--- a/프로젝트 문서/0. 팀원 개인폴더/김한주/요구분석서_김한주.docx
+++ b/프로젝트 문서/0. 팀원 개인폴더/김한주/요구분석서_김한주.docx
@@ -256,6 +256,9 @@
         <w:pStyle w:val="10"/>
         <w:widowControl/>
         <w:jc w:val="left"/>
+        <w:rPr>
+          <w:rFonts w:eastAsia="Arial"/>
+        </w:rPr>
       </w:pPr>
       <w:r>
         <w:rPr>
@@ -263,6 +266,73 @@
         </w:rPr>
         <w:t xml:space="preserve"> </w:t>
       </w:r>
+    </w:p>
+    <w:p>
+      <w:pPr>
+        <w:pStyle w:val="10"/>
+        <w:widowControl/>
+        <w:jc w:val="left"/>
+        <w:rPr>
+          <w:rFonts w:eastAsia="Arial"/>
+        </w:rPr>
+      </w:pPr>
+    </w:p>
+    <w:p>
+      <w:pPr>
+        <w:pStyle w:val="10"/>
+        <w:widowControl/>
+        <w:jc w:val="left"/>
+        <w:rPr>
+          <w:rFonts w:eastAsia="Arial"/>
+        </w:rPr>
+      </w:pPr>
+    </w:p>
+    <w:p>
+      <w:pPr>
+        <w:pStyle w:val="10"/>
+        <w:widowControl/>
+        <w:jc w:val="left"/>
+        <w:rPr>
+          <w:rFonts w:eastAsia="Arial"/>
+        </w:rPr>
+      </w:pPr>
+    </w:p>
+    <w:p>
+      <w:pPr>
+        <w:pStyle w:val="10"/>
+        <w:widowControl/>
+        <w:jc w:val="left"/>
+        <w:rPr>
+          <w:rFonts w:eastAsia="Arial"/>
+        </w:rPr>
+      </w:pPr>
+    </w:p>
+    <w:p>
+      <w:pPr>
+        <w:pStyle w:val="10"/>
+        <w:widowControl/>
+        <w:jc w:val="left"/>
+        <w:rPr>
+          <w:rFonts w:eastAsia="Arial"/>
+        </w:rPr>
+      </w:pPr>
+    </w:p>
+    <w:p>
+      <w:pPr>
+        <w:pStyle w:val="10"/>
+        <w:widowControl/>
+        <w:jc w:val="left"/>
+        <w:rPr>
+          <w:rFonts w:eastAsia="Arial"/>
+        </w:rPr>
+      </w:pPr>
+    </w:p>
+    <w:p>
+      <w:pPr>
+        <w:pStyle w:val="10"/>
+        <w:widowControl/>
+        <w:jc w:val="left"/>
+      </w:pPr>
     </w:p>
     <w:tbl>
       <w:tblPr>
@@ -499,6 +569,12 @@
               </w:rPr>
               <w:t>게시판</w:t>
             </w:r>
+            <w:r>
+              <w:rPr>
+                <w:rFonts w:ascii="맑은 고딕" w:eastAsia="맑은 고딕" w:hAnsi="맑은 고딕" w:cs="맑은 고딕" w:hint="eastAsia"/>
+              </w:rPr>
+              <w:t xml:space="preserve"> 공통</w:t>
+            </w:r>
           </w:p>
         </w:tc>
       </w:tr>
@@ -571,7 +647,7 @@
               <w:rPr>
                 <w:rFonts w:ascii="맑은 고딕" w:eastAsia="맑은 고딕" w:hAnsi="맑은 고딕" w:cs="맑은 고딕" w:hint="eastAsia"/>
               </w:rPr>
-              <w:t>근태관리에 대한 게시판을 제작.</w:t>
+              <w:t>게시판에 대한 공통 요구사항.</w:t>
             </w:r>
           </w:p>
         </w:tc>
@@ -671,17 +747,195 @@
               <w:pStyle w:val="10"/>
               <w:jc w:val="left"/>
               <w:rPr>
-                <w:rFonts w:ascii="맑은 고딕" w:eastAsia="맑은 고딕" w:hAnsi="맑은 고딕" w:cs="맑은 고딕"/>
-              </w:rPr>
-            </w:pPr>
-            <w:bookmarkStart w:id="0" w:name="_GoBack"/>
-            <w:bookmarkEnd w:id="0"/>
+                <w:rFonts w:ascii="맑은 고딕" w:eastAsia="맑은 고딕" w:hAnsi="맑은 고딕" w:cs="맑은 고딕" w:hint="eastAsia"/>
+              </w:rPr>
+            </w:pPr>
+            <w:r>
+              <w:rPr>
+                <w:rFonts w:ascii="맑은 고딕" w:eastAsia="맑은 고딕" w:hAnsi="맑은 고딕" w:cs="맑은 고딕" w:hint="eastAsia"/>
+              </w:rPr>
+              <w:t>-</w:t>
+            </w:r>
+            <w:r>
+              <w:rPr>
+                <w:rFonts w:ascii="맑은 고딕" w:eastAsia="맑은 고딕" w:hAnsi="맑은 고딕" w:cs="맑은 고딕" w:hint="eastAsia"/>
+              </w:rPr>
+              <w:t xml:space="preserve"> </w:t>
+            </w:r>
+            <w:r>
+              <w:rPr>
+                <w:rFonts w:ascii="맑은 고딕" w:eastAsia="맑은 고딕" w:hAnsi="맑은 고딕" w:cs="맑은 고딕" w:hint="eastAsia"/>
+              </w:rPr>
+              <w:t>게시판은 '전체', '일반', '질문', '건의' 의 3개 탭으로 구성된다.</w:t>
+            </w:r>
+          </w:p>
+          <w:p>
+            <w:pPr>
+              <w:pStyle w:val="10"/>
+              <w:jc w:val="left"/>
+              <w:rPr>
+                <w:rFonts w:ascii="맑은 고딕" w:eastAsia="맑은 고딕" w:hAnsi="맑은 고딕" w:cs="맑은 고딕" w:hint="eastAsia"/>
+              </w:rPr>
+            </w:pPr>
+            <w:r>
+              <w:rPr>
+                <w:rFonts w:ascii="맑은 고딕" w:eastAsia="맑은 고딕" w:hAnsi="맑은 고딕" w:cs="맑은 고딕" w:hint="eastAsia"/>
+              </w:rPr>
+              <w:t>-</w:t>
+            </w:r>
+            <w:r>
+              <w:rPr>
+                <w:rFonts w:ascii="맑은 고딕" w:eastAsia="맑은 고딕" w:hAnsi="맑은 고딕" w:cs="맑은 고딕" w:hint="eastAsia"/>
+              </w:rPr>
+              <w:t xml:space="preserve"> </w:t>
+            </w:r>
+            <w:r>
+              <w:rPr>
+                <w:rFonts w:ascii="맑은 고딕" w:eastAsia="맑은 고딕" w:hAnsi="맑은 고딕" w:cs="맑은 고딕" w:hint="eastAsia"/>
+              </w:rPr>
+              <w:t>게시글의 종류는 '공지사항', '일반', '질문', '건의' 의 3가지가 있다.</w:t>
+            </w:r>
+          </w:p>
+          <w:p>
+            <w:pPr>
+              <w:pStyle w:val="10"/>
+              <w:jc w:val="left"/>
+              <w:rPr>
+                <w:rFonts w:ascii="맑은 고딕" w:eastAsia="맑은 고딕" w:hAnsi="맑은 고딕" w:cs="맑은 고딕" w:hint="eastAsia"/>
+              </w:rPr>
+            </w:pPr>
+            <w:r>
+              <w:rPr>
+                <w:rFonts w:ascii="맑은 고딕" w:eastAsia="맑은 고딕" w:hAnsi="맑은 고딕" w:cs="맑은 고딕" w:hint="eastAsia"/>
+              </w:rPr>
+              <w:t>-</w:t>
+            </w:r>
+            <w:r>
+              <w:rPr>
+                <w:rFonts w:ascii="맑은 고딕" w:eastAsia="맑은 고딕" w:hAnsi="맑은 고딕" w:cs="맑은 고딕" w:hint="eastAsia"/>
+              </w:rPr>
+              <w:t xml:space="preserve"> </w:t>
+            </w:r>
+            <w:r>
+              <w:rPr>
+                <w:rFonts w:ascii="맑은 고딕" w:eastAsia="맑은 고딕" w:hAnsi="맑은 고딕" w:cs="맑은 고딕" w:hint="eastAsia"/>
+              </w:rPr>
+              <w:t>모든 직원은 자신이 작성한 글을 수정하거나 삭제할 수 있다.</w:t>
+            </w:r>
+          </w:p>
+          <w:p>
+            <w:pPr>
+              <w:pStyle w:val="10"/>
+              <w:jc w:val="left"/>
+              <w:rPr>
+                <w:rFonts w:ascii="맑은 고딕" w:eastAsia="맑은 고딕" w:hAnsi="맑은 고딕" w:cs="맑은 고딕" w:hint="eastAsia"/>
+              </w:rPr>
+            </w:pPr>
+            <w:r>
+              <w:rPr>
+                <w:rFonts w:ascii="맑은 고딕" w:eastAsia="맑은 고딕" w:hAnsi="맑은 고딕" w:cs="맑은 고딕" w:hint="eastAsia"/>
+              </w:rPr>
+              <w:t>-</w:t>
+            </w:r>
+            <w:r>
+              <w:rPr>
+                <w:rFonts w:ascii="맑은 고딕" w:eastAsia="맑은 고딕" w:hAnsi="맑은 고딕" w:cs="맑은 고딕" w:hint="eastAsia"/>
+              </w:rPr>
+              <w:t xml:space="preserve"> </w:t>
+            </w:r>
+            <w:r>
+              <w:rPr>
+                <w:rFonts w:ascii="맑은 고딕" w:eastAsia="맑은 고딕" w:hAnsi="맑은 고딕" w:cs="맑은 고딕" w:hint="eastAsia"/>
+              </w:rPr>
+              <w:t>모든 직원은 모든 게시글을 볼 수 있다.</w:t>
+            </w:r>
+          </w:p>
+          <w:p>
+            <w:pPr>
+              <w:pStyle w:val="10"/>
+              <w:jc w:val="left"/>
+              <w:rPr>
+                <w:rFonts w:ascii="맑은 고딕" w:eastAsia="맑은 고딕" w:hAnsi="맑은 고딕" w:cs="맑은 고딕" w:hint="eastAsia"/>
+              </w:rPr>
+            </w:pPr>
+            <w:r>
+              <w:rPr>
+                <w:rFonts w:ascii="맑은 고딕" w:eastAsia="맑은 고딕" w:hAnsi="맑은 고딕" w:cs="맑은 고딕" w:hint="eastAsia"/>
+              </w:rPr>
+              <w:t>-</w:t>
+            </w:r>
+            <w:r>
+              <w:rPr>
+                <w:rFonts w:ascii="맑은 고딕" w:eastAsia="맑은 고딕" w:hAnsi="맑은 고딕" w:cs="맑은 고딕" w:hint="eastAsia"/>
+              </w:rPr>
+              <w:t xml:space="preserve"> </w:t>
+            </w:r>
+            <w:r>
+              <w:rPr>
+                <w:rFonts w:ascii="맑은 고딕" w:eastAsia="맑은 고딕" w:hAnsi="맑은 고딕" w:cs="맑은 고딕" w:hint="eastAsia"/>
+              </w:rPr>
+              <w:t>인사부 부장은 모든 게시글을 삭제할 수 있다.</w:t>
+            </w:r>
+          </w:p>
+          <w:p>
+            <w:pPr>
+              <w:pStyle w:val="10"/>
+              <w:jc w:val="left"/>
+              <w:rPr>
+                <w:rFonts w:ascii="맑은 고딕" w:eastAsia="맑은 고딕" w:hAnsi="맑은 고딕" w:cs="맑은 고딕" w:hint="eastAsia"/>
+              </w:rPr>
+            </w:pPr>
+            <w:r>
+              <w:rPr>
+                <w:rFonts w:ascii="맑은 고딕" w:eastAsia="맑은 고딕" w:hAnsi="맑은 고딕" w:cs="맑은 고딕" w:hint="eastAsia"/>
+              </w:rPr>
+              <w:t>-</w:t>
+            </w:r>
+            <w:r>
+              <w:rPr>
+                <w:rFonts w:ascii="맑은 고딕" w:eastAsia="맑은 고딕" w:hAnsi="맑은 고딕" w:cs="맑은 고딕" w:hint="eastAsia"/>
+              </w:rPr>
+              <w:t xml:space="preserve"> </w:t>
+            </w:r>
+            <w:r>
+              <w:rPr>
+                <w:rFonts w:ascii="맑은 고딕" w:eastAsia="맑은 고딕" w:hAnsi="맑은 고딕" w:cs="맑은 고딕" w:hint="eastAsia"/>
+              </w:rPr>
+              <w:t>모든 게시글은 작성된 후 24시간동안 '새 게시물' 로서 강조된다.</w:t>
+            </w:r>
+          </w:p>
+          <w:p>
+            <w:pPr>
+              <w:pStyle w:val="10"/>
+              <w:jc w:val="left"/>
+              <w:rPr>
+                <w:rFonts w:ascii="맑은 고딕" w:eastAsia="맑은 고딕" w:hAnsi="맑은 고딕" w:cs="맑은 고딕" w:hint="eastAsia"/>
+              </w:rPr>
+            </w:pPr>
+            <w:r>
+              <w:rPr>
+                <w:rFonts w:ascii="맑은 고딕" w:eastAsia="맑은 고딕" w:hAnsi="맑은 고딕" w:cs="맑은 고딕" w:hint="eastAsia"/>
+              </w:rPr>
+              <w:t>-</w:t>
+            </w:r>
+            <w:r>
+              <w:rPr>
+                <w:rFonts w:ascii="맑은 고딕" w:eastAsia="맑은 고딕" w:hAnsi="맑은 고딕" w:cs="맑은 고딕" w:hint="eastAsia"/>
+              </w:rPr>
+              <w:t xml:space="preserve"> </w:t>
+            </w:r>
+            <w:r>
+              <w:rPr>
+                <w:rFonts w:ascii="맑은 고딕" w:eastAsia="맑은 고딕" w:hAnsi="맑은 고딕" w:cs="맑은 고딕" w:hint="eastAsia"/>
+              </w:rPr>
+              <w:t>자신이 작성한 게시글에 임의의 댓글이 작성됬을 경우, 이메일로 알림을 수신할 수 있다.</w:t>
+            </w:r>
           </w:p>
         </w:tc>
       </w:tr>
       <w:tr>
         <w:trPr>
-          <w:trHeight w:val="2320"/>
+          <w:trHeight w:val="537"/>
           <w:jc w:val="center"/>
         </w:trPr>
         <w:tc>
@@ -741,7 +995,7 @@
               <w:pStyle w:val="10"/>
               <w:jc w:val="left"/>
               <w:rPr>
-                <w:rFonts w:ascii="맑은 고딕" w:eastAsia="맑은 고딕" w:hAnsi="맑은 고딕" w:cs="맑은 고딕"/>
+                <w:rFonts w:ascii="맑은 고딕" w:eastAsia="맑은 고딕" w:hAnsi="맑은 고딕" w:cs="맑은 고딕" w:hint="eastAsia"/>
               </w:rPr>
             </w:pPr>
             <w:r>
@@ -756,30 +1010,6 @@
               </w:rPr>
               <w:t>게시글에 대한 조회수는 명시하지 않는다.</w:t>
             </w:r>
-          </w:p>
-          <w:p>
-            <w:pPr>
-              <w:pStyle w:val="10"/>
-              <w:jc w:val="left"/>
-              <w:rPr>
-                <w:rFonts w:ascii="맑은 고딕" w:eastAsia="맑은 고딕" w:hAnsi="맑은 고딕" w:cs="맑은 고딕"/>
-              </w:rPr>
-            </w:pPr>
-            <w:r>
-              <w:rPr>
-                <w:rFonts w:ascii="맑은 고딕" w:eastAsia="맑은 고딕" w:hAnsi="맑은 고딕" w:cs="맑은 고딕" w:hint="eastAsia"/>
-              </w:rPr>
-              <w:t>* 게시글에 대해 추천 혹은 비추천과 같은 기능을 구현하지 않는다.</w:t>
-            </w:r>
-          </w:p>
-          <w:p>
-            <w:pPr>
-              <w:pStyle w:val="10"/>
-              <w:jc w:val="left"/>
-              <w:rPr>
-                <w:rFonts w:ascii="맑은 고딕" w:eastAsia="맑은 고딕" w:hAnsi="맑은 고딕" w:cs="맑은 고딕"/>
-              </w:rPr>
-            </w:pPr>
           </w:p>
         </w:tc>
       </w:tr>
@@ -910,6 +1140,9 @@
         <w:pStyle w:val="10"/>
         <w:widowControl/>
         <w:jc w:val="left"/>
+        <w:rPr>
+          <w:rFonts w:eastAsia="Arial"/>
+        </w:rPr>
       </w:pPr>
       <w:r>
         <w:rPr>
@@ -923,6 +1156,73 @@
         <w:pStyle w:val="10"/>
         <w:widowControl/>
         <w:jc w:val="left"/>
+        <w:rPr>
+          <w:rFonts w:eastAsia="Arial"/>
+        </w:rPr>
+      </w:pPr>
+    </w:p>
+    <w:p>
+      <w:pPr>
+        <w:pStyle w:val="10"/>
+        <w:widowControl/>
+        <w:jc w:val="left"/>
+        <w:rPr>
+          <w:rFonts w:eastAsia="Arial"/>
+        </w:rPr>
+      </w:pPr>
+    </w:p>
+    <w:p>
+      <w:pPr>
+        <w:pStyle w:val="10"/>
+        <w:widowControl/>
+        <w:jc w:val="left"/>
+        <w:rPr>
+          <w:rFonts w:eastAsia="Arial"/>
+        </w:rPr>
+      </w:pPr>
+    </w:p>
+    <w:p>
+      <w:pPr>
+        <w:pStyle w:val="10"/>
+        <w:widowControl/>
+        <w:jc w:val="left"/>
+        <w:rPr>
+          <w:rFonts w:eastAsia="Arial"/>
+        </w:rPr>
+      </w:pPr>
+    </w:p>
+    <w:p>
+      <w:pPr>
+        <w:pStyle w:val="10"/>
+        <w:widowControl/>
+        <w:jc w:val="left"/>
+      </w:pPr>
+    </w:p>
+    <w:p>
+      <w:pPr>
+        <w:pStyle w:val="10"/>
+        <w:widowControl/>
+        <w:jc w:val="left"/>
+        <w:rPr>
+          <w:rFonts w:hint="eastAsia"/>
+        </w:rPr>
+      </w:pPr>
+    </w:p>
+    <w:p>
+      <w:pPr>
+        <w:pStyle w:val="10"/>
+        <w:widowControl/>
+        <w:jc w:val="left"/>
+      </w:pPr>
+    </w:p>
+    <w:p>
+      <w:pPr>
+        <w:pStyle w:val="10"/>
+        <w:widowControl/>
+        <w:jc w:val="left"/>
+        <w:rPr>
+          <w:rFonts w:hint="eastAsia"/>
+        </w:rPr>
       </w:pPr>
     </w:p>
     <w:tbl>
@@ -1158,7 +1458,13 @@
               <w:rPr>
                 <w:rFonts w:ascii="맑은 고딕" w:eastAsia="맑은 고딕" w:hAnsi="맑은 고딕" w:cs="맑은 고딕" w:hint="eastAsia"/>
               </w:rPr>
-              <w:t>업무</w:t>
+              <w:t>공지사항</w:t>
+            </w:r>
+            <w:r>
+              <w:rPr>
+                <w:rFonts w:ascii="맑은 고딕" w:eastAsia="맑은 고딕" w:hAnsi="맑은 고딕" w:cs="맑은 고딕" w:hint="eastAsia"/>
+              </w:rPr>
+              <w:t xml:space="preserve"> 게시판</w:t>
             </w:r>
           </w:p>
         </w:tc>
@@ -1199,7 +1505,6 @@
               <w:rPr>
                 <w:rFonts w:ascii="맑은 고딕" w:eastAsia="맑은 고딕" w:hAnsi="맑은 고딕" w:cs="맑은 고딕"/>
               </w:rPr>
-              <w:lastRenderedPageBreak/>
               <w:t>개요</w:t>
             </w:r>
           </w:p>
@@ -1233,7 +1538,19 @@
               <w:rPr>
                 <w:rFonts w:ascii="맑은 고딕" w:eastAsia="맑은 고딕" w:hAnsi="맑은 고딕" w:cs="맑은 고딕" w:hint="eastAsia"/>
               </w:rPr>
-              <w:t>근태관리에 대한 업무기능을 제작.</w:t>
+              <w:t>게시판 분류 중,</w:t>
+            </w:r>
+            <w:r>
+              <w:rPr>
+                <w:rFonts w:ascii="맑은 고딕" w:eastAsia="맑은 고딕" w:hAnsi="맑은 고딕" w:cs="맑은 고딕"/>
+              </w:rPr>
+              <w:t xml:space="preserve"> </w:t>
+            </w:r>
+            <w:r>
+              <w:rPr>
+                <w:rFonts w:ascii="맑은 고딕" w:eastAsia="맑은 고딕" w:hAnsi="맑은 고딕" w:cs="맑은 고딕" w:hint="eastAsia"/>
+              </w:rPr>
+              <w:t>공지사항에 대한 요구사항.</w:t>
             </w:r>
           </w:p>
         </w:tc>
@@ -1333,54 +1650,126 @@
               <w:pStyle w:val="10"/>
               <w:jc w:val="left"/>
               <w:rPr>
-                <w:rFonts w:ascii="맑은 고딕" w:eastAsia="맑은 고딕" w:hAnsi="맑은 고딕" w:cs="맑은 고딕"/>
-              </w:rPr>
-            </w:pPr>
-            <w:r>
-              <w:rPr>
-                <w:rFonts w:ascii="맑은 고딕" w:eastAsia="맑은 고딕" w:hAnsi="맑은 고딕" w:cs="맑은 고딕" w:hint="eastAsia"/>
-              </w:rPr>
-              <w:t>- 인사부 사원 이상은 회사 내 모든 직원</w:t>
-            </w:r>
-            <w:r>
-              <w:rPr>
-                <w:rFonts w:ascii="맑은 고딕" w:eastAsia="맑은 고딕" w:hAnsi="맑은 고딕" w:cs="맑은 고딕" w:hint="eastAsia"/>
-              </w:rPr>
-              <w:t>에 대해 근태관리 업무기능을 이용할 수 있다.</w:t>
-            </w:r>
-          </w:p>
-          <w:p>
-            <w:pPr>
-              <w:pStyle w:val="10"/>
-              <w:jc w:val="left"/>
-              <w:rPr>
-                <w:rFonts w:ascii="맑은 고딕" w:eastAsia="맑은 고딕" w:hAnsi="맑은 고딕" w:cs="맑은 고딕"/>
-              </w:rPr>
-            </w:pPr>
-            <w:r>
-              <w:rPr>
-                <w:rFonts w:ascii="맑은 고딕" w:eastAsia="맑은 고딕" w:hAnsi="맑은 고딕" w:cs="맑은 고딕" w:hint="eastAsia"/>
-              </w:rPr>
-              <w:t>- 올라온 근태관리</w:t>
-            </w:r>
-            <w:r>
-              <w:rPr>
-                <w:rFonts w:ascii="맑은 고딕" w:eastAsia="맑은 고딕" w:hAnsi="맑은 고딕" w:cs="맑은 고딕" w:hint="eastAsia"/>
-              </w:rPr>
-              <w:t xml:space="preserve"> 관련</w:t>
-            </w:r>
-            <w:r>
-              <w:rPr>
-                <w:rFonts w:ascii="맑은 고딕" w:eastAsia="맑은 고딕" w:hAnsi="맑은 고딕" w:cs="맑은 고딕" w:hint="eastAsia"/>
-              </w:rPr>
-              <w:t xml:space="preserve"> 결제는 인사부 과장까지의 승인을 받아야 한다.</w:t>
+                <w:rFonts w:ascii="맑은 고딕" w:eastAsia="맑은 고딕" w:hAnsi="맑은 고딕" w:cs="맑은 고딕" w:hint="eastAsia"/>
+              </w:rPr>
+            </w:pPr>
+            <w:r>
+              <w:rPr>
+                <w:rFonts w:ascii="맑은 고딕" w:eastAsia="맑은 고딕" w:hAnsi="맑은 고딕" w:cs="맑은 고딕" w:hint="eastAsia"/>
+              </w:rPr>
+              <w:t>-</w:t>
+            </w:r>
+            <w:r>
+              <w:rPr>
+                <w:rFonts w:ascii="맑은 고딕" w:eastAsia="맑은 고딕" w:hAnsi="맑은 고딕" w:cs="맑은 고딕" w:hint="eastAsia"/>
+              </w:rPr>
+              <w:t xml:space="preserve"> </w:t>
+            </w:r>
+            <w:r>
+              <w:rPr>
+                <w:rFonts w:ascii="맑은 고딕" w:eastAsia="맑은 고딕" w:hAnsi="맑은 고딕" w:cs="맑은 고딕" w:hint="eastAsia"/>
+              </w:rPr>
+              <w:t>인사부 직원만 글쓰기</w:t>
+            </w:r>
+            <w:r>
+              <w:rPr>
+                <w:rFonts w:ascii="맑은 고딕" w:eastAsia="맑은 고딕" w:hAnsi="맑은 고딕" w:cs="맑은 고딕" w:hint="eastAsia"/>
+              </w:rPr>
+              <w:t xml:space="preserve"> </w:t>
+            </w:r>
+            <w:r>
+              <w:rPr>
+                <w:rFonts w:ascii="맑은 고딕" w:eastAsia="맑은 고딕" w:hAnsi="맑은 고딕" w:cs="맑은 고딕" w:hint="eastAsia"/>
+              </w:rPr>
+              <w:t>할 수 있다.</w:t>
+            </w:r>
+          </w:p>
+          <w:p>
+            <w:pPr>
+              <w:pStyle w:val="10"/>
+              <w:jc w:val="left"/>
+              <w:rPr>
+                <w:rFonts w:ascii="맑은 고딕" w:eastAsia="맑은 고딕" w:hAnsi="맑은 고딕" w:cs="맑은 고딕" w:hint="eastAsia"/>
+              </w:rPr>
+            </w:pPr>
+            <w:r>
+              <w:rPr>
+                <w:rFonts w:ascii="맑은 고딕" w:eastAsia="맑은 고딕" w:hAnsi="맑은 고딕" w:cs="맑은 고딕" w:hint="eastAsia"/>
+              </w:rPr>
+              <w:t>-</w:t>
+            </w:r>
+            <w:r>
+              <w:rPr>
+                <w:rFonts w:ascii="맑은 고딕" w:eastAsia="맑은 고딕" w:hAnsi="맑은 고딕" w:cs="맑은 고딕" w:hint="eastAsia"/>
+              </w:rPr>
+              <w:t xml:space="preserve"> </w:t>
+            </w:r>
+            <w:r>
+              <w:rPr>
+                <w:rFonts w:ascii="맑은 고딕" w:eastAsia="맑은 고딕" w:hAnsi="맑은 고딕" w:cs="맑은 고딕" w:hint="eastAsia"/>
+              </w:rPr>
+              <w:t>모든 직원이 댓글을 작성할 수 있다.</w:t>
+            </w:r>
+          </w:p>
+          <w:p>
+            <w:pPr>
+              <w:pStyle w:val="10"/>
+              <w:jc w:val="left"/>
+              <w:rPr>
+                <w:rFonts w:ascii="맑은 고딕" w:eastAsia="맑은 고딕" w:hAnsi="맑은 고딕" w:cs="맑은 고딕" w:hint="eastAsia"/>
+              </w:rPr>
+            </w:pPr>
+            <w:r>
+              <w:rPr>
+                <w:rFonts w:ascii="맑은 고딕" w:eastAsia="맑은 고딕" w:hAnsi="맑은 고딕" w:cs="맑은 고딕" w:hint="eastAsia"/>
+              </w:rPr>
+              <w:t>-</w:t>
+            </w:r>
+            <w:r>
+              <w:rPr>
+                <w:rFonts w:ascii="맑은 고딕" w:eastAsia="맑은 고딕" w:hAnsi="맑은 고딕" w:cs="맑은 고딕" w:hint="eastAsia"/>
+              </w:rPr>
+              <w:t xml:space="preserve"> </w:t>
+            </w:r>
+            <w:r>
+              <w:rPr>
+                <w:rFonts w:ascii="맑은 고딕" w:eastAsia="맑은 고딕" w:hAnsi="맑은 고딕" w:cs="맑은 고딕" w:hint="eastAsia"/>
+              </w:rPr>
+              <w:t>게시판에서 굵은 글씨로 강조되며, 최상단에 고정된다.</w:t>
+            </w:r>
+          </w:p>
+          <w:p>
+            <w:pPr>
+              <w:pStyle w:val="10"/>
+              <w:jc w:val="left"/>
+              <w:rPr>
+                <w:rFonts w:ascii="맑은 고딕" w:eastAsia="맑은 고딕" w:hAnsi="맑은 고딕" w:cs="맑은 고딕" w:hint="eastAsia"/>
+              </w:rPr>
+            </w:pPr>
+            <w:r>
+              <w:rPr>
+                <w:rFonts w:ascii="맑은 고딕" w:eastAsia="맑은 고딕" w:hAnsi="맑은 고딕" w:cs="맑은 고딕" w:hint="eastAsia"/>
+              </w:rPr>
+              <w:t>-</w:t>
+            </w:r>
+            <w:r>
+              <w:rPr>
+                <w:rFonts w:ascii="맑은 고딕" w:eastAsia="맑은 고딕" w:hAnsi="맑은 고딕" w:cs="맑은 고딕" w:hint="eastAsia"/>
+              </w:rPr>
+              <w:t xml:space="preserve"> </w:t>
+            </w:r>
+            <w:r>
+              <w:rPr>
+                <w:rFonts w:ascii="맑은 고딕" w:eastAsia="맑은 고딕" w:hAnsi="맑은 고딕" w:cs="맑은 고딕" w:hint="eastAsia"/>
+              </w:rPr>
+              <w:t>새 공지사항이 게시되면, 전 직원에게 이메일로 알린다.</w:t>
             </w:r>
           </w:p>
         </w:tc>
       </w:tr>
       <w:tr>
         <w:trPr>
-          <w:trHeight w:val="660"/>
+          <w:trHeight w:val="366"/>
           <w:jc w:val="center"/>
         </w:trPr>
         <w:tc>
@@ -1443,12 +1832,6 @@
                 <w:rFonts w:ascii="맑은 고딕" w:eastAsia="맑은 고딕" w:hAnsi="맑은 고딕" w:cs="맑은 고딕"/>
               </w:rPr>
             </w:pPr>
-            <w:r>
-              <w:rPr>
-                <w:rFonts w:ascii="맑은 고딕" w:eastAsia="맑은 고딕" w:hAnsi="맑은 고딕" w:cs="맑은 고딕" w:hint="eastAsia"/>
-              </w:rPr>
-              <w:t>월차와 휴가는 인사부 부장까지의 승인을 받아야 한다.</w:t>
-            </w:r>
           </w:p>
         </w:tc>
       </w:tr>
@@ -1579,6 +1962,33 @@
         <w:pStyle w:val="10"/>
         <w:widowControl/>
         <w:jc w:val="left"/>
+        <w:rPr>
+          <w:rFonts w:hint="eastAsia"/>
+        </w:rPr>
+      </w:pPr>
+    </w:p>
+    <w:p>
+      <w:pPr>
+        <w:pStyle w:val="10"/>
+        <w:widowControl/>
+        <w:jc w:val="left"/>
+      </w:pPr>
+    </w:p>
+    <w:p>
+      <w:pPr>
+        <w:pStyle w:val="10"/>
+        <w:widowControl/>
+        <w:jc w:val="left"/>
+      </w:pPr>
+    </w:p>
+    <w:p>
+      <w:pPr>
+        <w:pStyle w:val="10"/>
+        <w:widowControl/>
+        <w:jc w:val="left"/>
+        <w:rPr>
+          <w:rFonts w:hint="eastAsia"/>
+        </w:rPr>
       </w:pPr>
     </w:p>
     <w:tbl>
@@ -1814,7 +2224,13 @@
               <w:rPr>
                 <w:rFonts w:asciiTheme="majorHAnsi" w:eastAsiaTheme="majorHAnsi" w:hAnsiTheme="majorHAnsi" w:cs="Arial Unicode MS" w:hint="eastAsia"/>
               </w:rPr>
-              <w:t>통계</w:t>
+              <w:t>일반</w:t>
+            </w:r>
+            <w:r>
+              <w:rPr>
+                <w:rFonts w:asciiTheme="majorHAnsi" w:eastAsiaTheme="majorHAnsi" w:hAnsiTheme="majorHAnsi" w:cs="Arial Unicode MS" w:hint="eastAsia"/>
+              </w:rPr>
+              <w:t xml:space="preserve"> 게시판</w:t>
             </w:r>
           </w:p>
         </w:tc>
@@ -1881,14 +2297,26 @@
               <w:pStyle w:val="10"/>
               <w:jc w:val="left"/>
               <w:rPr>
-                <w:rFonts w:asciiTheme="majorHAnsi" w:eastAsiaTheme="majorHAnsi" w:hAnsiTheme="majorHAnsi"/>
+                <w:rFonts w:asciiTheme="majorHAnsi" w:eastAsiaTheme="majorHAnsi" w:hAnsiTheme="majorHAnsi" w:hint="eastAsia"/>
               </w:rPr>
             </w:pPr>
             <w:r>
               <w:rPr>
                 <w:rFonts w:asciiTheme="majorHAnsi" w:eastAsiaTheme="majorHAnsi" w:hAnsiTheme="majorHAnsi" w:cs="Arial Unicode MS" w:hint="eastAsia"/>
               </w:rPr>
-              <w:t>근태관리에 대한 통계를 제작.</w:t>
+              <w:t>게시판 분류 중,</w:t>
+            </w:r>
+            <w:r>
+              <w:rPr>
+                <w:rFonts w:asciiTheme="majorHAnsi" w:eastAsiaTheme="majorHAnsi" w:hAnsiTheme="majorHAnsi" w:cs="Arial Unicode MS"/>
+              </w:rPr>
+              <w:t xml:space="preserve"> </w:t>
+            </w:r>
+            <w:r>
+              <w:rPr>
+                <w:rFonts w:asciiTheme="majorHAnsi" w:eastAsiaTheme="majorHAnsi" w:hAnsiTheme="majorHAnsi" w:cs="Arial Unicode MS" w:hint="eastAsia"/>
+              </w:rPr>
+              <w:t>일반에 대한 요구사항.</w:t>
             </w:r>
           </w:p>
         </w:tc>
@@ -1989,29 +2417,61 @@
               <w:widowControl/>
               <w:jc w:val="left"/>
               <w:rPr>
+                <w:rFonts w:ascii="맑은 고딕" w:eastAsia="맑은 고딕" w:hAnsi="맑은 고딕" w:cs="맑은 고딕" w:hint="eastAsia"/>
+              </w:rPr>
+            </w:pPr>
+            <w:r>
+              <w:rPr>
+                <w:rFonts w:ascii="맑은 고딕" w:eastAsia="맑은 고딕" w:hAnsi="맑은 고딕" w:cs="맑은 고딕" w:hint="eastAsia"/>
+              </w:rPr>
+              <w:t>-</w:t>
+            </w:r>
+            <w:r>
+              <w:rPr>
                 <w:rFonts w:ascii="맑은 고딕" w:eastAsia="맑은 고딕" w:hAnsi="맑은 고딕" w:cs="맑은 고딕"/>
               </w:rPr>
-            </w:pPr>
-            <w:r>
-              <w:rPr>
-                <w:rFonts w:ascii="맑은 고딕" w:eastAsia="맑은 고딕" w:hAnsi="맑은 고딕" w:cs="맑은 고딕" w:hint="eastAsia"/>
-              </w:rPr>
-              <w:t>- 직원의 지각/조퇴/월차/휴가/병가 등 근태와 관련한 통계를 볼 수 있다.</w:t>
-            </w:r>
-          </w:p>
-          <w:p>
-            <w:pPr>
-              <w:pStyle w:val="10"/>
-              <w:jc w:val="left"/>
+              <w:t xml:space="preserve"> </w:t>
+            </w:r>
+            <w:r>
+              <w:rPr>
+                <w:rFonts w:ascii="맑은 고딕" w:eastAsia="맑은 고딕" w:hAnsi="맑은 고딕" w:cs="맑은 고딕" w:hint="eastAsia"/>
+              </w:rPr>
+              <w:t>모든 직원이 글쓰기를 할 수 있다.</w:t>
+            </w:r>
+          </w:p>
+          <w:p>
+            <w:pPr>
+              <w:pStyle w:val="10"/>
+              <w:widowControl/>
+              <w:jc w:val="left"/>
+              <w:rPr>
+                <w:rFonts w:ascii="맑은 고딕" w:eastAsia="맑은 고딕" w:hAnsi="맑은 고딕" w:cs="맑은 고딕" w:hint="eastAsia"/>
+              </w:rPr>
+            </w:pPr>
+            <w:r>
+              <w:rPr>
+                <w:rFonts w:ascii="맑은 고딕" w:eastAsia="맑은 고딕" w:hAnsi="맑은 고딕" w:cs="맑은 고딕" w:hint="eastAsia"/>
+              </w:rPr>
+              <w:t>-</w:t>
+            </w:r>
+            <w:r>
               <w:rPr>
                 <w:rFonts w:ascii="맑은 고딕" w:eastAsia="맑은 고딕" w:hAnsi="맑은 고딕" w:cs="맑은 고딕"/>
               </w:rPr>
-            </w:pPr>
-            <w:r>
-              <w:rPr>
-                <w:rFonts w:ascii="맑은 고딕" w:eastAsia="맑은 고딕" w:hAnsi="맑은 고딕" w:cs="맑은 고딕" w:hint="eastAsia"/>
-              </w:rPr>
-              <w:t>- 인사부를 제외한 임의의 부서의 한 직원은, 자신의 근태기록과 자신이 속한 부서에서 자신보다 낮은 직급을 가진 사원의 근태기록을 조회할 수 있다.</w:t>
+              <w:t xml:space="preserve"> </w:t>
+            </w:r>
+            <w:r>
+              <w:rPr>
+                <w:rFonts w:ascii="맑은 고딕" w:eastAsia="맑은 고딕" w:hAnsi="맑은 고딕" w:cs="맑은 고딕" w:hint="eastAsia"/>
+              </w:rPr>
+              <w:t>모든 직원이 댓글을 작성할 수 있다.</w:t>
+            </w:r>
+            <w:r>
+              <w:rPr>
+                <w:rFonts w:ascii="맑은 고딕" w:eastAsia="맑은 고딕" w:hAnsi="맑은 고딕" w:cs="맑은 고딕" w:hint="eastAsia"/>
+              </w:rPr>
+              <w:tab/>
+              <w:t xml:space="preserve">   </w:t>
             </w:r>
           </w:p>
           <w:p>
@@ -2025,44 +2485,28 @@
             </w:pPr>
             <w:r>
               <w:rPr>
-                <w:rFonts w:asciiTheme="majorHAnsi" w:eastAsiaTheme="majorHAnsi" w:hAnsiTheme="majorHAnsi" w:cs="맑은 고딕" w:hint="eastAsia"/>
-              </w:rPr>
-              <w:t>- 근태관련 기록을 기반으로 수당이나 성과급</w:t>
-            </w:r>
-            <w:r>
-              <w:rPr>
-                <w:rFonts w:asciiTheme="majorHAnsi" w:eastAsiaTheme="majorHAnsi" w:hAnsiTheme="majorHAnsi" w:cs="맑은 고딕" w:hint="eastAsia"/>
-              </w:rPr>
-              <w:t>, 야근수당</w:t>
-            </w:r>
-            <w:r>
-              <w:rPr>
-                <w:rFonts w:asciiTheme="majorHAnsi" w:eastAsiaTheme="majorHAnsi" w:hAnsiTheme="majorHAnsi" w:cs="맑은 고딕" w:hint="eastAsia"/>
-              </w:rPr>
-              <w:t xml:space="preserve"> 등을 도출하여 제공한다.</w:t>
-            </w:r>
-          </w:p>
-          <w:p>
-            <w:pPr>
-              <w:pStyle w:val="10"/>
-              <w:widowControl/>
-              <w:jc w:val="left"/>
-              <w:rPr>
-                <w:rFonts w:asciiTheme="majorHAnsi" w:eastAsiaTheme="majorHAnsi" w:hAnsiTheme="majorHAnsi" w:cs="맑은 고딕"/>
-              </w:rPr>
-            </w:pPr>
-            <w:r>
-              <w:rPr>
-                <w:rFonts w:asciiTheme="majorHAnsi" w:eastAsiaTheme="majorHAnsi" w:hAnsiTheme="majorHAnsi" w:cs="맑은 고딕" w:hint="eastAsia"/>
-              </w:rPr>
-              <w:t>- 총무부 부장은 회사 내 모든 직원의 근태기록을 기반으로 도출한 월급관련 통계를 조회할 수 있다.</w:t>
+                <w:rFonts w:ascii="맑은 고딕" w:eastAsia="맑은 고딕" w:hAnsi="맑은 고딕" w:cs="맑은 고딕" w:hint="eastAsia"/>
+              </w:rPr>
+              <w:t>-</w:t>
+            </w:r>
+            <w:r>
+              <w:rPr>
+                <w:rFonts w:ascii="맑은 고딕" w:eastAsia="맑은 고딕" w:hAnsi="맑은 고딕" w:cs="맑은 고딕"/>
+              </w:rPr>
+              <w:t xml:space="preserve"> </w:t>
+            </w:r>
+            <w:r>
+              <w:rPr>
+                <w:rFonts w:ascii="맑은 고딕" w:eastAsia="맑은 고딕" w:hAnsi="맑은 고딕" w:cs="맑은 고딕" w:hint="eastAsia"/>
+              </w:rPr>
+              <w:t>조회수가 30이상일 경우, '주목받는 게시물' 로서 강조된다.</w:t>
             </w:r>
           </w:p>
         </w:tc>
       </w:tr>
       <w:tr>
         <w:trPr>
-          <w:trHeight w:val="2420"/>
+          <w:trHeight w:val="22"/>
           <w:jc w:val="center"/>
         </w:trPr>
         <w:tc>
@@ -2096,7 +2540,6 @@
               <w:rPr>
                 <w:rFonts w:asciiTheme="majorHAnsi" w:eastAsiaTheme="majorHAnsi" w:hAnsiTheme="majorHAnsi" w:cs="맑은 고딕"/>
               </w:rPr>
-              <w:lastRenderedPageBreak/>
               <w:t>제약사항</w:t>
             </w:r>
           </w:p>
@@ -2154,6 +2597,21 @@
             <w:pPr>
               <w:pStyle w:val="10"/>
               <w:jc w:val="left"/>
+            </w:pPr>
+          </w:p>
+          <w:p>
+            <w:pPr>
+              <w:pStyle w:val="10"/>
+              <w:jc w:val="left"/>
+            </w:pPr>
+          </w:p>
+          <w:p>
+            <w:pPr>
+              <w:pStyle w:val="10"/>
+              <w:jc w:val="left"/>
+              <w:rPr>
+                <w:rFonts w:hint="eastAsia"/>
+              </w:rPr>
             </w:pPr>
           </w:p>
         </w:tc>
@@ -2257,12 +2715,6 @@
         <w:widowControl/>
         <w:jc w:val="left"/>
       </w:pPr>
-      <w:r>
-        <w:rPr>
-          <w:rFonts w:eastAsia="Arial"/>
-        </w:rPr>
-        <w:t xml:space="preserve"> </w:t>
-      </w:r>
     </w:p>
     <w:p>
       <w:pPr>
@@ -2270,14 +2722,4510 @@
         <w:widowControl/>
         <w:jc w:val="left"/>
       </w:pPr>
-      <w:r>
+    </w:p>
+    <w:p>
+      <w:pPr>
+        <w:pStyle w:val="10"/>
+        <w:widowControl/>
+        <w:jc w:val="left"/>
         <w:rPr>
-          <w:rFonts w:eastAsia="Arial"/>
+          <w:rFonts w:hint="eastAsia"/>
         </w:rPr>
-        <w:t xml:space="preserve"> </w:t>
-      </w:r>
+      </w:pPr>
+    </w:p>
+    <w:tbl>
+      <w:tblPr>
+        <w:tblStyle w:val="a8"/>
+        <w:tblW w:w="9360" w:type="dxa"/>
+        <w:jc w:val="center"/>
+        <w:tblInd w:w="0" w:type="dxa"/>
+        <w:tblBorders>
+          <w:top w:val="nil"/>
+          <w:left w:val="nil"/>
+          <w:bottom w:val="nil"/>
+          <w:right w:val="nil"/>
+          <w:insideH w:val="nil"/>
+          <w:insideV w:val="nil"/>
+        </w:tblBorders>
+        <w:tblLayout w:type="fixed"/>
+        <w:tblLook w:val="0600" w:firstRow="0" w:lastRow="0" w:firstColumn="0" w:lastColumn="0" w:noHBand="1" w:noVBand="1"/>
+      </w:tblPr>
+      <w:tblGrid>
+        <w:gridCol w:w="1144"/>
+        <w:gridCol w:w="1157"/>
+        <w:gridCol w:w="1897"/>
+        <w:gridCol w:w="1869"/>
+        <w:gridCol w:w="3293"/>
+      </w:tblGrid>
+      <w:tr>
+        <w:trPr>
+          <w:trHeight w:val="520"/>
+          <w:jc w:val="center"/>
+        </w:trPr>
+        <w:tc>
+          <w:tcPr>
+            <w:tcW w:w="2301" w:type="dxa"/>
+            <w:gridSpan w:val="2"/>
+            <w:tcBorders>
+              <w:top w:val="single" w:sz="7" w:space="0" w:color="000000"/>
+              <w:left w:val="single" w:sz="7" w:space="0" w:color="000000"/>
+              <w:bottom w:val="single" w:sz="7" w:space="0" w:color="000000"/>
+              <w:right w:val="single" w:sz="7" w:space="0" w:color="000000"/>
+            </w:tcBorders>
+            <w:shd w:val="clear" w:color="auto" w:fill="99CCFF"/>
+            <w:tcMar>
+              <w:top w:w="100" w:type="dxa"/>
+              <w:left w:w="100" w:type="dxa"/>
+              <w:bottom w:w="100" w:type="dxa"/>
+              <w:right w:w="100" w:type="dxa"/>
+            </w:tcMar>
+          </w:tcPr>
+          <w:p>
+            <w:pPr>
+              <w:pStyle w:val="10"/>
+              <w:widowControl/>
+              <w:jc w:val="center"/>
+              <w:rPr>
+                <w:rFonts w:asciiTheme="majorHAnsi" w:eastAsiaTheme="majorHAnsi" w:hAnsiTheme="majorHAnsi"/>
+              </w:rPr>
+            </w:pPr>
+            <w:r>
+              <w:rPr>
+                <w:rFonts w:asciiTheme="majorHAnsi" w:eastAsiaTheme="majorHAnsi" w:hAnsiTheme="majorHAnsi" w:cs="Arial Unicode MS"/>
+              </w:rPr>
+              <w:t>업무 영역</w:t>
+            </w:r>
+          </w:p>
+        </w:tc>
+        <w:tc>
+          <w:tcPr>
+            <w:tcW w:w="7059" w:type="dxa"/>
+            <w:gridSpan w:val="3"/>
+            <w:tcBorders>
+              <w:top w:val="single" w:sz="7" w:space="0" w:color="000000"/>
+              <w:left w:val="nil"/>
+              <w:bottom w:val="single" w:sz="7" w:space="0" w:color="000000"/>
+              <w:right w:val="single" w:sz="7" w:space="0" w:color="000000"/>
+            </w:tcBorders>
+            <w:tcMar>
+              <w:top w:w="100" w:type="dxa"/>
+              <w:left w:w="100" w:type="dxa"/>
+              <w:bottom w:w="100" w:type="dxa"/>
+              <w:right w:w="100" w:type="dxa"/>
+            </w:tcMar>
+          </w:tcPr>
+          <w:p>
+            <w:pPr>
+              <w:pStyle w:val="10"/>
+              <w:jc w:val="left"/>
+              <w:rPr>
+                <w:rFonts w:asciiTheme="majorHAnsi" w:eastAsiaTheme="majorHAnsi" w:hAnsiTheme="majorHAnsi"/>
+              </w:rPr>
+            </w:pPr>
+            <w:r>
+              <w:rPr>
+                <w:rFonts w:asciiTheme="majorHAnsi" w:eastAsiaTheme="majorHAnsi" w:hAnsiTheme="majorHAnsi" w:cs="Arial Unicode MS" w:hint="eastAsia"/>
+              </w:rPr>
+              <w:t>근태관리</w:t>
+            </w:r>
+          </w:p>
+        </w:tc>
+      </w:tr>
+      <w:tr>
+        <w:trPr>
+          <w:trHeight w:val="500"/>
+          <w:jc w:val="center"/>
+        </w:trPr>
+        <w:tc>
+          <w:tcPr>
+            <w:tcW w:w="2301" w:type="dxa"/>
+            <w:gridSpan w:val="2"/>
+            <w:tcBorders>
+              <w:top w:val="nil"/>
+              <w:left w:val="single" w:sz="7" w:space="0" w:color="000000"/>
+              <w:bottom w:val="single" w:sz="7" w:space="0" w:color="000000"/>
+              <w:right w:val="single" w:sz="7" w:space="0" w:color="000000"/>
+            </w:tcBorders>
+            <w:shd w:val="clear" w:color="auto" w:fill="99CCFF"/>
+            <w:tcMar>
+              <w:top w:w="100" w:type="dxa"/>
+              <w:left w:w="100" w:type="dxa"/>
+              <w:bottom w:w="100" w:type="dxa"/>
+              <w:right w:w="100" w:type="dxa"/>
+            </w:tcMar>
+          </w:tcPr>
+          <w:p>
+            <w:pPr>
+              <w:pStyle w:val="10"/>
+              <w:widowControl/>
+              <w:jc w:val="center"/>
+              <w:rPr>
+                <w:rFonts w:asciiTheme="majorHAnsi" w:eastAsiaTheme="majorHAnsi" w:hAnsiTheme="majorHAnsi"/>
+              </w:rPr>
+            </w:pPr>
+            <w:r>
+              <w:rPr>
+                <w:rFonts w:asciiTheme="majorHAnsi" w:eastAsiaTheme="majorHAnsi" w:hAnsiTheme="majorHAnsi" w:cs="Arial Unicode MS"/>
+              </w:rPr>
+              <w:t>요구사항 ID</w:t>
+            </w:r>
+          </w:p>
+        </w:tc>
+        <w:tc>
+          <w:tcPr>
+            <w:tcW w:w="1897" w:type="dxa"/>
+            <w:tcBorders>
+              <w:top w:val="nil"/>
+              <w:left w:val="nil"/>
+              <w:bottom w:val="single" w:sz="7" w:space="0" w:color="000000"/>
+              <w:right w:val="single" w:sz="7" w:space="0" w:color="000000"/>
+            </w:tcBorders>
+            <w:tcMar>
+              <w:top w:w="100" w:type="dxa"/>
+              <w:left w:w="100" w:type="dxa"/>
+              <w:bottom w:w="100" w:type="dxa"/>
+              <w:right w:w="100" w:type="dxa"/>
+            </w:tcMar>
+          </w:tcPr>
+          <w:p>
+            <w:pPr>
+              <w:pStyle w:val="10"/>
+              <w:jc w:val="left"/>
+              <w:rPr>
+                <w:rFonts w:asciiTheme="majorHAnsi" w:eastAsiaTheme="majorHAnsi" w:hAnsiTheme="majorHAnsi"/>
+              </w:rPr>
+            </w:pPr>
+            <w:r>
+              <w:rPr>
+                <w:rFonts w:asciiTheme="majorHAnsi" w:eastAsiaTheme="majorHAnsi" w:hAnsiTheme="majorHAnsi"/>
+              </w:rPr>
+              <w:t>R-004</w:t>
+            </w:r>
+          </w:p>
+        </w:tc>
+        <w:tc>
+          <w:tcPr>
+            <w:tcW w:w="1869" w:type="dxa"/>
+            <w:tcBorders>
+              <w:top w:val="nil"/>
+              <w:left w:val="nil"/>
+              <w:bottom w:val="single" w:sz="7" w:space="0" w:color="000000"/>
+              <w:right w:val="single" w:sz="7" w:space="0" w:color="000000"/>
+            </w:tcBorders>
+            <w:shd w:val="clear" w:color="auto" w:fill="99CCFF"/>
+            <w:tcMar>
+              <w:top w:w="100" w:type="dxa"/>
+              <w:left w:w="100" w:type="dxa"/>
+              <w:bottom w:w="100" w:type="dxa"/>
+              <w:right w:w="100" w:type="dxa"/>
+            </w:tcMar>
+          </w:tcPr>
+          <w:p>
+            <w:pPr>
+              <w:pStyle w:val="10"/>
+              <w:widowControl/>
+              <w:jc w:val="center"/>
+              <w:rPr>
+                <w:rFonts w:asciiTheme="majorHAnsi" w:eastAsiaTheme="majorHAnsi" w:hAnsiTheme="majorHAnsi"/>
+              </w:rPr>
+            </w:pPr>
+            <w:r>
+              <w:rPr>
+                <w:rFonts w:asciiTheme="majorHAnsi" w:eastAsiaTheme="majorHAnsi" w:hAnsiTheme="majorHAnsi" w:cs="Arial Unicode MS"/>
+              </w:rPr>
+              <w:t>요구사항 명</w:t>
+            </w:r>
+          </w:p>
+        </w:tc>
+        <w:tc>
+          <w:tcPr>
+            <w:tcW w:w="3293" w:type="dxa"/>
+            <w:tcBorders>
+              <w:top w:val="nil"/>
+              <w:left w:val="nil"/>
+              <w:bottom w:val="single" w:sz="7" w:space="0" w:color="000000"/>
+              <w:right w:val="single" w:sz="7" w:space="0" w:color="000000"/>
+            </w:tcBorders>
+            <w:tcMar>
+              <w:top w:w="100" w:type="dxa"/>
+              <w:left w:w="100" w:type="dxa"/>
+              <w:bottom w:w="100" w:type="dxa"/>
+              <w:right w:w="100" w:type="dxa"/>
+            </w:tcMar>
+          </w:tcPr>
+          <w:p>
+            <w:pPr>
+              <w:pStyle w:val="10"/>
+              <w:widowControl/>
+              <w:jc w:val="left"/>
+              <w:rPr>
+                <w:rFonts w:asciiTheme="majorHAnsi" w:eastAsiaTheme="majorHAnsi" w:hAnsiTheme="majorHAnsi"/>
+              </w:rPr>
+            </w:pPr>
+            <w:r>
+              <w:rPr>
+                <w:rFonts w:asciiTheme="majorHAnsi" w:eastAsiaTheme="majorHAnsi" w:hAnsiTheme="majorHAnsi" w:hint="eastAsia"/>
+              </w:rPr>
+              <w:t>질문</w:t>
+            </w:r>
+            <w:r>
+              <w:rPr>
+                <w:rFonts w:asciiTheme="majorHAnsi" w:eastAsiaTheme="majorHAnsi" w:hAnsiTheme="majorHAnsi" w:hint="eastAsia"/>
+              </w:rPr>
+              <w:t xml:space="preserve"> </w:t>
+            </w:r>
+            <w:r>
+              <w:rPr>
+                <w:rFonts w:asciiTheme="majorHAnsi" w:eastAsiaTheme="majorHAnsi" w:hAnsiTheme="majorHAnsi" w:cs="Arial Unicode MS" w:hint="eastAsia"/>
+              </w:rPr>
+              <w:t>게시판</w:t>
+            </w:r>
+          </w:p>
+        </w:tc>
+      </w:tr>
+      <w:tr>
+        <w:trPr>
+          <w:trHeight w:val="520"/>
+          <w:jc w:val="center"/>
+        </w:trPr>
+        <w:tc>
+          <w:tcPr>
+            <w:tcW w:w="2301" w:type="dxa"/>
+            <w:gridSpan w:val="2"/>
+            <w:tcBorders>
+              <w:top w:val="nil"/>
+              <w:left w:val="single" w:sz="7" w:space="0" w:color="000000"/>
+              <w:bottom w:val="single" w:sz="7" w:space="0" w:color="000000"/>
+              <w:right w:val="single" w:sz="7" w:space="0" w:color="000000"/>
+            </w:tcBorders>
+            <w:shd w:val="clear" w:color="auto" w:fill="99CCFF"/>
+            <w:tcMar>
+              <w:top w:w="100" w:type="dxa"/>
+              <w:left w:w="100" w:type="dxa"/>
+              <w:bottom w:w="100" w:type="dxa"/>
+              <w:right w:w="100" w:type="dxa"/>
+            </w:tcMar>
+          </w:tcPr>
+          <w:p>
+            <w:pPr>
+              <w:pStyle w:val="10"/>
+              <w:widowControl/>
+              <w:jc w:val="center"/>
+              <w:rPr>
+                <w:rFonts w:asciiTheme="majorHAnsi" w:eastAsiaTheme="majorHAnsi" w:hAnsiTheme="majorHAnsi"/>
+              </w:rPr>
+            </w:pPr>
+            <w:r>
+              <w:rPr>
+                <w:rFonts w:asciiTheme="majorHAnsi" w:eastAsiaTheme="majorHAnsi" w:hAnsiTheme="majorHAnsi" w:cs="Arial Unicode MS"/>
+              </w:rPr>
+              <w:t>개요</w:t>
+            </w:r>
+          </w:p>
+        </w:tc>
+        <w:tc>
+          <w:tcPr>
+            <w:tcW w:w="7059" w:type="dxa"/>
+            <w:gridSpan w:val="3"/>
+            <w:tcBorders>
+              <w:top w:val="nil"/>
+              <w:left w:val="nil"/>
+              <w:bottom w:val="single" w:sz="7" w:space="0" w:color="000000"/>
+              <w:right w:val="single" w:sz="7" w:space="0" w:color="000000"/>
+            </w:tcBorders>
+            <w:tcMar>
+              <w:top w:w="100" w:type="dxa"/>
+              <w:left w:w="100" w:type="dxa"/>
+              <w:bottom w:w="100" w:type="dxa"/>
+              <w:right w:w="100" w:type="dxa"/>
+            </w:tcMar>
+          </w:tcPr>
+          <w:p>
+            <w:pPr>
+              <w:pStyle w:val="10"/>
+              <w:jc w:val="left"/>
+              <w:rPr>
+                <w:rFonts w:asciiTheme="majorHAnsi" w:eastAsiaTheme="majorHAnsi" w:hAnsiTheme="majorHAnsi" w:hint="eastAsia"/>
+              </w:rPr>
+            </w:pPr>
+            <w:r>
+              <w:rPr>
+                <w:rFonts w:asciiTheme="majorHAnsi" w:eastAsiaTheme="majorHAnsi" w:hAnsiTheme="majorHAnsi" w:hint="eastAsia"/>
+              </w:rPr>
+              <w:t>게시판 분류 중,</w:t>
+            </w:r>
+            <w:r>
+              <w:rPr>
+                <w:rFonts w:asciiTheme="majorHAnsi" w:eastAsiaTheme="majorHAnsi" w:hAnsiTheme="majorHAnsi"/>
+              </w:rPr>
+              <w:t xml:space="preserve"> </w:t>
+            </w:r>
+            <w:r>
+              <w:rPr>
+                <w:rFonts w:asciiTheme="majorHAnsi" w:eastAsiaTheme="majorHAnsi" w:hAnsiTheme="majorHAnsi" w:hint="eastAsia"/>
+              </w:rPr>
+              <w:t>질문에 대한 요구사항.</w:t>
+            </w:r>
+          </w:p>
+        </w:tc>
+      </w:tr>
+      <w:tr>
+        <w:trPr>
+          <w:trHeight w:val="184"/>
+          <w:jc w:val="center"/>
+        </w:trPr>
+        <w:tc>
+          <w:tcPr>
+            <w:tcW w:w="1144" w:type="dxa"/>
+            <w:tcBorders>
+              <w:top w:val="nil"/>
+              <w:left w:val="single" w:sz="7" w:space="0" w:color="000000"/>
+              <w:bottom w:val="single" w:sz="7" w:space="0" w:color="000000"/>
+              <w:right w:val="single" w:sz="7" w:space="0" w:color="000000"/>
+            </w:tcBorders>
+            <w:shd w:val="clear" w:color="auto" w:fill="99CCFF"/>
+            <w:tcMar>
+              <w:top w:w="100" w:type="dxa"/>
+              <w:left w:w="100" w:type="dxa"/>
+              <w:bottom w:w="100" w:type="dxa"/>
+              <w:right w:w="100" w:type="dxa"/>
+            </w:tcMar>
+          </w:tcPr>
+          <w:p>
+            <w:pPr>
+              <w:pStyle w:val="10"/>
+              <w:widowControl/>
+              <w:jc w:val="center"/>
+              <w:rPr>
+                <w:rFonts w:asciiTheme="majorHAnsi" w:eastAsiaTheme="majorHAnsi" w:hAnsiTheme="majorHAnsi" w:cs="맑은 고딕"/>
+              </w:rPr>
+            </w:pPr>
+            <w:r>
+              <w:rPr>
+                <w:rFonts w:asciiTheme="majorHAnsi" w:eastAsiaTheme="majorHAnsi" w:hAnsiTheme="majorHAnsi" w:cs="맑은 고딕"/>
+              </w:rPr>
+              <w:t>요구사항내역</w:t>
+            </w:r>
+          </w:p>
+        </w:tc>
+        <w:tc>
+          <w:tcPr>
+            <w:tcW w:w="1157" w:type="dxa"/>
+            <w:tcBorders>
+              <w:top w:val="nil"/>
+              <w:left w:val="nil"/>
+              <w:bottom w:val="single" w:sz="7" w:space="0" w:color="000000"/>
+              <w:right w:val="single" w:sz="7" w:space="0" w:color="000000"/>
+            </w:tcBorders>
+            <w:shd w:val="clear" w:color="auto" w:fill="99CCFF"/>
+            <w:tcMar>
+              <w:top w:w="100" w:type="dxa"/>
+              <w:left w:w="100" w:type="dxa"/>
+              <w:bottom w:w="100" w:type="dxa"/>
+              <w:right w:w="100" w:type="dxa"/>
+            </w:tcMar>
+          </w:tcPr>
+          <w:p>
+            <w:pPr>
+              <w:pStyle w:val="10"/>
+              <w:widowControl/>
+              <w:jc w:val="center"/>
+              <w:rPr>
+                <w:rFonts w:asciiTheme="majorHAnsi" w:eastAsiaTheme="majorHAnsi" w:hAnsiTheme="majorHAnsi" w:cs="맑은 고딕"/>
+              </w:rPr>
+            </w:pPr>
+            <w:r>
+              <w:rPr>
+                <w:rFonts w:asciiTheme="majorHAnsi" w:eastAsiaTheme="majorHAnsi" w:hAnsiTheme="majorHAnsi" w:cs="맑은 고딕"/>
+              </w:rPr>
+              <w:t>상세설명</w:t>
+            </w:r>
+          </w:p>
+        </w:tc>
+        <w:tc>
+          <w:tcPr>
+            <w:tcW w:w="7059" w:type="dxa"/>
+            <w:gridSpan w:val="3"/>
+            <w:tcBorders>
+              <w:top w:val="nil"/>
+              <w:left w:val="nil"/>
+              <w:bottom w:val="single" w:sz="7" w:space="0" w:color="000000"/>
+              <w:right w:val="single" w:sz="7" w:space="0" w:color="000000"/>
+            </w:tcBorders>
+            <w:tcMar>
+              <w:top w:w="100" w:type="dxa"/>
+              <w:left w:w="100" w:type="dxa"/>
+              <w:bottom w:w="100" w:type="dxa"/>
+              <w:right w:w="100" w:type="dxa"/>
+            </w:tcMar>
+          </w:tcPr>
+          <w:p>
+            <w:pPr>
+              <w:pStyle w:val="10"/>
+              <w:widowControl/>
+              <w:jc w:val="left"/>
+              <w:rPr>
+                <w:rFonts w:ascii="맑은 고딕" w:eastAsia="맑은 고딕" w:hAnsi="맑은 고딕" w:cs="맑은 고딕" w:hint="eastAsia"/>
+              </w:rPr>
+            </w:pPr>
+            <w:r>
+              <w:rPr>
+                <w:rFonts w:ascii="맑은 고딕" w:eastAsia="맑은 고딕" w:hAnsi="맑은 고딕" w:cs="맑은 고딕" w:hint="eastAsia"/>
+              </w:rPr>
+              <w:t xml:space="preserve">- </w:t>
+            </w:r>
+            <w:r>
+              <w:rPr>
+                <w:rFonts w:ascii="맑은 고딕" w:eastAsia="맑은 고딕" w:hAnsi="맑은 고딕" w:cs="맑은 고딕" w:hint="eastAsia"/>
+              </w:rPr>
+              <w:t>모든 직원이 글쓰기를 할 수 있다.</w:t>
+            </w:r>
+          </w:p>
+          <w:p>
+            <w:pPr>
+              <w:pStyle w:val="10"/>
+              <w:widowControl/>
+              <w:jc w:val="left"/>
+              <w:rPr>
+                <w:rFonts w:ascii="맑은 고딕" w:eastAsia="맑은 고딕" w:hAnsi="맑은 고딕" w:cs="맑은 고딕" w:hint="eastAsia"/>
+              </w:rPr>
+            </w:pPr>
+            <w:r>
+              <w:rPr>
+                <w:rFonts w:ascii="맑은 고딕" w:eastAsia="맑은 고딕" w:hAnsi="맑은 고딕" w:cs="맑은 고딕" w:hint="eastAsia"/>
+              </w:rPr>
+              <w:t xml:space="preserve">- </w:t>
+            </w:r>
+            <w:r>
+              <w:rPr>
+                <w:rFonts w:ascii="맑은 고딕" w:eastAsia="맑은 고딕" w:hAnsi="맑은 고딕" w:cs="맑은 고딕" w:hint="eastAsia"/>
+              </w:rPr>
+              <w:t>모든 직원이 댓글을 작성할 수 있다.</w:t>
+            </w:r>
+          </w:p>
+          <w:p>
+            <w:pPr>
+              <w:pStyle w:val="10"/>
+              <w:widowControl/>
+              <w:jc w:val="left"/>
+              <w:rPr>
+                <w:rFonts w:ascii="맑은 고딕" w:eastAsia="맑은 고딕" w:hAnsi="맑은 고딕" w:cs="맑은 고딕" w:hint="eastAsia"/>
+              </w:rPr>
+            </w:pPr>
+            <w:r>
+              <w:rPr>
+                <w:rFonts w:ascii="맑은 고딕" w:eastAsia="맑은 고딕" w:hAnsi="맑은 고딕" w:cs="맑은 고딕" w:hint="eastAsia"/>
+              </w:rPr>
+              <w:t xml:space="preserve">- </w:t>
+            </w:r>
+            <w:r>
+              <w:rPr>
+                <w:rFonts w:ascii="맑은 고딕" w:eastAsia="맑은 고딕" w:hAnsi="맑은 고딕" w:cs="맑은 고딕" w:hint="eastAsia"/>
+              </w:rPr>
+              <w:t>조회수가 30이상일 경우, '주목받는 게시물' 로서 강조된다.</w:t>
+            </w:r>
+          </w:p>
+          <w:p>
+            <w:pPr>
+              <w:pStyle w:val="10"/>
+              <w:widowControl/>
+              <w:jc w:val="left"/>
+              <w:rPr>
+                <w:rFonts w:ascii="맑은 고딕" w:eastAsia="맑은 고딕" w:hAnsi="맑은 고딕" w:cs="맑은 고딕" w:hint="eastAsia"/>
+              </w:rPr>
+            </w:pPr>
+            <w:r>
+              <w:rPr>
+                <w:rFonts w:ascii="맑은 고딕" w:eastAsia="맑은 고딕" w:hAnsi="맑은 고딕" w:cs="맑은 고딕" w:hint="eastAsia"/>
+              </w:rPr>
+              <w:t xml:space="preserve">- </w:t>
+            </w:r>
+            <w:r>
+              <w:rPr>
+                <w:rFonts w:ascii="맑은 고딕" w:eastAsia="맑은 고딕" w:hAnsi="맑은 고딕" w:cs="맑은 고딕" w:hint="eastAsia"/>
+              </w:rPr>
+              <w:t>새 질문글이 게시되면, 인사부 사원에게 이메일로 알린다.</w:t>
+            </w:r>
+          </w:p>
+          <w:p>
+            <w:pPr>
+              <w:pStyle w:val="10"/>
+              <w:widowControl/>
+              <w:jc w:val="left"/>
+              <w:rPr>
+                <w:rFonts w:asciiTheme="majorHAnsi" w:eastAsiaTheme="majorHAnsi" w:hAnsiTheme="majorHAnsi" w:cs="맑은 고딕"/>
+              </w:rPr>
+            </w:pPr>
+            <w:r>
+              <w:rPr>
+                <w:rFonts w:ascii="맑은 고딕" w:eastAsia="맑은 고딕" w:hAnsi="맑은 고딕" w:cs="맑은 고딕" w:hint="eastAsia"/>
+              </w:rPr>
+              <w:t xml:space="preserve">- </w:t>
+            </w:r>
+            <w:r>
+              <w:rPr>
+                <w:rFonts w:ascii="맑은 고딕" w:eastAsia="맑은 고딕" w:hAnsi="맑은 고딕" w:cs="맑은 고딕" w:hint="eastAsia"/>
+              </w:rPr>
+              <w:t>인사부 직원은 질문글에 답변글을 작성할 수 있다.</w:t>
+            </w:r>
+          </w:p>
+        </w:tc>
+      </w:tr>
+      <w:tr>
+        <w:trPr>
+          <w:trHeight w:val="22"/>
+          <w:jc w:val="center"/>
+        </w:trPr>
+        <w:tc>
+          <w:tcPr>
+            <w:tcW w:w="2301" w:type="dxa"/>
+            <w:gridSpan w:val="2"/>
+            <w:tcBorders>
+              <w:top w:val="nil"/>
+              <w:left w:val="single" w:sz="7" w:space="0" w:color="000000"/>
+              <w:bottom w:val="single" w:sz="7" w:space="0" w:color="000000"/>
+              <w:right w:val="single" w:sz="7" w:space="0" w:color="000000"/>
+            </w:tcBorders>
+            <w:shd w:val="clear" w:color="auto" w:fill="99CCFF"/>
+            <w:tcMar>
+              <w:top w:w="100" w:type="dxa"/>
+              <w:left w:w="100" w:type="dxa"/>
+              <w:bottom w:w="100" w:type="dxa"/>
+              <w:right w:w="100" w:type="dxa"/>
+            </w:tcMar>
+          </w:tcPr>
+          <w:p>
+            <w:pPr>
+              <w:pStyle w:val="10"/>
+              <w:widowControl/>
+              <w:jc w:val="center"/>
+              <w:rPr>
+                <w:rFonts w:asciiTheme="majorHAnsi" w:eastAsiaTheme="majorHAnsi" w:hAnsiTheme="majorHAnsi" w:cs="맑은 고딕"/>
+              </w:rPr>
+            </w:pPr>
+            <w:r>
+              <w:rPr>
+                <w:rFonts w:asciiTheme="majorHAnsi" w:eastAsiaTheme="majorHAnsi" w:hAnsiTheme="majorHAnsi" w:cs="맑은 고딕"/>
+              </w:rPr>
+              <w:t>제약사항</w:t>
+            </w:r>
+          </w:p>
+        </w:tc>
+        <w:tc>
+          <w:tcPr>
+            <w:tcW w:w="7059" w:type="dxa"/>
+            <w:gridSpan w:val="3"/>
+            <w:tcBorders>
+              <w:top w:val="nil"/>
+              <w:left w:val="nil"/>
+              <w:bottom w:val="single" w:sz="7" w:space="0" w:color="000000"/>
+              <w:right w:val="single" w:sz="7" w:space="0" w:color="000000"/>
+            </w:tcBorders>
+            <w:tcMar>
+              <w:top w:w="100" w:type="dxa"/>
+              <w:left w:w="100" w:type="dxa"/>
+              <w:bottom w:w="100" w:type="dxa"/>
+              <w:right w:w="100" w:type="dxa"/>
+            </w:tcMar>
+          </w:tcPr>
+          <w:p>
+            <w:pPr>
+              <w:pStyle w:val="10"/>
+              <w:jc w:val="left"/>
+              <w:rPr>
+                <w:rFonts w:asciiTheme="majorHAnsi" w:eastAsiaTheme="majorHAnsi" w:hAnsiTheme="majorHAnsi" w:cs="맑은 고딕"/>
+              </w:rPr>
+            </w:pPr>
+          </w:p>
+        </w:tc>
+      </w:tr>
+      <w:tr>
+        <w:trPr>
+          <w:trHeight w:val="200"/>
+          <w:jc w:val="center"/>
+        </w:trPr>
+        <w:tc>
+          <w:tcPr>
+            <w:tcW w:w="1144" w:type="dxa"/>
+            <w:tcBorders>
+              <w:top w:val="nil"/>
+              <w:left w:val="nil"/>
+              <w:bottom w:val="nil"/>
+              <w:right w:val="nil"/>
+            </w:tcBorders>
+            <w:tcMar>
+              <w:top w:w="100" w:type="dxa"/>
+              <w:left w:w="100" w:type="dxa"/>
+              <w:bottom w:w="100" w:type="dxa"/>
+              <w:right w:w="100" w:type="dxa"/>
+            </w:tcMar>
+          </w:tcPr>
+          <w:p>
+            <w:pPr>
+              <w:pStyle w:val="10"/>
+              <w:jc w:val="left"/>
+            </w:pPr>
+          </w:p>
+        </w:tc>
+        <w:tc>
+          <w:tcPr>
+            <w:tcW w:w="1157" w:type="dxa"/>
+            <w:tcBorders>
+              <w:top w:val="nil"/>
+              <w:left w:val="nil"/>
+              <w:bottom w:val="nil"/>
+              <w:right w:val="nil"/>
+            </w:tcBorders>
+            <w:tcMar>
+              <w:top w:w="100" w:type="dxa"/>
+              <w:left w:w="100" w:type="dxa"/>
+              <w:bottom w:w="100" w:type="dxa"/>
+              <w:right w:w="100" w:type="dxa"/>
+            </w:tcMar>
+          </w:tcPr>
+          <w:p>
+            <w:pPr>
+              <w:pStyle w:val="10"/>
+              <w:jc w:val="left"/>
+              <w:rPr>
+                <w:rFonts w:hint="eastAsia"/>
+              </w:rPr>
+            </w:pPr>
+          </w:p>
+        </w:tc>
+        <w:tc>
+          <w:tcPr>
+            <w:tcW w:w="1897" w:type="dxa"/>
+            <w:tcBorders>
+              <w:top w:val="nil"/>
+              <w:left w:val="nil"/>
+              <w:bottom w:val="nil"/>
+              <w:right w:val="nil"/>
+            </w:tcBorders>
+            <w:tcMar>
+              <w:top w:w="100" w:type="dxa"/>
+              <w:left w:w="100" w:type="dxa"/>
+              <w:bottom w:w="100" w:type="dxa"/>
+              <w:right w:w="100" w:type="dxa"/>
+            </w:tcMar>
+          </w:tcPr>
+          <w:p>
+            <w:pPr>
+              <w:pStyle w:val="10"/>
+              <w:jc w:val="left"/>
+            </w:pPr>
+          </w:p>
+          <w:p>
+            <w:pPr>
+              <w:pStyle w:val="10"/>
+              <w:jc w:val="left"/>
+              <w:rPr>
+                <w:rFonts w:hint="eastAsia"/>
+              </w:rPr>
+            </w:pPr>
+          </w:p>
+        </w:tc>
+        <w:tc>
+          <w:tcPr>
+            <w:tcW w:w="1869" w:type="dxa"/>
+            <w:tcBorders>
+              <w:top w:val="nil"/>
+              <w:left w:val="nil"/>
+              <w:bottom w:val="nil"/>
+              <w:right w:val="nil"/>
+            </w:tcBorders>
+            <w:tcMar>
+              <w:top w:w="100" w:type="dxa"/>
+              <w:left w:w="100" w:type="dxa"/>
+              <w:bottom w:w="100" w:type="dxa"/>
+              <w:right w:w="100" w:type="dxa"/>
+            </w:tcMar>
+          </w:tcPr>
+          <w:p>
+            <w:pPr>
+              <w:pStyle w:val="10"/>
+              <w:jc w:val="left"/>
+            </w:pPr>
+          </w:p>
+          <w:p>
+            <w:pPr>
+              <w:pStyle w:val="10"/>
+              <w:jc w:val="left"/>
+              <w:rPr>
+                <w:rFonts w:hint="eastAsia"/>
+              </w:rPr>
+            </w:pPr>
+          </w:p>
+        </w:tc>
+        <w:tc>
+          <w:tcPr>
+            <w:tcW w:w="3293" w:type="dxa"/>
+            <w:tcBorders>
+              <w:top w:val="nil"/>
+              <w:left w:val="nil"/>
+              <w:bottom w:val="nil"/>
+              <w:right w:val="nil"/>
+            </w:tcBorders>
+            <w:tcMar>
+              <w:top w:w="100" w:type="dxa"/>
+              <w:left w:w="100" w:type="dxa"/>
+              <w:bottom w:w="100" w:type="dxa"/>
+              <w:right w:w="100" w:type="dxa"/>
+            </w:tcMar>
+          </w:tcPr>
+          <w:p>
+            <w:pPr>
+              <w:pStyle w:val="10"/>
+              <w:jc w:val="left"/>
+            </w:pPr>
+          </w:p>
+        </w:tc>
+      </w:tr>
+      <w:tr>
+        <w:trPr>
+          <w:trHeight w:val="520"/>
+          <w:jc w:val="center"/>
+        </w:trPr>
+        <w:tc>
+          <w:tcPr>
+            <w:tcW w:w="2301" w:type="dxa"/>
+            <w:gridSpan w:val="2"/>
+            <w:tcBorders>
+              <w:top w:val="single" w:sz="7" w:space="0" w:color="000000"/>
+              <w:left w:val="single" w:sz="7" w:space="0" w:color="000000"/>
+              <w:bottom w:val="single" w:sz="7" w:space="0" w:color="000000"/>
+              <w:right w:val="single" w:sz="7" w:space="0" w:color="000000"/>
+            </w:tcBorders>
+            <w:shd w:val="clear" w:color="auto" w:fill="99CCFF"/>
+            <w:tcMar>
+              <w:top w:w="100" w:type="dxa"/>
+              <w:left w:w="100" w:type="dxa"/>
+              <w:bottom w:w="100" w:type="dxa"/>
+              <w:right w:w="100" w:type="dxa"/>
+            </w:tcMar>
+          </w:tcPr>
+          <w:p>
+            <w:pPr>
+              <w:pStyle w:val="10"/>
+              <w:widowControl/>
+              <w:jc w:val="center"/>
+              <w:rPr>
+                <w:rFonts w:asciiTheme="majorHAnsi" w:eastAsiaTheme="majorHAnsi" w:hAnsiTheme="majorHAnsi"/>
+              </w:rPr>
+            </w:pPr>
+            <w:r>
+              <w:rPr>
+                <w:rFonts w:asciiTheme="majorHAnsi" w:eastAsiaTheme="majorHAnsi" w:hAnsiTheme="majorHAnsi" w:cs="Arial Unicode MS"/>
+              </w:rPr>
+              <w:t>업무 영역</w:t>
+            </w:r>
+          </w:p>
+        </w:tc>
+        <w:tc>
+          <w:tcPr>
+            <w:tcW w:w="7059" w:type="dxa"/>
+            <w:gridSpan w:val="3"/>
+            <w:tcBorders>
+              <w:top w:val="single" w:sz="7" w:space="0" w:color="000000"/>
+              <w:left w:val="nil"/>
+              <w:bottom w:val="single" w:sz="7" w:space="0" w:color="000000"/>
+              <w:right w:val="single" w:sz="7" w:space="0" w:color="000000"/>
+            </w:tcBorders>
+            <w:tcMar>
+              <w:top w:w="100" w:type="dxa"/>
+              <w:left w:w="100" w:type="dxa"/>
+              <w:bottom w:w="100" w:type="dxa"/>
+              <w:right w:w="100" w:type="dxa"/>
+            </w:tcMar>
+          </w:tcPr>
+          <w:p>
+            <w:pPr>
+              <w:pStyle w:val="10"/>
+              <w:jc w:val="left"/>
+              <w:rPr>
+                <w:rFonts w:asciiTheme="majorHAnsi" w:eastAsiaTheme="majorHAnsi" w:hAnsiTheme="majorHAnsi"/>
+              </w:rPr>
+            </w:pPr>
+            <w:r>
+              <w:rPr>
+                <w:rFonts w:asciiTheme="majorHAnsi" w:eastAsiaTheme="majorHAnsi" w:hAnsiTheme="majorHAnsi" w:cs="Arial Unicode MS" w:hint="eastAsia"/>
+              </w:rPr>
+              <w:t>근태관리</w:t>
+            </w:r>
+          </w:p>
+        </w:tc>
+      </w:tr>
+      <w:tr>
+        <w:trPr>
+          <w:trHeight w:val="500"/>
+          <w:jc w:val="center"/>
+        </w:trPr>
+        <w:tc>
+          <w:tcPr>
+            <w:tcW w:w="2301" w:type="dxa"/>
+            <w:gridSpan w:val="2"/>
+            <w:tcBorders>
+              <w:top w:val="nil"/>
+              <w:left w:val="single" w:sz="7" w:space="0" w:color="000000"/>
+              <w:bottom w:val="single" w:sz="7" w:space="0" w:color="000000"/>
+              <w:right w:val="single" w:sz="7" w:space="0" w:color="000000"/>
+            </w:tcBorders>
+            <w:shd w:val="clear" w:color="auto" w:fill="99CCFF"/>
+            <w:tcMar>
+              <w:top w:w="100" w:type="dxa"/>
+              <w:left w:w="100" w:type="dxa"/>
+              <w:bottom w:w="100" w:type="dxa"/>
+              <w:right w:w="100" w:type="dxa"/>
+            </w:tcMar>
+          </w:tcPr>
+          <w:p>
+            <w:pPr>
+              <w:pStyle w:val="10"/>
+              <w:widowControl/>
+              <w:jc w:val="center"/>
+              <w:rPr>
+                <w:rFonts w:asciiTheme="majorHAnsi" w:eastAsiaTheme="majorHAnsi" w:hAnsiTheme="majorHAnsi"/>
+              </w:rPr>
+            </w:pPr>
+            <w:r>
+              <w:rPr>
+                <w:rFonts w:asciiTheme="majorHAnsi" w:eastAsiaTheme="majorHAnsi" w:hAnsiTheme="majorHAnsi" w:cs="Arial Unicode MS"/>
+              </w:rPr>
+              <w:t>요구사항 ID</w:t>
+            </w:r>
+          </w:p>
+        </w:tc>
+        <w:tc>
+          <w:tcPr>
+            <w:tcW w:w="1897" w:type="dxa"/>
+            <w:tcBorders>
+              <w:top w:val="nil"/>
+              <w:left w:val="nil"/>
+              <w:bottom w:val="single" w:sz="7" w:space="0" w:color="000000"/>
+              <w:right w:val="single" w:sz="7" w:space="0" w:color="000000"/>
+            </w:tcBorders>
+            <w:tcMar>
+              <w:top w:w="100" w:type="dxa"/>
+              <w:left w:w="100" w:type="dxa"/>
+              <w:bottom w:w="100" w:type="dxa"/>
+              <w:right w:w="100" w:type="dxa"/>
+            </w:tcMar>
+          </w:tcPr>
+          <w:p>
+            <w:pPr>
+              <w:pStyle w:val="10"/>
+              <w:jc w:val="left"/>
+              <w:rPr>
+                <w:rFonts w:asciiTheme="majorHAnsi" w:eastAsiaTheme="majorHAnsi" w:hAnsiTheme="majorHAnsi"/>
+              </w:rPr>
+            </w:pPr>
+            <w:r>
+              <w:rPr>
+                <w:rFonts w:asciiTheme="majorHAnsi" w:eastAsiaTheme="majorHAnsi" w:hAnsiTheme="majorHAnsi"/>
+              </w:rPr>
+              <w:t>R-005</w:t>
+            </w:r>
+          </w:p>
+        </w:tc>
+        <w:tc>
+          <w:tcPr>
+            <w:tcW w:w="1869" w:type="dxa"/>
+            <w:tcBorders>
+              <w:top w:val="nil"/>
+              <w:left w:val="nil"/>
+              <w:bottom w:val="single" w:sz="7" w:space="0" w:color="000000"/>
+              <w:right w:val="single" w:sz="7" w:space="0" w:color="000000"/>
+            </w:tcBorders>
+            <w:shd w:val="clear" w:color="auto" w:fill="99CCFF"/>
+            <w:tcMar>
+              <w:top w:w="100" w:type="dxa"/>
+              <w:left w:w="100" w:type="dxa"/>
+              <w:bottom w:w="100" w:type="dxa"/>
+              <w:right w:w="100" w:type="dxa"/>
+            </w:tcMar>
+          </w:tcPr>
+          <w:p>
+            <w:pPr>
+              <w:pStyle w:val="10"/>
+              <w:widowControl/>
+              <w:jc w:val="center"/>
+              <w:rPr>
+                <w:rFonts w:asciiTheme="majorHAnsi" w:eastAsiaTheme="majorHAnsi" w:hAnsiTheme="majorHAnsi"/>
+              </w:rPr>
+            </w:pPr>
+            <w:r>
+              <w:rPr>
+                <w:rFonts w:asciiTheme="majorHAnsi" w:eastAsiaTheme="majorHAnsi" w:hAnsiTheme="majorHAnsi" w:cs="Arial Unicode MS"/>
+              </w:rPr>
+              <w:t>요구사항 명</w:t>
+            </w:r>
+          </w:p>
+        </w:tc>
+        <w:tc>
+          <w:tcPr>
+            <w:tcW w:w="3293" w:type="dxa"/>
+            <w:tcBorders>
+              <w:top w:val="nil"/>
+              <w:left w:val="nil"/>
+              <w:bottom w:val="single" w:sz="7" w:space="0" w:color="000000"/>
+              <w:right w:val="single" w:sz="7" w:space="0" w:color="000000"/>
+            </w:tcBorders>
+            <w:tcMar>
+              <w:top w:w="100" w:type="dxa"/>
+              <w:left w:w="100" w:type="dxa"/>
+              <w:bottom w:w="100" w:type="dxa"/>
+              <w:right w:w="100" w:type="dxa"/>
+            </w:tcMar>
+          </w:tcPr>
+          <w:p>
+            <w:pPr>
+              <w:pStyle w:val="10"/>
+              <w:widowControl/>
+              <w:jc w:val="left"/>
+              <w:rPr>
+                <w:rFonts w:asciiTheme="majorHAnsi" w:eastAsiaTheme="majorHAnsi" w:hAnsiTheme="majorHAnsi"/>
+              </w:rPr>
+            </w:pPr>
+            <w:r>
+              <w:rPr>
+                <w:rFonts w:asciiTheme="majorHAnsi" w:eastAsiaTheme="majorHAnsi" w:hAnsiTheme="majorHAnsi" w:hint="eastAsia"/>
+              </w:rPr>
+              <w:t>건의</w:t>
+            </w:r>
+            <w:r>
+              <w:rPr>
+                <w:rFonts w:asciiTheme="majorHAnsi" w:eastAsiaTheme="majorHAnsi" w:hAnsiTheme="majorHAnsi" w:hint="eastAsia"/>
+              </w:rPr>
+              <w:t xml:space="preserve"> </w:t>
+            </w:r>
+            <w:r>
+              <w:rPr>
+                <w:rFonts w:asciiTheme="majorHAnsi" w:eastAsiaTheme="majorHAnsi" w:hAnsiTheme="majorHAnsi" w:cs="Arial Unicode MS" w:hint="eastAsia"/>
+              </w:rPr>
+              <w:t>게시판</w:t>
+            </w:r>
+          </w:p>
+        </w:tc>
+      </w:tr>
+      <w:tr>
+        <w:trPr>
+          <w:trHeight w:val="520"/>
+          <w:jc w:val="center"/>
+        </w:trPr>
+        <w:tc>
+          <w:tcPr>
+            <w:tcW w:w="2301" w:type="dxa"/>
+            <w:gridSpan w:val="2"/>
+            <w:tcBorders>
+              <w:top w:val="nil"/>
+              <w:left w:val="single" w:sz="7" w:space="0" w:color="000000"/>
+              <w:bottom w:val="single" w:sz="7" w:space="0" w:color="000000"/>
+              <w:right w:val="single" w:sz="7" w:space="0" w:color="000000"/>
+            </w:tcBorders>
+            <w:shd w:val="clear" w:color="auto" w:fill="99CCFF"/>
+            <w:tcMar>
+              <w:top w:w="100" w:type="dxa"/>
+              <w:left w:w="100" w:type="dxa"/>
+              <w:bottom w:w="100" w:type="dxa"/>
+              <w:right w:w="100" w:type="dxa"/>
+            </w:tcMar>
+          </w:tcPr>
+          <w:p>
+            <w:pPr>
+              <w:pStyle w:val="10"/>
+              <w:widowControl/>
+              <w:jc w:val="center"/>
+              <w:rPr>
+                <w:rFonts w:asciiTheme="majorHAnsi" w:eastAsiaTheme="majorHAnsi" w:hAnsiTheme="majorHAnsi"/>
+              </w:rPr>
+            </w:pPr>
+            <w:r>
+              <w:rPr>
+                <w:rFonts w:asciiTheme="majorHAnsi" w:eastAsiaTheme="majorHAnsi" w:hAnsiTheme="majorHAnsi" w:cs="Arial Unicode MS"/>
+              </w:rPr>
+              <w:t>개요</w:t>
+            </w:r>
+          </w:p>
+        </w:tc>
+        <w:tc>
+          <w:tcPr>
+            <w:tcW w:w="7059" w:type="dxa"/>
+            <w:gridSpan w:val="3"/>
+            <w:tcBorders>
+              <w:top w:val="nil"/>
+              <w:left w:val="nil"/>
+              <w:bottom w:val="single" w:sz="7" w:space="0" w:color="000000"/>
+              <w:right w:val="single" w:sz="7" w:space="0" w:color="000000"/>
+            </w:tcBorders>
+            <w:tcMar>
+              <w:top w:w="100" w:type="dxa"/>
+              <w:left w:w="100" w:type="dxa"/>
+              <w:bottom w:w="100" w:type="dxa"/>
+              <w:right w:w="100" w:type="dxa"/>
+            </w:tcMar>
+          </w:tcPr>
+          <w:p>
+            <w:pPr>
+              <w:pStyle w:val="10"/>
+              <w:jc w:val="left"/>
+              <w:rPr>
+                <w:rFonts w:asciiTheme="majorHAnsi" w:eastAsiaTheme="majorHAnsi" w:hAnsiTheme="majorHAnsi" w:hint="eastAsia"/>
+              </w:rPr>
+            </w:pPr>
+            <w:r>
+              <w:rPr>
+                <w:rFonts w:asciiTheme="majorHAnsi" w:eastAsiaTheme="majorHAnsi" w:hAnsiTheme="majorHAnsi" w:cs="Arial Unicode MS" w:hint="eastAsia"/>
+              </w:rPr>
+              <w:t>게시판 분류 중,</w:t>
+            </w:r>
+            <w:r>
+              <w:rPr>
+                <w:rFonts w:asciiTheme="majorHAnsi" w:eastAsiaTheme="majorHAnsi" w:hAnsiTheme="majorHAnsi" w:cs="Arial Unicode MS"/>
+              </w:rPr>
+              <w:t xml:space="preserve"> </w:t>
+            </w:r>
+            <w:r>
+              <w:rPr>
+                <w:rFonts w:asciiTheme="majorHAnsi" w:eastAsiaTheme="majorHAnsi" w:hAnsiTheme="majorHAnsi" w:cs="Arial Unicode MS" w:hint="eastAsia"/>
+              </w:rPr>
+              <w:t>건의</w:t>
+            </w:r>
+            <w:r>
+              <w:rPr>
+                <w:rFonts w:asciiTheme="majorHAnsi" w:eastAsiaTheme="majorHAnsi" w:hAnsiTheme="majorHAnsi" w:cs="Arial Unicode MS" w:hint="eastAsia"/>
+              </w:rPr>
+              <w:t>에 대한 요구사항.</w:t>
+            </w:r>
+          </w:p>
+        </w:tc>
+      </w:tr>
+      <w:tr>
+        <w:trPr>
+          <w:trHeight w:val="1300"/>
+          <w:jc w:val="center"/>
+        </w:trPr>
+        <w:tc>
+          <w:tcPr>
+            <w:tcW w:w="1144" w:type="dxa"/>
+            <w:tcBorders>
+              <w:top w:val="nil"/>
+              <w:left w:val="single" w:sz="7" w:space="0" w:color="000000"/>
+              <w:bottom w:val="single" w:sz="7" w:space="0" w:color="000000"/>
+              <w:right w:val="single" w:sz="7" w:space="0" w:color="000000"/>
+            </w:tcBorders>
+            <w:shd w:val="clear" w:color="auto" w:fill="99CCFF"/>
+            <w:tcMar>
+              <w:top w:w="100" w:type="dxa"/>
+              <w:left w:w="100" w:type="dxa"/>
+              <w:bottom w:w="100" w:type="dxa"/>
+              <w:right w:w="100" w:type="dxa"/>
+            </w:tcMar>
+          </w:tcPr>
+          <w:p>
+            <w:pPr>
+              <w:pStyle w:val="10"/>
+              <w:widowControl/>
+              <w:jc w:val="center"/>
+              <w:rPr>
+                <w:rFonts w:asciiTheme="majorHAnsi" w:eastAsiaTheme="majorHAnsi" w:hAnsiTheme="majorHAnsi" w:cs="맑은 고딕"/>
+              </w:rPr>
+            </w:pPr>
+            <w:r>
+              <w:rPr>
+                <w:rFonts w:asciiTheme="majorHAnsi" w:eastAsiaTheme="majorHAnsi" w:hAnsiTheme="majorHAnsi" w:cs="맑은 고딕"/>
+              </w:rPr>
+              <w:t>요구사항내역</w:t>
+            </w:r>
+          </w:p>
+        </w:tc>
+        <w:tc>
+          <w:tcPr>
+            <w:tcW w:w="1157" w:type="dxa"/>
+            <w:tcBorders>
+              <w:top w:val="nil"/>
+              <w:left w:val="nil"/>
+              <w:bottom w:val="single" w:sz="7" w:space="0" w:color="000000"/>
+              <w:right w:val="single" w:sz="7" w:space="0" w:color="000000"/>
+            </w:tcBorders>
+            <w:shd w:val="clear" w:color="auto" w:fill="99CCFF"/>
+            <w:tcMar>
+              <w:top w:w="100" w:type="dxa"/>
+              <w:left w:w="100" w:type="dxa"/>
+              <w:bottom w:w="100" w:type="dxa"/>
+              <w:right w:w="100" w:type="dxa"/>
+            </w:tcMar>
+          </w:tcPr>
+          <w:p>
+            <w:pPr>
+              <w:pStyle w:val="10"/>
+              <w:widowControl/>
+              <w:jc w:val="center"/>
+              <w:rPr>
+                <w:rFonts w:asciiTheme="majorHAnsi" w:eastAsiaTheme="majorHAnsi" w:hAnsiTheme="majorHAnsi" w:cs="맑은 고딕"/>
+              </w:rPr>
+            </w:pPr>
+            <w:r>
+              <w:rPr>
+                <w:rFonts w:asciiTheme="majorHAnsi" w:eastAsiaTheme="majorHAnsi" w:hAnsiTheme="majorHAnsi" w:cs="맑은 고딕"/>
+              </w:rPr>
+              <w:t>상세설명</w:t>
+            </w:r>
+          </w:p>
+        </w:tc>
+        <w:tc>
+          <w:tcPr>
+            <w:tcW w:w="7059" w:type="dxa"/>
+            <w:gridSpan w:val="3"/>
+            <w:tcBorders>
+              <w:top w:val="nil"/>
+              <w:left w:val="nil"/>
+              <w:bottom w:val="single" w:sz="7" w:space="0" w:color="000000"/>
+              <w:right w:val="single" w:sz="7" w:space="0" w:color="000000"/>
+            </w:tcBorders>
+            <w:tcMar>
+              <w:top w:w="100" w:type="dxa"/>
+              <w:left w:w="100" w:type="dxa"/>
+              <w:bottom w:w="100" w:type="dxa"/>
+              <w:right w:w="100" w:type="dxa"/>
+            </w:tcMar>
+          </w:tcPr>
+          <w:p>
+            <w:pPr>
+              <w:pStyle w:val="10"/>
+              <w:widowControl/>
+              <w:jc w:val="left"/>
+              <w:rPr>
+                <w:rFonts w:asciiTheme="majorHAnsi" w:eastAsiaTheme="majorHAnsi" w:hAnsiTheme="majorHAnsi" w:cs="맑은 고딕" w:hint="eastAsia"/>
+              </w:rPr>
+            </w:pPr>
+            <w:r>
+              <w:rPr>
+                <w:rFonts w:asciiTheme="majorHAnsi" w:eastAsiaTheme="majorHAnsi" w:hAnsiTheme="majorHAnsi" w:cs="맑은 고딕" w:hint="eastAsia"/>
+              </w:rPr>
+              <w:t xml:space="preserve">- </w:t>
+            </w:r>
+            <w:r>
+              <w:rPr>
+                <w:rFonts w:asciiTheme="majorHAnsi" w:eastAsiaTheme="majorHAnsi" w:hAnsiTheme="majorHAnsi" w:cs="맑은 고딕" w:hint="eastAsia"/>
+              </w:rPr>
+              <w:t>모든 직원이 글쓰기를 할 수 있다.</w:t>
+            </w:r>
+          </w:p>
+          <w:p>
+            <w:pPr>
+              <w:pStyle w:val="10"/>
+              <w:widowControl/>
+              <w:jc w:val="left"/>
+              <w:rPr>
+                <w:rFonts w:asciiTheme="majorHAnsi" w:eastAsiaTheme="majorHAnsi" w:hAnsiTheme="majorHAnsi" w:cs="맑은 고딕" w:hint="eastAsia"/>
+              </w:rPr>
+            </w:pPr>
+            <w:r>
+              <w:rPr>
+                <w:rFonts w:asciiTheme="majorHAnsi" w:eastAsiaTheme="majorHAnsi" w:hAnsiTheme="majorHAnsi" w:cs="맑은 고딕" w:hint="eastAsia"/>
+              </w:rPr>
+              <w:t xml:space="preserve">- </w:t>
+            </w:r>
+            <w:r>
+              <w:rPr>
+                <w:rFonts w:asciiTheme="majorHAnsi" w:eastAsiaTheme="majorHAnsi" w:hAnsiTheme="majorHAnsi" w:cs="맑은 고딕" w:hint="eastAsia"/>
+              </w:rPr>
+              <w:t>모든 직원이 댓글을 작성할 수 있다.</w:t>
+            </w:r>
+          </w:p>
+          <w:p>
+            <w:pPr>
+              <w:pStyle w:val="10"/>
+              <w:widowControl/>
+              <w:jc w:val="left"/>
+              <w:rPr>
+                <w:rFonts w:asciiTheme="majorHAnsi" w:eastAsiaTheme="majorHAnsi" w:hAnsiTheme="majorHAnsi" w:cs="맑은 고딕" w:hint="eastAsia"/>
+              </w:rPr>
+            </w:pPr>
+            <w:r>
+              <w:rPr>
+                <w:rFonts w:asciiTheme="majorHAnsi" w:eastAsiaTheme="majorHAnsi" w:hAnsiTheme="majorHAnsi" w:cs="맑은 고딕" w:hint="eastAsia"/>
+              </w:rPr>
+              <w:t xml:space="preserve">- </w:t>
+            </w:r>
+            <w:r>
+              <w:rPr>
+                <w:rFonts w:asciiTheme="majorHAnsi" w:eastAsiaTheme="majorHAnsi" w:hAnsiTheme="majorHAnsi" w:cs="맑은 고딕" w:hint="eastAsia"/>
+              </w:rPr>
+              <w:t>모든 직원이 건의글에 대해 '공감' 혹은 '비공감' 을 표시할 수 있다</w:t>
+            </w:r>
+            <w:r>
+              <w:rPr>
+                <w:rFonts w:asciiTheme="majorHAnsi" w:eastAsiaTheme="majorHAnsi" w:hAnsiTheme="majorHAnsi" w:cs="맑은 고딕" w:hint="eastAsia"/>
+              </w:rPr>
+              <w:t>.</w:t>
+            </w:r>
+          </w:p>
+          <w:p>
+            <w:pPr>
+              <w:pStyle w:val="10"/>
+              <w:widowControl/>
+              <w:jc w:val="left"/>
+              <w:rPr>
+                <w:rFonts w:asciiTheme="majorHAnsi" w:eastAsiaTheme="majorHAnsi" w:hAnsiTheme="majorHAnsi" w:cs="맑은 고딕" w:hint="eastAsia"/>
+              </w:rPr>
+            </w:pPr>
+            <w:r>
+              <w:rPr>
+                <w:rFonts w:asciiTheme="majorHAnsi" w:eastAsiaTheme="majorHAnsi" w:hAnsiTheme="majorHAnsi" w:cs="맑은 고딕" w:hint="eastAsia"/>
+              </w:rPr>
+              <w:t xml:space="preserve">- </w:t>
+            </w:r>
+            <w:r>
+              <w:rPr>
+                <w:rFonts w:asciiTheme="majorHAnsi" w:eastAsiaTheme="majorHAnsi" w:hAnsiTheme="majorHAnsi" w:cs="맑은 고딕" w:hint="eastAsia"/>
+              </w:rPr>
+              <w:t>조회수가 30이상일 경우, '주목받는 게시물' 로서 강조된다.</w:t>
+            </w:r>
+          </w:p>
+          <w:p>
+            <w:pPr>
+              <w:pStyle w:val="10"/>
+              <w:widowControl/>
+              <w:jc w:val="left"/>
+              <w:rPr>
+                <w:rFonts w:asciiTheme="majorHAnsi" w:eastAsiaTheme="majorHAnsi" w:hAnsiTheme="majorHAnsi" w:cs="맑은 고딕" w:hint="eastAsia"/>
+              </w:rPr>
+            </w:pPr>
+            <w:r>
+              <w:rPr>
+                <w:rFonts w:asciiTheme="majorHAnsi" w:eastAsiaTheme="majorHAnsi" w:hAnsiTheme="majorHAnsi" w:cs="맑은 고딕" w:hint="eastAsia"/>
+              </w:rPr>
+              <w:t xml:space="preserve">- </w:t>
+            </w:r>
+            <w:r>
+              <w:rPr>
+                <w:rFonts w:asciiTheme="majorHAnsi" w:eastAsiaTheme="majorHAnsi" w:hAnsiTheme="majorHAnsi" w:cs="맑은 고딕" w:hint="eastAsia"/>
+              </w:rPr>
+              <w:t>새 건의글이 게시되면, 인사부 사원과 과장에게 이메일로 알린다.</w:t>
+            </w:r>
+          </w:p>
+          <w:p>
+            <w:pPr>
+              <w:pStyle w:val="10"/>
+              <w:widowControl/>
+              <w:jc w:val="left"/>
+              <w:rPr>
+                <w:rFonts w:asciiTheme="majorHAnsi" w:eastAsiaTheme="majorHAnsi" w:hAnsiTheme="majorHAnsi" w:cs="맑은 고딕" w:hint="eastAsia"/>
+              </w:rPr>
+            </w:pPr>
+            <w:r>
+              <w:rPr>
+                <w:rFonts w:asciiTheme="majorHAnsi" w:eastAsiaTheme="majorHAnsi" w:hAnsiTheme="majorHAnsi" w:cs="맑은 고딕" w:hint="eastAsia"/>
+              </w:rPr>
+              <w:t xml:space="preserve">- </w:t>
+            </w:r>
+            <w:r>
+              <w:rPr>
+                <w:rFonts w:asciiTheme="majorHAnsi" w:eastAsiaTheme="majorHAnsi" w:hAnsiTheme="majorHAnsi" w:cs="맑은 고딕" w:hint="eastAsia"/>
+              </w:rPr>
+              <w:t>인사부 직원은 건의글에 답변글을 작성할 수 있다.</w:t>
+            </w:r>
+          </w:p>
+        </w:tc>
+      </w:tr>
+      <w:tr>
+        <w:trPr>
+          <w:trHeight w:val="22"/>
+          <w:jc w:val="center"/>
+        </w:trPr>
+        <w:tc>
+          <w:tcPr>
+            <w:tcW w:w="2301" w:type="dxa"/>
+            <w:gridSpan w:val="2"/>
+            <w:tcBorders>
+              <w:top w:val="nil"/>
+              <w:left w:val="single" w:sz="7" w:space="0" w:color="000000"/>
+              <w:bottom w:val="single" w:sz="7" w:space="0" w:color="000000"/>
+              <w:right w:val="single" w:sz="7" w:space="0" w:color="000000"/>
+            </w:tcBorders>
+            <w:shd w:val="clear" w:color="auto" w:fill="99CCFF"/>
+            <w:tcMar>
+              <w:top w:w="100" w:type="dxa"/>
+              <w:left w:w="100" w:type="dxa"/>
+              <w:bottom w:w="100" w:type="dxa"/>
+              <w:right w:w="100" w:type="dxa"/>
+            </w:tcMar>
+          </w:tcPr>
+          <w:p>
+            <w:pPr>
+              <w:pStyle w:val="10"/>
+              <w:widowControl/>
+              <w:jc w:val="center"/>
+              <w:rPr>
+                <w:rFonts w:asciiTheme="majorHAnsi" w:eastAsiaTheme="majorHAnsi" w:hAnsiTheme="majorHAnsi" w:cs="맑은 고딕"/>
+              </w:rPr>
+            </w:pPr>
+            <w:r>
+              <w:rPr>
+                <w:rFonts w:asciiTheme="majorHAnsi" w:eastAsiaTheme="majorHAnsi" w:hAnsiTheme="majorHAnsi" w:cs="맑은 고딕"/>
+              </w:rPr>
+              <w:t>제약사항</w:t>
+            </w:r>
+          </w:p>
+        </w:tc>
+        <w:tc>
+          <w:tcPr>
+            <w:tcW w:w="7059" w:type="dxa"/>
+            <w:gridSpan w:val="3"/>
+            <w:tcBorders>
+              <w:top w:val="nil"/>
+              <w:left w:val="nil"/>
+              <w:bottom w:val="single" w:sz="7" w:space="0" w:color="000000"/>
+              <w:right w:val="single" w:sz="7" w:space="0" w:color="000000"/>
+            </w:tcBorders>
+            <w:tcMar>
+              <w:top w:w="100" w:type="dxa"/>
+              <w:left w:w="100" w:type="dxa"/>
+              <w:bottom w:w="100" w:type="dxa"/>
+              <w:right w:w="100" w:type="dxa"/>
+            </w:tcMar>
+          </w:tcPr>
+          <w:p>
+            <w:pPr>
+              <w:pStyle w:val="10"/>
+              <w:jc w:val="left"/>
+              <w:rPr>
+                <w:rFonts w:asciiTheme="majorHAnsi" w:eastAsiaTheme="majorHAnsi" w:hAnsiTheme="majorHAnsi" w:cs="맑은 고딕"/>
+              </w:rPr>
+            </w:pPr>
+          </w:p>
+        </w:tc>
+      </w:tr>
+      <w:tr>
+        <w:trPr>
+          <w:trHeight w:val="200"/>
+          <w:jc w:val="center"/>
+        </w:trPr>
+        <w:tc>
+          <w:tcPr>
+            <w:tcW w:w="1144" w:type="dxa"/>
+            <w:tcBorders>
+              <w:top w:val="nil"/>
+              <w:left w:val="nil"/>
+              <w:bottom w:val="nil"/>
+              <w:right w:val="nil"/>
+            </w:tcBorders>
+            <w:tcMar>
+              <w:top w:w="100" w:type="dxa"/>
+              <w:left w:w="100" w:type="dxa"/>
+              <w:bottom w:w="100" w:type="dxa"/>
+              <w:right w:w="100" w:type="dxa"/>
+            </w:tcMar>
+          </w:tcPr>
+          <w:p>
+            <w:pPr>
+              <w:pStyle w:val="10"/>
+              <w:jc w:val="left"/>
+            </w:pPr>
+          </w:p>
+        </w:tc>
+        <w:tc>
+          <w:tcPr>
+            <w:tcW w:w="1157" w:type="dxa"/>
+            <w:tcBorders>
+              <w:top w:val="nil"/>
+              <w:left w:val="nil"/>
+              <w:bottom w:val="nil"/>
+              <w:right w:val="nil"/>
+            </w:tcBorders>
+            <w:tcMar>
+              <w:top w:w="100" w:type="dxa"/>
+              <w:left w:w="100" w:type="dxa"/>
+              <w:bottom w:w="100" w:type="dxa"/>
+              <w:right w:w="100" w:type="dxa"/>
+            </w:tcMar>
+          </w:tcPr>
+          <w:p>
+            <w:pPr>
+              <w:pStyle w:val="10"/>
+              <w:jc w:val="left"/>
+            </w:pPr>
+          </w:p>
+        </w:tc>
+        <w:tc>
+          <w:tcPr>
+            <w:tcW w:w="1897" w:type="dxa"/>
+            <w:tcBorders>
+              <w:top w:val="nil"/>
+              <w:left w:val="nil"/>
+              <w:bottom w:val="nil"/>
+              <w:right w:val="nil"/>
+            </w:tcBorders>
+            <w:tcMar>
+              <w:top w:w="100" w:type="dxa"/>
+              <w:left w:w="100" w:type="dxa"/>
+              <w:bottom w:w="100" w:type="dxa"/>
+              <w:right w:w="100" w:type="dxa"/>
+            </w:tcMar>
+          </w:tcPr>
+          <w:p>
+            <w:pPr>
+              <w:pStyle w:val="10"/>
+              <w:jc w:val="left"/>
+            </w:pPr>
+          </w:p>
+        </w:tc>
+        <w:tc>
+          <w:tcPr>
+            <w:tcW w:w="1869" w:type="dxa"/>
+            <w:tcBorders>
+              <w:top w:val="nil"/>
+              <w:left w:val="nil"/>
+              <w:bottom w:val="nil"/>
+              <w:right w:val="nil"/>
+            </w:tcBorders>
+            <w:tcMar>
+              <w:top w:w="100" w:type="dxa"/>
+              <w:left w:w="100" w:type="dxa"/>
+              <w:bottom w:w="100" w:type="dxa"/>
+              <w:right w:w="100" w:type="dxa"/>
+            </w:tcMar>
+          </w:tcPr>
+          <w:p>
+            <w:pPr>
+              <w:pStyle w:val="10"/>
+              <w:jc w:val="left"/>
+            </w:pPr>
+          </w:p>
+          <w:p>
+            <w:pPr>
+              <w:pStyle w:val="10"/>
+              <w:jc w:val="left"/>
+            </w:pPr>
+          </w:p>
+          <w:p>
+            <w:pPr>
+              <w:pStyle w:val="10"/>
+              <w:jc w:val="left"/>
+            </w:pPr>
+          </w:p>
+          <w:p>
+            <w:pPr>
+              <w:pStyle w:val="10"/>
+              <w:jc w:val="left"/>
+            </w:pPr>
+          </w:p>
+          <w:p>
+            <w:pPr>
+              <w:pStyle w:val="10"/>
+              <w:jc w:val="left"/>
+            </w:pPr>
+          </w:p>
+          <w:p>
+            <w:pPr>
+              <w:pStyle w:val="10"/>
+              <w:jc w:val="left"/>
+            </w:pPr>
+          </w:p>
+          <w:p>
+            <w:pPr>
+              <w:pStyle w:val="10"/>
+              <w:jc w:val="left"/>
+            </w:pPr>
+          </w:p>
+          <w:p>
+            <w:pPr>
+              <w:pStyle w:val="10"/>
+              <w:jc w:val="left"/>
+            </w:pPr>
+          </w:p>
+          <w:p>
+            <w:pPr>
+              <w:pStyle w:val="10"/>
+              <w:jc w:val="left"/>
+            </w:pPr>
+          </w:p>
+          <w:p>
+            <w:pPr>
+              <w:pStyle w:val="10"/>
+              <w:jc w:val="left"/>
+            </w:pPr>
+          </w:p>
+          <w:p>
+            <w:pPr>
+              <w:pStyle w:val="10"/>
+              <w:jc w:val="left"/>
+              <w:rPr>
+                <w:rFonts w:hint="eastAsia"/>
+              </w:rPr>
+            </w:pPr>
+          </w:p>
+        </w:tc>
+        <w:tc>
+          <w:tcPr>
+            <w:tcW w:w="3293" w:type="dxa"/>
+            <w:tcBorders>
+              <w:top w:val="nil"/>
+              <w:left w:val="nil"/>
+              <w:bottom w:val="nil"/>
+              <w:right w:val="nil"/>
+            </w:tcBorders>
+            <w:tcMar>
+              <w:top w:w="100" w:type="dxa"/>
+              <w:left w:w="100" w:type="dxa"/>
+              <w:bottom w:w="100" w:type="dxa"/>
+              <w:right w:w="100" w:type="dxa"/>
+            </w:tcMar>
+          </w:tcPr>
+          <w:p>
+            <w:pPr>
+              <w:pStyle w:val="10"/>
+              <w:jc w:val="left"/>
+            </w:pPr>
+          </w:p>
+        </w:tc>
+      </w:tr>
+      <w:tr>
+        <w:trPr>
+          <w:trHeight w:val="520"/>
+          <w:jc w:val="center"/>
+        </w:trPr>
+        <w:tc>
+          <w:tcPr>
+            <w:tcW w:w="2301" w:type="dxa"/>
+            <w:gridSpan w:val="2"/>
+            <w:tcBorders>
+              <w:top w:val="single" w:sz="7" w:space="0" w:color="000000"/>
+              <w:left w:val="single" w:sz="7" w:space="0" w:color="000000"/>
+              <w:bottom w:val="single" w:sz="7" w:space="0" w:color="000000"/>
+              <w:right w:val="single" w:sz="7" w:space="0" w:color="000000"/>
+            </w:tcBorders>
+            <w:shd w:val="clear" w:color="auto" w:fill="99CCFF"/>
+            <w:tcMar>
+              <w:top w:w="100" w:type="dxa"/>
+              <w:left w:w="100" w:type="dxa"/>
+              <w:bottom w:w="100" w:type="dxa"/>
+              <w:right w:w="100" w:type="dxa"/>
+            </w:tcMar>
+          </w:tcPr>
+          <w:p>
+            <w:pPr>
+              <w:pStyle w:val="10"/>
+              <w:widowControl/>
+              <w:jc w:val="center"/>
+              <w:rPr>
+                <w:rFonts w:asciiTheme="majorHAnsi" w:eastAsiaTheme="majorHAnsi" w:hAnsiTheme="majorHAnsi"/>
+              </w:rPr>
+            </w:pPr>
+            <w:r>
+              <w:rPr>
+                <w:rFonts w:asciiTheme="majorHAnsi" w:eastAsiaTheme="majorHAnsi" w:hAnsiTheme="majorHAnsi" w:cs="Arial Unicode MS"/>
+              </w:rPr>
+              <w:lastRenderedPageBreak/>
+              <w:t>업무 영역</w:t>
+            </w:r>
+          </w:p>
+        </w:tc>
+        <w:tc>
+          <w:tcPr>
+            <w:tcW w:w="7059" w:type="dxa"/>
+            <w:gridSpan w:val="3"/>
+            <w:tcBorders>
+              <w:top w:val="single" w:sz="7" w:space="0" w:color="000000"/>
+              <w:left w:val="nil"/>
+              <w:bottom w:val="single" w:sz="7" w:space="0" w:color="000000"/>
+              <w:right w:val="single" w:sz="7" w:space="0" w:color="000000"/>
+            </w:tcBorders>
+            <w:tcMar>
+              <w:top w:w="100" w:type="dxa"/>
+              <w:left w:w="100" w:type="dxa"/>
+              <w:bottom w:w="100" w:type="dxa"/>
+              <w:right w:w="100" w:type="dxa"/>
+            </w:tcMar>
+          </w:tcPr>
+          <w:p>
+            <w:pPr>
+              <w:pStyle w:val="10"/>
+              <w:jc w:val="left"/>
+              <w:rPr>
+                <w:rFonts w:asciiTheme="majorHAnsi" w:eastAsiaTheme="majorHAnsi" w:hAnsiTheme="majorHAnsi"/>
+              </w:rPr>
+            </w:pPr>
+            <w:r>
+              <w:rPr>
+                <w:rFonts w:asciiTheme="majorHAnsi" w:eastAsiaTheme="majorHAnsi" w:hAnsiTheme="majorHAnsi" w:cs="Arial Unicode MS" w:hint="eastAsia"/>
+              </w:rPr>
+              <w:t>근태관리</w:t>
+            </w:r>
+          </w:p>
+        </w:tc>
+      </w:tr>
+      <w:tr>
+        <w:trPr>
+          <w:trHeight w:val="500"/>
+          <w:jc w:val="center"/>
+        </w:trPr>
+        <w:tc>
+          <w:tcPr>
+            <w:tcW w:w="2301" w:type="dxa"/>
+            <w:gridSpan w:val="2"/>
+            <w:tcBorders>
+              <w:top w:val="nil"/>
+              <w:left w:val="single" w:sz="7" w:space="0" w:color="000000"/>
+              <w:bottom w:val="single" w:sz="7" w:space="0" w:color="000000"/>
+              <w:right w:val="single" w:sz="7" w:space="0" w:color="000000"/>
+            </w:tcBorders>
+            <w:shd w:val="clear" w:color="auto" w:fill="99CCFF"/>
+            <w:tcMar>
+              <w:top w:w="100" w:type="dxa"/>
+              <w:left w:w="100" w:type="dxa"/>
+              <w:bottom w:w="100" w:type="dxa"/>
+              <w:right w:w="100" w:type="dxa"/>
+            </w:tcMar>
+          </w:tcPr>
+          <w:p>
+            <w:pPr>
+              <w:pStyle w:val="10"/>
+              <w:widowControl/>
+              <w:jc w:val="center"/>
+              <w:rPr>
+                <w:rFonts w:asciiTheme="majorHAnsi" w:eastAsiaTheme="majorHAnsi" w:hAnsiTheme="majorHAnsi"/>
+              </w:rPr>
+            </w:pPr>
+            <w:r>
+              <w:rPr>
+                <w:rFonts w:asciiTheme="majorHAnsi" w:eastAsiaTheme="majorHAnsi" w:hAnsiTheme="majorHAnsi" w:cs="Arial Unicode MS"/>
+              </w:rPr>
+              <w:t>요구사항 ID</w:t>
+            </w:r>
+          </w:p>
+        </w:tc>
+        <w:tc>
+          <w:tcPr>
+            <w:tcW w:w="1897" w:type="dxa"/>
+            <w:tcBorders>
+              <w:top w:val="nil"/>
+              <w:left w:val="nil"/>
+              <w:bottom w:val="single" w:sz="7" w:space="0" w:color="000000"/>
+              <w:right w:val="single" w:sz="7" w:space="0" w:color="000000"/>
+            </w:tcBorders>
+            <w:tcMar>
+              <w:top w:w="100" w:type="dxa"/>
+              <w:left w:w="100" w:type="dxa"/>
+              <w:bottom w:w="100" w:type="dxa"/>
+              <w:right w:w="100" w:type="dxa"/>
+            </w:tcMar>
+          </w:tcPr>
+          <w:p>
+            <w:pPr>
+              <w:pStyle w:val="10"/>
+              <w:jc w:val="left"/>
+              <w:rPr>
+                <w:rFonts w:asciiTheme="majorHAnsi" w:eastAsiaTheme="majorHAnsi" w:hAnsiTheme="majorHAnsi"/>
+              </w:rPr>
+            </w:pPr>
+            <w:r>
+              <w:rPr>
+                <w:rFonts w:asciiTheme="majorHAnsi" w:eastAsiaTheme="majorHAnsi" w:hAnsiTheme="majorHAnsi"/>
+              </w:rPr>
+              <w:t>R-006</w:t>
+            </w:r>
+          </w:p>
+        </w:tc>
+        <w:tc>
+          <w:tcPr>
+            <w:tcW w:w="1869" w:type="dxa"/>
+            <w:tcBorders>
+              <w:top w:val="nil"/>
+              <w:left w:val="nil"/>
+              <w:bottom w:val="single" w:sz="7" w:space="0" w:color="000000"/>
+              <w:right w:val="single" w:sz="7" w:space="0" w:color="000000"/>
+            </w:tcBorders>
+            <w:shd w:val="clear" w:color="auto" w:fill="99CCFF"/>
+            <w:tcMar>
+              <w:top w:w="100" w:type="dxa"/>
+              <w:left w:w="100" w:type="dxa"/>
+              <w:bottom w:w="100" w:type="dxa"/>
+              <w:right w:w="100" w:type="dxa"/>
+            </w:tcMar>
+          </w:tcPr>
+          <w:p>
+            <w:pPr>
+              <w:pStyle w:val="10"/>
+              <w:widowControl/>
+              <w:jc w:val="center"/>
+              <w:rPr>
+                <w:rFonts w:asciiTheme="majorHAnsi" w:eastAsiaTheme="majorHAnsi" w:hAnsiTheme="majorHAnsi"/>
+              </w:rPr>
+            </w:pPr>
+            <w:r>
+              <w:rPr>
+                <w:rFonts w:asciiTheme="majorHAnsi" w:eastAsiaTheme="majorHAnsi" w:hAnsiTheme="majorHAnsi" w:cs="Arial Unicode MS"/>
+              </w:rPr>
+              <w:t>요구사항 명</w:t>
+            </w:r>
+          </w:p>
+        </w:tc>
+        <w:tc>
+          <w:tcPr>
+            <w:tcW w:w="3293" w:type="dxa"/>
+            <w:tcBorders>
+              <w:top w:val="nil"/>
+              <w:left w:val="nil"/>
+              <w:bottom w:val="single" w:sz="7" w:space="0" w:color="000000"/>
+              <w:right w:val="single" w:sz="7" w:space="0" w:color="000000"/>
+            </w:tcBorders>
+            <w:tcMar>
+              <w:top w:w="100" w:type="dxa"/>
+              <w:left w:w="100" w:type="dxa"/>
+              <w:bottom w:w="100" w:type="dxa"/>
+              <w:right w:w="100" w:type="dxa"/>
+            </w:tcMar>
+          </w:tcPr>
+          <w:p>
+            <w:pPr>
+              <w:pStyle w:val="10"/>
+              <w:widowControl/>
+              <w:jc w:val="left"/>
+              <w:rPr>
+                <w:rFonts w:asciiTheme="majorHAnsi" w:eastAsiaTheme="majorHAnsi" w:hAnsiTheme="majorHAnsi"/>
+              </w:rPr>
+            </w:pPr>
+            <w:r>
+              <w:rPr>
+                <w:rFonts w:asciiTheme="majorHAnsi" w:eastAsiaTheme="majorHAnsi" w:hAnsiTheme="majorHAnsi" w:cs="Arial Unicode MS" w:hint="eastAsia"/>
+              </w:rPr>
+              <w:t>공통 업무</w:t>
+            </w:r>
+          </w:p>
+        </w:tc>
+      </w:tr>
+      <w:tr>
+        <w:trPr>
+          <w:trHeight w:val="520"/>
+          <w:jc w:val="center"/>
+        </w:trPr>
+        <w:tc>
+          <w:tcPr>
+            <w:tcW w:w="2301" w:type="dxa"/>
+            <w:gridSpan w:val="2"/>
+            <w:tcBorders>
+              <w:top w:val="nil"/>
+              <w:left w:val="single" w:sz="7" w:space="0" w:color="000000"/>
+              <w:bottom w:val="single" w:sz="7" w:space="0" w:color="000000"/>
+              <w:right w:val="single" w:sz="7" w:space="0" w:color="000000"/>
+            </w:tcBorders>
+            <w:shd w:val="clear" w:color="auto" w:fill="99CCFF"/>
+            <w:tcMar>
+              <w:top w:w="100" w:type="dxa"/>
+              <w:left w:w="100" w:type="dxa"/>
+              <w:bottom w:w="100" w:type="dxa"/>
+              <w:right w:w="100" w:type="dxa"/>
+            </w:tcMar>
+          </w:tcPr>
+          <w:p>
+            <w:pPr>
+              <w:pStyle w:val="10"/>
+              <w:widowControl/>
+              <w:jc w:val="center"/>
+              <w:rPr>
+                <w:rFonts w:asciiTheme="majorHAnsi" w:eastAsiaTheme="majorHAnsi" w:hAnsiTheme="majorHAnsi"/>
+              </w:rPr>
+            </w:pPr>
+            <w:r>
+              <w:rPr>
+                <w:rFonts w:asciiTheme="majorHAnsi" w:eastAsiaTheme="majorHAnsi" w:hAnsiTheme="majorHAnsi" w:cs="Arial Unicode MS"/>
+              </w:rPr>
+              <w:t>개요</w:t>
+            </w:r>
+          </w:p>
+        </w:tc>
+        <w:tc>
+          <w:tcPr>
+            <w:tcW w:w="7059" w:type="dxa"/>
+            <w:gridSpan w:val="3"/>
+            <w:tcBorders>
+              <w:top w:val="nil"/>
+              <w:left w:val="nil"/>
+              <w:bottom w:val="single" w:sz="7" w:space="0" w:color="000000"/>
+              <w:right w:val="single" w:sz="7" w:space="0" w:color="000000"/>
+            </w:tcBorders>
+            <w:tcMar>
+              <w:top w:w="100" w:type="dxa"/>
+              <w:left w:w="100" w:type="dxa"/>
+              <w:bottom w:w="100" w:type="dxa"/>
+              <w:right w:w="100" w:type="dxa"/>
+            </w:tcMar>
+          </w:tcPr>
+          <w:p>
+            <w:pPr>
+              <w:pStyle w:val="10"/>
+              <w:jc w:val="left"/>
+              <w:rPr>
+                <w:rFonts w:asciiTheme="majorHAnsi" w:eastAsiaTheme="majorHAnsi" w:hAnsiTheme="majorHAnsi" w:hint="eastAsia"/>
+              </w:rPr>
+            </w:pPr>
+            <w:r>
+              <w:rPr>
+                <w:rFonts w:asciiTheme="majorHAnsi" w:eastAsiaTheme="majorHAnsi" w:hAnsiTheme="majorHAnsi" w:hint="eastAsia"/>
+              </w:rPr>
+              <w:t>업무관련 기능에 대한 공통적인 요구사항.</w:t>
+            </w:r>
+          </w:p>
+        </w:tc>
+      </w:tr>
+      <w:tr>
+        <w:trPr>
+          <w:trHeight w:val="1300"/>
+          <w:jc w:val="center"/>
+        </w:trPr>
+        <w:tc>
+          <w:tcPr>
+            <w:tcW w:w="1144" w:type="dxa"/>
+            <w:tcBorders>
+              <w:top w:val="nil"/>
+              <w:left w:val="single" w:sz="7" w:space="0" w:color="000000"/>
+              <w:bottom w:val="single" w:sz="7" w:space="0" w:color="000000"/>
+              <w:right w:val="single" w:sz="7" w:space="0" w:color="000000"/>
+            </w:tcBorders>
+            <w:shd w:val="clear" w:color="auto" w:fill="99CCFF"/>
+            <w:tcMar>
+              <w:top w:w="100" w:type="dxa"/>
+              <w:left w:w="100" w:type="dxa"/>
+              <w:bottom w:w="100" w:type="dxa"/>
+              <w:right w:w="100" w:type="dxa"/>
+            </w:tcMar>
+          </w:tcPr>
+          <w:p>
+            <w:pPr>
+              <w:pStyle w:val="10"/>
+              <w:widowControl/>
+              <w:jc w:val="center"/>
+              <w:rPr>
+                <w:rFonts w:asciiTheme="majorHAnsi" w:eastAsiaTheme="majorHAnsi" w:hAnsiTheme="majorHAnsi" w:cs="맑은 고딕"/>
+              </w:rPr>
+            </w:pPr>
+            <w:r>
+              <w:rPr>
+                <w:rFonts w:asciiTheme="majorHAnsi" w:eastAsiaTheme="majorHAnsi" w:hAnsiTheme="majorHAnsi" w:cs="맑은 고딕"/>
+              </w:rPr>
+              <w:t>요구사항내역</w:t>
+            </w:r>
+          </w:p>
+        </w:tc>
+        <w:tc>
+          <w:tcPr>
+            <w:tcW w:w="1157" w:type="dxa"/>
+            <w:tcBorders>
+              <w:top w:val="nil"/>
+              <w:left w:val="nil"/>
+              <w:bottom w:val="single" w:sz="7" w:space="0" w:color="000000"/>
+              <w:right w:val="single" w:sz="7" w:space="0" w:color="000000"/>
+            </w:tcBorders>
+            <w:shd w:val="clear" w:color="auto" w:fill="99CCFF"/>
+            <w:tcMar>
+              <w:top w:w="100" w:type="dxa"/>
+              <w:left w:w="100" w:type="dxa"/>
+              <w:bottom w:w="100" w:type="dxa"/>
+              <w:right w:w="100" w:type="dxa"/>
+            </w:tcMar>
+          </w:tcPr>
+          <w:p>
+            <w:pPr>
+              <w:pStyle w:val="10"/>
+              <w:widowControl/>
+              <w:jc w:val="center"/>
+              <w:rPr>
+                <w:rFonts w:asciiTheme="majorHAnsi" w:eastAsiaTheme="majorHAnsi" w:hAnsiTheme="majorHAnsi" w:cs="맑은 고딕"/>
+              </w:rPr>
+            </w:pPr>
+            <w:r>
+              <w:rPr>
+                <w:rFonts w:asciiTheme="majorHAnsi" w:eastAsiaTheme="majorHAnsi" w:hAnsiTheme="majorHAnsi" w:cs="맑은 고딕"/>
+              </w:rPr>
+              <w:t>상세설명</w:t>
+            </w:r>
+          </w:p>
+        </w:tc>
+        <w:tc>
+          <w:tcPr>
+            <w:tcW w:w="7059" w:type="dxa"/>
+            <w:gridSpan w:val="3"/>
+            <w:tcBorders>
+              <w:top w:val="nil"/>
+              <w:left w:val="nil"/>
+              <w:bottom w:val="single" w:sz="7" w:space="0" w:color="000000"/>
+              <w:right w:val="single" w:sz="7" w:space="0" w:color="000000"/>
+            </w:tcBorders>
+            <w:tcMar>
+              <w:top w:w="100" w:type="dxa"/>
+              <w:left w:w="100" w:type="dxa"/>
+              <w:bottom w:w="100" w:type="dxa"/>
+              <w:right w:w="100" w:type="dxa"/>
+            </w:tcMar>
+          </w:tcPr>
+          <w:p>
+            <w:pPr>
+              <w:pStyle w:val="10"/>
+              <w:widowControl/>
+              <w:jc w:val="left"/>
+              <w:rPr>
+                <w:rFonts w:ascii="맑은 고딕" w:eastAsia="맑은 고딕" w:hAnsi="맑은 고딕" w:cs="맑은 고딕" w:hint="eastAsia"/>
+              </w:rPr>
+            </w:pPr>
+            <w:r>
+              <w:rPr>
+                <w:rFonts w:ascii="맑은 고딕" w:eastAsia="맑은 고딕" w:hAnsi="맑은 고딕" w:cs="맑은 고딕"/>
+              </w:rPr>
+              <w:t xml:space="preserve">- </w:t>
+            </w:r>
+            <w:r>
+              <w:rPr>
+                <w:rFonts w:ascii="맑은 고딕" w:eastAsia="맑은 고딕" w:hAnsi="맑은 고딕" w:cs="맑은 고딕" w:hint="eastAsia"/>
+              </w:rPr>
+              <w:t>모든 직원은 자신의 '출근', '퇴근', '외출' 을 기록할 수 있다.</w:t>
+            </w:r>
+          </w:p>
+          <w:p>
+            <w:pPr>
+              <w:pStyle w:val="10"/>
+              <w:widowControl/>
+              <w:jc w:val="left"/>
+              <w:rPr>
+                <w:rFonts w:ascii="맑은 고딕" w:eastAsia="맑은 고딕" w:hAnsi="맑은 고딕" w:cs="맑은 고딕" w:hint="eastAsia"/>
+              </w:rPr>
+            </w:pPr>
+            <w:r>
+              <w:rPr>
+                <w:rFonts w:ascii="맑은 고딕" w:eastAsia="맑은 고딕" w:hAnsi="맑은 고딕" w:cs="맑은 고딕"/>
+              </w:rPr>
+              <w:t xml:space="preserve">- </w:t>
+            </w:r>
+            <w:r>
+              <w:rPr>
+                <w:rFonts w:ascii="맑은 고딕" w:eastAsia="맑은 고딕" w:hAnsi="맑은 고딕" w:cs="맑은 고딕" w:hint="eastAsia"/>
+              </w:rPr>
+              <w:t>모든 직원은 스스로 기록한 '출근', '퇴근', '외출' 이력에 따라 근로시간, 야근시간, 특근시간, 정상근무 여부, 지각여부, 결근여부 등이 자동으로 산출되어 등록된다.</w:t>
+            </w:r>
+          </w:p>
+          <w:p>
+            <w:pPr>
+              <w:pStyle w:val="10"/>
+              <w:widowControl/>
+              <w:jc w:val="left"/>
+              <w:rPr>
+                <w:rFonts w:ascii="맑은 고딕" w:eastAsia="맑은 고딕" w:hAnsi="맑은 고딕" w:cs="맑은 고딕" w:hint="eastAsia"/>
+              </w:rPr>
+            </w:pPr>
+            <w:r>
+              <w:rPr>
+                <w:rFonts w:ascii="맑은 고딕" w:eastAsia="맑은 고딕" w:hAnsi="맑은 고딕" w:cs="맑은 고딕"/>
+              </w:rPr>
+              <w:t xml:space="preserve">- </w:t>
+            </w:r>
+            <w:r>
+              <w:rPr>
+                <w:rFonts w:ascii="맑은 고딕" w:eastAsia="맑은 고딕" w:hAnsi="맑은 고딕" w:cs="맑은 고딕" w:hint="eastAsia"/>
+              </w:rPr>
+              <w:t>모든 직원은 인사부 사원에게 조퇴, 병가, 경조, 연차, 외근, 출장 등에 대한 결제를 올릴 수 있다.</w:t>
+            </w:r>
+          </w:p>
+          <w:p>
+            <w:pPr>
+              <w:pStyle w:val="10"/>
+              <w:widowControl/>
+              <w:jc w:val="left"/>
+              <w:rPr>
+                <w:rFonts w:ascii="맑은 고딕" w:eastAsia="맑은 고딕" w:hAnsi="맑은 고딕" w:cs="맑은 고딕" w:hint="eastAsia"/>
+              </w:rPr>
+            </w:pPr>
+            <w:r>
+              <w:rPr>
+                <w:rFonts w:ascii="맑은 고딕" w:eastAsia="맑은 고딕" w:hAnsi="맑은 고딕" w:cs="맑은 고딕"/>
+              </w:rPr>
+              <w:t xml:space="preserve">- </w:t>
+            </w:r>
+            <w:r>
+              <w:rPr>
+                <w:rFonts w:ascii="맑은 고딕" w:eastAsia="맑은 고딕" w:hAnsi="맑은 고딕" w:cs="맑은 고딕" w:hint="eastAsia"/>
+              </w:rPr>
+              <w:t>모든 직원은 자신의 근태기록을 조회할 수 있다.</w:t>
+            </w:r>
+          </w:p>
+          <w:p>
+            <w:pPr>
+              <w:pStyle w:val="10"/>
+              <w:widowControl/>
+              <w:jc w:val="left"/>
+              <w:rPr>
+                <w:rFonts w:asciiTheme="majorHAnsi" w:eastAsiaTheme="majorHAnsi" w:hAnsiTheme="majorHAnsi" w:cs="맑은 고딕" w:hint="eastAsia"/>
+              </w:rPr>
+            </w:pPr>
+            <w:r>
+              <w:rPr>
+                <w:rFonts w:ascii="맑은 고딕" w:eastAsia="맑은 고딕" w:hAnsi="맑은 고딕" w:cs="맑은 고딕"/>
+              </w:rPr>
+              <w:t xml:space="preserve">- </w:t>
+            </w:r>
+            <w:r>
+              <w:rPr>
+                <w:rFonts w:ascii="맑은 고딕" w:eastAsia="맑은 고딕" w:hAnsi="맑은 고딕" w:cs="맑은 고딕" w:hint="eastAsia"/>
+              </w:rPr>
+              <w:t>모든 직원은 자신이 속한 부서에서 자신보다 낮은 직급인 직원의 근태기록을 조회할 수 있다.</w:t>
+            </w:r>
+          </w:p>
+        </w:tc>
+      </w:tr>
+      <w:tr>
+        <w:trPr>
+          <w:trHeight w:val="22"/>
+          <w:jc w:val="center"/>
+        </w:trPr>
+        <w:tc>
+          <w:tcPr>
+            <w:tcW w:w="2301" w:type="dxa"/>
+            <w:gridSpan w:val="2"/>
+            <w:tcBorders>
+              <w:top w:val="nil"/>
+              <w:left w:val="single" w:sz="7" w:space="0" w:color="000000"/>
+              <w:bottom w:val="single" w:sz="7" w:space="0" w:color="000000"/>
+              <w:right w:val="single" w:sz="7" w:space="0" w:color="000000"/>
+            </w:tcBorders>
+            <w:shd w:val="clear" w:color="auto" w:fill="99CCFF"/>
+            <w:tcMar>
+              <w:top w:w="100" w:type="dxa"/>
+              <w:left w:w="100" w:type="dxa"/>
+              <w:bottom w:w="100" w:type="dxa"/>
+              <w:right w:w="100" w:type="dxa"/>
+            </w:tcMar>
+          </w:tcPr>
+          <w:p>
+            <w:pPr>
+              <w:pStyle w:val="10"/>
+              <w:widowControl/>
+              <w:jc w:val="center"/>
+              <w:rPr>
+                <w:rFonts w:asciiTheme="majorHAnsi" w:eastAsiaTheme="majorHAnsi" w:hAnsiTheme="majorHAnsi" w:cs="맑은 고딕"/>
+              </w:rPr>
+            </w:pPr>
+            <w:r>
+              <w:rPr>
+                <w:rFonts w:asciiTheme="majorHAnsi" w:eastAsiaTheme="majorHAnsi" w:hAnsiTheme="majorHAnsi" w:cs="맑은 고딕"/>
+              </w:rPr>
+              <w:t>제약사항</w:t>
+            </w:r>
+          </w:p>
+        </w:tc>
+        <w:tc>
+          <w:tcPr>
+            <w:tcW w:w="7059" w:type="dxa"/>
+            <w:gridSpan w:val="3"/>
+            <w:tcBorders>
+              <w:top w:val="nil"/>
+              <w:left w:val="nil"/>
+              <w:bottom w:val="single" w:sz="7" w:space="0" w:color="000000"/>
+              <w:right w:val="single" w:sz="7" w:space="0" w:color="000000"/>
+            </w:tcBorders>
+            <w:tcMar>
+              <w:top w:w="100" w:type="dxa"/>
+              <w:left w:w="100" w:type="dxa"/>
+              <w:bottom w:w="100" w:type="dxa"/>
+              <w:right w:w="100" w:type="dxa"/>
+            </w:tcMar>
+          </w:tcPr>
+          <w:p>
+            <w:pPr>
+              <w:pStyle w:val="10"/>
+              <w:jc w:val="left"/>
+              <w:rPr>
+                <w:rFonts w:asciiTheme="majorHAnsi" w:eastAsiaTheme="majorHAnsi" w:hAnsiTheme="majorHAnsi" w:cs="맑은 고딕"/>
+              </w:rPr>
+            </w:pPr>
+          </w:p>
+        </w:tc>
+      </w:tr>
+      <w:tr>
+        <w:trPr>
+          <w:trHeight w:val="200"/>
+          <w:jc w:val="center"/>
+        </w:trPr>
+        <w:tc>
+          <w:tcPr>
+            <w:tcW w:w="1144" w:type="dxa"/>
+            <w:tcBorders>
+              <w:top w:val="nil"/>
+              <w:left w:val="nil"/>
+              <w:bottom w:val="nil"/>
+              <w:right w:val="nil"/>
+            </w:tcBorders>
+            <w:tcMar>
+              <w:top w:w="100" w:type="dxa"/>
+              <w:left w:w="100" w:type="dxa"/>
+              <w:bottom w:w="100" w:type="dxa"/>
+              <w:right w:w="100" w:type="dxa"/>
+            </w:tcMar>
+          </w:tcPr>
+          <w:p>
+            <w:pPr>
+              <w:pStyle w:val="10"/>
+              <w:jc w:val="left"/>
+              <w:rPr>
+                <w:rFonts w:hint="eastAsia"/>
+              </w:rPr>
+            </w:pPr>
+          </w:p>
+        </w:tc>
+        <w:tc>
+          <w:tcPr>
+            <w:tcW w:w="1157" w:type="dxa"/>
+            <w:tcBorders>
+              <w:top w:val="nil"/>
+              <w:left w:val="nil"/>
+              <w:bottom w:val="nil"/>
+              <w:right w:val="nil"/>
+            </w:tcBorders>
+            <w:tcMar>
+              <w:top w:w="100" w:type="dxa"/>
+              <w:left w:w="100" w:type="dxa"/>
+              <w:bottom w:w="100" w:type="dxa"/>
+              <w:right w:w="100" w:type="dxa"/>
+            </w:tcMar>
+          </w:tcPr>
+          <w:p>
+            <w:pPr>
+              <w:pStyle w:val="10"/>
+              <w:jc w:val="left"/>
+            </w:pPr>
+          </w:p>
+        </w:tc>
+        <w:tc>
+          <w:tcPr>
+            <w:tcW w:w="1897" w:type="dxa"/>
+            <w:tcBorders>
+              <w:top w:val="nil"/>
+              <w:left w:val="nil"/>
+              <w:bottom w:val="nil"/>
+              <w:right w:val="nil"/>
+            </w:tcBorders>
+            <w:tcMar>
+              <w:top w:w="100" w:type="dxa"/>
+              <w:left w:w="100" w:type="dxa"/>
+              <w:bottom w:w="100" w:type="dxa"/>
+              <w:right w:w="100" w:type="dxa"/>
+            </w:tcMar>
+          </w:tcPr>
+          <w:p>
+            <w:pPr>
+              <w:pStyle w:val="10"/>
+              <w:jc w:val="left"/>
+            </w:pPr>
+          </w:p>
+          <w:p>
+            <w:pPr>
+              <w:pStyle w:val="10"/>
+              <w:jc w:val="left"/>
+            </w:pPr>
+          </w:p>
+          <w:p>
+            <w:pPr>
+              <w:pStyle w:val="10"/>
+              <w:jc w:val="left"/>
+            </w:pPr>
+          </w:p>
+          <w:p>
+            <w:pPr>
+              <w:pStyle w:val="10"/>
+              <w:jc w:val="left"/>
+            </w:pPr>
+          </w:p>
+          <w:p>
+            <w:pPr>
+              <w:pStyle w:val="10"/>
+              <w:jc w:val="left"/>
+            </w:pPr>
+          </w:p>
+          <w:p>
+            <w:pPr>
+              <w:pStyle w:val="10"/>
+              <w:jc w:val="left"/>
+            </w:pPr>
+          </w:p>
+          <w:p>
+            <w:pPr>
+              <w:pStyle w:val="10"/>
+              <w:jc w:val="left"/>
+            </w:pPr>
+          </w:p>
+          <w:p>
+            <w:pPr>
+              <w:pStyle w:val="10"/>
+              <w:jc w:val="left"/>
+            </w:pPr>
+          </w:p>
+          <w:p>
+            <w:pPr>
+              <w:pStyle w:val="10"/>
+              <w:jc w:val="left"/>
+            </w:pPr>
+          </w:p>
+          <w:p>
+            <w:pPr>
+              <w:pStyle w:val="10"/>
+              <w:jc w:val="left"/>
+            </w:pPr>
+          </w:p>
+          <w:p>
+            <w:pPr>
+              <w:pStyle w:val="10"/>
+              <w:jc w:val="left"/>
+            </w:pPr>
+          </w:p>
+          <w:p>
+            <w:pPr>
+              <w:pStyle w:val="10"/>
+              <w:jc w:val="left"/>
+            </w:pPr>
+          </w:p>
+          <w:p>
+            <w:pPr>
+              <w:pStyle w:val="10"/>
+              <w:jc w:val="left"/>
+            </w:pPr>
+          </w:p>
+          <w:p>
+            <w:pPr>
+              <w:pStyle w:val="10"/>
+              <w:jc w:val="left"/>
+            </w:pPr>
+          </w:p>
+          <w:p>
+            <w:pPr>
+              <w:pStyle w:val="10"/>
+              <w:jc w:val="left"/>
+            </w:pPr>
+          </w:p>
+          <w:p>
+            <w:pPr>
+              <w:pStyle w:val="10"/>
+              <w:jc w:val="left"/>
+              <w:rPr>
+                <w:rFonts w:hint="eastAsia"/>
+              </w:rPr>
+            </w:pPr>
+          </w:p>
+          <w:p>
+            <w:pPr>
+              <w:pStyle w:val="10"/>
+              <w:jc w:val="left"/>
+            </w:pPr>
+          </w:p>
+          <w:p>
+            <w:pPr>
+              <w:pStyle w:val="10"/>
+              <w:jc w:val="left"/>
+            </w:pPr>
+          </w:p>
+          <w:p>
+            <w:pPr>
+              <w:pStyle w:val="10"/>
+              <w:jc w:val="left"/>
+            </w:pPr>
+          </w:p>
+          <w:p>
+            <w:pPr>
+              <w:pStyle w:val="10"/>
+              <w:jc w:val="left"/>
+              <w:rPr>
+                <w:rFonts w:hint="eastAsia"/>
+              </w:rPr>
+            </w:pPr>
+          </w:p>
+        </w:tc>
+        <w:tc>
+          <w:tcPr>
+            <w:tcW w:w="1869" w:type="dxa"/>
+            <w:tcBorders>
+              <w:top w:val="nil"/>
+              <w:left w:val="nil"/>
+              <w:bottom w:val="nil"/>
+              <w:right w:val="nil"/>
+            </w:tcBorders>
+            <w:tcMar>
+              <w:top w:w="100" w:type="dxa"/>
+              <w:left w:w="100" w:type="dxa"/>
+              <w:bottom w:w="100" w:type="dxa"/>
+              <w:right w:w="100" w:type="dxa"/>
+            </w:tcMar>
+          </w:tcPr>
+          <w:p>
+            <w:pPr>
+              <w:pStyle w:val="10"/>
+              <w:jc w:val="left"/>
+            </w:pPr>
+          </w:p>
+          <w:p>
+            <w:pPr>
+              <w:pStyle w:val="10"/>
+              <w:jc w:val="left"/>
+              <w:rPr>
+                <w:rFonts w:hint="eastAsia"/>
+              </w:rPr>
+            </w:pPr>
+          </w:p>
+        </w:tc>
+        <w:tc>
+          <w:tcPr>
+            <w:tcW w:w="3293" w:type="dxa"/>
+            <w:tcBorders>
+              <w:top w:val="nil"/>
+              <w:left w:val="nil"/>
+              <w:bottom w:val="nil"/>
+              <w:right w:val="nil"/>
+            </w:tcBorders>
+            <w:tcMar>
+              <w:top w:w="100" w:type="dxa"/>
+              <w:left w:w="100" w:type="dxa"/>
+              <w:bottom w:w="100" w:type="dxa"/>
+              <w:right w:w="100" w:type="dxa"/>
+            </w:tcMar>
+          </w:tcPr>
+          <w:p>
+            <w:pPr>
+              <w:pStyle w:val="10"/>
+              <w:jc w:val="left"/>
+            </w:pPr>
+          </w:p>
+        </w:tc>
+      </w:tr>
+      <w:tr>
+        <w:trPr>
+          <w:trHeight w:val="520"/>
+          <w:jc w:val="center"/>
+        </w:trPr>
+        <w:tc>
+          <w:tcPr>
+            <w:tcW w:w="2301" w:type="dxa"/>
+            <w:gridSpan w:val="2"/>
+            <w:tcBorders>
+              <w:top w:val="single" w:sz="7" w:space="0" w:color="000000"/>
+              <w:left w:val="single" w:sz="7" w:space="0" w:color="000000"/>
+              <w:bottom w:val="single" w:sz="7" w:space="0" w:color="000000"/>
+              <w:right w:val="single" w:sz="7" w:space="0" w:color="000000"/>
+            </w:tcBorders>
+            <w:shd w:val="clear" w:color="auto" w:fill="99CCFF"/>
+            <w:tcMar>
+              <w:top w:w="100" w:type="dxa"/>
+              <w:left w:w="100" w:type="dxa"/>
+              <w:bottom w:w="100" w:type="dxa"/>
+              <w:right w:w="100" w:type="dxa"/>
+            </w:tcMar>
+          </w:tcPr>
+          <w:p>
+            <w:pPr>
+              <w:pStyle w:val="10"/>
+              <w:widowControl/>
+              <w:jc w:val="center"/>
+              <w:rPr>
+                <w:rFonts w:asciiTheme="majorHAnsi" w:eastAsiaTheme="majorHAnsi" w:hAnsiTheme="majorHAnsi"/>
+              </w:rPr>
+            </w:pPr>
+            <w:r>
+              <w:rPr>
+                <w:rFonts w:asciiTheme="majorHAnsi" w:eastAsiaTheme="majorHAnsi" w:hAnsiTheme="majorHAnsi" w:cs="Arial Unicode MS"/>
+              </w:rPr>
+              <w:lastRenderedPageBreak/>
+              <w:t>업무 영역</w:t>
+            </w:r>
+          </w:p>
+        </w:tc>
+        <w:tc>
+          <w:tcPr>
+            <w:tcW w:w="7059" w:type="dxa"/>
+            <w:gridSpan w:val="3"/>
+            <w:tcBorders>
+              <w:top w:val="single" w:sz="7" w:space="0" w:color="000000"/>
+              <w:left w:val="nil"/>
+              <w:bottom w:val="single" w:sz="7" w:space="0" w:color="000000"/>
+              <w:right w:val="single" w:sz="7" w:space="0" w:color="000000"/>
+            </w:tcBorders>
+            <w:tcMar>
+              <w:top w:w="100" w:type="dxa"/>
+              <w:left w:w="100" w:type="dxa"/>
+              <w:bottom w:w="100" w:type="dxa"/>
+              <w:right w:w="100" w:type="dxa"/>
+            </w:tcMar>
+          </w:tcPr>
+          <w:p>
+            <w:pPr>
+              <w:pStyle w:val="10"/>
+              <w:jc w:val="left"/>
+              <w:rPr>
+                <w:rFonts w:asciiTheme="majorHAnsi" w:eastAsiaTheme="majorHAnsi" w:hAnsiTheme="majorHAnsi"/>
+              </w:rPr>
+            </w:pPr>
+            <w:r>
+              <w:rPr>
+                <w:rFonts w:asciiTheme="majorHAnsi" w:eastAsiaTheme="majorHAnsi" w:hAnsiTheme="majorHAnsi" w:cs="Arial Unicode MS" w:hint="eastAsia"/>
+              </w:rPr>
+              <w:t>근태관리</w:t>
+            </w:r>
+          </w:p>
+        </w:tc>
+      </w:tr>
+      <w:tr>
+        <w:trPr>
+          <w:trHeight w:val="500"/>
+          <w:jc w:val="center"/>
+        </w:trPr>
+        <w:tc>
+          <w:tcPr>
+            <w:tcW w:w="2301" w:type="dxa"/>
+            <w:gridSpan w:val="2"/>
+            <w:tcBorders>
+              <w:top w:val="nil"/>
+              <w:left w:val="single" w:sz="7" w:space="0" w:color="000000"/>
+              <w:bottom w:val="single" w:sz="7" w:space="0" w:color="000000"/>
+              <w:right w:val="single" w:sz="7" w:space="0" w:color="000000"/>
+            </w:tcBorders>
+            <w:shd w:val="clear" w:color="auto" w:fill="99CCFF"/>
+            <w:tcMar>
+              <w:top w:w="100" w:type="dxa"/>
+              <w:left w:w="100" w:type="dxa"/>
+              <w:bottom w:w="100" w:type="dxa"/>
+              <w:right w:w="100" w:type="dxa"/>
+            </w:tcMar>
+          </w:tcPr>
+          <w:p>
+            <w:pPr>
+              <w:pStyle w:val="10"/>
+              <w:widowControl/>
+              <w:jc w:val="center"/>
+              <w:rPr>
+                <w:rFonts w:asciiTheme="majorHAnsi" w:eastAsiaTheme="majorHAnsi" w:hAnsiTheme="majorHAnsi"/>
+              </w:rPr>
+            </w:pPr>
+            <w:r>
+              <w:rPr>
+                <w:rFonts w:asciiTheme="majorHAnsi" w:eastAsiaTheme="majorHAnsi" w:hAnsiTheme="majorHAnsi" w:cs="Arial Unicode MS"/>
+              </w:rPr>
+              <w:t>요구사항 ID</w:t>
+            </w:r>
+          </w:p>
+        </w:tc>
+        <w:tc>
+          <w:tcPr>
+            <w:tcW w:w="1897" w:type="dxa"/>
+            <w:tcBorders>
+              <w:top w:val="nil"/>
+              <w:left w:val="nil"/>
+              <w:bottom w:val="single" w:sz="7" w:space="0" w:color="000000"/>
+              <w:right w:val="single" w:sz="7" w:space="0" w:color="000000"/>
+            </w:tcBorders>
+            <w:tcMar>
+              <w:top w:w="100" w:type="dxa"/>
+              <w:left w:w="100" w:type="dxa"/>
+              <w:bottom w:w="100" w:type="dxa"/>
+              <w:right w:w="100" w:type="dxa"/>
+            </w:tcMar>
+          </w:tcPr>
+          <w:p>
+            <w:pPr>
+              <w:pStyle w:val="10"/>
+              <w:jc w:val="left"/>
+              <w:rPr>
+                <w:rFonts w:asciiTheme="majorHAnsi" w:eastAsiaTheme="majorHAnsi" w:hAnsiTheme="majorHAnsi"/>
+              </w:rPr>
+            </w:pPr>
+            <w:r>
+              <w:rPr>
+                <w:rFonts w:asciiTheme="majorHAnsi" w:eastAsiaTheme="majorHAnsi" w:hAnsiTheme="majorHAnsi"/>
+              </w:rPr>
+              <w:t>R-007</w:t>
+            </w:r>
+          </w:p>
+        </w:tc>
+        <w:tc>
+          <w:tcPr>
+            <w:tcW w:w="1869" w:type="dxa"/>
+            <w:tcBorders>
+              <w:top w:val="nil"/>
+              <w:left w:val="nil"/>
+              <w:bottom w:val="single" w:sz="7" w:space="0" w:color="000000"/>
+              <w:right w:val="single" w:sz="7" w:space="0" w:color="000000"/>
+            </w:tcBorders>
+            <w:shd w:val="clear" w:color="auto" w:fill="99CCFF"/>
+            <w:tcMar>
+              <w:top w:w="100" w:type="dxa"/>
+              <w:left w:w="100" w:type="dxa"/>
+              <w:bottom w:w="100" w:type="dxa"/>
+              <w:right w:w="100" w:type="dxa"/>
+            </w:tcMar>
+          </w:tcPr>
+          <w:p>
+            <w:pPr>
+              <w:pStyle w:val="10"/>
+              <w:widowControl/>
+              <w:jc w:val="center"/>
+              <w:rPr>
+                <w:rFonts w:asciiTheme="majorHAnsi" w:eastAsiaTheme="majorHAnsi" w:hAnsiTheme="majorHAnsi"/>
+              </w:rPr>
+            </w:pPr>
+            <w:r>
+              <w:rPr>
+                <w:rFonts w:asciiTheme="majorHAnsi" w:eastAsiaTheme="majorHAnsi" w:hAnsiTheme="majorHAnsi" w:cs="Arial Unicode MS"/>
+              </w:rPr>
+              <w:t>요구사항 명</w:t>
+            </w:r>
+          </w:p>
+        </w:tc>
+        <w:tc>
+          <w:tcPr>
+            <w:tcW w:w="3293" w:type="dxa"/>
+            <w:tcBorders>
+              <w:top w:val="nil"/>
+              <w:left w:val="nil"/>
+              <w:bottom w:val="single" w:sz="7" w:space="0" w:color="000000"/>
+              <w:right w:val="single" w:sz="7" w:space="0" w:color="000000"/>
+            </w:tcBorders>
+            <w:tcMar>
+              <w:top w:w="100" w:type="dxa"/>
+              <w:left w:w="100" w:type="dxa"/>
+              <w:bottom w:w="100" w:type="dxa"/>
+              <w:right w:w="100" w:type="dxa"/>
+            </w:tcMar>
+          </w:tcPr>
+          <w:p>
+            <w:pPr>
+              <w:pStyle w:val="10"/>
+              <w:widowControl/>
+              <w:jc w:val="left"/>
+              <w:rPr>
+                <w:rFonts w:asciiTheme="majorHAnsi" w:eastAsiaTheme="majorHAnsi" w:hAnsiTheme="majorHAnsi"/>
+              </w:rPr>
+            </w:pPr>
+            <w:r>
+              <w:rPr>
+                <w:rFonts w:asciiTheme="majorHAnsi" w:eastAsiaTheme="majorHAnsi" w:hAnsiTheme="majorHAnsi" w:hint="eastAsia"/>
+              </w:rPr>
+              <w:t>인사부 업무</w:t>
+            </w:r>
+          </w:p>
+        </w:tc>
+      </w:tr>
+      <w:tr>
+        <w:trPr>
+          <w:trHeight w:val="520"/>
+          <w:jc w:val="center"/>
+        </w:trPr>
+        <w:tc>
+          <w:tcPr>
+            <w:tcW w:w="2301" w:type="dxa"/>
+            <w:gridSpan w:val="2"/>
+            <w:tcBorders>
+              <w:top w:val="nil"/>
+              <w:left w:val="single" w:sz="7" w:space="0" w:color="000000"/>
+              <w:bottom w:val="single" w:sz="7" w:space="0" w:color="000000"/>
+              <w:right w:val="single" w:sz="7" w:space="0" w:color="000000"/>
+            </w:tcBorders>
+            <w:shd w:val="clear" w:color="auto" w:fill="99CCFF"/>
+            <w:tcMar>
+              <w:top w:w="100" w:type="dxa"/>
+              <w:left w:w="100" w:type="dxa"/>
+              <w:bottom w:w="100" w:type="dxa"/>
+              <w:right w:w="100" w:type="dxa"/>
+            </w:tcMar>
+          </w:tcPr>
+          <w:p>
+            <w:pPr>
+              <w:pStyle w:val="10"/>
+              <w:widowControl/>
+              <w:jc w:val="center"/>
+              <w:rPr>
+                <w:rFonts w:asciiTheme="majorHAnsi" w:eastAsiaTheme="majorHAnsi" w:hAnsiTheme="majorHAnsi"/>
+              </w:rPr>
+            </w:pPr>
+            <w:r>
+              <w:rPr>
+                <w:rFonts w:asciiTheme="majorHAnsi" w:eastAsiaTheme="majorHAnsi" w:hAnsiTheme="majorHAnsi" w:cs="Arial Unicode MS"/>
+              </w:rPr>
+              <w:t>개요</w:t>
+            </w:r>
+          </w:p>
+        </w:tc>
+        <w:tc>
+          <w:tcPr>
+            <w:tcW w:w="7059" w:type="dxa"/>
+            <w:gridSpan w:val="3"/>
+            <w:tcBorders>
+              <w:top w:val="nil"/>
+              <w:left w:val="nil"/>
+              <w:bottom w:val="single" w:sz="7" w:space="0" w:color="000000"/>
+              <w:right w:val="single" w:sz="7" w:space="0" w:color="000000"/>
+            </w:tcBorders>
+            <w:tcMar>
+              <w:top w:w="100" w:type="dxa"/>
+              <w:left w:w="100" w:type="dxa"/>
+              <w:bottom w:w="100" w:type="dxa"/>
+              <w:right w:w="100" w:type="dxa"/>
+            </w:tcMar>
+          </w:tcPr>
+          <w:p>
+            <w:pPr>
+              <w:pStyle w:val="10"/>
+              <w:jc w:val="left"/>
+              <w:rPr>
+                <w:rFonts w:asciiTheme="majorHAnsi" w:eastAsiaTheme="majorHAnsi" w:hAnsiTheme="majorHAnsi" w:hint="eastAsia"/>
+              </w:rPr>
+            </w:pPr>
+            <w:r>
+              <w:rPr>
+                <w:rFonts w:asciiTheme="majorHAnsi" w:eastAsiaTheme="majorHAnsi" w:hAnsiTheme="majorHAnsi" w:cs="Arial Unicode MS" w:hint="eastAsia"/>
+              </w:rPr>
+              <w:t>업무관련 기능 중 인사부 직원에게 제공되는 요구사항.</w:t>
+            </w:r>
+          </w:p>
+        </w:tc>
+      </w:tr>
+      <w:tr>
+        <w:trPr>
+          <w:trHeight w:val="1300"/>
+          <w:jc w:val="center"/>
+        </w:trPr>
+        <w:tc>
+          <w:tcPr>
+            <w:tcW w:w="1144" w:type="dxa"/>
+            <w:tcBorders>
+              <w:top w:val="nil"/>
+              <w:left w:val="single" w:sz="7" w:space="0" w:color="000000"/>
+              <w:bottom w:val="single" w:sz="7" w:space="0" w:color="000000"/>
+              <w:right w:val="single" w:sz="7" w:space="0" w:color="000000"/>
+            </w:tcBorders>
+            <w:shd w:val="clear" w:color="auto" w:fill="99CCFF"/>
+            <w:tcMar>
+              <w:top w:w="100" w:type="dxa"/>
+              <w:left w:w="100" w:type="dxa"/>
+              <w:bottom w:w="100" w:type="dxa"/>
+              <w:right w:w="100" w:type="dxa"/>
+            </w:tcMar>
+          </w:tcPr>
+          <w:p>
+            <w:pPr>
+              <w:pStyle w:val="10"/>
+              <w:widowControl/>
+              <w:jc w:val="center"/>
+              <w:rPr>
+                <w:rFonts w:asciiTheme="majorHAnsi" w:eastAsiaTheme="majorHAnsi" w:hAnsiTheme="majorHAnsi" w:cs="맑은 고딕"/>
+              </w:rPr>
+            </w:pPr>
+            <w:r>
+              <w:rPr>
+                <w:rFonts w:asciiTheme="majorHAnsi" w:eastAsiaTheme="majorHAnsi" w:hAnsiTheme="majorHAnsi" w:cs="맑은 고딕"/>
+              </w:rPr>
+              <w:t>요구사항내역</w:t>
+            </w:r>
+          </w:p>
+        </w:tc>
+        <w:tc>
+          <w:tcPr>
+            <w:tcW w:w="1157" w:type="dxa"/>
+            <w:tcBorders>
+              <w:top w:val="nil"/>
+              <w:left w:val="nil"/>
+              <w:bottom w:val="single" w:sz="7" w:space="0" w:color="000000"/>
+              <w:right w:val="single" w:sz="7" w:space="0" w:color="000000"/>
+            </w:tcBorders>
+            <w:shd w:val="clear" w:color="auto" w:fill="99CCFF"/>
+            <w:tcMar>
+              <w:top w:w="100" w:type="dxa"/>
+              <w:left w:w="100" w:type="dxa"/>
+              <w:bottom w:w="100" w:type="dxa"/>
+              <w:right w:w="100" w:type="dxa"/>
+            </w:tcMar>
+          </w:tcPr>
+          <w:p>
+            <w:pPr>
+              <w:pStyle w:val="10"/>
+              <w:widowControl/>
+              <w:jc w:val="center"/>
+              <w:rPr>
+                <w:rFonts w:asciiTheme="majorHAnsi" w:eastAsiaTheme="majorHAnsi" w:hAnsiTheme="majorHAnsi" w:cs="맑은 고딕"/>
+              </w:rPr>
+            </w:pPr>
+            <w:r>
+              <w:rPr>
+                <w:rFonts w:asciiTheme="majorHAnsi" w:eastAsiaTheme="majorHAnsi" w:hAnsiTheme="majorHAnsi" w:cs="맑은 고딕"/>
+              </w:rPr>
+              <w:t>상세설명</w:t>
+            </w:r>
+          </w:p>
+        </w:tc>
+        <w:tc>
+          <w:tcPr>
+            <w:tcW w:w="7059" w:type="dxa"/>
+            <w:gridSpan w:val="3"/>
+            <w:tcBorders>
+              <w:top w:val="nil"/>
+              <w:left w:val="nil"/>
+              <w:bottom w:val="single" w:sz="7" w:space="0" w:color="000000"/>
+              <w:right w:val="single" w:sz="7" w:space="0" w:color="000000"/>
+            </w:tcBorders>
+            <w:tcMar>
+              <w:top w:w="100" w:type="dxa"/>
+              <w:left w:w="100" w:type="dxa"/>
+              <w:bottom w:w="100" w:type="dxa"/>
+              <w:right w:w="100" w:type="dxa"/>
+            </w:tcMar>
+          </w:tcPr>
+          <w:p>
+            <w:pPr>
+              <w:pStyle w:val="10"/>
+              <w:widowControl/>
+              <w:jc w:val="left"/>
+              <w:rPr>
+                <w:rFonts w:ascii="맑은 고딕" w:eastAsia="맑은 고딕" w:hAnsi="맑은 고딕" w:cs="맑은 고딕" w:hint="eastAsia"/>
+              </w:rPr>
+            </w:pPr>
+            <w:r>
+              <w:rPr>
+                <w:rFonts w:ascii="맑은 고딕" w:eastAsia="맑은 고딕" w:hAnsi="맑은 고딕" w:cs="맑은 고딕"/>
+              </w:rPr>
+              <w:t xml:space="preserve">- </w:t>
+            </w:r>
+            <w:r>
+              <w:rPr>
+                <w:rFonts w:ascii="맑은 고딕" w:eastAsia="맑은 고딕" w:hAnsi="맑은 고딕" w:cs="맑은 고딕" w:hint="eastAsia"/>
+              </w:rPr>
+              <w:t>근태항목을 등록할 수 있다.</w:t>
+            </w:r>
+          </w:p>
+          <w:p>
+            <w:pPr>
+              <w:pStyle w:val="10"/>
+              <w:widowControl/>
+              <w:jc w:val="left"/>
+              <w:rPr>
+                <w:rFonts w:ascii="맑은 고딕" w:eastAsia="맑은 고딕" w:hAnsi="맑은 고딕" w:cs="맑은 고딕"/>
+              </w:rPr>
+            </w:pPr>
+            <w:r>
+              <w:rPr>
+                <w:rFonts w:ascii="맑은 고딕" w:eastAsia="맑은 고딕" w:hAnsi="맑은 고딕" w:cs="맑은 고딕"/>
+              </w:rPr>
+              <w:t xml:space="preserve">- </w:t>
+            </w:r>
+            <w:r>
+              <w:rPr>
+                <w:rFonts w:ascii="맑은 고딕" w:eastAsia="맑은 고딕" w:hAnsi="맑은 고딕" w:cs="맑은 고딕" w:hint="eastAsia"/>
+              </w:rPr>
+              <w:t>휴가항목을 등록할 수 있다</w:t>
+            </w:r>
+            <w:r>
+              <w:rPr>
+                <w:rFonts w:ascii="맑은 고딕" w:eastAsia="맑은 고딕" w:hAnsi="맑은 고딕" w:cs="맑은 고딕" w:hint="eastAsia"/>
+              </w:rPr>
+              <w:t>.</w:t>
+            </w:r>
+          </w:p>
+          <w:p>
+            <w:pPr>
+              <w:pStyle w:val="10"/>
+              <w:widowControl/>
+              <w:jc w:val="left"/>
+              <w:rPr>
+                <w:rFonts w:ascii="맑은 고딕" w:eastAsia="맑은 고딕" w:hAnsi="맑은 고딕" w:cs="맑은 고딕" w:hint="eastAsia"/>
+              </w:rPr>
+            </w:pPr>
+            <w:r>
+              <w:rPr>
+                <w:rFonts w:ascii="맑은 고딕" w:eastAsia="맑은 고딕" w:hAnsi="맑은 고딕" w:cs="맑은 고딕"/>
+              </w:rPr>
+              <w:t xml:space="preserve">- </w:t>
+            </w:r>
+            <w:r>
+              <w:rPr>
+                <w:rFonts w:ascii="맑은 고딕" w:eastAsia="맑은 고딕" w:hAnsi="맑은 고딕" w:cs="맑은 고딕" w:hint="eastAsia"/>
+              </w:rPr>
+              <w:t>사원은 올라온 조퇴, 병가, 경조, 연차, 외근, 출장 등에 대한 결제를 승인할 수 있다.</w:t>
+            </w:r>
+          </w:p>
+          <w:p>
+            <w:pPr>
+              <w:pStyle w:val="10"/>
+              <w:widowControl/>
+              <w:jc w:val="left"/>
+              <w:rPr>
+                <w:rFonts w:ascii="맑은 고딕" w:eastAsia="맑은 고딕" w:hAnsi="맑은 고딕" w:cs="맑은 고딕" w:hint="eastAsia"/>
+              </w:rPr>
+            </w:pPr>
+            <w:r>
+              <w:rPr>
+                <w:rFonts w:ascii="맑은 고딕" w:eastAsia="맑은 고딕" w:hAnsi="맑은 고딕" w:cs="맑은 고딕"/>
+              </w:rPr>
+              <w:t xml:space="preserve">- </w:t>
+            </w:r>
+            <w:r>
+              <w:rPr>
+                <w:rFonts w:ascii="맑은 고딕" w:eastAsia="맑은 고딕" w:hAnsi="맑은 고딕" w:cs="맑은 고딕" w:hint="eastAsia"/>
+              </w:rPr>
+              <w:t>사원은 승인한 타 부서의 결제를 인사부 과장에게 올릴 수 있다.</w:t>
+            </w:r>
+          </w:p>
+          <w:p>
+            <w:pPr>
+              <w:pStyle w:val="10"/>
+              <w:widowControl/>
+              <w:jc w:val="left"/>
+              <w:rPr>
+                <w:rFonts w:ascii="맑은 고딕" w:eastAsia="맑은 고딕" w:hAnsi="맑은 고딕" w:cs="맑은 고딕" w:hint="eastAsia"/>
+              </w:rPr>
+            </w:pPr>
+            <w:r>
+              <w:rPr>
+                <w:rFonts w:ascii="맑은 고딕" w:eastAsia="맑은 고딕" w:hAnsi="맑은 고딕" w:cs="맑은 고딕"/>
+              </w:rPr>
+              <w:t xml:space="preserve">- </w:t>
+            </w:r>
+            <w:r>
+              <w:rPr>
+                <w:rFonts w:ascii="맑은 고딕" w:eastAsia="맑은 고딕" w:hAnsi="맑은 고딕" w:cs="맑은 고딕" w:hint="eastAsia"/>
+              </w:rPr>
+              <w:t>과장은 승인한 타 부서의 결제를 인사부 부장에게 올릴 수 있다.</w:t>
+            </w:r>
+          </w:p>
+          <w:p>
+            <w:pPr>
+              <w:pStyle w:val="10"/>
+              <w:widowControl/>
+              <w:jc w:val="left"/>
+              <w:rPr>
+                <w:rFonts w:ascii="맑은 고딕" w:eastAsia="맑은 고딕" w:hAnsi="맑은 고딕" w:cs="맑은 고딕" w:hint="eastAsia"/>
+              </w:rPr>
+            </w:pPr>
+            <w:r>
+              <w:rPr>
+                <w:rFonts w:ascii="맑은 고딕" w:eastAsia="맑은 고딕" w:hAnsi="맑은 고딕" w:cs="맑은 고딕"/>
+              </w:rPr>
+              <w:t xml:space="preserve">- </w:t>
+            </w:r>
+            <w:r>
+              <w:rPr>
+                <w:rFonts w:ascii="맑은 고딕" w:eastAsia="맑은 고딕" w:hAnsi="맑은 고딕" w:cs="맑은 고딕" w:hint="eastAsia"/>
+              </w:rPr>
+              <w:t>부장은 승인한 타 부서의 결제를 사장에게 올릴 수 있다.</w:t>
+            </w:r>
+          </w:p>
+          <w:p>
+            <w:pPr>
+              <w:pStyle w:val="10"/>
+              <w:widowControl/>
+              <w:jc w:val="left"/>
+              <w:rPr>
+                <w:rFonts w:ascii="맑은 고딕" w:eastAsia="맑은 고딕" w:hAnsi="맑은 고딕" w:cs="맑은 고딕" w:hint="eastAsia"/>
+              </w:rPr>
+            </w:pPr>
+            <w:r>
+              <w:rPr>
+                <w:rFonts w:ascii="맑은 고딕" w:eastAsia="맑은 고딕" w:hAnsi="맑은 고딕" w:cs="맑은 고딕"/>
+              </w:rPr>
+              <w:t xml:space="preserve">- </w:t>
+            </w:r>
+            <w:r>
+              <w:rPr>
+                <w:rFonts w:ascii="맑은 고딕" w:eastAsia="맑은 고딕" w:hAnsi="맑은 고딕" w:cs="맑은 고딕" w:hint="eastAsia"/>
+              </w:rPr>
+              <w:t>근태를 등록할 수 있다.</w:t>
+            </w:r>
+          </w:p>
+          <w:p>
+            <w:pPr>
+              <w:pStyle w:val="10"/>
+              <w:widowControl/>
+              <w:jc w:val="left"/>
+              <w:rPr>
+                <w:rFonts w:ascii="맑은 고딕" w:eastAsia="맑은 고딕" w:hAnsi="맑은 고딕" w:cs="맑은 고딕" w:hint="eastAsia"/>
+              </w:rPr>
+            </w:pPr>
+            <w:r>
+              <w:rPr>
+                <w:rFonts w:ascii="맑은 고딕" w:eastAsia="맑은 고딕" w:hAnsi="맑은 고딕" w:cs="맑은 고딕"/>
+              </w:rPr>
+              <w:t xml:space="preserve">- </w:t>
+            </w:r>
+            <w:r>
+              <w:rPr>
+                <w:rFonts w:ascii="맑은 고딕" w:eastAsia="맑은 고딕" w:hAnsi="맑은 고딕" w:cs="맑은 고딕" w:hint="eastAsia"/>
+              </w:rPr>
+              <w:t>부장은 근태를 수정할 수 있다.</w:t>
+            </w:r>
+          </w:p>
+          <w:p>
+            <w:pPr>
+              <w:pStyle w:val="10"/>
+              <w:widowControl/>
+              <w:jc w:val="left"/>
+              <w:rPr>
+                <w:rFonts w:ascii="맑은 고딕" w:eastAsia="맑은 고딕" w:hAnsi="맑은 고딕" w:cs="맑은 고딕"/>
+              </w:rPr>
+            </w:pPr>
+            <w:r>
+              <w:rPr>
+                <w:rFonts w:ascii="맑은 고딕" w:eastAsia="맑은 고딕" w:hAnsi="맑은 고딕" w:cs="맑은 고딕"/>
+              </w:rPr>
+              <w:t xml:space="preserve">- </w:t>
+            </w:r>
+            <w:r>
+              <w:rPr>
+                <w:rFonts w:ascii="맑은 고딕" w:eastAsia="맑은 고딕" w:hAnsi="맑은 고딕" w:cs="맑은 고딕" w:hint="eastAsia"/>
+              </w:rPr>
+              <w:t>회사 내 모든 직원의 근태기록을 조회할 수 있다.</w:t>
+            </w:r>
+          </w:p>
+        </w:tc>
+      </w:tr>
+      <w:tr>
+        <w:trPr>
+          <w:trHeight w:val="22"/>
+          <w:jc w:val="center"/>
+        </w:trPr>
+        <w:tc>
+          <w:tcPr>
+            <w:tcW w:w="2301" w:type="dxa"/>
+            <w:gridSpan w:val="2"/>
+            <w:tcBorders>
+              <w:top w:val="nil"/>
+              <w:left w:val="single" w:sz="7" w:space="0" w:color="000000"/>
+              <w:bottom w:val="single" w:sz="7" w:space="0" w:color="000000"/>
+              <w:right w:val="single" w:sz="7" w:space="0" w:color="000000"/>
+            </w:tcBorders>
+            <w:shd w:val="clear" w:color="auto" w:fill="99CCFF"/>
+            <w:tcMar>
+              <w:top w:w="100" w:type="dxa"/>
+              <w:left w:w="100" w:type="dxa"/>
+              <w:bottom w:w="100" w:type="dxa"/>
+              <w:right w:w="100" w:type="dxa"/>
+            </w:tcMar>
+          </w:tcPr>
+          <w:p>
+            <w:pPr>
+              <w:pStyle w:val="10"/>
+              <w:widowControl/>
+              <w:jc w:val="center"/>
+              <w:rPr>
+                <w:rFonts w:asciiTheme="majorHAnsi" w:eastAsiaTheme="majorHAnsi" w:hAnsiTheme="majorHAnsi" w:cs="맑은 고딕"/>
+              </w:rPr>
+            </w:pPr>
+            <w:r>
+              <w:rPr>
+                <w:rFonts w:asciiTheme="majorHAnsi" w:eastAsiaTheme="majorHAnsi" w:hAnsiTheme="majorHAnsi" w:cs="맑은 고딕"/>
+              </w:rPr>
+              <w:t>제약사항</w:t>
+            </w:r>
+          </w:p>
+        </w:tc>
+        <w:tc>
+          <w:tcPr>
+            <w:tcW w:w="7059" w:type="dxa"/>
+            <w:gridSpan w:val="3"/>
+            <w:tcBorders>
+              <w:top w:val="nil"/>
+              <w:left w:val="nil"/>
+              <w:bottom w:val="single" w:sz="7" w:space="0" w:color="000000"/>
+              <w:right w:val="single" w:sz="7" w:space="0" w:color="000000"/>
+            </w:tcBorders>
+            <w:tcMar>
+              <w:top w:w="100" w:type="dxa"/>
+              <w:left w:w="100" w:type="dxa"/>
+              <w:bottom w:w="100" w:type="dxa"/>
+              <w:right w:w="100" w:type="dxa"/>
+            </w:tcMar>
+          </w:tcPr>
+          <w:p>
+            <w:pPr>
+              <w:pStyle w:val="10"/>
+              <w:jc w:val="left"/>
+              <w:rPr>
+                <w:rFonts w:asciiTheme="majorHAnsi" w:eastAsiaTheme="majorHAnsi" w:hAnsiTheme="majorHAnsi" w:cs="맑은 고딕"/>
+              </w:rPr>
+            </w:pPr>
+          </w:p>
+        </w:tc>
+      </w:tr>
+      <w:tr>
+        <w:trPr>
+          <w:trHeight w:val="200"/>
+          <w:jc w:val="center"/>
+        </w:trPr>
+        <w:tc>
+          <w:tcPr>
+            <w:tcW w:w="1144" w:type="dxa"/>
+            <w:tcBorders>
+              <w:top w:val="nil"/>
+              <w:left w:val="nil"/>
+              <w:bottom w:val="nil"/>
+              <w:right w:val="nil"/>
+            </w:tcBorders>
+            <w:tcMar>
+              <w:top w:w="100" w:type="dxa"/>
+              <w:left w:w="100" w:type="dxa"/>
+              <w:bottom w:w="100" w:type="dxa"/>
+              <w:right w:w="100" w:type="dxa"/>
+            </w:tcMar>
+          </w:tcPr>
+          <w:p>
+            <w:pPr>
+              <w:pStyle w:val="10"/>
+              <w:jc w:val="left"/>
+            </w:pPr>
+          </w:p>
+          <w:p>
+            <w:pPr>
+              <w:pStyle w:val="10"/>
+              <w:jc w:val="left"/>
+            </w:pPr>
+          </w:p>
+          <w:p>
+            <w:pPr>
+              <w:pStyle w:val="10"/>
+              <w:jc w:val="left"/>
+            </w:pPr>
+          </w:p>
+          <w:p>
+            <w:pPr>
+              <w:pStyle w:val="10"/>
+              <w:jc w:val="left"/>
+            </w:pPr>
+          </w:p>
+          <w:p>
+            <w:pPr>
+              <w:pStyle w:val="10"/>
+              <w:jc w:val="left"/>
+            </w:pPr>
+          </w:p>
+          <w:p>
+            <w:pPr>
+              <w:pStyle w:val="10"/>
+              <w:jc w:val="left"/>
+            </w:pPr>
+          </w:p>
+          <w:p>
+            <w:pPr>
+              <w:pStyle w:val="10"/>
+              <w:jc w:val="left"/>
+            </w:pPr>
+          </w:p>
+          <w:p>
+            <w:pPr>
+              <w:pStyle w:val="10"/>
+              <w:jc w:val="left"/>
+            </w:pPr>
+          </w:p>
+          <w:p>
+            <w:pPr>
+              <w:pStyle w:val="10"/>
+              <w:jc w:val="left"/>
+              <w:rPr>
+                <w:rFonts w:hint="eastAsia"/>
+              </w:rPr>
+            </w:pPr>
+            <w:bookmarkStart w:id="0" w:name="_GoBack"/>
+            <w:bookmarkEnd w:id="0"/>
+          </w:p>
+          <w:p>
+            <w:pPr>
+              <w:pStyle w:val="10"/>
+              <w:jc w:val="left"/>
+              <w:rPr>
+                <w:rFonts w:hint="eastAsia"/>
+              </w:rPr>
+            </w:pPr>
+          </w:p>
+        </w:tc>
+        <w:tc>
+          <w:tcPr>
+            <w:tcW w:w="1157" w:type="dxa"/>
+            <w:tcBorders>
+              <w:top w:val="nil"/>
+              <w:left w:val="nil"/>
+              <w:bottom w:val="nil"/>
+              <w:right w:val="nil"/>
+            </w:tcBorders>
+            <w:tcMar>
+              <w:top w:w="100" w:type="dxa"/>
+              <w:left w:w="100" w:type="dxa"/>
+              <w:bottom w:w="100" w:type="dxa"/>
+              <w:right w:w="100" w:type="dxa"/>
+            </w:tcMar>
+          </w:tcPr>
+          <w:p>
+            <w:pPr>
+              <w:pStyle w:val="10"/>
+              <w:jc w:val="left"/>
+            </w:pPr>
+          </w:p>
+        </w:tc>
+        <w:tc>
+          <w:tcPr>
+            <w:tcW w:w="1897" w:type="dxa"/>
+            <w:tcBorders>
+              <w:top w:val="nil"/>
+              <w:left w:val="nil"/>
+              <w:bottom w:val="nil"/>
+              <w:right w:val="nil"/>
+            </w:tcBorders>
+            <w:tcMar>
+              <w:top w:w="100" w:type="dxa"/>
+              <w:left w:w="100" w:type="dxa"/>
+              <w:bottom w:w="100" w:type="dxa"/>
+              <w:right w:w="100" w:type="dxa"/>
+            </w:tcMar>
+          </w:tcPr>
+          <w:p>
+            <w:pPr>
+              <w:pStyle w:val="10"/>
+              <w:jc w:val="left"/>
+            </w:pPr>
+          </w:p>
+        </w:tc>
+        <w:tc>
+          <w:tcPr>
+            <w:tcW w:w="1869" w:type="dxa"/>
+            <w:tcBorders>
+              <w:top w:val="nil"/>
+              <w:left w:val="nil"/>
+              <w:bottom w:val="nil"/>
+              <w:right w:val="nil"/>
+            </w:tcBorders>
+            <w:tcMar>
+              <w:top w:w="100" w:type="dxa"/>
+              <w:left w:w="100" w:type="dxa"/>
+              <w:bottom w:w="100" w:type="dxa"/>
+              <w:right w:w="100" w:type="dxa"/>
+            </w:tcMar>
+          </w:tcPr>
+          <w:p>
+            <w:pPr>
+              <w:pStyle w:val="10"/>
+              <w:jc w:val="left"/>
+            </w:pPr>
+          </w:p>
+          <w:p>
+            <w:pPr>
+              <w:pStyle w:val="10"/>
+              <w:jc w:val="left"/>
+              <w:rPr>
+                <w:rFonts w:hint="eastAsia"/>
+              </w:rPr>
+            </w:pPr>
+          </w:p>
+        </w:tc>
+        <w:tc>
+          <w:tcPr>
+            <w:tcW w:w="3293" w:type="dxa"/>
+            <w:tcBorders>
+              <w:top w:val="nil"/>
+              <w:left w:val="nil"/>
+              <w:bottom w:val="nil"/>
+              <w:right w:val="nil"/>
+            </w:tcBorders>
+            <w:tcMar>
+              <w:top w:w="100" w:type="dxa"/>
+              <w:left w:w="100" w:type="dxa"/>
+              <w:bottom w:w="100" w:type="dxa"/>
+              <w:right w:w="100" w:type="dxa"/>
+            </w:tcMar>
+          </w:tcPr>
+          <w:p>
+            <w:pPr>
+              <w:pStyle w:val="10"/>
+              <w:jc w:val="left"/>
+            </w:pPr>
+          </w:p>
+        </w:tc>
+      </w:tr>
+      <w:tr>
+        <w:trPr>
+          <w:trHeight w:val="520"/>
+          <w:jc w:val="center"/>
+        </w:trPr>
+        <w:tc>
+          <w:tcPr>
+            <w:tcW w:w="2301" w:type="dxa"/>
+            <w:gridSpan w:val="2"/>
+            <w:tcBorders>
+              <w:top w:val="single" w:sz="7" w:space="0" w:color="000000"/>
+              <w:left w:val="single" w:sz="7" w:space="0" w:color="000000"/>
+              <w:bottom w:val="single" w:sz="7" w:space="0" w:color="000000"/>
+              <w:right w:val="single" w:sz="7" w:space="0" w:color="000000"/>
+            </w:tcBorders>
+            <w:shd w:val="clear" w:color="auto" w:fill="99CCFF"/>
+            <w:tcMar>
+              <w:top w:w="100" w:type="dxa"/>
+              <w:left w:w="100" w:type="dxa"/>
+              <w:bottom w:w="100" w:type="dxa"/>
+              <w:right w:w="100" w:type="dxa"/>
+            </w:tcMar>
+          </w:tcPr>
+          <w:p>
+            <w:pPr>
+              <w:pStyle w:val="10"/>
+              <w:widowControl/>
+              <w:jc w:val="center"/>
+              <w:rPr>
+                <w:rFonts w:asciiTheme="majorHAnsi" w:eastAsiaTheme="majorHAnsi" w:hAnsiTheme="majorHAnsi"/>
+              </w:rPr>
+            </w:pPr>
+            <w:r>
+              <w:rPr>
+                <w:rFonts w:asciiTheme="majorHAnsi" w:eastAsiaTheme="majorHAnsi" w:hAnsiTheme="majorHAnsi" w:cs="Arial Unicode MS"/>
+              </w:rPr>
+              <w:lastRenderedPageBreak/>
+              <w:t>업무 영역</w:t>
+            </w:r>
+          </w:p>
+        </w:tc>
+        <w:tc>
+          <w:tcPr>
+            <w:tcW w:w="7059" w:type="dxa"/>
+            <w:gridSpan w:val="3"/>
+            <w:tcBorders>
+              <w:top w:val="single" w:sz="7" w:space="0" w:color="000000"/>
+              <w:left w:val="nil"/>
+              <w:bottom w:val="single" w:sz="7" w:space="0" w:color="000000"/>
+              <w:right w:val="single" w:sz="7" w:space="0" w:color="000000"/>
+            </w:tcBorders>
+            <w:tcMar>
+              <w:top w:w="100" w:type="dxa"/>
+              <w:left w:w="100" w:type="dxa"/>
+              <w:bottom w:w="100" w:type="dxa"/>
+              <w:right w:w="100" w:type="dxa"/>
+            </w:tcMar>
+          </w:tcPr>
+          <w:p>
+            <w:pPr>
+              <w:pStyle w:val="10"/>
+              <w:jc w:val="left"/>
+              <w:rPr>
+                <w:rFonts w:asciiTheme="majorHAnsi" w:eastAsiaTheme="majorHAnsi" w:hAnsiTheme="majorHAnsi"/>
+              </w:rPr>
+            </w:pPr>
+            <w:r>
+              <w:rPr>
+                <w:rFonts w:asciiTheme="majorHAnsi" w:eastAsiaTheme="majorHAnsi" w:hAnsiTheme="majorHAnsi" w:cs="Arial Unicode MS" w:hint="eastAsia"/>
+              </w:rPr>
+              <w:t>근태관리</w:t>
+            </w:r>
+          </w:p>
+        </w:tc>
+      </w:tr>
+      <w:tr>
+        <w:trPr>
+          <w:trHeight w:val="500"/>
+          <w:jc w:val="center"/>
+        </w:trPr>
+        <w:tc>
+          <w:tcPr>
+            <w:tcW w:w="2301" w:type="dxa"/>
+            <w:gridSpan w:val="2"/>
+            <w:tcBorders>
+              <w:top w:val="nil"/>
+              <w:left w:val="single" w:sz="7" w:space="0" w:color="000000"/>
+              <w:bottom w:val="single" w:sz="7" w:space="0" w:color="000000"/>
+              <w:right w:val="single" w:sz="7" w:space="0" w:color="000000"/>
+            </w:tcBorders>
+            <w:shd w:val="clear" w:color="auto" w:fill="99CCFF"/>
+            <w:tcMar>
+              <w:top w:w="100" w:type="dxa"/>
+              <w:left w:w="100" w:type="dxa"/>
+              <w:bottom w:w="100" w:type="dxa"/>
+              <w:right w:w="100" w:type="dxa"/>
+            </w:tcMar>
+          </w:tcPr>
+          <w:p>
+            <w:pPr>
+              <w:pStyle w:val="10"/>
+              <w:widowControl/>
+              <w:jc w:val="center"/>
+              <w:rPr>
+                <w:rFonts w:asciiTheme="majorHAnsi" w:eastAsiaTheme="majorHAnsi" w:hAnsiTheme="majorHAnsi"/>
+              </w:rPr>
+            </w:pPr>
+            <w:r>
+              <w:rPr>
+                <w:rFonts w:asciiTheme="majorHAnsi" w:eastAsiaTheme="majorHAnsi" w:hAnsiTheme="majorHAnsi" w:cs="Arial Unicode MS"/>
+              </w:rPr>
+              <w:t>요구사항 ID</w:t>
+            </w:r>
+          </w:p>
+        </w:tc>
+        <w:tc>
+          <w:tcPr>
+            <w:tcW w:w="1897" w:type="dxa"/>
+            <w:tcBorders>
+              <w:top w:val="nil"/>
+              <w:left w:val="nil"/>
+              <w:bottom w:val="single" w:sz="7" w:space="0" w:color="000000"/>
+              <w:right w:val="single" w:sz="7" w:space="0" w:color="000000"/>
+            </w:tcBorders>
+            <w:tcMar>
+              <w:top w:w="100" w:type="dxa"/>
+              <w:left w:w="100" w:type="dxa"/>
+              <w:bottom w:w="100" w:type="dxa"/>
+              <w:right w:w="100" w:type="dxa"/>
+            </w:tcMar>
+          </w:tcPr>
+          <w:p>
+            <w:pPr>
+              <w:pStyle w:val="10"/>
+              <w:jc w:val="left"/>
+              <w:rPr>
+                <w:rFonts w:asciiTheme="majorHAnsi" w:eastAsiaTheme="majorHAnsi" w:hAnsiTheme="majorHAnsi"/>
+              </w:rPr>
+            </w:pPr>
+            <w:r>
+              <w:rPr>
+                <w:rFonts w:asciiTheme="majorHAnsi" w:eastAsiaTheme="majorHAnsi" w:hAnsiTheme="majorHAnsi"/>
+              </w:rPr>
+              <w:t>R-008</w:t>
+            </w:r>
+          </w:p>
+        </w:tc>
+        <w:tc>
+          <w:tcPr>
+            <w:tcW w:w="1869" w:type="dxa"/>
+            <w:tcBorders>
+              <w:top w:val="nil"/>
+              <w:left w:val="nil"/>
+              <w:bottom w:val="single" w:sz="7" w:space="0" w:color="000000"/>
+              <w:right w:val="single" w:sz="7" w:space="0" w:color="000000"/>
+            </w:tcBorders>
+            <w:shd w:val="clear" w:color="auto" w:fill="99CCFF"/>
+            <w:tcMar>
+              <w:top w:w="100" w:type="dxa"/>
+              <w:left w:w="100" w:type="dxa"/>
+              <w:bottom w:w="100" w:type="dxa"/>
+              <w:right w:w="100" w:type="dxa"/>
+            </w:tcMar>
+          </w:tcPr>
+          <w:p>
+            <w:pPr>
+              <w:pStyle w:val="10"/>
+              <w:widowControl/>
+              <w:jc w:val="center"/>
+              <w:rPr>
+                <w:rFonts w:asciiTheme="majorHAnsi" w:eastAsiaTheme="majorHAnsi" w:hAnsiTheme="majorHAnsi"/>
+              </w:rPr>
+            </w:pPr>
+            <w:r>
+              <w:rPr>
+                <w:rFonts w:asciiTheme="majorHAnsi" w:eastAsiaTheme="majorHAnsi" w:hAnsiTheme="majorHAnsi" w:cs="Arial Unicode MS"/>
+              </w:rPr>
+              <w:t>요구사항 명</w:t>
+            </w:r>
+          </w:p>
+        </w:tc>
+        <w:tc>
+          <w:tcPr>
+            <w:tcW w:w="3293" w:type="dxa"/>
+            <w:tcBorders>
+              <w:top w:val="nil"/>
+              <w:left w:val="nil"/>
+              <w:bottom w:val="single" w:sz="7" w:space="0" w:color="000000"/>
+              <w:right w:val="single" w:sz="7" w:space="0" w:color="000000"/>
+            </w:tcBorders>
+            <w:tcMar>
+              <w:top w:w="100" w:type="dxa"/>
+              <w:left w:w="100" w:type="dxa"/>
+              <w:bottom w:w="100" w:type="dxa"/>
+              <w:right w:w="100" w:type="dxa"/>
+            </w:tcMar>
+          </w:tcPr>
+          <w:p>
+            <w:pPr>
+              <w:pStyle w:val="10"/>
+              <w:widowControl/>
+              <w:jc w:val="left"/>
+              <w:rPr>
+                <w:rFonts w:asciiTheme="majorHAnsi" w:eastAsiaTheme="majorHAnsi" w:hAnsiTheme="majorHAnsi"/>
+              </w:rPr>
+            </w:pPr>
+            <w:r>
+              <w:rPr>
+                <w:rFonts w:asciiTheme="majorHAnsi" w:eastAsiaTheme="majorHAnsi" w:hAnsiTheme="majorHAnsi" w:hint="eastAsia"/>
+              </w:rPr>
+              <w:t>통계</w:t>
+            </w:r>
+          </w:p>
+        </w:tc>
+      </w:tr>
+      <w:tr>
+        <w:trPr>
+          <w:trHeight w:val="520"/>
+          <w:jc w:val="center"/>
+        </w:trPr>
+        <w:tc>
+          <w:tcPr>
+            <w:tcW w:w="2301" w:type="dxa"/>
+            <w:gridSpan w:val="2"/>
+            <w:tcBorders>
+              <w:top w:val="nil"/>
+              <w:left w:val="single" w:sz="7" w:space="0" w:color="000000"/>
+              <w:bottom w:val="single" w:sz="7" w:space="0" w:color="000000"/>
+              <w:right w:val="single" w:sz="7" w:space="0" w:color="000000"/>
+            </w:tcBorders>
+            <w:shd w:val="clear" w:color="auto" w:fill="99CCFF"/>
+            <w:tcMar>
+              <w:top w:w="100" w:type="dxa"/>
+              <w:left w:w="100" w:type="dxa"/>
+              <w:bottom w:w="100" w:type="dxa"/>
+              <w:right w:w="100" w:type="dxa"/>
+            </w:tcMar>
+          </w:tcPr>
+          <w:p>
+            <w:pPr>
+              <w:pStyle w:val="10"/>
+              <w:widowControl/>
+              <w:jc w:val="center"/>
+              <w:rPr>
+                <w:rFonts w:asciiTheme="majorHAnsi" w:eastAsiaTheme="majorHAnsi" w:hAnsiTheme="majorHAnsi"/>
+              </w:rPr>
+            </w:pPr>
+            <w:r>
+              <w:rPr>
+                <w:rFonts w:asciiTheme="majorHAnsi" w:eastAsiaTheme="majorHAnsi" w:hAnsiTheme="majorHAnsi" w:cs="Arial Unicode MS"/>
+              </w:rPr>
+              <w:t>개요</w:t>
+            </w:r>
+          </w:p>
+        </w:tc>
+        <w:tc>
+          <w:tcPr>
+            <w:tcW w:w="7059" w:type="dxa"/>
+            <w:gridSpan w:val="3"/>
+            <w:tcBorders>
+              <w:top w:val="nil"/>
+              <w:left w:val="nil"/>
+              <w:bottom w:val="single" w:sz="7" w:space="0" w:color="000000"/>
+              <w:right w:val="single" w:sz="7" w:space="0" w:color="000000"/>
+            </w:tcBorders>
+            <w:tcMar>
+              <w:top w:w="100" w:type="dxa"/>
+              <w:left w:w="100" w:type="dxa"/>
+              <w:bottom w:w="100" w:type="dxa"/>
+              <w:right w:w="100" w:type="dxa"/>
+            </w:tcMar>
+          </w:tcPr>
+          <w:p>
+            <w:pPr>
+              <w:pStyle w:val="10"/>
+              <w:jc w:val="left"/>
+              <w:rPr>
+                <w:rFonts w:asciiTheme="majorHAnsi" w:eastAsiaTheme="majorHAnsi" w:hAnsiTheme="majorHAnsi" w:hint="eastAsia"/>
+              </w:rPr>
+            </w:pPr>
+            <w:r>
+              <w:rPr>
+                <w:rFonts w:asciiTheme="majorHAnsi" w:eastAsiaTheme="majorHAnsi" w:hAnsiTheme="majorHAnsi" w:hint="eastAsia"/>
+              </w:rPr>
+              <w:t>통계관련 요구사항.</w:t>
+            </w:r>
+          </w:p>
+        </w:tc>
+      </w:tr>
+      <w:tr>
+        <w:trPr>
+          <w:trHeight w:val="1300"/>
+          <w:jc w:val="center"/>
+        </w:trPr>
+        <w:tc>
+          <w:tcPr>
+            <w:tcW w:w="1144" w:type="dxa"/>
+            <w:tcBorders>
+              <w:top w:val="nil"/>
+              <w:left w:val="single" w:sz="7" w:space="0" w:color="000000"/>
+              <w:bottom w:val="single" w:sz="7" w:space="0" w:color="000000"/>
+              <w:right w:val="single" w:sz="7" w:space="0" w:color="000000"/>
+            </w:tcBorders>
+            <w:shd w:val="clear" w:color="auto" w:fill="99CCFF"/>
+            <w:tcMar>
+              <w:top w:w="100" w:type="dxa"/>
+              <w:left w:w="100" w:type="dxa"/>
+              <w:bottom w:w="100" w:type="dxa"/>
+              <w:right w:w="100" w:type="dxa"/>
+            </w:tcMar>
+          </w:tcPr>
+          <w:p>
+            <w:pPr>
+              <w:pStyle w:val="10"/>
+              <w:widowControl/>
+              <w:jc w:val="center"/>
+              <w:rPr>
+                <w:rFonts w:asciiTheme="majorHAnsi" w:eastAsiaTheme="majorHAnsi" w:hAnsiTheme="majorHAnsi" w:cs="맑은 고딕"/>
+              </w:rPr>
+            </w:pPr>
+            <w:r>
+              <w:rPr>
+                <w:rFonts w:asciiTheme="majorHAnsi" w:eastAsiaTheme="majorHAnsi" w:hAnsiTheme="majorHAnsi" w:cs="맑은 고딕"/>
+              </w:rPr>
+              <w:t>요구사항내역</w:t>
+            </w:r>
+          </w:p>
+        </w:tc>
+        <w:tc>
+          <w:tcPr>
+            <w:tcW w:w="1157" w:type="dxa"/>
+            <w:tcBorders>
+              <w:top w:val="nil"/>
+              <w:left w:val="nil"/>
+              <w:bottom w:val="single" w:sz="7" w:space="0" w:color="000000"/>
+              <w:right w:val="single" w:sz="7" w:space="0" w:color="000000"/>
+            </w:tcBorders>
+            <w:shd w:val="clear" w:color="auto" w:fill="99CCFF"/>
+            <w:tcMar>
+              <w:top w:w="100" w:type="dxa"/>
+              <w:left w:w="100" w:type="dxa"/>
+              <w:bottom w:w="100" w:type="dxa"/>
+              <w:right w:w="100" w:type="dxa"/>
+            </w:tcMar>
+          </w:tcPr>
+          <w:p>
+            <w:pPr>
+              <w:pStyle w:val="10"/>
+              <w:widowControl/>
+              <w:jc w:val="center"/>
+              <w:rPr>
+                <w:rFonts w:asciiTheme="majorHAnsi" w:eastAsiaTheme="majorHAnsi" w:hAnsiTheme="majorHAnsi" w:cs="맑은 고딕"/>
+              </w:rPr>
+            </w:pPr>
+            <w:r>
+              <w:rPr>
+                <w:rFonts w:asciiTheme="majorHAnsi" w:eastAsiaTheme="majorHAnsi" w:hAnsiTheme="majorHAnsi" w:cs="맑은 고딕"/>
+              </w:rPr>
+              <w:t>상세설명</w:t>
+            </w:r>
+          </w:p>
+        </w:tc>
+        <w:tc>
+          <w:tcPr>
+            <w:tcW w:w="7059" w:type="dxa"/>
+            <w:gridSpan w:val="3"/>
+            <w:tcBorders>
+              <w:top w:val="nil"/>
+              <w:left w:val="nil"/>
+              <w:bottom w:val="single" w:sz="7" w:space="0" w:color="000000"/>
+              <w:right w:val="single" w:sz="7" w:space="0" w:color="000000"/>
+            </w:tcBorders>
+            <w:tcMar>
+              <w:top w:w="100" w:type="dxa"/>
+              <w:left w:w="100" w:type="dxa"/>
+              <w:bottom w:w="100" w:type="dxa"/>
+              <w:right w:w="100" w:type="dxa"/>
+            </w:tcMar>
+          </w:tcPr>
+          <w:p>
+            <w:pPr>
+              <w:pStyle w:val="10"/>
+              <w:widowControl/>
+              <w:jc w:val="left"/>
+              <w:rPr>
+                <w:rFonts w:ascii="맑은 고딕" w:eastAsia="맑은 고딕" w:hAnsi="맑은 고딕" w:cs="맑은 고딕" w:hint="eastAsia"/>
+              </w:rPr>
+            </w:pPr>
+            <w:r>
+              <w:rPr>
+                <w:rFonts w:ascii="맑은 고딕" w:eastAsia="맑은 고딕" w:hAnsi="맑은 고딕" w:cs="맑은 고딕" w:hint="eastAsia"/>
+              </w:rPr>
+              <w:t>-</w:t>
+            </w:r>
+            <w:r>
+              <w:rPr>
+                <w:rFonts w:ascii="맑은 고딕" w:eastAsia="맑은 고딕" w:hAnsi="맑은 고딕" w:cs="맑은 고딕"/>
+              </w:rPr>
+              <w:t xml:space="preserve"> </w:t>
+            </w:r>
+            <w:r>
+              <w:rPr>
+                <w:rFonts w:ascii="맑은 고딕" w:eastAsia="맑은 고딕" w:hAnsi="맑은 고딕" w:cs="맑은 고딕" w:hint="eastAsia"/>
+              </w:rPr>
+              <w:t>모든 직원이 글쓰기를 할 수 있다.</w:t>
+            </w:r>
+          </w:p>
+          <w:p>
+            <w:pPr>
+              <w:pStyle w:val="10"/>
+              <w:widowControl/>
+              <w:jc w:val="left"/>
+              <w:rPr>
+                <w:rFonts w:ascii="맑은 고딕" w:eastAsia="맑은 고딕" w:hAnsi="맑은 고딕" w:cs="맑은 고딕" w:hint="eastAsia"/>
+              </w:rPr>
+            </w:pPr>
+            <w:r>
+              <w:rPr>
+                <w:rFonts w:ascii="맑은 고딕" w:eastAsia="맑은 고딕" w:hAnsi="맑은 고딕" w:cs="맑은 고딕" w:hint="eastAsia"/>
+              </w:rPr>
+              <w:t>-</w:t>
+            </w:r>
+            <w:r>
+              <w:rPr>
+                <w:rFonts w:ascii="맑은 고딕" w:eastAsia="맑은 고딕" w:hAnsi="맑은 고딕" w:cs="맑은 고딕"/>
+              </w:rPr>
+              <w:t xml:space="preserve"> </w:t>
+            </w:r>
+            <w:r>
+              <w:rPr>
+                <w:rFonts w:ascii="맑은 고딕" w:eastAsia="맑은 고딕" w:hAnsi="맑은 고딕" w:cs="맑은 고딕" w:hint="eastAsia"/>
+              </w:rPr>
+              <w:t>모든 직원이 댓글을 작성할 수 있다.</w:t>
+            </w:r>
+            <w:r>
+              <w:rPr>
+                <w:rFonts w:ascii="맑은 고딕" w:eastAsia="맑은 고딕" w:hAnsi="맑은 고딕" w:cs="맑은 고딕" w:hint="eastAsia"/>
+              </w:rPr>
+              <w:tab/>
+              <w:t xml:space="preserve">   </w:t>
+            </w:r>
+          </w:p>
+          <w:p>
+            <w:pPr>
+              <w:pStyle w:val="10"/>
+              <w:widowControl/>
+              <w:jc w:val="left"/>
+              <w:rPr>
+                <w:rFonts w:asciiTheme="majorHAnsi" w:eastAsiaTheme="majorHAnsi" w:hAnsiTheme="majorHAnsi" w:cs="맑은 고딕"/>
+              </w:rPr>
+            </w:pPr>
+            <w:r>
+              <w:rPr>
+                <w:rFonts w:ascii="맑은 고딕" w:eastAsia="맑은 고딕" w:hAnsi="맑은 고딕" w:cs="맑은 고딕" w:hint="eastAsia"/>
+              </w:rPr>
+              <w:t>-</w:t>
+            </w:r>
+            <w:r>
+              <w:rPr>
+                <w:rFonts w:ascii="맑은 고딕" w:eastAsia="맑은 고딕" w:hAnsi="맑은 고딕" w:cs="맑은 고딕"/>
+              </w:rPr>
+              <w:t xml:space="preserve"> </w:t>
+            </w:r>
+            <w:r>
+              <w:rPr>
+                <w:rFonts w:ascii="맑은 고딕" w:eastAsia="맑은 고딕" w:hAnsi="맑은 고딕" w:cs="맑은 고딕" w:hint="eastAsia"/>
+              </w:rPr>
+              <w:t>조회수가 30이상일 경우, '주목받는 게시물' 로서 강조된다.</w:t>
+            </w:r>
+          </w:p>
+        </w:tc>
+      </w:tr>
+      <w:tr>
+        <w:trPr>
+          <w:trHeight w:val="22"/>
+          <w:jc w:val="center"/>
+        </w:trPr>
+        <w:tc>
+          <w:tcPr>
+            <w:tcW w:w="2301" w:type="dxa"/>
+            <w:gridSpan w:val="2"/>
+            <w:tcBorders>
+              <w:top w:val="nil"/>
+              <w:left w:val="single" w:sz="7" w:space="0" w:color="000000"/>
+              <w:bottom w:val="single" w:sz="7" w:space="0" w:color="000000"/>
+              <w:right w:val="single" w:sz="7" w:space="0" w:color="000000"/>
+            </w:tcBorders>
+            <w:shd w:val="clear" w:color="auto" w:fill="99CCFF"/>
+            <w:tcMar>
+              <w:top w:w="100" w:type="dxa"/>
+              <w:left w:w="100" w:type="dxa"/>
+              <w:bottom w:w="100" w:type="dxa"/>
+              <w:right w:w="100" w:type="dxa"/>
+            </w:tcMar>
+          </w:tcPr>
+          <w:p>
+            <w:pPr>
+              <w:pStyle w:val="10"/>
+              <w:widowControl/>
+              <w:jc w:val="center"/>
+              <w:rPr>
+                <w:rFonts w:asciiTheme="majorHAnsi" w:eastAsiaTheme="majorHAnsi" w:hAnsiTheme="majorHAnsi" w:cs="맑은 고딕"/>
+              </w:rPr>
+            </w:pPr>
+            <w:r>
+              <w:rPr>
+                <w:rFonts w:asciiTheme="majorHAnsi" w:eastAsiaTheme="majorHAnsi" w:hAnsiTheme="majorHAnsi" w:cs="맑은 고딕"/>
+              </w:rPr>
+              <w:t>제약사항</w:t>
+            </w:r>
+          </w:p>
+        </w:tc>
+        <w:tc>
+          <w:tcPr>
+            <w:tcW w:w="7059" w:type="dxa"/>
+            <w:gridSpan w:val="3"/>
+            <w:tcBorders>
+              <w:top w:val="nil"/>
+              <w:left w:val="nil"/>
+              <w:bottom w:val="single" w:sz="7" w:space="0" w:color="000000"/>
+              <w:right w:val="single" w:sz="7" w:space="0" w:color="000000"/>
+            </w:tcBorders>
+            <w:tcMar>
+              <w:top w:w="100" w:type="dxa"/>
+              <w:left w:w="100" w:type="dxa"/>
+              <w:bottom w:w="100" w:type="dxa"/>
+              <w:right w:w="100" w:type="dxa"/>
+            </w:tcMar>
+          </w:tcPr>
+          <w:p>
+            <w:pPr>
+              <w:pStyle w:val="10"/>
+              <w:jc w:val="left"/>
+              <w:rPr>
+                <w:rFonts w:asciiTheme="majorHAnsi" w:eastAsiaTheme="majorHAnsi" w:hAnsiTheme="majorHAnsi" w:cs="맑은 고딕"/>
+              </w:rPr>
+            </w:pPr>
+          </w:p>
+        </w:tc>
+      </w:tr>
+      <w:tr>
+        <w:trPr>
+          <w:trHeight w:val="200"/>
+          <w:jc w:val="center"/>
+        </w:trPr>
+        <w:tc>
+          <w:tcPr>
+            <w:tcW w:w="1144" w:type="dxa"/>
+            <w:tcBorders>
+              <w:top w:val="nil"/>
+              <w:left w:val="nil"/>
+              <w:bottom w:val="nil"/>
+              <w:right w:val="nil"/>
+            </w:tcBorders>
+            <w:tcMar>
+              <w:top w:w="100" w:type="dxa"/>
+              <w:left w:w="100" w:type="dxa"/>
+              <w:bottom w:w="100" w:type="dxa"/>
+              <w:right w:w="100" w:type="dxa"/>
+            </w:tcMar>
+          </w:tcPr>
+          <w:p>
+            <w:pPr>
+              <w:pStyle w:val="10"/>
+              <w:jc w:val="left"/>
+            </w:pPr>
+          </w:p>
+        </w:tc>
+        <w:tc>
+          <w:tcPr>
+            <w:tcW w:w="1157" w:type="dxa"/>
+            <w:tcBorders>
+              <w:top w:val="nil"/>
+              <w:left w:val="nil"/>
+              <w:bottom w:val="nil"/>
+              <w:right w:val="nil"/>
+            </w:tcBorders>
+            <w:tcMar>
+              <w:top w:w="100" w:type="dxa"/>
+              <w:left w:w="100" w:type="dxa"/>
+              <w:bottom w:w="100" w:type="dxa"/>
+              <w:right w:w="100" w:type="dxa"/>
+            </w:tcMar>
+          </w:tcPr>
+          <w:p>
+            <w:pPr>
+              <w:pStyle w:val="10"/>
+              <w:jc w:val="left"/>
+            </w:pPr>
+          </w:p>
+        </w:tc>
+        <w:tc>
+          <w:tcPr>
+            <w:tcW w:w="1897" w:type="dxa"/>
+            <w:tcBorders>
+              <w:top w:val="nil"/>
+              <w:left w:val="nil"/>
+              <w:bottom w:val="nil"/>
+              <w:right w:val="nil"/>
+            </w:tcBorders>
+            <w:tcMar>
+              <w:top w:w="100" w:type="dxa"/>
+              <w:left w:w="100" w:type="dxa"/>
+              <w:bottom w:w="100" w:type="dxa"/>
+              <w:right w:w="100" w:type="dxa"/>
+            </w:tcMar>
+          </w:tcPr>
+          <w:p>
+            <w:pPr>
+              <w:pStyle w:val="10"/>
+              <w:jc w:val="left"/>
+            </w:pPr>
+          </w:p>
+        </w:tc>
+        <w:tc>
+          <w:tcPr>
+            <w:tcW w:w="1869" w:type="dxa"/>
+            <w:tcBorders>
+              <w:top w:val="nil"/>
+              <w:left w:val="nil"/>
+              <w:bottom w:val="nil"/>
+              <w:right w:val="nil"/>
+            </w:tcBorders>
+            <w:tcMar>
+              <w:top w:w="100" w:type="dxa"/>
+              <w:left w:w="100" w:type="dxa"/>
+              <w:bottom w:w="100" w:type="dxa"/>
+              <w:right w:w="100" w:type="dxa"/>
+            </w:tcMar>
+          </w:tcPr>
+          <w:p>
+            <w:pPr>
+              <w:pStyle w:val="10"/>
+              <w:jc w:val="left"/>
+              <w:rPr>
+                <w:rFonts w:hint="eastAsia"/>
+              </w:rPr>
+            </w:pPr>
+          </w:p>
+          <w:p>
+            <w:pPr>
+              <w:pStyle w:val="10"/>
+              <w:jc w:val="left"/>
+              <w:rPr>
+                <w:rFonts w:hint="eastAsia"/>
+              </w:rPr>
+            </w:pPr>
+          </w:p>
+        </w:tc>
+        <w:tc>
+          <w:tcPr>
+            <w:tcW w:w="3293" w:type="dxa"/>
+            <w:tcBorders>
+              <w:top w:val="nil"/>
+              <w:left w:val="nil"/>
+              <w:bottom w:val="nil"/>
+              <w:right w:val="nil"/>
+            </w:tcBorders>
+            <w:tcMar>
+              <w:top w:w="100" w:type="dxa"/>
+              <w:left w:w="100" w:type="dxa"/>
+              <w:bottom w:w="100" w:type="dxa"/>
+              <w:right w:w="100" w:type="dxa"/>
+            </w:tcMar>
+          </w:tcPr>
+          <w:p>
+            <w:pPr>
+              <w:pStyle w:val="10"/>
+              <w:jc w:val="left"/>
+            </w:pPr>
+          </w:p>
+        </w:tc>
+      </w:tr>
+      <w:tr>
+        <w:trPr>
+          <w:trHeight w:val="520"/>
+          <w:jc w:val="center"/>
+        </w:trPr>
+        <w:tc>
+          <w:tcPr>
+            <w:tcW w:w="2301" w:type="dxa"/>
+            <w:gridSpan w:val="2"/>
+            <w:tcBorders>
+              <w:top w:val="single" w:sz="7" w:space="0" w:color="000000"/>
+              <w:left w:val="single" w:sz="7" w:space="0" w:color="000000"/>
+              <w:bottom w:val="single" w:sz="7" w:space="0" w:color="000000"/>
+              <w:right w:val="single" w:sz="7" w:space="0" w:color="000000"/>
+            </w:tcBorders>
+            <w:shd w:val="clear" w:color="auto" w:fill="99CCFF"/>
+            <w:tcMar>
+              <w:top w:w="100" w:type="dxa"/>
+              <w:left w:w="100" w:type="dxa"/>
+              <w:bottom w:w="100" w:type="dxa"/>
+              <w:right w:w="100" w:type="dxa"/>
+            </w:tcMar>
+          </w:tcPr>
+          <w:p>
+            <w:pPr>
+              <w:pStyle w:val="10"/>
+              <w:widowControl/>
+              <w:jc w:val="center"/>
+              <w:rPr>
+                <w:rFonts w:asciiTheme="majorHAnsi" w:eastAsiaTheme="majorHAnsi" w:hAnsiTheme="majorHAnsi"/>
+              </w:rPr>
+            </w:pPr>
+            <w:r>
+              <w:rPr>
+                <w:rFonts w:asciiTheme="majorHAnsi" w:eastAsiaTheme="majorHAnsi" w:hAnsiTheme="majorHAnsi" w:cs="Arial Unicode MS"/>
+              </w:rPr>
+              <w:t>업무 영역</w:t>
+            </w:r>
+          </w:p>
+        </w:tc>
+        <w:tc>
+          <w:tcPr>
+            <w:tcW w:w="7059" w:type="dxa"/>
+            <w:gridSpan w:val="3"/>
+            <w:tcBorders>
+              <w:top w:val="single" w:sz="7" w:space="0" w:color="000000"/>
+              <w:left w:val="nil"/>
+              <w:bottom w:val="single" w:sz="7" w:space="0" w:color="000000"/>
+              <w:right w:val="single" w:sz="7" w:space="0" w:color="000000"/>
+            </w:tcBorders>
+            <w:tcMar>
+              <w:top w:w="100" w:type="dxa"/>
+              <w:left w:w="100" w:type="dxa"/>
+              <w:bottom w:w="100" w:type="dxa"/>
+              <w:right w:w="100" w:type="dxa"/>
+            </w:tcMar>
+          </w:tcPr>
+          <w:p>
+            <w:pPr>
+              <w:pStyle w:val="10"/>
+              <w:jc w:val="left"/>
+              <w:rPr>
+                <w:rFonts w:asciiTheme="majorHAnsi" w:eastAsiaTheme="majorHAnsi" w:hAnsiTheme="majorHAnsi"/>
+              </w:rPr>
+            </w:pPr>
+            <w:r>
+              <w:rPr>
+                <w:rFonts w:asciiTheme="majorHAnsi" w:eastAsiaTheme="majorHAnsi" w:hAnsiTheme="majorHAnsi" w:cs="Arial Unicode MS" w:hint="eastAsia"/>
+              </w:rPr>
+              <w:t>근태관리</w:t>
+            </w:r>
+          </w:p>
+        </w:tc>
+      </w:tr>
+      <w:tr>
+        <w:trPr>
+          <w:trHeight w:val="500"/>
+          <w:jc w:val="center"/>
+        </w:trPr>
+        <w:tc>
+          <w:tcPr>
+            <w:tcW w:w="2301" w:type="dxa"/>
+            <w:gridSpan w:val="2"/>
+            <w:tcBorders>
+              <w:top w:val="nil"/>
+              <w:left w:val="single" w:sz="7" w:space="0" w:color="000000"/>
+              <w:bottom w:val="single" w:sz="7" w:space="0" w:color="000000"/>
+              <w:right w:val="single" w:sz="7" w:space="0" w:color="000000"/>
+            </w:tcBorders>
+            <w:shd w:val="clear" w:color="auto" w:fill="99CCFF"/>
+            <w:tcMar>
+              <w:top w:w="100" w:type="dxa"/>
+              <w:left w:w="100" w:type="dxa"/>
+              <w:bottom w:w="100" w:type="dxa"/>
+              <w:right w:w="100" w:type="dxa"/>
+            </w:tcMar>
+          </w:tcPr>
+          <w:p>
+            <w:pPr>
+              <w:pStyle w:val="10"/>
+              <w:widowControl/>
+              <w:jc w:val="center"/>
+              <w:rPr>
+                <w:rFonts w:asciiTheme="majorHAnsi" w:eastAsiaTheme="majorHAnsi" w:hAnsiTheme="majorHAnsi"/>
+              </w:rPr>
+            </w:pPr>
+            <w:r>
+              <w:rPr>
+                <w:rFonts w:asciiTheme="majorHAnsi" w:eastAsiaTheme="majorHAnsi" w:hAnsiTheme="majorHAnsi" w:cs="Arial Unicode MS"/>
+              </w:rPr>
+              <w:t>요구사항 ID</w:t>
+            </w:r>
+          </w:p>
+        </w:tc>
+        <w:tc>
+          <w:tcPr>
+            <w:tcW w:w="1897" w:type="dxa"/>
+            <w:tcBorders>
+              <w:top w:val="nil"/>
+              <w:left w:val="nil"/>
+              <w:bottom w:val="single" w:sz="7" w:space="0" w:color="000000"/>
+              <w:right w:val="single" w:sz="7" w:space="0" w:color="000000"/>
+            </w:tcBorders>
+            <w:tcMar>
+              <w:top w:w="100" w:type="dxa"/>
+              <w:left w:w="100" w:type="dxa"/>
+              <w:bottom w:w="100" w:type="dxa"/>
+              <w:right w:w="100" w:type="dxa"/>
+            </w:tcMar>
+          </w:tcPr>
+          <w:p>
+            <w:pPr>
+              <w:pStyle w:val="10"/>
+              <w:jc w:val="left"/>
+              <w:rPr>
+                <w:rFonts w:asciiTheme="majorHAnsi" w:eastAsiaTheme="majorHAnsi" w:hAnsiTheme="majorHAnsi"/>
+              </w:rPr>
+            </w:pPr>
+            <w:r>
+              <w:rPr>
+                <w:rFonts w:asciiTheme="majorHAnsi" w:eastAsiaTheme="majorHAnsi" w:hAnsiTheme="majorHAnsi"/>
+              </w:rPr>
+              <w:t>R-003</w:t>
+            </w:r>
+          </w:p>
+        </w:tc>
+        <w:tc>
+          <w:tcPr>
+            <w:tcW w:w="1869" w:type="dxa"/>
+            <w:tcBorders>
+              <w:top w:val="nil"/>
+              <w:left w:val="nil"/>
+              <w:bottom w:val="single" w:sz="7" w:space="0" w:color="000000"/>
+              <w:right w:val="single" w:sz="7" w:space="0" w:color="000000"/>
+            </w:tcBorders>
+            <w:shd w:val="clear" w:color="auto" w:fill="99CCFF"/>
+            <w:tcMar>
+              <w:top w:w="100" w:type="dxa"/>
+              <w:left w:w="100" w:type="dxa"/>
+              <w:bottom w:w="100" w:type="dxa"/>
+              <w:right w:w="100" w:type="dxa"/>
+            </w:tcMar>
+          </w:tcPr>
+          <w:p>
+            <w:pPr>
+              <w:pStyle w:val="10"/>
+              <w:widowControl/>
+              <w:jc w:val="center"/>
+              <w:rPr>
+                <w:rFonts w:asciiTheme="majorHAnsi" w:eastAsiaTheme="majorHAnsi" w:hAnsiTheme="majorHAnsi"/>
+              </w:rPr>
+            </w:pPr>
+            <w:r>
+              <w:rPr>
+                <w:rFonts w:asciiTheme="majorHAnsi" w:eastAsiaTheme="majorHAnsi" w:hAnsiTheme="majorHAnsi" w:cs="Arial Unicode MS"/>
+              </w:rPr>
+              <w:t>요구사항 명</w:t>
+            </w:r>
+          </w:p>
+        </w:tc>
+        <w:tc>
+          <w:tcPr>
+            <w:tcW w:w="3293" w:type="dxa"/>
+            <w:tcBorders>
+              <w:top w:val="nil"/>
+              <w:left w:val="nil"/>
+              <w:bottom w:val="single" w:sz="7" w:space="0" w:color="000000"/>
+              <w:right w:val="single" w:sz="7" w:space="0" w:color="000000"/>
+            </w:tcBorders>
+            <w:tcMar>
+              <w:top w:w="100" w:type="dxa"/>
+              <w:left w:w="100" w:type="dxa"/>
+              <w:bottom w:w="100" w:type="dxa"/>
+              <w:right w:w="100" w:type="dxa"/>
+            </w:tcMar>
+          </w:tcPr>
+          <w:p>
+            <w:pPr>
+              <w:pStyle w:val="10"/>
+              <w:widowControl/>
+              <w:jc w:val="left"/>
+              <w:rPr>
+                <w:rFonts w:asciiTheme="majorHAnsi" w:eastAsiaTheme="majorHAnsi" w:hAnsiTheme="majorHAnsi"/>
+              </w:rPr>
+            </w:pPr>
+            <w:r>
+              <w:rPr>
+                <w:rFonts w:asciiTheme="majorHAnsi" w:eastAsiaTheme="majorHAnsi" w:hAnsiTheme="majorHAnsi" w:cs="Arial Unicode MS" w:hint="eastAsia"/>
+              </w:rPr>
+              <w:t>게시판 일반</w:t>
+            </w:r>
+          </w:p>
+        </w:tc>
+      </w:tr>
+      <w:tr>
+        <w:trPr>
+          <w:trHeight w:val="520"/>
+          <w:jc w:val="center"/>
+        </w:trPr>
+        <w:tc>
+          <w:tcPr>
+            <w:tcW w:w="2301" w:type="dxa"/>
+            <w:gridSpan w:val="2"/>
+            <w:tcBorders>
+              <w:top w:val="nil"/>
+              <w:left w:val="single" w:sz="7" w:space="0" w:color="000000"/>
+              <w:bottom w:val="single" w:sz="7" w:space="0" w:color="000000"/>
+              <w:right w:val="single" w:sz="7" w:space="0" w:color="000000"/>
+            </w:tcBorders>
+            <w:shd w:val="clear" w:color="auto" w:fill="99CCFF"/>
+            <w:tcMar>
+              <w:top w:w="100" w:type="dxa"/>
+              <w:left w:w="100" w:type="dxa"/>
+              <w:bottom w:w="100" w:type="dxa"/>
+              <w:right w:w="100" w:type="dxa"/>
+            </w:tcMar>
+          </w:tcPr>
+          <w:p>
+            <w:pPr>
+              <w:pStyle w:val="10"/>
+              <w:widowControl/>
+              <w:jc w:val="center"/>
+              <w:rPr>
+                <w:rFonts w:asciiTheme="majorHAnsi" w:eastAsiaTheme="majorHAnsi" w:hAnsiTheme="majorHAnsi"/>
+              </w:rPr>
+            </w:pPr>
+            <w:r>
+              <w:rPr>
+                <w:rFonts w:asciiTheme="majorHAnsi" w:eastAsiaTheme="majorHAnsi" w:hAnsiTheme="majorHAnsi" w:cs="Arial Unicode MS"/>
+              </w:rPr>
+              <w:t>개요</w:t>
+            </w:r>
+          </w:p>
+        </w:tc>
+        <w:tc>
+          <w:tcPr>
+            <w:tcW w:w="7059" w:type="dxa"/>
+            <w:gridSpan w:val="3"/>
+            <w:tcBorders>
+              <w:top w:val="nil"/>
+              <w:left w:val="nil"/>
+              <w:bottom w:val="single" w:sz="7" w:space="0" w:color="000000"/>
+              <w:right w:val="single" w:sz="7" w:space="0" w:color="000000"/>
+            </w:tcBorders>
+            <w:tcMar>
+              <w:top w:w="100" w:type="dxa"/>
+              <w:left w:w="100" w:type="dxa"/>
+              <w:bottom w:w="100" w:type="dxa"/>
+              <w:right w:w="100" w:type="dxa"/>
+            </w:tcMar>
+          </w:tcPr>
+          <w:p>
+            <w:pPr>
+              <w:pStyle w:val="10"/>
+              <w:jc w:val="left"/>
+              <w:rPr>
+                <w:rFonts w:asciiTheme="majorHAnsi" w:eastAsiaTheme="majorHAnsi" w:hAnsiTheme="majorHAnsi" w:hint="eastAsia"/>
+              </w:rPr>
+            </w:pPr>
+            <w:r>
+              <w:rPr>
+                <w:rFonts w:asciiTheme="majorHAnsi" w:eastAsiaTheme="majorHAnsi" w:hAnsiTheme="majorHAnsi" w:cs="Arial Unicode MS" w:hint="eastAsia"/>
+              </w:rPr>
+              <w:t>게시판 분류 중,</w:t>
+            </w:r>
+            <w:r>
+              <w:rPr>
+                <w:rFonts w:asciiTheme="majorHAnsi" w:eastAsiaTheme="majorHAnsi" w:hAnsiTheme="majorHAnsi" w:cs="Arial Unicode MS"/>
+              </w:rPr>
+              <w:t xml:space="preserve"> </w:t>
+            </w:r>
+            <w:r>
+              <w:rPr>
+                <w:rFonts w:asciiTheme="majorHAnsi" w:eastAsiaTheme="majorHAnsi" w:hAnsiTheme="majorHAnsi" w:cs="Arial Unicode MS" w:hint="eastAsia"/>
+              </w:rPr>
+              <w:t>일반에 대한 요구사항.</w:t>
+            </w:r>
+          </w:p>
+        </w:tc>
+      </w:tr>
+      <w:tr>
+        <w:trPr>
+          <w:trHeight w:val="1300"/>
+          <w:jc w:val="center"/>
+        </w:trPr>
+        <w:tc>
+          <w:tcPr>
+            <w:tcW w:w="1144" w:type="dxa"/>
+            <w:tcBorders>
+              <w:top w:val="nil"/>
+              <w:left w:val="single" w:sz="7" w:space="0" w:color="000000"/>
+              <w:bottom w:val="single" w:sz="7" w:space="0" w:color="000000"/>
+              <w:right w:val="single" w:sz="7" w:space="0" w:color="000000"/>
+            </w:tcBorders>
+            <w:shd w:val="clear" w:color="auto" w:fill="99CCFF"/>
+            <w:tcMar>
+              <w:top w:w="100" w:type="dxa"/>
+              <w:left w:w="100" w:type="dxa"/>
+              <w:bottom w:w="100" w:type="dxa"/>
+              <w:right w:w="100" w:type="dxa"/>
+            </w:tcMar>
+          </w:tcPr>
+          <w:p>
+            <w:pPr>
+              <w:pStyle w:val="10"/>
+              <w:widowControl/>
+              <w:jc w:val="center"/>
+              <w:rPr>
+                <w:rFonts w:asciiTheme="majorHAnsi" w:eastAsiaTheme="majorHAnsi" w:hAnsiTheme="majorHAnsi" w:cs="맑은 고딕"/>
+              </w:rPr>
+            </w:pPr>
+            <w:r>
+              <w:rPr>
+                <w:rFonts w:asciiTheme="majorHAnsi" w:eastAsiaTheme="majorHAnsi" w:hAnsiTheme="majorHAnsi" w:cs="맑은 고딕"/>
+              </w:rPr>
+              <w:t>요구사항내역</w:t>
+            </w:r>
+          </w:p>
+        </w:tc>
+        <w:tc>
+          <w:tcPr>
+            <w:tcW w:w="1157" w:type="dxa"/>
+            <w:tcBorders>
+              <w:top w:val="nil"/>
+              <w:left w:val="nil"/>
+              <w:bottom w:val="single" w:sz="7" w:space="0" w:color="000000"/>
+              <w:right w:val="single" w:sz="7" w:space="0" w:color="000000"/>
+            </w:tcBorders>
+            <w:shd w:val="clear" w:color="auto" w:fill="99CCFF"/>
+            <w:tcMar>
+              <w:top w:w="100" w:type="dxa"/>
+              <w:left w:w="100" w:type="dxa"/>
+              <w:bottom w:w="100" w:type="dxa"/>
+              <w:right w:w="100" w:type="dxa"/>
+            </w:tcMar>
+          </w:tcPr>
+          <w:p>
+            <w:pPr>
+              <w:pStyle w:val="10"/>
+              <w:widowControl/>
+              <w:jc w:val="center"/>
+              <w:rPr>
+                <w:rFonts w:asciiTheme="majorHAnsi" w:eastAsiaTheme="majorHAnsi" w:hAnsiTheme="majorHAnsi" w:cs="맑은 고딕"/>
+              </w:rPr>
+            </w:pPr>
+            <w:r>
+              <w:rPr>
+                <w:rFonts w:asciiTheme="majorHAnsi" w:eastAsiaTheme="majorHAnsi" w:hAnsiTheme="majorHAnsi" w:cs="맑은 고딕"/>
+              </w:rPr>
+              <w:t>상세설명</w:t>
+            </w:r>
+          </w:p>
+        </w:tc>
+        <w:tc>
+          <w:tcPr>
+            <w:tcW w:w="7059" w:type="dxa"/>
+            <w:gridSpan w:val="3"/>
+            <w:tcBorders>
+              <w:top w:val="nil"/>
+              <w:left w:val="nil"/>
+              <w:bottom w:val="single" w:sz="7" w:space="0" w:color="000000"/>
+              <w:right w:val="single" w:sz="7" w:space="0" w:color="000000"/>
+            </w:tcBorders>
+            <w:tcMar>
+              <w:top w:w="100" w:type="dxa"/>
+              <w:left w:w="100" w:type="dxa"/>
+              <w:bottom w:w="100" w:type="dxa"/>
+              <w:right w:w="100" w:type="dxa"/>
+            </w:tcMar>
+          </w:tcPr>
+          <w:p>
+            <w:pPr>
+              <w:pStyle w:val="10"/>
+              <w:widowControl/>
+              <w:jc w:val="left"/>
+              <w:rPr>
+                <w:rFonts w:ascii="맑은 고딕" w:eastAsia="맑은 고딕" w:hAnsi="맑은 고딕" w:cs="맑은 고딕"/>
+              </w:rPr>
+            </w:pPr>
+            <w:r>
+              <w:rPr>
+                <w:rFonts w:ascii="맑은 고딕" w:eastAsia="맑은 고딕" w:hAnsi="맑은 고딕" w:cs="맑은 고딕" w:hint="eastAsia"/>
+              </w:rPr>
+              <w:t>다음의 정보를 명시하는 통계자료를 제공한다.</w:t>
+            </w:r>
+          </w:p>
+          <w:p>
+            <w:pPr>
+              <w:pStyle w:val="10"/>
+              <w:widowControl/>
+              <w:numPr>
+                <w:ilvl w:val="0"/>
+                <w:numId w:val="5"/>
+              </w:numPr>
+              <w:jc w:val="left"/>
+              <w:rPr>
+                <w:rFonts w:asciiTheme="majorHAnsi" w:eastAsiaTheme="majorHAnsi" w:hAnsiTheme="majorHAnsi" w:cs="맑은 고딕"/>
+              </w:rPr>
+            </w:pPr>
+            <w:r>
+              <w:rPr>
+                <w:rFonts w:ascii="맑은 고딕" w:eastAsia="맑은 고딕" w:hAnsi="맑은 고딕" w:cs="맑은 고딕" w:hint="eastAsia"/>
+              </w:rPr>
+              <w:t>부서별 지각 횟수</w:t>
+            </w:r>
+          </w:p>
+          <w:p>
+            <w:pPr>
+              <w:pStyle w:val="10"/>
+              <w:widowControl/>
+              <w:numPr>
+                <w:ilvl w:val="0"/>
+                <w:numId w:val="5"/>
+              </w:numPr>
+              <w:jc w:val="left"/>
+              <w:rPr>
+                <w:rFonts w:asciiTheme="majorHAnsi" w:eastAsiaTheme="majorHAnsi" w:hAnsiTheme="majorHAnsi" w:cs="맑은 고딕"/>
+              </w:rPr>
+            </w:pPr>
+            <w:r>
+              <w:rPr>
+                <w:rFonts w:ascii="맑은 고딕" w:eastAsia="맑은 고딕" w:hAnsi="맑은 고딕" w:cs="맑은 고딕" w:hint="eastAsia"/>
+              </w:rPr>
+              <w:t>부서별 출근시간</w:t>
+            </w:r>
+          </w:p>
+          <w:p>
+            <w:pPr>
+              <w:pStyle w:val="10"/>
+              <w:widowControl/>
+              <w:numPr>
+                <w:ilvl w:val="0"/>
+                <w:numId w:val="5"/>
+              </w:numPr>
+              <w:jc w:val="left"/>
+              <w:rPr>
+                <w:rFonts w:asciiTheme="majorHAnsi" w:eastAsiaTheme="majorHAnsi" w:hAnsiTheme="majorHAnsi" w:cs="맑은 고딕"/>
+              </w:rPr>
+            </w:pPr>
+            <w:r>
+              <w:rPr>
+                <w:rFonts w:ascii="맑은 고딕" w:eastAsia="맑은 고딕" w:hAnsi="맑은 고딕" w:cs="맑은 고딕" w:hint="eastAsia"/>
+              </w:rPr>
+              <w:t>부서별 퇴근시간</w:t>
+            </w:r>
+          </w:p>
+          <w:p>
+            <w:pPr>
+              <w:pStyle w:val="10"/>
+              <w:widowControl/>
+              <w:numPr>
+                <w:ilvl w:val="0"/>
+                <w:numId w:val="5"/>
+              </w:numPr>
+              <w:jc w:val="left"/>
+              <w:rPr>
+                <w:rFonts w:asciiTheme="majorHAnsi" w:eastAsiaTheme="majorHAnsi" w:hAnsiTheme="majorHAnsi" w:cs="맑은 고딕"/>
+              </w:rPr>
+            </w:pPr>
+            <w:r>
+              <w:rPr>
+                <w:rFonts w:ascii="맑은 고딕" w:eastAsia="맑은 고딕" w:hAnsi="맑은 고딕" w:cs="맑은 고딕" w:hint="eastAsia"/>
+              </w:rPr>
+              <w:t>부서별 건의 수</w:t>
+            </w:r>
+          </w:p>
+          <w:p>
+            <w:pPr>
+              <w:pStyle w:val="10"/>
+              <w:widowControl/>
+              <w:numPr>
+                <w:ilvl w:val="0"/>
+                <w:numId w:val="5"/>
+              </w:numPr>
+              <w:jc w:val="left"/>
+              <w:rPr>
+                <w:rFonts w:asciiTheme="majorHAnsi" w:eastAsiaTheme="majorHAnsi" w:hAnsiTheme="majorHAnsi" w:cs="맑은 고딕"/>
+              </w:rPr>
+            </w:pPr>
+            <w:r>
+              <w:rPr>
+                <w:rFonts w:ascii="맑은 고딕" w:eastAsia="맑은 고딕" w:hAnsi="맑은 고딕" w:cs="맑은 고딕" w:hint="eastAsia"/>
+              </w:rPr>
+              <w:t>부서별 댓글 작성 횟수</w:t>
+            </w:r>
+          </w:p>
+          <w:p>
+            <w:pPr>
+              <w:pStyle w:val="10"/>
+              <w:widowControl/>
+              <w:numPr>
+                <w:ilvl w:val="0"/>
+                <w:numId w:val="5"/>
+              </w:numPr>
+              <w:jc w:val="left"/>
+              <w:rPr>
+                <w:rFonts w:asciiTheme="majorHAnsi" w:eastAsiaTheme="majorHAnsi" w:hAnsiTheme="majorHAnsi" w:cs="맑은 고딕"/>
+              </w:rPr>
+            </w:pPr>
+            <w:r>
+              <w:rPr>
+                <w:rFonts w:ascii="맑은 고딕" w:eastAsia="맑은 고딕" w:hAnsi="맑은 고딕" w:cs="맑은 고딕" w:hint="eastAsia"/>
+              </w:rPr>
+              <w:t>기타</w:t>
+            </w:r>
+          </w:p>
+        </w:tc>
+      </w:tr>
+      <w:tr>
+        <w:trPr>
+          <w:trHeight w:val="22"/>
+          <w:jc w:val="center"/>
+        </w:trPr>
+        <w:tc>
+          <w:tcPr>
+            <w:tcW w:w="2301" w:type="dxa"/>
+            <w:gridSpan w:val="2"/>
+            <w:tcBorders>
+              <w:top w:val="nil"/>
+              <w:left w:val="single" w:sz="7" w:space="0" w:color="000000"/>
+              <w:bottom w:val="single" w:sz="7" w:space="0" w:color="000000"/>
+              <w:right w:val="single" w:sz="7" w:space="0" w:color="000000"/>
+            </w:tcBorders>
+            <w:shd w:val="clear" w:color="auto" w:fill="99CCFF"/>
+            <w:tcMar>
+              <w:top w:w="100" w:type="dxa"/>
+              <w:left w:w="100" w:type="dxa"/>
+              <w:bottom w:w="100" w:type="dxa"/>
+              <w:right w:w="100" w:type="dxa"/>
+            </w:tcMar>
+          </w:tcPr>
+          <w:p>
+            <w:pPr>
+              <w:pStyle w:val="10"/>
+              <w:widowControl/>
+              <w:jc w:val="center"/>
+              <w:rPr>
+                <w:rFonts w:asciiTheme="majorHAnsi" w:eastAsiaTheme="majorHAnsi" w:hAnsiTheme="majorHAnsi" w:cs="맑은 고딕"/>
+              </w:rPr>
+            </w:pPr>
+            <w:r>
+              <w:rPr>
+                <w:rFonts w:asciiTheme="majorHAnsi" w:eastAsiaTheme="majorHAnsi" w:hAnsiTheme="majorHAnsi" w:cs="맑은 고딕"/>
+              </w:rPr>
+              <w:t>제약사항</w:t>
+            </w:r>
+          </w:p>
+        </w:tc>
+        <w:tc>
+          <w:tcPr>
+            <w:tcW w:w="7059" w:type="dxa"/>
+            <w:gridSpan w:val="3"/>
+            <w:tcBorders>
+              <w:top w:val="nil"/>
+              <w:left w:val="nil"/>
+              <w:bottom w:val="single" w:sz="7" w:space="0" w:color="000000"/>
+              <w:right w:val="single" w:sz="7" w:space="0" w:color="000000"/>
+            </w:tcBorders>
+            <w:tcMar>
+              <w:top w:w="100" w:type="dxa"/>
+              <w:left w:w="100" w:type="dxa"/>
+              <w:bottom w:w="100" w:type="dxa"/>
+              <w:right w:w="100" w:type="dxa"/>
+            </w:tcMar>
+          </w:tcPr>
+          <w:p>
+            <w:pPr>
+              <w:pStyle w:val="10"/>
+              <w:jc w:val="left"/>
+              <w:rPr>
+                <w:rFonts w:asciiTheme="majorHAnsi" w:eastAsiaTheme="majorHAnsi" w:hAnsiTheme="majorHAnsi" w:cs="맑은 고딕"/>
+              </w:rPr>
+            </w:pPr>
+            <w:r>
+              <w:rPr>
+                <w:rFonts w:asciiTheme="majorHAnsi" w:eastAsiaTheme="majorHAnsi" w:hAnsiTheme="majorHAnsi" w:cs="맑은 고딕" w:hint="eastAsia"/>
+              </w:rPr>
+              <w:t>통계관련 기능은 인사부 직원에게만 제공된다.</w:t>
+            </w:r>
+          </w:p>
+        </w:tc>
+      </w:tr>
+    </w:tbl>
+    <w:p>
+      <w:pPr>
+        <w:pStyle w:val="10"/>
+        <w:widowControl/>
+        <w:jc w:val="left"/>
+        <w:rPr>
+          <w:rFonts w:hint="eastAsia"/>
+        </w:rPr>
+      </w:pPr>
     </w:p>
     <w:sectPr>
+      <w:footerReference w:type="default" r:id="rId8"/>
       <w:pgSz w:w="12240" w:h="15840"/>
       <w:pgMar w:top="1440" w:right="1080" w:bottom="1440" w:left="1080" w:header="0" w:footer="720" w:gutter="0"/>
       <w:pgNumType w:start="1"/>
@@ -2312,6 +7260,50 @@
 </w:endnotes>
 </file>
 
+<file path=word/footer1.xml><?xml version="1.0" encoding="utf-8"?>
+<w:ftr xmlns:wpc="http://schemas.microsoft.com/office/word/2010/wordprocessingCanvas" xmlns:cx="http://schemas.microsoft.com/office/drawing/2014/chartex" xmlns:mc="http://schemas.openxmlformats.org/markup-compatibility/2006" xmlns:o="urn:schemas-microsoft-com:office:office" xmlns:r="http://schemas.openxmlformats.org/officeDocument/2006/relationships" xmlns:m="http://schemas.openxmlformats.org/officeDocument/2006/math" xmlns:v="urn:schemas-microsoft-com:vml" xmlns:wp14="http://schemas.microsoft.com/office/word/2010/wordprocessingDrawing" xmlns:wp="http://schemas.openxmlformats.org/drawingml/2006/wordprocessingDrawing" xmlns:w10="urn:schemas-microsoft-com:office:word" xmlns:w="http://schemas.openxmlformats.org/wordprocessingml/2006/main" xmlns:w14="http://schemas.microsoft.com/office/word/2010/wordml" xmlns:w15="http://schemas.microsoft.com/office/word/2012/wordml" xmlns:w16se="http://schemas.microsoft.com/office/word/2015/wordml/symex" xmlns:wpg="http://schemas.microsoft.com/office/word/2010/wordprocessingGroup" xmlns:wpi="http://schemas.microsoft.com/office/word/2010/wordprocessingInk" xmlns:wne="http://schemas.microsoft.com/office/word/2006/wordml" xmlns:wps="http://schemas.microsoft.com/office/word/2010/wordprocessingShape" mc:Ignorable="w14 w15 w16se wp14">
+  <w:sdt>
+    <w:sdtPr>
+      <w:id w:val="-2113192195"/>
+      <w:docPartObj>
+        <w:docPartGallery w:val="Page Numbers (Bottom of Page)"/>
+        <w:docPartUnique/>
+      </w:docPartObj>
+    </w:sdtPr>
+    <w:sdtContent>
+      <w:p>
+        <w:pPr>
+          <w:pStyle w:val="ad"/>
+          <w:jc w:val="center"/>
+          <w:rPr>
+            <w:rFonts w:hint="eastAsia"/>
+          </w:rPr>
+        </w:pPr>
+        <w:r>
+          <w:fldChar w:fldCharType="begin"/>
+        </w:r>
+        <w:r>
+          <w:instrText>PAGE   \* MERGEFORMAT</w:instrText>
+        </w:r>
+        <w:r>
+          <w:fldChar w:fldCharType="separate"/>
+        </w:r>
+        <w:r>
+          <w:rPr>
+            <w:noProof/>
+            <w:lang w:val="ko-KR"/>
+          </w:rPr>
+          <w:t>6</w:t>
+        </w:r>
+        <w:r>
+          <w:fldChar w:fldCharType="end"/>
+        </w:r>
+      </w:p>
+    </w:sdtContent>
+  </w:sdt>
+</w:ftr>
+</file>
+
 <file path=word/footnotes.xml><?xml version="1.0" encoding="utf-8"?>
 <w:footnotes xmlns:wpc="http://schemas.microsoft.com/office/word/2010/wordprocessingCanvas" xmlns:cx="http://schemas.microsoft.com/office/drawing/2014/chartex" xmlns:mc="http://schemas.openxmlformats.org/markup-compatibility/2006" xmlns:o="urn:schemas-microsoft-com:office:office" xmlns:r="http://schemas.openxmlformats.org/officeDocument/2006/relationships" xmlns:m="http://schemas.openxmlformats.org/officeDocument/2006/math" xmlns:v="urn:schemas-microsoft-com:vml" xmlns:wp14="http://schemas.microsoft.com/office/word/2010/wordprocessingDrawing" xmlns:wp="http://schemas.openxmlformats.org/drawingml/2006/wordprocessingDrawing" xmlns:w10="urn:schemas-microsoft-com:office:word" xmlns:w="http://schemas.openxmlformats.org/wordprocessingml/2006/main" xmlns:w14="http://schemas.microsoft.com/office/word/2010/wordml" xmlns:w15="http://schemas.microsoft.com/office/word/2012/wordml" xmlns:w16se="http://schemas.microsoft.com/office/word/2015/wordml/symex" xmlns:wpg="http://schemas.microsoft.com/office/word/2010/wordprocessingGroup" xmlns:wpi="http://schemas.microsoft.com/office/word/2010/wordprocessingInk" xmlns:wne="http://schemas.microsoft.com/office/word/2006/wordml" xmlns:wps="http://schemas.microsoft.com/office/word/2010/wordprocessingShape" mc:Ignorable="w14 w15 w16se wp14">
   <w:footnote w:type="separator" w:id="-1">
@@ -2335,6 +7327,563 @@
     </w:p>
   </w:footnote>
 </w:footnotes>
+</file>
+
+<file path=word/numbering.xml><?xml version="1.0" encoding="utf-8"?>
+<w:numbering xmlns:wpc="http://schemas.microsoft.com/office/word/2010/wordprocessingCanvas" xmlns:cx="http://schemas.microsoft.com/office/drawing/2014/chartex" xmlns:mc="http://schemas.openxmlformats.org/markup-compatibility/2006" xmlns:o="urn:schemas-microsoft-com:office:office" xmlns:r="http://schemas.openxmlformats.org/officeDocument/2006/relationships" xmlns:m="http://schemas.openxmlformats.org/officeDocument/2006/math" xmlns:v="urn:schemas-microsoft-com:vml" xmlns:wp14="http://schemas.microsoft.com/office/word/2010/wordprocessingDrawing" xmlns:wp="http://schemas.openxmlformats.org/drawingml/2006/wordprocessingDrawing" xmlns:w10="urn:schemas-microsoft-com:office:word" xmlns:w="http://schemas.openxmlformats.org/wordprocessingml/2006/main" xmlns:w14="http://schemas.microsoft.com/office/word/2010/wordml" xmlns:w15="http://schemas.microsoft.com/office/word/2012/wordml" xmlns:w16se="http://schemas.microsoft.com/office/word/2015/wordml/symex" xmlns:wpg="http://schemas.microsoft.com/office/word/2010/wordprocessingGroup" xmlns:wpi="http://schemas.microsoft.com/office/word/2010/wordprocessingInk" xmlns:wne="http://schemas.microsoft.com/office/word/2006/wordml" xmlns:wps="http://schemas.microsoft.com/office/word/2010/wordprocessingShape" mc:Ignorable="w14 w15 w16se wp14">
+  <w:abstractNum w:abstractNumId="0" w15:restartNumberingAfterBreak="0">
+    <w:nsid w:val="12B56436"/>
+    <w:multiLevelType w:val="hybridMultilevel"/>
+    <w:tmpl w:val="DD9E89C2"/>
+    <w:lvl w:ilvl="0" w:tplc="9828CC7A">
+      <w:numFmt w:val="bullet"/>
+      <w:lvlText w:val="-"/>
+      <w:lvlJc w:val="left"/>
+      <w:pPr>
+        <w:ind w:left="760" w:hanging="360"/>
+      </w:pPr>
+      <w:rPr>
+        <w:rFonts w:ascii="맑은 고딕" w:eastAsia="맑은 고딕" w:hAnsi="맑은 고딕" w:cs="맑은 고딕" w:hint="eastAsia"/>
+      </w:rPr>
+    </w:lvl>
+    <w:lvl w:ilvl="1" w:tplc="04090003" w:tentative="1">
+      <w:start w:val="1"/>
+      <w:numFmt w:val="bullet"/>
+      <w:lvlText w:val=""/>
+      <w:lvlJc w:val="left"/>
+      <w:pPr>
+        <w:ind w:left="1200" w:hanging="400"/>
+      </w:pPr>
+      <w:rPr>
+        <w:rFonts w:ascii="Wingdings" w:hAnsi="Wingdings" w:hint="default"/>
+      </w:rPr>
+    </w:lvl>
+    <w:lvl w:ilvl="2" w:tplc="04090005" w:tentative="1">
+      <w:start w:val="1"/>
+      <w:numFmt w:val="bullet"/>
+      <w:lvlText w:val=""/>
+      <w:lvlJc w:val="left"/>
+      <w:pPr>
+        <w:ind w:left="1600" w:hanging="400"/>
+      </w:pPr>
+      <w:rPr>
+        <w:rFonts w:ascii="Wingdings" w:hAnsi="Wingdings" w:hint="default"/>
+      </w:rPr>
+    </w:lvl>
+    <w:lvl w:ilvl="3" w:tplc="04090001" w:tentative="1">
+      <w:start w:val="1"/>
+      <w:numFmt w:val="bullet"/>
+      <w:lvlText w:val=""/>
+      <w:lvlJc w:val="left"/>
+      <w:pPr>
+        <w:ind w:left="2000" w:hanging="400"/>
+      </w:pPr>
+      <w:rPr>
+        <w:rFonts w:ascii="Wingdings" w:hAnsi="Wingdings" w:hint="default"/>
+      </w:rPr>
+    </w:lvl>
+    <w:lvl w:ilvl="4" w:tplc="04090003" w:tentative="1">
+      <w:start w:val="1"/>
+      <w:numFmt w:val="bullet"/>
+      <w:lvlText w:val=""/>
+      <w:lvlJc w:val="left"/>
+      <w:pPr>
+        <w:ind w:left="2400" w:hanging="400"/>
+      </w:pPr>
+      <w:rPr>
+        <w:rFonts w:ascii="Wingdings" w:hAnsi="Wingdings" w:hint="default"/>
+      </w:rPr>
+    </w:lvl>
+    <w:lvl w:ilvl="5" w:tplc="04090005" w:tentative="1">
+      <w:start w:val="1"/>
+      <w:numFmt w:val="bullet"/>
+      <w:lvlText w:val=""/>
+      <w:lvlJc w:val="left"/>
+      <w:pPr>
+        <w:ind w:left="2800" w:hanging="400"/>
+      </w:pPr>
+      <w:rPr>
+        <w:rFonts w:ascii="Wingdings" w:hAnsi="Wingdings" w:hint="default"/>
+      </w:rPr>
+    </w:lvl>
+    <w:lvl w:ilvl="6" w:tplc="04090001" w:tentative="1">
+      <w:start w:val="1"/>
+      <w:numFmt w:val="bullet"/>
+      <w:lvlText w:val=""/>
+      <w:lvlJc w:val="left"/>
+      <w:pPr>
+        <w:ind w:left="3200" w:hanging="400"/>
+      </w:pPr>
+      <w:rPr>
+        <w:rFonts w:ascii="Wingdings" w:hAnsi="Wingdings" w:hint="default"/>
+      </w:rPr>
+    </w:lvl>
+    <w:lvl w:ilvl="7" w:tplc="04090003" w:tentative="1">
+      <w:start w:val="1"/>
+      <w:numFmt w:val="bullet"/>
+      <w:lvlText w:val=""/>
+      <w:lvlJc w:val="left"/>
+      <w:pPr>
+        <w:ind w:left="3600" w:hanging="400"/>
+      </w:pPr>
+      <w:rPr>
+        <w:rFonts w:ascii="Wingdings" w:hAnsi="Wingdings" w:hint="default"/>
+      </w:rPr>
+    </w:lvl>
+    <w:lvl w:ilvl="8" w:tplc="04090005" w:tentative="1">
+      <w:start w:val="1"/>
+      <w:numFmt w:val="bullet"/>
+      <w:lvlText w:val=""/>
+      <w:lvlJc w:val="left"/>
+      <w:pPr>
+        <w:ind w:left="4000" w:hanging="400"/>
+      </w:pPr>
+      <w:rPr>
+        <w:rFonts w:ascii="Wingdings" w:hAnsi="Wingdings" w:hint="default"/>
+      </w:rPr>
+    </w:lvl>
+  </w:abstractNum>
+  <w:abstractNum w:abstractNumId="1" w15:restartNumberingAfterBreak="0">
+    <w:nsid w:val="1CD729C0"/>
+    <w:multiLevelType w:val="hybridMultilevel"/>
+    <w:tmpl w:val="EEFCDD50"/>
+    <w:lvl w:ilvl="0" w:tplc="170EE1EE">
+      <w:numFmt w:val="bullet"/>
+      <w:lvlText w:val="-"/>
+      <w:lvlJc w:val="left"/>
+      <w:pPr>
+        <w:ind w:left="760" w:hanging="360"/>
+      </w:pPr>
+      <w:rPr>
+        <w:rFonts w:ascii="맑은 고딕" w:eastAsia="맑은 고딕" w:hAnsi="맑은 고딕" w:cs="맑은 고딕" w:hint="eastAsia"/>
+      </w:rPr>
+    </w:lvl>
+    <w:lvl w:ilvl="1" w:tplc="04090003" w:tentative="1">
+      <w:start w:val="1"/>
+      <w:numFmt w:val="bullet"/>
+      <w:lvlText w:val=""/>
+      <w:lvlJc w:val="left"/>
+      <w:pPr>
+        <w:ind w:left="1200" w:hanging="400"/>
+      </w:pPr>
+      <w:rPr>
+        <w:rFonts w:ascii="Wingdings" w:hAnsi="Wingdings" w:hint="default"/>
+      </w:rPr>
+    </w:lvl>
+    <w:lvl w:ilvl="2" w:tplc="04090005" w:tentative="1">
+      <w:start w:val="1"/>
+      <w:numFmt w:val="bullet"/>
+      <w:lvlText w:val=""/>
+      <w:lvlJc w:val="left"/>
+      <w:pPr>
+        <w:ind w:left="1600" w:hanging="400"/>
+      </w:pPr>
+      <w:rPr>
+        <w:rFonts w:ascii="Wingdings" w:hAnsi="Wingdings" w:hint="default"/>
+      </w:rPr>
+    </w:lvl>
+    <w:lvl w:ilvl="3" w:tplc="04090001" w:tentative="1">
+      <w:start w:val="1"/>
+      <w:numFmt w:val="bullet"/>
+      <w:lvlText w:val=""/>
+      <w:lvlJc w:val="left"/>
+      <w:pPr>
+        <w:ind w:left="2000" w:hanging="400"/>
+      </w:pPr>
+      <w:rPr>
+        <w:rFonts w:ascii="Wingdings" w:hAnsi="Wingdings" w:hint="default"/>
+      </w:rPr>
+    </w:lvl>
+    <w:lvl w:ilvl="4" w:tplc="04090003" w:tentative="1">
+      <w:start w:val="1"/>
+      <w:numFmt w:val="bullet"/>
+      <w:lvlText w:val=""/>
+      <w:lvlJc w:val="left"/>
+      <w:pPr>
+        <w:ind w:left="2400" w:hanging="400"/>
+      </w:pPr>
+      <w:rPr>
+        <w:rFonts w:ascii="Wingdings" w:hAnsi="Wingdings" w:hint="default"/>
+      </w:rPr>
+    </w:lvl>
+    <w:lvl w:ilvl="5" w:tplc="04090005" w:tentative="1">
+      <w:start w:val="1"/>
+      <w:numFmt w:val="bullet"/>
+      <w:lvlText w:val=""/>
+      <w:lvlJc w:val="left"/>
+      <w:pPr>
+        <w:ind w:left="2800" w:hanging="400"/>
+      </w:pPr>
+      <w:rPr>
+        <w:rFonts w:ascii="Wingdings" w:hAnsi="Wingdings" w:hint="default"/>
+      </w:rPr>
+    </w:lvl>
+    <w:lvl w:ilvl="6" w:tplc="04090001" w:tentative="1">
+      <w:start w:val="1"/>
+      <w:numFmt w:val="bullet"/>
+      <w:lvlText w:val=""/>
+      <w:lvlJc w:val="left"/>
+      <w:pPr>
+        <w:ind w:left="3200" w:hanging="400"/>
+      </w:pPr>
+      <w:rPr>
+        <w:rFonts w:ascii="Wingdings" w:hAnsi="Wingdings" w:hint="default"/>
+      </w:rPr>
+    </w:lvl>
+    <w:lvl w:ilvl="7" w:tplc="04090003" w:tentative="1">
+      <w:start w:val="1"/>
+      <w:numFmt w:val="bullet"/>
+      <w:lvlText w:val=""/>
+      <w:lvlJc w:val="left"/>
+      <w:pPr>
+        <w:ind w:left="3600" w:hanging="400"/>
+      </w:pPr>
+      <w:rPr>
+        <w:rFonts w:ascii="Wingdings" w:hAnsi="Wingdings" w:hint="default"/>
+      </w:rPr>
+    </w:lvl>
+    <w:lvl w:ilvl="8" w:tplc="04090005" w:tentative="1">
+      <w:start w:val="1"/>
+      <w:numFmt w:val="bullet"/>
+      <w:lvlText w:val=""/>
+      <w:lvlJc w:val="left"/>
+      <w:pPr>
+        <w:ind w:left="4000" w:hanging="400"/>
+      </w:pPr>
+      <w:rPr>
+        <w:rFonts w:ascii="Wingdings" w:hAnsi="Wingdings" w:hint="default"/>
+      </w:rPr>
+    </w:lvl>
+  </w:abstractNum>
+  <w:abstractNum w:abstractNumId="2" w15:restartNumberingAfterBreak="0">
+    <w:nsid w:val="2D8F0C42"/>
+    <w:multiLevelType w:val="hybridMultilevel"/>
+    <w:tmpl w:val="CBBA5AF4"/>
+    <w:lvl w:ilvl="0" w:tplc="51CC958E">
+      <w:numFmt w:val="bullet"/>
+      <w:lvlText w:val="-"/>
+      <w:lvlJc w:val="left"/>
+      <w:pPr>
+        <w:ind w:left="760" w:hanging="360"/>
+      </w:pPr>
+      <w:rPr>
+        <w:rFonts w:ascii="맑은 고딕" w:eastAsia="맑은 고딕" w:hAnsi="맑은 고딕" w:cs="맑은 고딕" w:hint="eastAsia"/>
+      </w:rPr>
+    </w:lvl>
+    <w:lvl w:ilvl="1" w:tplc="04090003" w:tentative="1">
+      <w:start w:val="1"/>
+      <w:numFmt w:val="bullet"/>
+      <w:lvlText w:val=""/>
+      <w:lvlJc w:val="left"/>
+      <w:pPr>
+        <w:ind w:left="1200" w:hanging="400"/>
+      </w:pPr>
+      <w:rPr>
+        <w:rFonts w:ascii="Wingdings" w:hAnsi="Wingdings" w:hint="default"/>
+      </w:rPr>
+    </w:lvl>
+    <w:lvl w:ilvl="2" w:tplc="04090005" w:tentative="1">
+      <w:start w:val="1"/>
+      <w:numFmt w:val="bullet"/>
+      <w:lvlText w:val=""/>
+      <w:lvlJc w:val="left"/>
+      <w:pPr>
+        <w:ind w:left="1600" w:hanging="400"/>
+      </w:pPr>
+      <w:rPr>
+        <w:rFonts w:ascii="Wingdings" w:hAnsi="Wingdings" w:hint="default"/>
+      </w:rPr>
+    </w:lvl>
+    <w:lvl w:ilvl="3" w:tplc="04090001" w:tentative="1">
+      <w:start w:val="1"/>
+      <w:numFmt w:val="bullet"/>
+      <w:lvlText w:val=""/>
+      <w:lvlJc w:val="left"/>
+      <w:pPr>
+        <w:ind w:left="2000" w:hanging="400"/>
+      </w:pPr>
+      <w:rPr>
+        <w:rFonts w:ascii="Wingdings" w:hAnsi="Wingdings" w:hint="default"/>
+      </w:rPr>
+    </w:lvl>
+    <w:lvl w:ilvl="4" w:tplc="04090003" w:tentative="1">
+      <w:start w:val="1"/>
+      <w:numFmt w:val="bullet"/>
+      <w:lvlText w:val=""/>
+      <w:lvlJc w:val="left"/>
+      <w:pPr>
+        <w:ind w:left="2400" w:hanging="400"/>
+      </w:pPr>
+      <w:rPr>
+        <w:rFonts w:ascii="Wingdings" w:hAnsi="Wingdings" w:hint="default"/>
+      </w:rPr>
+    </w:lvl>
+    <w:lvl w:ilvl="5" w:tplc="04090005" w:tentative="1">
+      <w:start w:val="1"/>
+      <w:numFmt w:val="bullet"/>
+      <w:lvlText w:val=""/>
+      <w:lvlJc w:val="left"/>
+      <w:pPr>
+        <w:ind w:left="2800" w:hanging="400"/>
+      </w:pPr>
+      <w:rPr>
+        <w:rFonts w:ascii="Wingdings" w:hAnsi="Wingdings" w:hint="default"/>
+      </w:rPr>
+    </w:lvl>
+    <w:lvl w:ilvl="6" w:tplc="04090001" w:tentative="1">
+      <w:start w:val="1"/>
+      <w:numFmt w:val="bullet"/>
+      <w:lvlText w:val=""/>
+      <w:lvlJc w:val="left"/>
+      <w:pPr>
+        <w:ind w:left="3200" w:hanging="400"/>
+      </w:pPr>
+      <w:rPr>
+        <w:rFonts w:ascii="Wingdings" w:hAnsi="Wingdings" w:hint="default"/>
+      </w:rPr>
+    </w:lvl>
+    <w:lvl w:ilvl="7" w:tplc="04090003" w:tentative="1">
+      <w:start w:val="1"/>
+      <w:numFmt w:val="bullet"/>
+      <w:lvlText w:val=""/>
+      <w:lvlJc w:val="left"/>
+      <w:pPr>
+        <w:ind w:left="3600" w:hanging="400"/>
+      </w:pPr>
+      <w:rPr>
+        <w:rFonts w:ascii="Wingdings" w:hAnsi="Wingdings" w:hint="default"/>
+      </w:rPr>
+    </w:lvl>
+    <w:lvl w:ilvl="8" w:tplc="04090005" w:tentative="1">
+      <w:start w:val="1"/>
+      <w:numFmt w:val="bullet"/>
+      <w:lvlText w:val=""/>
+      <w:lvlJc w:val="left"/>
+      <w:pPr>
+        <w:ind w:left="4000" w:hanging="400"/>
+      </w:pPr>
+      <w:rPr>
+        <w:rFonts w:ascii="Wingdings" w:hAnsi="Wingdings" w:hint="default"/>
+      </w:rPr>
+    </w:lvl>
+  </w:abstractNum>
+  <w:abstractNum w:abstractNumId="3" w15:restartNumberingAfterBreak="0">
+    <w:nsid w:val="6F752A01"/>
+    <w:multiLevelType w:val="hybridMultilevel"/>
+    <w:tmpl w:val="26420F7E"/>
+    <w:lvl w:ilvl="0" w:tplc="46C6AECA">
+      <w:start w:val="1"/>
+      <w:numFmt w:val="decimal"/>
+      <w:lvlText w:val="%1)"/>
+      <w:lvlJc w:val="left"/>
+      <w:pPr>
+        <w:ind w:left="760" w:hanging="360"/>
+      </w:pPr>
+      <w:rPr>
+        <w:rFonts w:ascii="맑은 고딕" w:eastAsia="맑은 고딕" w:hAnsi="맑은 고딕" w:hint="eastAsia"/>
+      </w:rPr>
+    </w:lvl>
+    <w:lvl w:ilvl="1" w:tplc="04090019" w:tentative="1">
+      <w:start w:val="1"/>
+      <w:numFmt w:val="upperLetter"/>
+      <w:lvlText w:val="%2."/>
+      <w:lvlJc w:val="left"/>
+      <w:pPr>
+        <w:ind w:left="1200" w:hanging="400"/>
+      </w:pPr>
+    </w:lvl>
+    <w:lvl w:ilvl="2" w:tplc="0409001B" w:tentative="1">
+      <w:start w:val="1"/>
+      <w:numFmt w:val="lowerRoman"/>
+      <w:lvlText w:val="%3."/>
+      <w:lvlJc w:val="right"/>
+      <w:pPr>
+        <w:ind w:left="1600" w:hanging="400"/>
+      </w:pPr>
+    </w:lvl>
+    <w:lvl w:ilvl="3" w:tplc="0409000F" w:tentative="1">
+      <w:start w:val="1"/>
+      <w:numFmt w:val="decimal"/>
+      <w:lvlText w:val="%4."/>
+      <w:lvlJc w:val="left"/>
+      <w:pPr>
+        <w:ind w:left="2000" w:hanging="400"/>
+      </w:pPr>
+    </w:lvl>
+    <w:lvl w:ilvl="4" w:tplc="04090019" w:tentative="1">
+      <w:start w:val="1"/>
+      <w:numFmt w:val="upperLetter"/>
+      <w:lvlText w:val="%5."/>
+      <w:lvlJc w:val="left"/>
+      <w:pPr>
+        <w:ind w:left="2400" w:hanging="400"/>
+      </w:pPr>
+    </w:lvl>
+    <w:lvl w:ilvl="5" w:tplc="0409001B" w:tentative="1">
+      <w:start w:val="1"/>
+      <w:numFmt w:val="lowerRoman"/>
+      <w:lvlText w:val="%6."/>
+      <w:lvlJc w:val="right"/>
+      <w:pPr>
+        <w:ind w:left="2800" w:hanging="400"/>
+      </w:pPr>
+    </w:lvl>
+    <w:lvl w:ilvl="6" w:tplc="0409000F" w:tentative="1">
+      <w:start w:val="1"/>
+      <w:numFmt w:val="decimal"/>
+      <w:lvlText w:val="%7."/>
+      <w:lvlJc w:val="left"/>
+      <w:pPr>
+        <w:ind w:left="3200" w:hanging="400"/>
+      </w:pPr>
+    </w:lvl>
+    <w:lvl w:ilvl="7" w:tplc="04090019" w:tentative="1">
+      <w:start w:val="1"/>
+      <w:numFmt w:val="upperLetter"/>
+      <w:lvlText w:val="%8."/>
+      <w:lvlJc w:val="left"/>
+      <w:pPr>
+        <w:ind w:left="3600" w:hanging="400"/>
+      </w:pPr>
+    </w:lvl>
+    <w:lvl w:ilvl="8" w:tplc="0409001B" w:tentative="1">
+      <w:start w:val="1"/>
+      <w:numFmt w:val="lowerRoman"/>
+      <w:lvlText w:val="%9."/>
+      <w:lvlJc w:val="right"/>
+      <w:pPr>
+        <w:ind w:left="4000" w:hanging="400"/>
+      </w:pPr>
+    </w:lvl>
+  </w:abstractNum>
+  <w:abstractNum w:abstractNumId="4" w15:restartNumberingAfterBreak="0">
+    <w:nsid w:val="7A6A0370"/>
+    <w:multiLevelType w:val="hybridMultilevel"/>
+    <w:tmpl w:val="1AB2A166"/>
+    <w:lvl w:ilvl="0" w:tplc="A50C64D0">
+      <w:numFmt w:val="bullet"/>
+      <w:lvlText w:val="-"/>
+      <w:lvlJc w:val="left"/>
+      <w:pPr>
+        <w:ind w:left="760" w:hanging="360"/>
+      </w:pPr>
+      <w:rPr>
+        <w:rFonts w:ascii="맑은 고딕" w:eastAsia="맑은 고딕" w:hAnsi="맑은 고딕" w:cs="맑은 고딕" w:hint="eastAsia"/>
+      </w:rPr>
+    </w:lvl>
+    <w:lvl w:ilvl="1" w:tplc="04090003" w:tentative="1">
+      <w:start w:val="1"/>
+      <w:numFmt w:val="bullet"/>
+      <w:lvlText w:val=""/>
+      <w:lvlJc w:val="left"/>
+      <w:pPr>
+        <w:ind w:left="1200" w:hanging="400"/>
+      </w:pPr>
+      <w:rPr>
+        <w:rFonts w:ascii="Wingdings" w:hAnsi="Wingdings" w:hint="default"/>
+      </w:rPr>
+    </w:lvl>
+    <w:lvl w:ilvl="2" w:tplc="04090005" w:tentative="1">
+      <w:start w:val="1"/>
+      <w:numFmt w:val="bullet"/>
+      <w:lvlText w:val=""/>
+      <w:lvlJc w:val="left"/>
+      <w:pPr>
+        <w:ind w:left="1600" w:hanging="400"/>
+      </w:pPr>
+      <w:rPr>
+        <w:rFonts w:ascii="Wingdings" w:hAnsi="Wingdings" w:hint="default"/>
+      </w:rPr>
+    </w:lvl>
+    <w:lvl w:ilvl="3" w:tplc="04090001" w:tentative="1">
+      <w:start w:val="1"/>
+      <w:numFmt w:val="bullet"/>
+      <w:lvlText w:val=""/>
+      <w:lvlJc w:val="left"/>
+      <w:pPr>
+        <w:ind w:left="2000" w:hanging="400"/>
+      </w:pPr>
+      <w:rPr>
+        <w:rFonts w:ascii="Wingdings" w:hAnsi="Wingdings" w:hint="default"/>
+      </w:rPr>
+    </w:lvl>
+    <w:lvl w:ilvl="4" w:tplc="04090003" w:tentative="1">
+      <w:start w:val="1"/>
+      <w:numFmt w:val="bullet"/>
+      <w:lvlText w:val=""/>
+      <w:lvlJc w:val="left"/>
+      <w:pPr>
+        <w:ind w:left="2400" w:hanging="400"/>
+      </w:pPr>
+      <w:rPr>
+        <w:rFonts w:ascii="Wingdings" w:hAnsi="Wingdings" w:hint="default"/>
+      </w:rPr>
+    </w:lvl>
+    <w:lvl w:ilvl="5" w:tplc="04090005" w:tentative="1">
+      <w:start w:val="1"/>
+      <w:numFmt w:val="bullet"/>
+      <w:lvlText w:val=""/>
+      <w:lvlJc w:val="left"/>
+      <w:pPr>
+        <w:ind w:left="2800" w:hanging="400"/>
+      </w:pPr>
+      <w:rPr>
+        <w:rFonts w:ascii="Wingdings" w:hAnsi="Wingdings" w:hint="default"/>
+      </w:rPr>
+    </w:lvl>
+    <w:lvl w:ilvl="6" w:tplc="04090001" w:tentative="1">
+      <w:start w:val="1"/>
+      <w:numFmt w:val="bullet"/>
+      <w:lvlText w:val=""/>
+      <w:lvlJc w:val="left"/>
+      <w:pPr>
+        <w:ind w:left="3200" w:hanging="400"/>
+      </w:pPr>
+      <w:rPr>
+        <w:rFonts w:ascii="Wingdings" w:hAnsi="Wingdings" w:hint="default"/>
+      </w:rPr>
+    </w:lvl>
+    <w:lvl w:ilvl="7" w:tplc="04090003" w:tentative="1">
+      <w:start w:val="1"/>
+      <w:numFmt w:val="bullet"/>
+      <w:lvlText w:val=""/>
+      <w:lvlJc w:val="left"/>
+      <w:pPr>
+        <w:ind w:left="3600" w:hanging="400"/>
+      </w:pPr>
+      <w:rPr>
+        <w:rFonts w:ascii="Wingdings" w:hAnsi="Wingdings" w:hint="default"/>
+      </w:rPr>
+    </w:lvl>
+    <w:lvl w:ilvl="8" w:tplc="04090005" w:tentative="1">
+      <w:start w:val="1"/>
+      <w:numFmt w:val="bullet"/>
+      <w:lvlText w:val=""/>
+      <w:lvlJc w:val="left"/>
+      <w:pPr>
+        <w:ind w:left="4000" w:hanging="400"/>
+      </w:pPr>
+      <w:rPr>
+        <w:rFonts w:ascii="Wingdings" w:hAnsi="Wingdings" w:hint="default"/>
+      </w:rPr>
+    </w:lvl>
+  </w:abstractNum>
+  <w:num w:numId="1">
+    <w:abstractNumId w:val="1"/>
+  </w:num>
+  <w:num w:numId="2">
+    <w:abstractNumId w:val="4"/>
+  </w:num>
+  <w:num w:numId="3">
+    <w:abstractNumId w:val="0"/>
+  </w:num>
+  <w:num w:numId="4">
+    <w:abstractNumId w:val="2"/>
+  </w:num>
+  <w:num w:numId="5">
+    <w:abstractNumId w:val="3"/>
+  </w:num>
+</w:numbering>
 </file>
 
 <file path=word/styles.xml><?xml version="1.0" encoding="utf-8"?>
@@ -3032,7 +8581,6 @@
     <w:basedOn w:val="a"/>
     <w:link w:val="Char"/>
     <w:uiPriority w:val="99"/>
-    <w:semiHidden/>
     <w:unhideWhenUsed/>
     <w:rsid w:val="00337EC2"/>
     <w:pPr>
@@ -3048,7 +8596,6 @@
     <w:basedOn w:val="a0"/>
     <w:link w:val="ac"/>
     <w:uiPriority w:val="99"/>
-    <w:semiHidden/>
     <w:rsid w:val="00337EC2"/>
   </w:style>
   <w:style w:type="paragraph" w:styleId="ad">
@@ -3056,7 +8603,6 @@
     <w:basedOn w:val="a"/>
     <w:link w:val="Char0"/>
     <w:uiPriority w:val="99"/>
-    <w:semiHidden/>
     <w:unhideWhenUsed/>
     <w:rsid w:val="00337EC2"/>
     <w:pPr>
@@ -3072,7 +8618,6 @@
     <w:basedOn w:val="a0"/>
     <w:link w:val="ad"/>
     <w:uiPriority w:val="99"/>
-    <w:semiHidden/>
     <w:rsid w:val="00337EC2"/>
   </w:style>
 </w:styles>
@@ -3366,7 +8911,7 @@
 </file>
 
 <file path=customXml/itemProps1.xml><?xml version="1.0" encoding="utf-8"?>
-<ds:datastoreItem xmlns:ds="http://schemas.openxmlformats.org/officeDocument/2006/customXml" ds:itemID="{5EBF2B0F-67FD-4486-8FAA-C437E8839E37}">
+<ds:datastoreItem xmlns:ds="http://schemas.openxmlformats.org/officeDocument/2006/customXml" ds:itemID="{226AFBF0-79DC-47EB-9ADC-64A95CB19A68}">
   <ds:schemaRefs>
     <ds:schemaRef ds:uri="http://schemas.openxmlformats.org/officeDocument/2006/bibliography"/>
   </ds:schemaRefs>

--- a/프로젝트 문서/0. 팀원 개인폴더/김한주/요구분석서_김한주.docx
+++ b/프로젝트 문서/0. 팀원 개인폴더/김한주/요구분석서_김한주.docx
@@ -1,6 +1,6 @@
 
 <file path=word/document.xml><?xml version="1.0" encoding="utf-8"?>
-<w:document xmlns:wpc="http://schemas.microsoft.com/office/word/2010/wordprocessingCanvas" xmlns:cx="http://schemas.microsoft.com/office/drawing/2014/chartex" xmlns:mc="http://schemas.openxmlformats.org/markup-compatibility/2006" xmlns:o="urn:schemas-microsoft-com:office:office" xmlns:r="http://schemas.openxmlformats.org/officeDocument/2006/relationships" xmlns:m="http://schemas.openxmlformats.org/officeDocument/2006/math" xmlns:v="urn:schemas-microsoft-com:vml" xmlns:wp14="http://schemas.microsoft.com/office/word/2010/wordprocessingDrawing" xmlns:wp="http://schemas.openxmlformats.org/drawingml/2006/wordprocessingDrawing" xmlns:w10="urn:schemas-microsoft-com:office:word" xmlns:w="http://schemas.openxmlformats.org/wordprocessingml/2006/main" xmlns:w14="http://schemas.microsoft.com/office/word/2010/wordml" xmlns:w15="http://schemas.microsoft.com/office/word/2012/wordml" xmlns:w16se="http://schemas.microsoft.com/office/word/2015/wordml/symex" xmlns:wpg="http://schemas.microsoft.com/office/word/2010/wordprocessingGroup" xmlns:wpi="http://schemas.microsoft.com/office/word/2010/wordprocessingInk" xmlns:wne="http://schemas.microsoft.com/office/word/2006/wordml" xmlns:wps="http://schemas.microsoft.com/office/word/2010/wordprocessingShape" mc:Ignorable="w14 w15 w16se wp14">
+<w:document xmlns:ve="http://schemas.openxmlformats.org/markup-compatibility/2006" xmlns:o="urn:schemas-microsoft-com:office:office" xmlns:r="http://schemas.openxmlformats.org/officeDocument/2006/relationships" xmlns:m="http://schemas.openxmlformats.org/officeDocument/2006/math" xmlns:v="urn:schemas-microsoft-com:vml" xmlns:wp="http://schemas.openxmlformats.org/drawingml/2006/wordprocessingDrawing" xmlns:w10="urn:schemas-microsoft-com:office:word" xmlns:w="http://schemas.openxmlformats.org/wordprocessingml/2006/main" xmlns:wne="http://schemas.microsoft.com/office/word/2006/wordml">
   <w:background w:color="FFFFFF"/>
   <w:body>
     <w:tbl>
@@ -18,7 +18,7 @@
           <w:insideV w:val="single" w:sz="4" w:space="0" w:color="000000"/>
         </w:tblBorders>
         <w:tblLayout w:type="fixed"/>
-        <w:tblLook w:val="0400" w:firstRow="0" w:lastRow="0" w:firstColumn="0" w:lastColumn="0" w:noHBand="0" w:noVBand="1"/>
+        <w:tblLook w:val="0400"/>
       </w:tblPr>
       <w:tblGrid>
         <w:gridCol w:w="6642"/>
@@ -349,7 +349,7 @@
           <w:insideV w:val="nil"/>
         </w:tblBorders>
         <w:tblLayout w:type="fixed"/>
-        <w:tblLook w:val="0600" w:firstRow="0" w:lastRow="0" w:firstColumn="0" w:lastColumn="0" w:noHBand="1" w:noVBand="1"/>
+        <w:tblLook w:val="0600"/>
       </w:tblPr>
       <w:tblGrid>
         <w:gridCol w:w="1144"/>
@@ -747,7 +747,7 @@
               <w:pStyle w:val="10"/>
               <w:jc w:val="left"/>
               <w:rPr>
-                <w:rFonts w:ascii="맑은 고딕" w:eastAsia="맑은 고딕" w:hAnsi="맑은 고딕" w:cs="맑은 고딕" w:hint="eastAsia"/>
+                <w:rFonts w:ascii="맑은 고딕" w:eastAsia="맑은 고딕" w:hAnsi="맑은 고딕" w:cs="맑은 고딕"/>
               </w:rPr>
             </w:pPr>
             <w:r>
@@ -774,7 +774,7 @@
               <w:pStyle w:val="10"/>
               <w:jc w:val="left"/>
               <w:rPr>
-                <w:rFonts w:ascii="맑은 고딕" w:eastAsia="맑은 고딕" w:hAnsi="맑은 고딕" w:cs="맑은 고딕" w:hint="eastAsia"/>
+                <w:rFonts w:ascii="맑은 고딕" w:eastAsia="맑은 고딕" w:hAnsi="맑은 고딕" w:cs="맑은 고딕"/>
               </w:rPr>
             </w:pPr>
             <w:r>
@@ -789,19 +789,27 @@
               </w:rPr>
               <w:t xml:space="preserve"> </w:t>
             </w:r>
-            <w:r>
-              <w:rPr>
-                <w:rFonts w:ascii="맑은 고딕" w:eastAsia="맑은 고딕" w:hAnsi="맑은 고딕" w:cs="맑은 고딕" w:hint="eastAsia"/>
-              </w:rPr>
-              <w:t>게시글의 종류는 '공지사항', '일반', '질문', '건의' 의 3가지가 있다.</w:t>
-            </w:r>
-          </w:p>
-          <w:p>
-            <w:pPr>
-              <w:pStyle w:val="10"/>
-              <w:jc w:val="left"/>
-              <w:rPr>
-                <w:rFonts w:ascii="맑은 고딕" w:eastAsia="맑은 고딕" w:hAnsi="맑은 고딕" w:cs="맑은 고딕" w:hint="eastAsia"/>
+            <w:proofErr w:type="spellStart"/>
+            <w:r>
+              <w:rPr>
+                <w:rFonts w:ascii="맑은 고딕" w:eastAsia="맑은 고딕" w:hAnsi="맑은 고딕" w:cs="맑은 고딕" w:hint="eastAsia"/>
+              </w:rPr>
+              <w:t>게시글의</w:t>
+            </w:r>
+            <w:proofErr w:type="spellEnd"/>
+            <w:r>
+              <w:rPr>
+                <w:rFonts w:ascii="맑은 고딕" w:eastAsia="맑은 고딕" w:hAnsi="맑은 고딕" w:cs="맑은 고딕" w:hint="eastAsia"/>
+              </w:rPr>
+              <w:t xml:space="preserve"> 종류는 '공지사항', '일반', '질문', '건의' 의 3가지가 있다.</w:t>
+            </w:r>
+          </w:p>
+          <w:p>
+            <w:pPr>
+              <w:pStyle w:val="10"/>
+              <w:jc w:val="left"/>
+              <w:rPr>
+                <w:rFonts w:ascii="맑은 고딕" w:eastAsia="맑은 고딕" w:hAnsi="맑은 고딕" w:cs="맑은 고딕"/>
               </w:rPr>
             </w:pPr>
             <w:r>
@@ -828,7 +836,7 @@
               <w:pStyle w:val="10"/>
               <w:jc w:val="left"/>
               <w:rPr>
-                <w:rFonts w:ascii="맑은 고딕" w:eastAsia="맑은 고딕" w:hAnsi="맑은 고딕" w:cs="맑은 고딕" w:hint="eastAsia"/>
+                <w:rFonts w:ascii="맑은 고딕" w:eastAsia="맑은 고딕" w:hAnsi="맑은 고딕" w:cs="맑은 고딕"/>
               </w:rPr>
             </w:pPr>
             <w:r>
@@ -847,15 +855,29 @@
               <w:rPr>
                 <w:rFonts w:ascii="맑은 고딕" w:eastAsia="맑은 고딕" w:hAnsi="맑은 고딕" w:cs="맑은 고딕" w:hint="eastAsia"/>
               </w:rPr>
-              <w:t>모든 직원은 모든 게시글을 볼 수 있다.</w:t>
-            </w:r>
-          </w:p>
-          <w:p>
-            <w:pPr>
-              <w:pStyle w:val="10"/>
-              <w:jc w:val="left"/>
-              <w:rPr>
-                <w:rFonts w:ascii="맑은 고딕" w:eastAsia="맑은 고딕" w:hAnsi="맑은 고딕" w:cs="맑은 고딕" w:hint="eastAsia"/>
+              <w:t xml:space="preserve">모든 직원은 모든 </w:t>
+            </w:r>
+            <w:proofErr w:type="spellStart"/>
+            <w:r>
+              <w:rPr>
+                <w:rFonts w:ascii="맑은 고딕" w:eastAsia="맑은 고딕" w:hAnsi="맑은 고딕" w:cs="맑은 고딕" w:hint="eastAsia"/>
+              </w:rPr>
+              <w:t>게시글을</w:t>
+            </w:r>
+            <w:proofErr w:type="spellEnd"/>
+            <w:r>
+              <w:rPr>
+                <w:rFonts w:ascii="맑은 고딕" w:eastAsia="맑은 고딕" w:hAnsi="맑은 고딕" w:cs="맑은 고딕" w:hint="eastAsia"/>
+              </w:rPr>
+              <w:t xml:space="preserve"> 볼 수 있다.</w:t>
+            </w:r>
+          </w:p>
+          <w:p>
+            <w:pPr>
+              <w:pStyle w:val="10"/>
+              <w:jc w:val="left"/>
+              <w:rPr>
+                <w:rFonts w:ascii="맑은 고딕" w:eastAsia="맑은 고딕" w:hAnsi="맑은 고딕" w:cs="맑은 고딕"/>
               </w:rPr>
             </w:pPr>
             <w:r>
@@ -874,15 +896,29 @@
               <w:rPr>
                 <w:rFonts w:ascii="맑은 고딕" w:eastAsia="맑은 고딕" w:hAnsi="맑은 고딕" w:cs="맑은 고딕" w:hint="eastAsia"/>
               </w:rPr>
-              <w:t>인사부 부장은 모든 게시글을 삭제할 수 있다.</w:t>
-            </w:r>
-          </w:p>
-          <w:p>
-            <w:pPr>
-              <w:pStyle w:val="10"/>
-              <w:jc w:val="left"/>
-              <w:rPr>
-                <w:rFonts w:ascii="맑은 고딕" w:eastAsia="맑은 고딕" w:hAnsi="맑은 고딕" w:cs="맑은 고딕" w:hint="eastAsia"/>
+              <w:t xml:space="preserve">인사부 부장은 모든 </w:t>
+            </w:r>
+            <w:proofErr w:type="spellStart"/>
+            <w:r>
+              <w:rPr>
+                <w:rFonts w:ascii="맑은 고딕" w:eastAsia="맑은 고딕" w:hAnsi="맑은 고딕" w:cs="맑은 고딕" w:hint="eastAsia"/>
+              </w:rPr>
+              <w:t>게시글을</w:t>
+            </w:r>
+            <w:proofErr w:type="spellEnd"/>
+            <w:r>
+              <w:rPr>
+                <w:rFonts w:ascii="맑은 고딕" w:eastAsia="맑은 고딕" w:hAnsi="맑은 고딕" w:cs="맑은 고딕" w:hint="eastAsia"/>
+              </w:rPr>
+              <w:t xml:space="preserve"> 삭제할 수 있다.</w:t>
+            </w:r>
+          </w:p>
+          <w:p>
+            <w:pPr>
+              <w:pStyle w:val="10"/>
+              <w:jc w:val="left"/>
+              <w:rPr>
+                <w:rFonts w:ascii="맑은 고딕" w:eastAsia="맑은 고딕" w:hAnsi="맑은 고딕" w:cs="맑은 고딕"/>
               </w:rPr>
             </w:pPr>
             <w:r>
@@ -901,15 +937,43 @@
               <w:rPr>
                 <w:rFonts w:ascii="맑은 고딕" w:eastAsia="맑은 고딕" w:hAnsi="맑은 고딕" w:cs="맑은 고딕" w:hint="eastAsia"/>
               </w:rPr>
-              <w:t>모든 게시글은 작성된 후 24시간동안 '새 게시물' 로서 강조된다.</w:t>
-            </w:r>
-          </w:p>
-          <w:p>
-            <w:pPr>
-              <w:pStyle w:val="10"/>
-              <w:jc w:val="left"/>
-              <w:rPr>
-                <w:rFonts w:ascii="맑은 고딕" w:eastAsia="맑은 고딕" w:hAnsi="맑은 고딕" w:cs="맑은 고딕" w:hint="eastAsia"/>
+              <w:t xml:space="preserve">모든 </w:t>
+            </w:r>
+            <w:proofErr w:type="spellStart"/>
+            <w:r>
+              <w:rPr>
+                <w:rFonts w:ascii="맑은 고딕" w:eastAsia="맑은 고딕" w:hAnsi="맑은 고딕" w:cs="맑은 고딕" w:hint="eastAsia"/>
+              </w:rPr>
+              <w:t>게시글은</w:t>
+            </w:r>
+            <w:proofErr w:type="spellEnd"/>
+            <w:r>
+              <w:rPr>
+                <w:rFonts w:ascii="맑은 고딕" w:eastAsia="맑은 고딕" w:hAnsi="맑은 고딕" w:cs="맑은 고딕" w:hint="eastAsia"/>
+              </w:rPr>
+              <w:t xml:space="preserve"> 작성된 후 24</w:t>
+            </w:r>
+            <w:proofErr w:type="spellStart"/>
+            <w:r>
+              <w:rPr>
+                <w:rFonts w:ascii="맑은 고딕" w:eastAsia="맑은 고딕" w:hAnsi="맑은 고딕" w:cs="맑은 고딕" w:hint="eastAsia"/>
+              </w:rPr>
+              <w:t>시간동안</w:t>
+            </w:r>
+            <w:proofErr w:type="spellEnd"/>
+            <w:r>
+              <w:rPr>
+                <w:rFonts w:ascii="맑은 고딕" w:eastAsia="맑은 고딕" w:hAnsi="맑은 고딕" w:cs="맑은 고딕" w:hint="eastAsia"/>
+              </w:rPr>
+              <w:t xml:space="preserve"> '새 게시물' 로서 강조된다.</w:t>
+            </w:r>
+          </w:p>
+          <w:p>
+            <w:pPr>
+              <w:pStyle w:val="10"/>
+              <w:jc w:val="left"/>
+              <w:rPr>
+                <w:rFonts w:ascii="맑은 고딕" w:eastAsia="맑은 고딕" w:hAnsi="맑은 고딕" w:cs="맑은 고딕"/>
               </w:rPr>
             </w:pPr>
             <w:r>
@@ -928,7 +992,63 @@
               <w:rPr>
                 <w:rFonts w:ascii="맑은 고딕" w:eastAsia="맑은 고딕" w:hAnsi="맑은 고딕" w:cs="맑은 고딕" w:hint="eastAsia"/>
               </w:rPr>
-              <w:t>자신이 작성한 게시글에 임의의 댓글이 작성됬을 경우, 이메일로 알림을 수신할 수 있다.</w:t>
+              <w:t xml:space="preserve">자신이 작성한 </w:t>
+            </w:r>
+            <w:proofErr w:type="spellStart"/>
+            <w:r>
+              <w:rPr>
+                <w:rFonts w:ascii="맑은 고딕" w:eastAsia="맑은 고딕" w:hAnsi="맑은 고딕" w:cs="맑은 고딕" w:hint="eastAsia"/>
+              </w:rPr>
+              <w:t>게시글에</w:t>
+            </w:r>
+            <w:proofErr w:type="spellEnd"/>
+            <w:r>
+              <w:rPr>
+                <w:rFonts w:ascii="맑은 고딕" w:eastAsia="맑은 고딕" w:hAnsi="맑은 고딕" w:cs="맑은 고딕" w:hint="eastAsia"/>
+              </w:rPr>
+              <w:t xml:space="preserve"> 임의의 </w:t>
+            </w:r>
+            <w:proofErr w:type="spellStart"/>
+            <w:r>
+              <w:rPr>
+                <w:rFonts w:ascii="맑은 고딕" w:eastAsia="맑은 고딕" w:hAnsi="맑은 고딕" w:cs="맑은 고딕" w:hint="eastAsia"/>
+              </w:rPr>
+              <w:t>댓글이</w:t>
+            </w:r>
+            <w:proofErr w:type="spellEnd"/>
+            <w:r>
+              <w:rPr>
+                <w:rFonts w:ascii="맑은 고딕" w:eastAsia="맑은 고딕" w:hAnsi="맑은 고딕" w:cs="맑은 고딕" w:hint="eastAsia"/>
+              </w:rPr>
+              <w:t xml:space="preserve"> </w:t>
+            </w:r>
+            <w:proofErr w:type="spellStart"/>
+            <w:r>
+              <w:rPr>
+                <w:rFonts w:ascii="맑은 고딕" w:eastAsia="맑은 고딕" w:hAnsi="맑은 고딕" w:cs="맑은 고딕" w:hint="eastAsia"/>
+              </w:rPr>
+              <w:t>작성됬을</w:t>
+            </w:r>
+            <w:proofErr w:type="spellEnd"/>
+            <w:r>
+              <w:rPr>
+                <w:rFonts w:ascii="맑은 고딕" w:eastAsia="맑은 고딕" w:hAnsi="맑은 고딕" w:cs="맑은 고딕" w:hint="eastAsia"/>
+              </w:rPr>
+              <w:t xml:space="preserve"> 경우, </w:t>
+            </w:r>
+            <w:proofErr w:type="spellStart"/>
+            <w:r>
+              <w:rPr>
+                <w:rFonts w:ascii="맑은 고딕" w:eastAsia="맑은 고딕" w:hAnsi="맑은 고딕" w:cs="맑은 고딕" w:hint="eastAsia"/>
+              </w:rPr>
+              <w:t>이메일로</w:t>
+            </w:r>
+            <w:proofErr w:type="spellEnd"/>
+            <w:r>
+              <w:rPr>
+                <w:rFonts w:ascii="맑은 고딕" w:eastAsia="맑은 고딕" w:hAnsi="맑은 고딕" w:cs="맑은 고딕" w:hint="eastAsia"/>
+              </w:rPr>
+              <w:t xml:space="preserve"> 알림을 수신할 수 있다.</w:t>
             </w:r>
           </w:p>
         </w:tc>
@@ -995,7 +1115,7 @@
               <w:pStyle w:val="10"/>
               <w:jc w:val="left"/>
               <w:rPr>
-                <w:rFonts w:ascii="맑은 고딕" w:eastAsia="맑은 고딕" w:hAnsi="맑은 고딕" w:cs="맑은 고딕" w:hint="eastAsia"/>
+                <w:rFonts w:ascii="맑은 고딕" w:eastAsia="맑은 고딕" w:hAnsi="맑은 고딕" w:cs="맑은 고딕"/>
               </w:rPr>
             </w:pPr>
             <w:r>
@@ -1004,11 +1124,19 @@
               </w:rPr>
               <w:t xml:space="preserve">* </w:t>
             </w:r>
-            <w:r>
-              <w:rPr>
-                <w:rFonts w:ascii="맑은 고딕" w:eastAsia="맑은 고딕" w:hAnsi="맑은 고딕" w:cs="맑은 고딕" w:hint="eastAsia"/>
-              </w:rPr>
-              <w:t>게시글에 대한 조회수는 명시하지 않는다.</w:t>
+            <w:proofErr w:type="spellStart"/>
+            <w:r>
+              <w:rPr>
+                <w:rFonts w:ascii="맑은 고딕" w:eastAsia="맑은 고딕" w:hAnsi="맑은 고딕" w:cs="맑은 고딕" w:hint="eastAsia"/>
+              </w:rPr>
+              <w:t>게시글에</w:t>
+            </w:r>
+            <w:proofErr w:type="spellEnd"/>
+            <w:r>
+              <w:rPr>
+                <w:rFonts w:ascii="맑은 고딕" w:eastAsia="맑은 고딕" w:hAnsi="맑은 고딕" w:cs="맑은 고딕" w:hint="eastAsia"/>
+              </w:rPr>
+              <w:t xml:space="preserve"> 대한 조회수는 명시하지 않는다.</w:t>
             </w:r>
           </w:p>
         </w:tc>
@@ -1203,9 +1331,6 @@
         <w:pStyle w:val="10"/>
         <w:widowControl/>
         <w:jc w:val="left"/>
-        <w:rPr>
-          <w:rFonts w:hint="eastAsia"/>
-        </w:rPr>
       </w:pPr>
     </w:p>
     <w:p>
@@ -1220,9 +1345,6 @@
         <w:pStyle w:val="10"/>
         <w:widowControl/>
         <w:jc w:val="left"/>
-        <w:rPr>
-          <w:rFonts w:hint="eastAsia"/>
-        </w:rPr>
       </w:pPr>
     </w:p>
     <w:tbl>
@@ -1240,7 +1362,7 @@
           <w:insideV w:val="nil"/>
         </w:tblBorders>
         <w:tblLayout w:type="fixed"/>
-        <w:tblLook w:val="0600" w:firstRow="0" w:lastRow="0" w:firstColumn="0" w:lastColumn="0" w:noHBand="1" w:noVBand="1"/>
+        <w:tblLook w:val="0600"/>
       </w:tblPr>
       <w:tblGrid>
         <w:gridCol w:w="1144"/>
@@ -1650,7 +1772,7 @@
               <w:pStyle w:val="10"/>
               <w:jc w:val="left"/>
               <w:rPr>
-                <w:rFonts w:ascii="맑은 고딕" w:eastAsia="맑은 고딕" w:hAnsi="맑은 고딕" w:cs="맑은 고딕" w:hint="eastAsia"/>
+                <w:rFonts w:ascii="맑은 고딕" w:eastAsia="맑은 고딕" w:hAnsi="맑은 고딕" w:cs="맑은 고딕"/>
               </w:rPr>
             </w:pPr>
             <w:r>
@@ -1689,7 +1811,7 @@
               <w:pStyle w:val="10"/>
               <w:jc w:val="left"/>
               <w:rPr>
-                <w:rFonts w:ascii="맑은 고딕" w:eastAsia="맑은 고딕" w:hAnsi="맑은 고딕" w:cs="맑은 고딕" w:hint="eastAsia"/>
+                <w:rFonts w:ascii="맑은 고딕" w:eastAsia="맑은 고딕" w:hAnsi="맑은 고딕" w:cs="맑은 고딕"/>
               </w:rPr>
             </w:pPr>
             <w:r>
@@ -1708,15 +1830,29 @@
               <w:rPr>
                 <w:rFonts w:ascii="맑은 고딕" w:eastAsia="맑은 고딕" w:hAnsi="맑은 고딕" w:cs="맑은 고딕" w:hint="eastAsia"/>
               </w:rPr>
-              <w:t>모든 직원이 댓글을 작성할 수 있다.</w:t>
-            </w:r>
-          </w:p>
-          <w:p>
-            <w:pPr>
-              <w:pStyle w:val="10"/>
-              <w:jc w:val="left"/>
-              <w:rPr>
-                <w:rFonts w:ascii="맑은 고딕" w:eastAsia="맑은 고딕" w:hAnsi="맑은 고딕" w:cs="맑은 고딕" w:hint="eastAsia"/>
+              <w:t xml:space="preserve">모든 직원이 </w:t>
+            </w:r>
+            <w:proofErr w:type="spellStart"/>
+            <w:r>
+              <w:rPr>
+                <w:rFonts w:ascii="맑은 고딕" w:eastAsia="맑은 고딕" w:hAnsi="맑은 고딕" w:cs="맑은 고딕" w:hint="eastAsia"/>
+              </w:rPr>
+              <w:t>댓글을</w:t>
+            </w:r>
+            <w:proofErr w:type="spellEnd"/>
+            <w:r>
+              <w:rPr>
+                <w:rFonts w:ascii="맑은 고딕" w:eastAsia="맑은 고딕" w:hAnsi="맑은 고딕" w:cs="맑은 고딕" w:hint="eastAsia"/>
+              </w:rPr>
+              <w:t xml:space="preserve"> 작성할 수 있다.</w:t>
+            </w:r>
+          </w:p>
+          <w:p>
+            <w:pPr>
+              <w:pStyle w:val="10"/>
+              <w:jc w:val="left"/>
+              <w:rPr>
+                <w:rFonts w:ascii="맑은 고딕" w:eastAsia="맑은 고딕" w:hAnsi="맑은 고딕" w:cs="맑은 고딕"/>
               </w:rPr>
             </w:pPr>
             <w:r>
@@ -1735,15 +1871,29 @@
               <w:rPr>
                 <w:rFonts w:ascii="맑은 고딕" w:eastAsia="맑은 고딕" w:hAnsi="맑은 고딕" w:cs="맑은 고딕" w:hint="eastAsia"/>
               </w:rPr>
-              <w:t>게시판에서 굵은 글씨로 강조되며, 최상단에 고정된다.</w:t>
-            </w:r>
-          </w:p>
-          <w:p>
-            <w:pPr>
-              <w:pStyle w:val="10"/>
-              <w:jc w:val="left"/>
-              <w:rPr>
-                <w:rFonts w:ascii="맑은 고딕" w:eastAsia="맑은 고딕" w:hAnsi="맑은 고딕" w:cs="맑은 고딕" w:hint="eastAsia"/>
+              <w:t xml:space="preserve">게시판에서 굵은 글씨로 강조되며, </w:t>
+            </w:r>
+            <w:proofErr w:type="spellStart"/>
+            <w:r>
+              <w:rPr>
+                <w:rFonts w:ascii="맑은 고딕" w:eastAsia="맑은 고딕" w:hAnsi="맑은 고딕" w:cs="맑은 고딕" w:hint="eastAsia"/>
+              </w:rPr>
+              <w:t>최상단에</w:t>
+            </w:r>
+            <w:proofErr w:type="spellEnd"/>
+            <w:r>
+              <w:rPr>
+                <w:rFonts w:ascii="맑은 고딕" w:eastAsia="맑은 고딕" w:hAnsi="맑은 고딕" w:cs="맑은 고딕" w:hint="eastAsia"/>
+              </w:rPr>
+              <w:t xml:space="preserve"> 고정된다.</w:t>
+            </w:r>
+          </w:p>
+          <w:p>
+            <w:pPr>
+              <w:pStyle w:val="10"/>
+              <w:jc w:val="left"/>
+              <w:rPr>
+                <w:rFonts w:ascii="맑은 고딕" w:eastAsia="맑은 고딕" w:hAnsi="맑은 고딕" w:cs="맑은 고딕"/>
               </w:rPr>
             </w:pPr>
             <w:r>
@@ -1762,7 +1912,21 @@
               <w:rPr>
                 <w:rFonts w:ascii="맑은 고딕" w:eastAsia="맑은 고딕" w:hAnsi="맑은 고딕" w:cs="맑은 고딕" w:hint="eastAsia"/>
               </w:rPr>
-              <w:t>새 공지사항이 게시되면, 전 직원에게 이메일로 알린다.</w:t>
+              <w:t xml:space="preserve">새 공지사항이 게시되면, 전 직원에게 </w:t>
+            </w:r>
+            <w:proofErr w:type="spellStart"/>
+            <w:r>
+              <w:rPr>
+                <w:rFonts w:ascii="맑은 고딕" w:eastAsia="맑은 고딕" w:hAnsi="맑은 고딕" w:cs="맑은 고딕" w:hint="eastAsia"/>
+              </w:rPr>
+              <w:t>이메일로</w:t>
+            </w:r>
+            <w:proofErr w:type="spellEnd"/>
+            <w:r>
+              <w:rPr>
+                <w:rFonts w:ascii="맑은 고딕" w:eastAsia="맑은 고딕" w:hAnsi="맑은 고딕" w:cs="맑은 고딕" w:hint="eastAsia"/>
+              </w:rPr>
+              <w:t xml:space="preserve"> 알린다.</w:t>
             </w:r>
           </w:p>
         </w:tc>
@@ -1962,9 +2126,6 @@
         <w:pStyle w:val="10"/>
         <w:widowControl/>
         <w:jc w:val="left"/>
-        <w:rPr>
-          <w:rFonts w:hint="eastAsia"/>
-        </w:rPr>
       </w:pPr>
     </w:p>
     <w:p>
@@ -1986,9 +2147,6 @@
         <w:pStyle w:val="10"/>
         <w:widowControl/>
         <w:jc w:val="left"/>
-        <w:rPr>
-          <w:rFonts w:hint="eastAsia"/>
-        </w:rPr>
       </w:pPr>
     </w:p>
     <w:tbl>
@@ -2006,7 +2164,7 @@
           <w:insideV w:val="nil"/>
         </w:tblBorders>
         <w:tblLayout w:type="fixed"/>
-        <w:tblLook w:val="0600" w:firstRow="0" w:lastRow="0" w:firstColumn="0" w:lastColumn="0" w:noHBand="1" w:noVBand="1"/>
+        <w:tblLook w:val="0600"/>
       </w:tblPr>
       <w:tblGrid>
         <w:gridCol w:w="1144"/>
@@ -2297,7 +2455,7 @@
               <w:pStyle w:val="10"/>
               <w:jc w:val="left"/>
               <w:rPr>
-                <w:rFonts w:asciiTheme="majorHAnsi" w:eastAsiaTheme="majorHAnsi" w:hAnsiTheme="majorHAnsi" w:hint="eastAsia"/>
+                <w:rFonts w:asciiTheme="majorHAnsi" w:eastAsiaTheme="majorHAnsi" w:hAnsiTheme="majorHAnsi"/>
               </w:rPr>
             </w:pPr>
             <w:r>
@@ -2417,7 +2575,7 @@
               <w:widowControl/>
               <w:jc w:val="left"/>
               <w:rPr>
-                <w:rFonts w:ascii="맑은 고딕" w:eastAsia="맑은 고딕" w:hAnsi="맑은 고딕" w:cs="맑은 고딕" w:hint="eastAsia"/>
+                <w:rFonts w:ascii="맑은 고딕" w:eastAsia="맑은 고딕" w:hAnsi="맑은 고딕" w:cs="맑은 고딕"/>
               </w:rPr>
             </w:pPr>
             <w:r>
@@ -2445,7 +2603,7 @@
               <w:widowControl/>
               <w:jc w:val="left"/>
               <w:rPr>
-                <w:rFonts w:ascii="맑은 고딕" w:eastAsia="맑은 고딕" w:hAnsi="맑은 고딕" w:cs="맑은 고딕" w:hint="eastAsia"/>
+                <w:rFonts w:ascii="맑은 고딕" w:eastAsia="맑은 고딕" w:hAnsi="맑은 고딕" w:cs="맑은 고딕"/>
               </w:rPr>
             </w:pPr>
             <w:r>
@@ -2464,7 +2622,21 @@
               <w:rPr>
                 <w:rFonts w:ascii="맑은 고딕" w:eastAsia="맑은 고딕" w:hAnsi="맑은 고딕" w:cs="맑은 고딕" w:hint="eastAsia"/>
               </w:rPr>
-              <w:t>모든 직원이 댓글을 작성할 수 있다.</w:t>
+              <w:t xml:space="preserve">모든 직원이 </w:t>
+            </w:r>
+            <w:proofErr w:type="spellStart"/>
+            <w:r>
+              <w:rPr>
+                <w:rFonts w:ascii="맑은 고딕" w:eastAsia="맑은 고딕" w:hAnsi="맑은 고딕" w:cs="맑은 고딕" w:hint="eastAsia"/>
+              </w:rPr>
+              <w:t>댓글을</w:t>
+            </w:r>
+            <w:proofErr w:type="spellEnd"/>
+            <w:r>
+              <w:rPr>
+                <w:rFonts w:ascii="맑은 고딕" w:eastAsia="맑은 고딕" w:hAnsi="맑은 고딕" w:cs="맑은 고딕" w:hint="eastAsia"/>
+              </w:rPr>
+              <w:t xml:space="preserve"> 작성할 수 있다.</w:t>
             </w:r>
             <w:r>
               <w:rPr>
@@ -2499,7 +2671,21 @@
               <w:rPr>
                 <w:rFonts w:ascii="맑은 고딕" w:eastAsia="맑은 고딕" w:hAnsi="맑은 고딕" w:cs="맑은 고딕" w:hint="eastAsia"/>
               </w:rPr>
-              <w:t>조회수가 30이상일 경우, '주목받는 게시물' 로서 강조된다.</w:t>
+              <w:t>조회수가 30이상일 경우, '</w:t>
+            </w:r>
+            <w:proofErr w:type="spellStart"/>
+            <w:r>
+              <w:rPr>
+                <w:rFonts w:ascii="맑은 고딕" w:eastAsia="맑은 고딕" w:hAnsi="맑은 고딕" w:cs="맑은 고딕" w:hint="eastAsia"/>
+              </w:rPr>
+              <w:t>주목받는</w:t>
+            </w:r>
+            <w:proofErr w:type="spellEnd"/>
+            <w:r>
+              <w:rPr>
+                <w:rFonts w:ascii="맑은 고딕" w:eastAsia="맑은 고딕" w:hAnsi="맑은 고딕" w:cs="맑은 고딕" w:hint="eastAsia"/>
+              </w:rPr>
+              <w:t xml:space="preserve"> 게시물' 로서 강조된다.</w:t>
             </w:r>
           </w:p>
         </w:tc>
@@ -2609,9 +2795,6 @@
             <w:pPr>
               <w:pStyle w:val="10"/>
               <w:jc w:val="left"/>
-              <w:rPr>
-                <w:rFonts w:hint="eastAsia"/>
-              </w:rPr>
             </w:pPr>
           </w:p>
         </w:tc>
@@ -2728,9 +2911,6 @@
         <w:pStyle w:val="10"/>
         <w:widowControl/>
         <w:jc w:val="left"/>
-        <w:rPr>
-          <w:rFonts w:hint="eastAsia"/>
-        </w:rPr>
       </w:pPr>
     </w:p>
     <w:tbl>
@@ -2748,7 +2928,7 @@
           <w:insideV w:val="nil"/>
         </w:tblBorders>
         <w:tblLayout w:type="fixed"/>
-        <w:tblLook w:val="0600" w:firstRow="0" w:lastRow="0" w:firstColumn="0" w:lastColumn="0" w:noHBand="1" w:noVBand="1"/>
+        <w:tblLook w:val="0600"/>
       </w:tblPr>
       <w:tblGrid>
         <w:gridCol w:w="1144"/>
@@ -3045,7 +3225,7 @@
               <w:pStyle w:val="10"/>
               <w:jc w:val="left"/>
               <w:rPr>
-                <w:rFonts w:asciiTheme="majorHAnsi" w:eastAsiaTheme="majorHAnsi" w:hAnsiTheme="majorHAnsi" w:hint="eastAsia"/>
+                <w:rFonts w:asciiTheme="majorHAnsi" w:eastAsiaTheme="majorHAnsi" w:hAnsiTheme="majorHAnsi"/>
               </w:rPr>
             </w:pPr>
             <w:r>
@@ -3165,7 +3345,7 @@
               <w:widowControl/>
               <w:jc w:val="left"/>
               <w:rPr>
-                <w:rFonts w:ascii="맑은 고딕" w:eastAsia="맑은 고딕" w:hAnsi="맑은 고딕" w:cs="맑은 고딕" w:hint="eastAsia"/>
+                <w:rFonts w:ascii="맑은 고딕" w:eastAsia="맑은 고딕" w:hAnsi="맑은 고딕" w:cs="맑은 고딕"/>
               </w:rPr>
             </w:pPr>
             <w:r>
@@ -3187,7 +3367,7 @@
               <w:widowControl/>
               <w:jc w:val="left"/>
               <w:rPr>
-                <w:rFonts w:ascii="맑은 고딕" w:eastAsia="맑은 고딕" w:hAnsi="맑은 고딕" w:cs="맑은 고딕" w:hint="eastAsia"/>
+                <w:rFonts w:ascii="맑은 고딕" w:eastAsia="맑은 고딕" w:hAnsi="맑은 고딕" w:cs="맑은 고딕"/>
               </w:rPr>
             </w:pPr>
             <w:r>
@@ -3200,16 +3380,30 @@
               <w:rPr>
                 <w:rFonts w:ascii="맑은 고딕" w:eastAsia="맑은 고딕" w:hAnsi="맑은 고딕" w:cs="맑은 고딕" w:hint="eastAsia"/>
               </w:rPr>
-              <w:t>모든 직원이 댓글을 작성할 수 있다.</w:t>
-            </w:r>
-          </w:p>
-          <w:p>
-            <w:pPr>
-              <w:pStyle w:val="10"/>
-              <w:widowControl/>
-              <w:jc w:val="left"/>
-              <w:rPr>
-                <w:rFonts w:ascii="맑은 고딕" w:eastAsia="맑은 고딕" w:hAnsi="맑은 고딕" w:cs="맑은 고딕" w:hint="eastAsia"/>
+              <w:t xml:space="preserve">모든 직원이 </w:t>
+            </w:r>
+            <w:proofErr w:type="spellStart"/>
+            <w:r>
+              <w:rPr>
+                <w:rFonts w:ascii="맑은 고딕" w:eastAsia="맑은 고딕" w:hAnsi="맑은 고딕" w:cs="맑은 고딕" w:hint="eastAsia"/>
+              </w:rPr>
+              <w:t>댓글을</w:t>
+            </w:r>
+            <w:proofErr w:type="spellEnd"/>
+            <w:r>
+              <w:rPr>
+                <w:rFonts w:ascii="맑은 고딕" w:eastAsia="맑은 고딕" w:hAnsi="맑은 고딕" w:cs="맑은 고딕" w:hint="eastAsia"/>
+              </w:rPr>
+              <w:t xml:space="preserve"> 작성할 수 있다.</w:t>
+            </w:r>
+          </w:p>
+          <w:p>
+            <w:pPr>
+              <w:pStyle w:val="10"/>
+              <w:widowControl/>
+              <w:jc w:val="left"/>
+              <w:rPr>
+                <w:rFonts w:ascii="맑은 고딕" w:eastAsia="맑은 고딕" w:hAnsi="맑은 고딕" w:cs="맑은 고딕"/>
               </w:rPr>
             </w:pPr>
             <w:r>
@@ -3222,16 +3416,30 @@
               <w:rPr>
                 <w:rFonts w:ascii="맑은 고딕" w:eastAsia="맑은 고딕" w:hAnsi="맑은 고딕" w:cs="맑은 고딕" w:hint="eastAsia"/>
               </w:rPr>
-              <w:t>조회수가 30이상일 경우, '주목받는 게시물' 로서 강조된다.</w:t>
-            </w:r>
-          </w:p>
-          <w:p>
-            <w:pPr>
-              <w:pStyle w:val="10"/>
-              <w:widowControl/>
-              <w:jc w:val="left"/>
-              <w:rPr>
-                <w:rFonts w:ascii="맑은 고딕" w:eastAsia="맑은 고딕" w:hAnsi="맑은 고딕" w:cs="맑은 고딕" w:hint="eastAsia"/>
+              <w:t>조회수가 30이상일 경우, '</w:t>
+            </w:r>
+            <w:proofErr w:type="spellStart"/>
+            <w:r>
+              <w:rPr>
+                <w:rFonts w:ascii="맑은 고딕" w:eastAsia="맑은 고딕" w:hAnsi="맑은 고딕" w:cs="맑은 고딕" w:hint="eastAsia"/>
+              </w:rPr>
+              <w:t>주목받는</w:t>
+            </w:r>
+            <w:proofErr w:type="spellEnd"/>
+            <w:r>
+              <w:rPr>
+                <w:rFonts w:ascii="맑은 고딕" w:eastAsia="맑은 고딕" w:hAnsi="맑은 고딕" w:cs="맑은 고딕" w:hint="eastAsia"/>
+              </w:rPr>
+              <w:t xml:space="preserve"> 게시물' 로서 강조된다.</w:t>
+            </w:r>
+          </w:p>
+          <w:p>
+            <w:pPr>
+              <w:pStyle w:val="10"/>
+              <w:widowControl/>
+              <w:jc w:val="left"/>
+              <w:rPr>
+                <w:rFonts w:ascii="맑은 고딕" w:eastAsia="맑은 고딕" w:hAnsi="맑은 고딕" w:cs="맑은 고딕"/>
               </w:rPr>
             </w:pPr>
             <w:r>
@@ -3244,7 +3452,35 @@
               <w:rPr>
                 <w:rFonts w:ascii="맑은 고딕" w:eastAsia="맑은 고딕" w:hAnsi="맑은 고딕" w:cs="맑은 고딕" w:hint="eastAsia"/>
               </w:rPr>
-              <w:t>새 질문글이 게시되면, 인사부 사원에게 이메일로 알린다.</w:t>
+              <w:t xml:space="preserve">새 </w:t>
+            </w:r>
+            <w:proofErr w:type="spellStart"/>
+            <w:r>
+              <w:rPr>
+                <w:rFonts w:ascii="맑은 고딕" w:eastAsia="맑은 고딕" w:hAnsi="맑은 고딕" w:cs="맑은 고딕" w:hint="eastAsia"/>
+              </w:rPr>
+              <w:t>질문글이</w:t>
+            </w:r>
+            <w:proofErr w:type="spellEnd"/>
+            <w:r>
+              <w:rPr>
+                <w:rFonts w:ascii="맑은 고딕" w:eastAsia="맑은 고딕" w:hAnsi="맑은 고딕" w:cs="맑은 고딕" w:hint="eastAsia"/>
+              </w:rPr>
+              <w:t xml:space="preserve"> 게시되면, 인사부 사원에게 </w:t>
+            </w:r>
+            <w:proofErr w:type="spellStart"/>
+            <w:r>
+              <w:rPr>
+                <w:rFonts w:ascii="맑은 고딕" w:eastAsia="맑은 고딕" w:hAnsi="맑은 고딕" w:cs="맑은 고딕" w:hint="eastAsia"/>
+              </w:rPr>
+              <w:t>이메일로</w:t>
+            </w:r>
+            <w:proofErr w:type="spellEnd"/>
+            <w:r>
+              <w:rPr>
+                <w:rFonts w:ascii="맑은 고딕" w:eastAsia="맑은 고딕" w:hAnsi="맑은 고딕" w:cs="맑은 고딕" w:hint="eastAsia"/>
+              </w:rPr>
+              <w:t xml:space="preserve"> 알린다.</w:t>
             </w:r>
           </w:p>
           <w:p>
@@ -3266,7 +3502,35 @@
               <w:rPr>
                 <w:rFonts w:ascii="맑은 고딕" w:eastAsia="맑은 고딕" w:hAnsi="맑은 고딕" w:cs="맑은 고딕" w:hint="eastAsia"/>
               </w:rPr>
-              <w:t>인사부 직원은 질문글에 답변글을 작성할 수 있다.</w:t>
+              <w:t xml:space="preserve">인사부 직원은 </w:t>
+            </w:r>
+            <w:proofErr w:type="spellStart"/>
+            <w:r>
+              <w:rPr>
+                <w:rFonts w:ascii="맑은 고딕" w:eastAsia="맑은 고딕" w:hAnsi="맑은 고딕" w:cs="맑은 고딕" w:hint="eastAsia"/>
+              </w:rPr>
+              <w:t>질문글에</w:t>
+            </w:r>
+            <w:proofErr w:type="spellEnd"/>
+            <w:r>
+              <w:rPr>
+                <w:rFonts w:ascii="맑은 고딕" w:eastAsia="맑은 고딕" w:hAnsi="맑은 고딕" w:cs="맑은 고딕" w:hint="eastAsia"/>
+              </w:rPr>
+              <w:t xml:space="preserve"> </w:t>
+            </w:r>
+            <w:proofErr w:type="spellStart"/>
+            <w:r>
+              <w:rPr>
+                <w:rFonts w:ascii="맑은 고딕" w:eastAsia="맑은 고딕" w:hAnsi="맑은 고딕" w:cs="맑은 고딕" w:hint="eastAsia"/>
+              </w:rPr>
+              <w:t>답변글을</w:t>
+            </w:r>
+            <w:proofErr w:type="spellEnd"/>
+            <w:r>
+              <w:rPr>
+                <w:rFonts w:ascii="맑은 고딕" w:eastAsia="맑은 고딕" w:hAnsi="맑은 고딕" w:cs="맑은 고딕" w:hint="eastAsia"/>
+              </w:rPr>
+              <w:t xml:space="preserve"> 작성할 수 있다.</w:t>
             </w:r>
           </w:p>
         </w:tc>
@@ -3387,9 +3651,6 @@
             <w:pPr>
               <w:pStyle w:val="10"/>
               <w:jc w:val="left"/>
-              <w:rPr>
-                <w:rFonts w:hint="eastAsia"/>
-              </w:rPr>
             </w:pPr>
           </w:p>
         </w:tc>
@@ -3419,9 +3680,6 @@
             <w:pPr>
               <w:pStyle w:val="10"/>
               <w:jc w:val="left"/>
-              <w:rPr>
-                <w:rFonts w:hint="eastAsia"/>
-              </w:rPr>
             </w:pPr>
           </w:p>
         </w:tc>
@@ -3451,9 +3709,6 @@
             <w:pPr>
               <w:pStyle w:val="10"/>
               <w:jc w:val="left"/>
-              <w:rPr>
-                <w:rFonts w:hint="eastAsia"/>
-              </w:rPr>
             </w:pPr>
           </w:p>
         </w:tc>
@@ -3769,7 +4024,7 @@
               <w:pStyle w:val="10"/>
               <w:jc w:val="left"/>
               <w:rPr>
-                <w:rFonts w:asciiTheme="majorHAnsi" w:eastAsiaTheme="majorHAnsi" w:hAnsiTheme="majorHAnsi" w:hint="eastAsia"/>
+                <w:rFonts w:asciiTheme="majorHAnsi" w:eastAsiaTheme="majorHAnsi" w:hAnsiTheme="majorHAnsi"/>
               </w:rPr>
             </w:pPr>
             <w:r>
@@ -3788,13 +4043,7 @@
               <w:rPr>
                 <w:rFonts w:asciiTheme="majorHAnsi" w:eastAsiaTheme="majorHAnsi" w:hAnsiTheme="majorHAnsi" w:cs="Arial Unicode MS" w:hint="eastAsia"/>
               </w:rPr>
-              <w:t>건의</w:t>
-            </w:r>
-            <w:r>
-              <w:rPr>
-                <w:rFonts w:asciiTheme="majorHAnsi" w:eastAsiaTheme="majorHAnsi" w:hAnsiTheme="majorHAnsi" w:cs="Arial Unicode MS" w:hint="eastAsia"/>
-              </w:rPr>
-              <w:t>에 대한 요구사항.</w:t>
+              <w:t>건의에 대한 요구사항.</w:t>
             </w:r>
           </w:p>
         </w:tc>
@@ -3895,80 +4144,158 @@
               <w:widowControl/>
               <w:jc w:val="left"/>
               <w:rPr>
+                <w:rFonts w:asciiTheme="majorHAnsi" w:eastAsiaTheme="majorHAnsi" w:hAnsiTheme="majorHAnsi" w:cs="맑은 고딕"/>
+              </w:rPr>
+            </w:pPr>
+            <w:r>
+              <w:rPr>
                 <w:rFonts w:asciiTheme="majorHAnsi" w:eastAsiaTheme="majorHAnsi" w:hAnsiTheme="majorHAnsi" w:cs="맑은 고딕" w:hint="eastAsia"/>
               </w:rPr>
-            </w:pPr>
+              <w:t xml:space="preserve">- </w:t>
+            </w:r>
             <w:r>
               <w:rPr>
                 <w:rFonts w:asciiTheme="majorHAnsi" w:eastAsiaTheme="majorHAnsi" w:hAnsiTheme="majorHAnsi" w:cs="맑은 고딕" w:hint="eastAsia"/>
               </w:rPr>
+              <w:t>모든 직원이 글쓰기를 할 수 있다.</w:t>
+            </w:r>
+          </w:p>
+          <w:p>
+            <w:pPr>
+              <w:pStyle w:val="10"/>
+              <w:widowControl/>
+              <w:jc w:val="left"/>
+              <w:rPr>
+                <w:rFonts w:asciiTheme="majorHAnsi" w:eastAsiaTheme="majorHAnsi" w:hAnsiTheme="majorHAnsi" w:cs="맑은 고딕"/>
+              </w:rPr>
+            </w:pPr>
+            <w:r>
+              <w:rPr>
+                <w:rFonts w:asciiTheme="majorHAnsi" w:eastAsiaTheme="majorHAnsi" w:hAnsiTheme="majorHAnsi" w:cs="맑은 고딕" w:hint="eastAsia"/>
+              </w:rPr>
               <w:t xml:space="preserve">- </w:t>
             </w:r>
             <w:r>
               <w:rPr>
                 <w:rFonts w:asciiTheme="majorHAnsi" w:eastAsiaTheme="majorHAnsi" w:hAnsiTheme="majorHAnsi" w:cs="맑은 고딕" w:hint="eastAsia"/>
               </w:rPr>
-              <w:t>모든 직원이 글쓰기를 할 수 있다.</w:t>
-            </w:r>
-          </w:p>
-          <w:p>
-            <w:pPr>
-              <w:pStyle w:val="10"/>
-              <w:widowControl/>
-              <w:jc w:val="left"/>
+              <w:t xml:space="preserve">모든 직원이 </w:t>
+            </w:r>
+            <w:proofErr w:type="spellStart"/>
+            <w:r>
               <w:rPr>
                 <w:rFonts w:asciiTheme="majorHAnsi" w:eastAsiaTheme="majorHAnsi" w:hAnsiTheme="majorHAnsi" w:cs="맑은 고딕" w:hint="eastAsia"/>
               </w:rPr>
-            </w:pPr>
+              <w:t>댓글을</w:t>
+            </w:r>
+            <w:proofErr w:type="spellEnd"/>
             <w:r>
               <w:rPr>
                 <w:rFonts w:asciiTheme="majorHAnsi" w:eastAsiaTheme="majorHAnsi" w:hAnsiTheme="majorHAnsi" w:cs="맑은 고딕" w:hint="eastAsia"/>
               </w:rPr>
+              <w:t xml:space="preserve"> 작성할 수 있다.</w:t>
+            </w:r>
+          </w:p>
+          <w:p>
+            <w:pPr>
+              <w:pStyle w:val="10"/>
+              <w:widowControl/>
+              <w:jc w:val="left"/>
+              <w:rPr>
+                <w:rFonts w:asciiTheme="majorHAnsi" w:eastAsiaTheme="majorHAnsi" w:hAnsiTheme="majorHAnsi" w:cs="맑은 고딕"/>
+              </w:rPr>
+            </w:pPr>
+            <w:r>
+              <w:rPr>
+                <w:rFonts w:asciiTheme="majorHAnsi" w:eastAsiaTheme="majorHAnsi" w:hAnsiTheme="majorHAnsi" w:cs="맑은 고딕" w:hint="eastAsia"/>
+              </w:rPr>
               <w:t xml:space="preserve">- </w:t>
             </w:r>
             <w:r>
               <w:rPr>
                 <w:rFonts w:asciiTheme="majorHAnsi" w:eastAsiaTheme="majorHAnsi" w:hAnsiTheme="majorHAnsi" w:cs="맑은 고딕" w:hint="eastAsia"/>
               </w:rPr>
-              <w:t>모든 직원이 댓글을 작성할 수 있다.</w:t>
-            </w:r>
-          </w:p>
-          <w:p>
-            <w:pPr>
-              <w:pStyle w:val="10"/>
-              <w:widowControl/>
-              <w:jc w:val="left"/>
+              <w:t xml:space="preserve">모든 직원이 </w:t>
+            </w:r>
+            <w:proofErr w:type="spellStart"/>
+            <w:r>
               <w:rPr>
                 <w:rFonts w:asciiTheme="majorHAnsi" w:eastAsiaTheme="majorHAnsi" w:hAnsiTheme="majorHAnsi" w:cs="맑은 고딕" w:hint="eastAsia"/>
               </w:rPr>
-            </w:pPr>
+              <w:t>건의글에</w:t>
+            </w:r>
+            <w:proofErr w:type="spellEnd"/>
             <w:r>
               <w:rPr>
                 <w:rFonts w:asciiTheme="majorHAnsi" w:eastAsiaTheme="majorHAnsi" w:hAnsiTheme="majorHAnsi" w:cs="맑은 고딕" w:hint="eastAsia"/>
               </w:rPr>
+              <w:t xml:space="preserve"> 대해 '공감' 혹은 '</w:t>
+            </w:r>
+            <w:proofErr w:type="spellStart"/>
+            <w:r>
+              <w:rPr>
+                <w:rFonts w:asciiTheme="majorHAnsi" w:eastAsiaTheme="majorHAnsi" w:hAnsiTheme="majorHAnsi" w:cs="맑은 고딕" w:hint="eastAsia"/>
+              </w:rPr>
+              <w:t>비공감</w:t>
+            </w:r>
+            <w:proofErr w:type="spellEnd"/>
+            <w:r>
+              <w:rPr>
+                <w:rFonts w:asciiTheme="majorHAnsi" w:eastAsiaTheme="majorHAnsi" w:hAnsiTheme="majorHAnsi" w:cs="맑은 고딕" w:hint="eastAsia"/>
+              </w:rPr>
+              <w:t>' 을 표시할 수 있다</w:t>
+            </w:r>
+            <w:r>
+              <w:rPr>
+                <w:rFonts w:asciiTheme="majorHAnsi" w:eastAsiaTheme="majorHAnsi" w:hAnsiTheme="majorHAnsi" w:cs="맑은 고딕" w:hint="eastAsia"/>
+              </w:rPr>
+              <w:t>.</w:t>
+            </w:r>
+          </w:p>
+          <w:p>
+            <w:pPr>
+              <w:pStyle w:val="10"/>
+              <w:widowControl/>
+              <w:jc w:val="left"/>
+              <w:rPr>
+                <w:rFonts w:asciiTheme="majorHAnsi" w:eastAsiaTheme="majorHAnsi" w:hAnsiTheme="majorHAnsi" w:cs="맑은 고딕"/>
+              </w:rPr>
+            </w:pPr>
+            <w:r>
+              <w:rPr>
+                <w:rFonts w:asciiTheme="majorHAnsi" w:eastAsiaTheme="majorHAnsi" w:hAnsiTheme="majorHAnsi" w:cs="맑은 고딕" w:hint="eastAsia"/>
+              </w:rPr>
               <w:t xml:space="preserve">- </w:t>
             </w:r>
             <w:r>
               <w:rPr>
                 <w:rFonts w:asciiTheme="majorHAnsi" w:eastAsiaTheme="majorHAnsi" w:hAnsiTheme="majorHAnsi" w:cs="맑은 고딕" w:hint="eastAsia"/>
               </w:rPr>
-              <w:t>모든 직원이 건의글에 대해 '공감' 혹은 '비공감' 을 표시할 수 있다</w:t>
-            </w:r>
+              <w:t>조회수가 30이상일 경우, '</w:t>
+            </w:r>
+            <w:proofErr w:type="spellStart"/>
             <w:r>
               <w:rPr>
                 <w:rFonts w:asciiTheme="majorHAnsi" w:eastAsiaTheme="majorHAnsi" w:hAnsiTheme="majorHAnsi" w:cs="맑은 고딕" w:hint="eastAsia"/>
               </w:rPr>
-              <w:t>.</w:t>
-            </w:r>
-          </w:p>
-          <w:p>
-            <w:pPr>
-              <w:pStyle w:val="10"/>
-              <w:widowControl/>
-              <w:jc w:val="left"/>
+              <w:t>주목받는</w:t>
+            </w:r>
+            <w:proofErr w:type="spellEnd"/>
+            <w:r>
               <w:rPr>
                 <w:rFonts w:asciiTheme="majorHAnsi" w:eastAsiaTheme="majorHAnsi" w:hAnsiTheme="majorHAnsi" w:cs="맑은 고딕" w:hint="eastAsia"/>
               </w:rPr>
+              <w:t xml:space="preserve"> 게시물' 로서 강조된다.</w:t>
+            </w:r>
+          </w:p>
+          <w:p>
+            <w:pPr>
+              <w:pStyle w:val="10"/>
+              <w:widowControl/>
+              <w:jc w:val="left"/>
+              <w:rPr>
+                <w:rFonts w:asciiTheme="majorHAnsi" w:eastAsiaTheme="majorHAnsi" w:hAnsiTheme="majorHAnsi" w:cs="맑은 고딕"/>
+              </w:rPr>
             </w:pPr>
             <w:r>
               <w:rPr>
@@ -3980,51 +4307,85 @@
               <w:rPr>
                 <w:rFonts w:asciiTheme="majorHAnsi" w:eastAsiaTheme="majorHAnsi" w:hAnsiTheme="majorHAnsi" w:cs="맑은 고딕" w:hint="eastAsia"/>
               </w:rPr>
-              <w:t>조회수가 30이상일 경우, '주목받는 게시물' 로서 강조된다.</w:t>
-            </w:r>
-          </w:p>
-          <w:p>
-            <w:pPr>
-              <w:pStyle w:val="10"/>
-              <w:widowControl/>
-              <w:jc w:val="left"/>
+              <w:t xml:space="preserve">새 </w:t>
+            </w:r>
+            <w:proofErr w:type="spellStart"/>
+            <w:r>
               <w:rPr>
                 <w:rFonts w:asciiTheme="majorHAnsi" w:eastAsiaTheme="majorHAnsi" w:hAnsiTheme="majorHAnsi" w:cs="맑은 고딕" w:hint="eastAsia"/>
               </w:rPr>
-            </w:pPr>
+              <w:t>건의글이</w:t>
+            </w:r>
+            <w:proofErr w:type="spellEnd"/>
             <w:r>
               <w:rPr>
                 <w:rFonts w:asciiTheme="majorHAnsi" w:eastAsiaTheme="majorHAnsi" w:hAnsiTheme="majorHAnsi" w:cs="맑은 고딕" w:hint="eastAsia"/>
               </w:rPr>
+              <w:t xml:space="preserve"> 게시되면, 인사부 사원과 과장에게 </w:t>
+            </w:r>
+            <w:proofErr w:type="spellStart"/>
+            <w:r>
+              <w:rPr>
+                <w:rFonts w:asciiTheme="majorHAnsi" w:eastAsiaTheme="majorHAnsi" w:hAnsiTheme="majorHAnsi" w:cs="맑은 고딕" w:hint="eastAsia"/>
+              </w:rPr>
+              <w:t>이메일로</w:t>
+            </w:r>
+            <w:proofErr w:type="spellEnd"/>
+            <w:r>
+              <w:rPr>
+                <w:rFonts w:asciiTheme="majorHAnsi" w:eastAsiaTheme="majorHAnsi" w:hAnsiTheme="majorHAnsi" w:cs="맑은 고딕" w:hint="eastAsia"/>
+              </w:rPr>
+              <w:t xml:space="preserve"> 알린다.</w:t>
+            </w:r>
+          </w:p>
+          <w:p>
+            <w:pPr>
+              <w:pStyle w:val="10"/>
+              <w:widowControl/>
+              <w:jc w:val="left"/>
+              <w:rPr>
+                <w:rFonts w:asciiTheme="majorHAnsi" w:eastAsiaTheme="majorHAnsi" w:hAnsiTheme="majorHAnsi" w:cs="맑은 고딕"/>
+              </w:rPr>
+            </w:pPr>
+            <w:r>
+              <w:rPr>
+                <w:rFonts w:asciiTheme="majorHAnsi" w:eastAsiaTheme="majorHAnsi" w:hAnsiTheme="majorHAnsi" w:cs="맑은 고딕" w:hint="eastAsia"/>
+              </w:rPr>
               <w:t xml:space="preserve">- </w:t>
             </w:r>
             <w:r>
               <w:rPr>
                 <w:rFonts w:asciiTheme="majorHAnsi" w:eastAsiaTheme="majorHAnsi" w:hAnsiTheme="majorHAnsi" w:cs="맑은 고딕" w:hint="eastAsia"/>
               </w:rPr>
-              <w:t>새 건의글이 게시되면, 인사부 사원과 과장에게 이메일로 알린다.</w:t>
-            </w:r>
-          </w:p>
-          <w:p>
-            <w:pPr>
-              <w:pStyle w:val="10"/>
-              <w:widowControl/>
-              <w:jc w:val="left"/>
+              <w:t xml:space="preserve">인사부 직원은 </w:t>
+            </w:r>
+            <w:proofErr w:type="spellStart"/>
+            <w:r>
               <w:rPr>
                 <w:rFonts w:asciiTheme="majorHAnsi" w:eastAsiaTheme="majorHAnsi" w:hAnsiTheme="majorHAnsi" w:cs="맑은 고딕" w:hint="eastAsia"/>
               </w:rPr>
-            </w:pPr>
+              <w:t>건의글에</w:t>
+            </w:r>
+            <w:proofErr w:type="spellEnd"/>
             <w:r>
               <w:rPr>
                 <w:rFonts w:asciiTheme="majorHAnsi" w:eastAsiaTheme="majorHAnsi" w:hAnsiTheme="majorHAnsi" w:cs="맑은 고딕" w:hint="eastAsia"/>
               </w:rPr>
-              <w:t xml:space="preserve">- </w:t>
-            </w:r>
+              <w:t xml:space="preserve"> </w:t>
+            </w:r>
+            <w:proofErr w:type="spellStart"/>
             <w:r>
               <w:rPr>
                 <w:rFonts w:asciiTheme="majorHAnsi" w:eastAsiaTheme="majorHAnsi" w:hAnsiTheme="majorHAnsi" w:cs="맑은 고딕" w:hint="eastAsia"/>
               </w:rPr>
-              <w:t>인사부 직원은 건의글에 답변글을 작성할 수 있다.</w:t>
+              <w:t>답변글을</w:t>
+            </w:r>
+            <w:proofErr w:type="spellEnd"/>
+            <w:r>
+              <w:rPr>
+                <w:rFonts w:asciiTheme="majorHAnsi" w:eastAsiaTheme="majorHAnsi" w:hAnsiTheme="majorHAnsi" w:cs="맑은 고딕" w:hint="eastAsia"/>
+              </w:rPr>
+              <w:t xml:space="preserve"> 작성할 수 있다.</w:t>
             </w:r>
           </w:p>
         </w:tc>
@@ -4251,9 +4612,6 @@
             <w:pPr>
               <w:pStyle w:val="10"/>
               <w:jc w:val="left"/>
-              <w:rPr>
-                <w:rFonts w:hint="eastAsia"/>
-              </w:rPr>
             </w:pPr>
           </w:p>
         </w:tc>
@@ -4558,7 +4916,7 @@
               <w:pStyle w:val="10"/>
               <w:jc w:val="left"/>
               <w:rPr>
-                <w:rFonts w:asciiTheme="majorHAnsi" w:eastAsiaTheme="majorHAnsi" w:hAnsiTheme="majorHAnsi" w:hint="eastAsia"/>
+                <w:rFonts w:asciiTheme="majorHAnsi" w:eastAsiaTheme="majorHAnsi" w:hAnsiTheme="majorHAnsi"/>
               </w:rPr>
             </w:pPr>
             <w:r>
@@ -4666,7 +5024,7 @@
               <w:widowControl/>
               <w:jc w:val="left"/>
               <w:rPr>
-                <w:rFonts w:ascii="맑은 고딕" w:eastAsia="맑은 고딕" w:hAnsi="맑은 고딕" w:cs="맑은 고딕" w:hint="eastAsia"/>
+                <w:rFonts w:ascii="맑은 고딕" w:eastAsia="맑은 고딕" w:hAnsi="맑은 고딕" w:cs="맑은 고딕"/>
               </w:rPr>
             </w:pPr>
             <w:r>
@@ -4688,7 +5046,7 @@
               <w:widowControl/>
               <w:jc w:val="left"/>
               <w:rPr>
-                <w:rFonts w:ascii="맑은 고딕" w:eastAsia="맑은 고딕" w:hAnsi="맑은 고딕" w:cs="맑은 고딕" w:hint="eastAsia"/>
+                <w:rFonts w:ascii="맑은 고딕" w:eastAsia="맑은 고딕" w:hAnsi="맑은 고딕" w:cs="맑은 고딕"/>
               </w:rPr>
             </w:pPr>
             <w:r>
@@ -4710,18 +5068,21 @@
               <w:widowControl/>
               <w:jc w:val="left"/>
               <w:rPr>
-                <w:rFonts w:ascii="맑은 고딕" w:eastAsia="맑은 고딕" w:hAnsi="맑은 고딕" w:cs="맑은 고딕" w:hint="eastAsia"/>
-              </w:rPr>
-            </w:pPr>
-            <w:r>
-              <w:rPr>
-                <w:rFonts w:ascii="맑은 고딕" w:eastAsia="맑은 고딕" w:hAnsi="맑은 고딕" w:cs="맑은 고딕"/>
+                <w:rFonts w:ascii="맑은 고딕" w:eastAsia="맑은 고딕" w:hAnsi="맑은 고딕" w:cs="맑은 고딕"/>
+                <w:strike/>
+              </w:rPr>
+            </w:pPr>
+            <w:r>
+              <w:rPr>
+                <w:rFonts w:ascii="맑은 고딕" w:eastAsia="맑은 고딕" w:hAnsi="맑은 고딕" w:cs="맑은 고딕"/>
+                <w:strike/>
               </w:rPr>
               <w:t xml:space="preserve">- </w:t>
             </w:r>
             <w:r>
               <w:rPr>
                 <w:rFonts w:ascii="맑은 고딕" w:eastAsia="맑은 고딕" w:hAnsi="맑은 고딕" w:cs="맑은 고딕" w:hint="eastAsia"/>
+                <w:strike/>
               </w:rPr>
               <w:t>모든 직원은 인사부 사원에게 조퇴, 병가, 경조, 연차, 외근, 출장 등에 대한 결제를 올릴 수 있다.</w:t>
             </w:r>
@@ -4732,7 +5093,7 @@
               <w:widowControl/>
               <w:jc w:val="left"/>
               <w:rPr>
-                <w:rFonts w:ascii="맑은 고딕" w:eastAsia="맑은 고딕" w:hAnsi="맑은 고딕" w:cs="맑은 고딕" w:hint="eastAsia"/>
+                <w:rFonts w:ascii="맑은 고딕" w:eastAsia="맑은 고딕" w:hAnsi="맑은 고딕" w:cs="맑은 고딕"/>
               </w:rPr>
             </w:pPr>
             <w:r>
@@ -4754,7 +5115,7 @@
               <w:widowControl/>
               <w:jc w:val="left"/>
               <w:rPr>
-                <w:rFonts w:asciiTheme="majorHAnsi" w:eastAsiaTheme="majorHAnsi" w:hAnsiTheme="majorHAnsi" w:cs="맑은 고딕" w:hint="eastAsia"/>
+                <w:rFonts w:asciiTheme="majorHAnsi" w:eastAsiaTheme="majorHAnsi" w:hAnsiTheme="majorHAnsi" w:cs="맑은 고딕"/>
               </w:rPr>
             </w:pPr>
             <w:r>
@@ -4865,9 +5226,6 @@
             <w:pPr>
               <w:pStyle w:val="10"/>
               <w:jc w:val="left"/>
-              <w:rPr>
-                <w:rFonts w:hint="eastAsia"/>
-              </w:rPr>
             </w:pPr>
           </w:p>
         </w:tc>
@@ -5004,36 +5362,30 @@
             <w:pPr>
               <w:pStyle w:val="10"/>
               <w:jc w:val="left"/>
-              <w:rPr>
-                <w:rFonts w:hint="eastAsia"/>
-              </w:rPr>
-            </w:pPr>
-          </w:p>
-          <w:p>
-            <w:pPr>
-              <w:pStyle w:val="10"/>
-              <w:jc w:val="left"/>
-            </w:pPr>
-          </w:p>
-          <w:p>
-            <w:pPr>
-              <w:pStyle w:val="10"/>
-              <w:jc w:val="left"/>
-            </w:pPr>
-          </w:p>
-          <w:p>
-            <w:pPr>
-              <w:pStyle w:val="10"/>
-              <w:jc w:val="left"/>
-            </w:pPr>
-          </w:p>
-          <w:p>
-            <w:pPr>
-              <w:pStyle w:val="10"/>
-              <w:jc w:val="left"/>
-              <w:rPr>
-                <w:rFonts w:hint="eastAsia"/>
-              </w:rPr>
+            </w:pPr>
+          </w:p>
+          <w:p>
+            <w:pPr>
+              <w:pStyle w:val="10"/>
+              <w:jc w:val="left"/>
+            </w:pPr>
+          </w:p>
+          <w:p>
+            <w:pPr>
+              <w:pStyle w:val="10"/>
+              <w:jc w:val="left"/>
+            </w:pPr>
+          </w:p>
+          <w:p>
+            <w:pPr>
+              <w:pStyle w:val="10"/>
+              <w:jc w:val="left"/>
+            </w:pPr>
+          </w:p>
+          <w:p>
+            <w:pPr>
+              <w:pStyle w:val="10"/>
+              <w:jc w:val="left"/>
             </w:pPr>
           </w:p>
         </w:tc>
@@ -5063,9 +5415,6 @@
             <w:pPr>
               <w:pStyle w:val="10"/>
               <w:jc w:val="left"/>
-              <w:rPr>
-                <w:rFonts w:hint="eastAsia"/>
-              </w:rPr>
             </w:pPr>
           </w:p>
         </w:tc>
@@ -5370,7 +5719,7 @@
               <w:pStyle w:val="10"/>
               <w:jc w:val="left"/>
               <w:rPr>
-                <w:rFonts w:asciiTheme="majorHAnsi" w:eastAsiaTheme="majorHAnsi" w:hAnsiTheme="majorHAnsi" w:hint="eastAsia"/>
+                <w:rFonts w:asciiTheme="majorHAnsi" w:eastAsiaTheme="majorHAnsi" w:hAnsiTheme="majorHAnsi"/>
               </w:rPr>
             </w:pPr>
             <w:r>
@@ -5478,7 +5827,7 @@
               <w:widowControl/>
               <w:jc w:val="left"/>
               <w:rPr>
-                <w:rFonts w:ascii="맑은 고딕" w:eastAsia="맑은 고딕" w:hAnsi="맑은 고딕" w:cs="맑은 고딕" w:hint="eastAsia"/>
+                <w:rFonts w:ascii="맑은 고딕" w:eastAsia="맑은 고딕" w:hAnsi="맑은 고딕" w:cs="맑은 고딕"/>
               </w:rPr>
             </w:pPr>
             <w:r>
@@ -5528,18 +5877,21 @@
               <w:widowControl/>
               <w:jc w:val="left"/>
               <w:rPr>
-                <w:rFonts w:ascii="맑은 고딕" w:eastAsia="맑은 고딕" w:hAnsi="맑은 고딕" w:cs="맑은 고딕" w:hint="eastAsia"/>
-              </w:rPr>
-            </w:pPr>
-            <w:r>
-              <w:rPr>
-                <w:rFonts w:ascii="맑은 고딕" w:eastAsia="맑은 고딕" w:hAnsi="맑은 고딕" w:cs="맑은 고딕"/>
+                <w:rFonts w:ascii="맑은 고딕" w:eastAsia="맑은 고딕" w:hAnsi="맑은 고딕" w:cs="맑은 고딕"/>
+                <w:strike/>
+              </w:rPr>
+            </w:pPr>
+            <w:r>
+              <w:rPr>
+                <w:rFonts w:ascii="맑은 고딕" w:eastAsia="맑은 고딕" w:hAnsi="맑은 고딕" w:cs="맑은 고딕"/>
+                <w:strike/>
               </w:rPr>
               <w:t xml:space="preserve">- </w:t>
             </w:r>
             <w:r>
               <w:rPr>
                 <w:rFonts w:ascii="맑은 고딕" w:eastAsia="맑은 고딕" w:hAnsi="맑은 고딕" w:cs="맑은 고딕" w:hint="eastAsia"/>
+                <w:strike/>
               </w:rPr>
               <w:t>사원은 올라온 조퇴, 병가, 경조, 연차, 외근, 출장 등에 대한 결제를 승인할 수 있다.</w:t>
             </w:r>
@@ -5550,18 +5902,21 @@
               <w:widowControl/>
               <w:jc w:val="left"/>
               <w:rPr>
-                <w:rFonts w:ascii="맑은 고딕" w:eastAsia="맑은 고딕" w:hAnsi="맑은 고딕" w:cs="맑은 고딕" w:hint="eastAsia"/>
-              </w:rPr>
-            </w:pPr>
-            <w:r>
-              <w:rPr>
-                <w:rFonts w:ascii="맑은 고딕" w:eastAsia="맑은 고딕" w:hAnsi="맑은 고딕" w:cs="맑은 고딕"/>
+                <w:rFonts w:ascii="맑은 고딕" w:eastAsia="맑은 고딕" w:hAnsi="맑은 고딕" w:cs="맑은 고딕"/>
+                <w:strike/>
+              </w:rPr>
+            </w:pPr>
+            <w:r>
+              <w:rPr>
+                <w:rFonts w:ascii="맑은 고딕" w:eastAsia="맑은 고딕" w:hAnsi="맑은 고딕" w:cs="맑은 고딕"/>
+                <w:strike/>
               </w:rPr>
               <w:t xml:space="preserve">- </w:t>
             </w:r>
             <w:r>
               <w:rPr>
                 <w:rFonts w:ascii="맑은 고딕" w:eastAsia="맑은 고딕" w:hAnsi="맑은 고딕" w:cs="맑은 고딕" w:hint="eastAsia"/>
+                <w:strike/>
               </w:rPr>
               <w:t>사원은 승인한 타 부서의 결제를 인사부 과장에게 올릴 수 있다.</w:t>
             </w:r>
@@ -5572,18 +5927,21 @@
               <w:widowControl/>
               <w:jc w:val="left"/>
               <w:rPr>
-                <w:rFonts w:ascii="맑은 고딕" w:eastAsia="맑은 고딕" w:hAnsi="맑은 고딕" w:cs="맑은 고딕" w:hint="eastAsia"/>
-              </w:rPr>
-            </w:pPr>
-            <w:r>
-              <w:rPr>
-                <w:rFonts w:ascii="맑은 고딕" w:eastAsia="맑은 고딕" w:hAnsi="맑은 고딕" w:cs="맑은 고딕"/>
+                <w:rFonts w:ascii="맑은 고딕" w:eastAsia="맑은 고딕" w:hAnsi="맑은 고딕" w:cs="맑은 고딕"/>
+                <w:strike/>
+              </w:rPr>
+            </w:pPr>
+            <w:r>
+              <w:rPr>
+                <w:rFonts w:ascii="맑은 고딕" w:eastAsia="맑은 고딕" w:hAnsi="맑은 고딕" w:cs="맑은 고딕"/>
+                <w:strike/>
               </w:rPr>
               <w:t xml:space="preserve">- </w:t>
             </w:r>
             <w:r>
               <w:rPr>
                 <w:rFonts w:ascii="맑은 고딕" w:eastAsia="맑은 고딕" w:hAnsi="맑은 고딕" w:cs="맑은 고딕" w:hint="eastAsia"/>
+                <w:strike/>
               </w:rPr>
               <w:t>과장은 승인한 타 부서의 결제를 인사부 부장에게 올릴 수 있다.</w:t>
             </w:r>
@@ -5594,18 +5952,21 @@
               <w:widowControl/>
               <w:jc w:val="left"/>
               <w:rPr>
-                <w:rFonts w:ascii="맑은 고딕" w:eastAsia="맑은 고딕" w:hAnsi="맑은 고딕" w:cs="맑은 고딕" w:hint="eastAsia"/>
-              </w:rPr>
-            </w:pPr>
-            <w:r>
-              <w:rPr>
-                <w:rFonts w:ascii="맑은 고딕" w:eastAsia="맑은 고딕" w:hAnsi="맑은 고딕" w:cs="맑은 고딕"/>
+                <w:rFonts w:ascii="맑은 고딕" w:eastAsia="맑은 고딕" w:hAnsi="맑은 고딕" w:cs="맑은 고딕"/>
+                <w:strike/>
+              </w:rPr>
+            </w:pPr>
+            <w:r>
+              <w:rPr>
+                <w:rFonts w:ascii="맑은 고딕" w:eastAsia="맑은 고딕" w:hAnsi="맑은 고딕" w:cs="맑은 고딕"/>
+                <w:strike/>
               </w:rPr>
               <w:t xml:space="preserve">- </w:t>
             </w:r>
             <w:r>
               <w:rPr>
                 <w:rFonts w:ascii="맑은 고딕" w:eastAsia="맑은 고딕" w:hAnsi="맑은 고딕" w:cs="맑은 고딕" w:hint="eastAsia"/>
+                <w:strike/>
               </w:rPr>
               <w:t>부장은 승인한 타 부서의 결제를 사장에게 올릴 수 있다.</w:t>
             </w:r>
@@ -5616,7 +5977,7 @@
               <w:widowControl/>
               <w:jc w:val="left"/>
               <w:rPr>
-                <w:rFonts w:ascii="맑은 고딕" w:eastAsia="맑은 고딕" w:hAnsi="맑은 고딕" w:cs="맑은 고딕" w:hint="eastAsia"/>
+                <w:rFonts w:ascii="맑은 고딕" w:eastAsia="맑은 고딕" w:hAnsi="맑은 고딕" w:cs="맑은 고딕"/>
               </w:rPr>
             </w:pPr>
             <w:r>
@@ -5638,7 +5999,7 @@
               <w:widowControl/>
               <w:jc w:val="left"/>
               <w:rPr>
-                <w:rFonts w:ascii="맑은 고딕" w:eastAsia="맑은 고딕" w:hAnsi="맑은 고딕" w:cs="맑은 고딕" w:hint="eastAsia"/>
+                <w:rFonts w:ascii="맑은 고딕" w:eastAsia="맑은 고딕" w:hAnsi="맑은 고딕" w:cs="맑은 고딕"/>
               </w:rPr>
             </w:pPr>
             <w:r>
@@ -5813,15 +6174,75 @@
             <w:pPr>
               <w:pStyle w:val="10"/>
               <w:jc w:val="left"/>
-            </w:pPr>
-          </w:p>
-          <w:p>
-            <w:pPr>
-              <w:pStyle w:val="10"/>
-              <w:jc w:val="left"/>
               <w:rPr>
                 <w:rFonts w:hint="eastAsia"/>
               </w:rPr>
+            </w:pPr>
+          </w:p>
+          <w:p>
+            <w:pPr>
+              <w:pStyle w:val="10"/>
+              <w:jc w:val="left"/>
+              <w:rPr>
+                <w:rFonts w:hint="eastAsia"/>
+              </w:rPr>
+            </w:pPr>
+          </w:p>
+          <w:p>
+            <w:pPr>
+              <w:pStyle w:val="10"/>
+              <w:jc w:val="left"/>
+              <w:rPr>
+                <w:rFonts w:hint="eastAsia"/>
+              </w:rPr>
+            </w:pPr>
+          </w:p>
+          <w:p>
+            <w:pPr>
+              <w:pStyle w:val="10"/>
+              <w:jc w:val="left"/>
+              <w:rPr>
+                <w:rFonts w:hint="eastAsia"/>
+              </w:rPr>
+            </w:pPr>
+          </w:p>
+          <w:p>
+            <w:pPr>
+              <w:pStyle w:val="10"/>
+              <w:jc w:val="left"/>
+              <w:rPr>
+                <w:rFonts w:hint="eastAsia"/>
+              </w:rPr>
+            </w:pPr>
+          </w:p>
+          <w:p>
+            <w:pPr>
+              <w:pStyle w:val="10"/>
+              <w:jc w:val="left"/>
+              <w:rPr>
+                <w:rFonts w:hint="eastAsia"/>
+              </w:rPr>
+            </w:pPr>
+          </w:p>
+          <w:p>
+            <w:pPr>
+              <w:pStyle w:val="10"/>
+              <w:jc w:val="left"/>
+              <w:rPr>
+                <w:rFonts w:hint="eastAsia"/>
+              </w:rPr>
+            </w:pPr>
+          </w:p>
+          <w:p>
+            <w:pPr>
+              <w:pStyle w:val="10"/>
+              <w:jc w:val="left"/>
+            </w:pPr>
+          </w:p>
+          <w:p>
+            <w:pPr>
+              <w:pStyle w:val="10"/>
+              <w:jc w:val="left"/>
             </w:pPr>
             <w:bookmarkStart w:id="0" w:name="_GoBack"/>
             <w:bookmarkEnd w:id="0"/>
@@ -5830,9 +6251,6 @@
             <w:pPr>
               <w:pStyle w:val="10"/>
               <w:jc w:val="left"/>
-              <w:rPr>
-                <w:rFonts w:hint="eastAsia"/>
-              </w:rPr>
             </w:pPr>
           </w:p>
         </w:tc>
@@ -5908,9 +6326,6 @@
             <w:pPr>
               <w:pStyle w:val="10"/>
               <w:jc w:val="left"/>
-              <w:rPr>
-                <w:rFonts w:hint="eastAsia"/>
-              </w:rPr>
             </w:pPr>
           </w:p>
         </w:tc>
@@ -6215,7 +6630,7 @@
               <w:pStyle w:val="10"/>
               <w:jc w:val="left"/>
               <w:rPr>
-                <w:rFonts w:asciiTheme="majorHAnsi" w:eastAsiaTheme="majorHAnsi" w:hAnsiTheme="majorHAnsi" w:hint="eastAsia"/>
+                <w:rFonts w:asciiTheme="majorHAnsi" w:eastAsiaTheme="majorHAnsi" w:hAnsiTheme="majorHAnsi"/>
               </w:rPr>
             </w:pPr>
             <w:r>
@@ -6323,67 +6738,24 @@
               <w:widowControl/>
               <w:jc w:val="left"/>
               <w:rPr>
-                <w:rFonts w:ascii="맑은 고딕" w:eastAsia="맑은 고딕" w:hAnsi="맑은 고딕" w:cs="맑은 고딕" w:hint="eastAsia"/>
-              </w:rPr>
-            </w:pPr>
-            <w:r>
-              <w:rPr>
-                <w:rFonts w:ascii="맑은 고딕" w:eastAsia="맑은 고딕" w:hAnsi="맑은 고딕" w:cs="맑은 고딕" w:hint="eastAsia"/>
-              </w:rPr>
-              <w:t>-</w:t>
-            </w:r>
-            <w:r>
-              <w:rPr>
-                <w:rFonts w:ascii="맑은 고딕" w:eastAsia="맑은 고딕" w:hAnsi="맑은 고딕" w:cs="맑은 고딕"/>
-              </w:rPr>
-              <w:t xml:space="preserve"> </w:t>
-            </w:r>
-            <w:r>
-              <w:rPr>
-                <w:rFonts w:ascii="맑은 고딕" w:eastAsia="맑은 고딕" w:hAnsi="맑은 고딕" w:cs="맑은 고딕" w:hint="eastAsia"/>
-              </w:rPr>
-              <w:t>모든 직원이 글쓰기를 할 수 있다.</w:t>
-            </w:r>
-          </w:p>
-          <w:p>
-            <w:pPr>
-              <w:pStyle w:val="10"/>
-              <w:widowControl/>
-              <w:jc w:val="left"/>
-              <w:rPr>
-                <w:rFonts w:ascii="맑은 고딕" w:eastAsia="맑은 고딕" w:hAnsi="맑은 고딕" w:cs="맑은 고딕" w:hint="eastAsia"/>
-              </w:rPr>
-            </w:pPr>
-            <w:r>
-              <w:rPr>
-                <w:rFonts w:ascii="맑은 고딕" w:eastAsia="맑은 고딕" w:hAnsi="맑은 고딕" w:cs="맑은 고딕" w:hint="eastAsia"/>
-              </w:rPr>
-              <w:t>-</w:t>
-            </w:r>
-            <w:r>
-              <w:rPr>
-                <w:rFonts w:ascii="맑은 고딕" w:eastAsia="맑은 고딕" w:hAnsi="맑은 고딕" w:cs="맑은 고딕"/>
-              </w:rPr>
-              <w:t xml:space="preserve"> </w:t>
-            </w:r>
-            <w:r>
-              <w:rPr>
-                <w:rFonts w:ascii="맑은 고딕" w:eastAsia="맑은 고딕" w:hAnsi="맑은 고딕" w:cs="맑은 고딕" w:hint="eastAsia"/>
-              </w:rPr>
-              <w:t>모든 직원이 댓글을 작성할 수 있다.</w:t>
-            </w:r>
-            <w:r>
-              <w:rPr>
-                <w:rFonts w:ascii="맑은 고딕" w:eastAsia="맑은 고딕" w:hAnsi="맑은 고딕" w:cs="맑은 고딕" w:hint="eastAsia"/>
-              </w:rPr>
-              <w:tab/>
-              <w:t xml:space="preserve">   </w:t>
-            </w:r>
-          </w:p>
-          <w:p>
-            <w:pPr>
-              <w:pStyle w:val="10"/>
-              <w:widowControl/>
+                <w:rFonts w:ascii="맑은 고딕" w:eastAsia="맑은 고딕" w:hAnsi="맑은 고딕" w:cs="맑은 고딕"/>
+              </w:rPr>
+            </w:pPr>
+            <w:r>
+              <w:rPr>
+                <w:rFonts w:ascii="맑은 고딕" w:eastAsia="맑은 고딕" w:hAnsi="맑은 고딕" w:cs="맑은 고딕" w:hint="eastAsia"/>
+              </w:rPr>
+              <w:t>다음의 정보를 명시하는 통계자료를 제공한다.</w:t>
+            </w:r>
+          </w:p>
+          <w:p>
+            <w:pPr>
+              <w:pStyle w:val="10"/>
+              <w:widowControl/>
+              <w:numPr>
+                <w:ilvl w:val="0"/>
+                <w:numId w:val="5"/>
+              </w:numPr>
               <w:jc w:val="left"/>
               <w:rPr>
                 <w:rFonts w:asciiTheme="majorHAnsi" w:eastAsiaTheme="majorHAnsi" w:hAnsiTheme="majorHAnsi" w:cs="맑은 고딕"/>
@@ -6393,20 +6765,132 @@
               <w:rPr>
                 <w:rFonts w:ascii="맑은 고딕" w:eastAsia="맑은 고딕" w:hAnsi="맑은 고딕" w:cs="맑은 고딕" w:hint="eastAsia"/>
               </w:rPr>
-              <w:t>-</w:t>
-            </w:r>
-            <w:r>
-              <w:rPr>
-                <w:rFonts w:ascii="맑은 고딕" w:eastAsia="맑은 고딕" w:hAnsi="맑은 고딕" w:cs="맑은 고딕"/>
-              </w:rPr>
-              <w:t xml:space="preserve"> </w:t>
-            </w:r>
-            <w:r>
-              <w:rPr>
-                <w:rFonts w:ascii="맑은 고딕" w:eastAsia="맑은 고딕" w:hAnsi="맑은 고딕" w:cs="맑은 고딕" w:hint="eastAsia"/>
-              </w:rPr>
-              <w:t>조회수가 30이상일 경우, '주목받는 게시물' 로서 강조된다.</w:t>
-            </w:r>
+              <w:t>부서별 지각 횟수</w:t>
+            </w:r>
+          </w:p>
+          <w:p>
+            <w:pPr>
+              <w:pStyle w:val="10"/>
+              <w:widowControl/>
+              <w:numPr>
+                <w:ilvl w:val="0"/>
+                <w:numId w:val="5"/>
+              </w:numPr>
+              <w:jc w:val="left"/>
+              <w:rPr>
+                <w:rFonts w:asciiTheme="majorHAnsi" w:eastAsiaTheme="majorHAnsi" w:hAnsiTheme="majorHAnsi" w:cs="맑은 고딕"/>
+              </w:rPr>
+            </w:pPr>
+            <w:r>
+              <w:rPr>
+                <w:rFonts w:ascii="맑은 고딕" w:eastAsia="맑은 고딕" w:hAnsi="맑은 고딕" w:cs="맑은 고딕" w:hint="eastAsia"/>
+              </w:rPr>
+              <w:t>부서별 출근시간</w:t>
+            </w:r>
+          </w:p>
+          <w:p>
+            <w:pPr>
+              <w:pStyle w:val="10"/>
+              <w:widowControl/>
+              <w:numPr>
+                <w:ilvl w:val="0"/>
+                <w:numId w:val="5"/>
+              </w:numPr>
+              <w:jc w:val="left"/>
+              <w:rPr>
+                <w:rFonts w:asciiTheme="majorHAnsi" w:eastAsiaTheme="majorHAnsi" w:hAnsiTheme="majorHAnsi" w:cs="맑은 고딕"/>
+              </w:rPr>
+            </w:pPr>
+            <w:r>
+              <w:rPr>
+                <w:rFonts w:ascii="맑은 고딕" w:eastAsia="맑은 고딕" w:hAnsi="맑은 고딕" w:cs="맑은 고딕" w:hint="eastAsia"/>
+              </w:rPr>
+              <w:t>부서별 퇴근시간</w:t>
+            </w:r>
+          </w:p>
+          <w:p>
+            <w:pPr>
+              <w:pStyle w:val="10"/>
+              <w:widowControl/>
+              <w:numPr>
+                <w:ilvl w:val="0"/>
+                <w:numId w:val="5"/>
+              </w:numPr>
+              <w:jc w:val="left"/>
+              <w:rPr>
+                <w:rFonts w:asciiTheme="majorHAnsi" w:eastAsiaTheme="majorHAnsi" w:hAnsiTheme="majorHAnsi" w:cs="맑은 고딕"/>
+              </w:rPr>
+            </w:pPr>
+            <w:r>
+              <w:rPr>
+                <w:rFonts w:ascii="맑은 고딕" w:eastAsia="맑은 고딕" w:hAnsi="맑은 고딕" w:cs="맑은 고딕" w:hint="eastAsia"/>
+              </w:rPr>
+              <w:t>부서별 건의 수</w:t>
+            </w:r>
+          </w:p>
+          <w:p>
+            <w:pPr>
+              <w:pStyle w:val="10"/>
+              <w:widowControl/>
+              <w:numPr>
+                <w:ilvl w:val="0"/>
+                <w:numId w:val="5"/>
+              </w:numPr>
+              <w:jc w:val="left"/>
+              <w:rPr>
+                <w:rFonts w:asciiTheme="majorHAnsi" w:eastAsiaTheme="majorHAnsi" w:hAnsiTheme="majorHAnsi" w:cs="맑은 고딕" w:hint="eastAsia"/>
+              </w:rPr>
+            </w:pPr>
+            <w:r>
+              <w:rPr>
+                <w:rFonts w:ascii="맑은 고딕" w:eastAsia="맑은 고딕" w:hAnsi="맑은 고딕" w:cs="맑은 고딕" w:hint="eastAsia"/>
+              </w:rPr>
+              <w:t xml:space="preserve">부서별 </w:t>
+            </w:r>
+            <w:proofErr w:type="spellStart"/>
+            <w:r>
+              <w:rPr>
+                <w:rFonts w:ascii="맑은 고딕" w:eastAsia="맑은 고딕" w:hAnsi="맑은 고딕" w:cs="맑은 고딕" w:hint="eastAsia"/>
+              </w:rPr>
+              <w:t>댓글</w:t>
+            </w:r>
+            <w:proofErr w:type="spellEnd"/>
+            <w:r>
+              <w:rPr>
+                <w:rFonts w:ascii="맑은 고딕" w:eastAsia="맑은 고딕" w:hAnsi="맑은 고딕" w:cs="맑은 고딕" w:hint="eastAsia"/>
+              </w:rPr>
+              <w:t xml:space="preserve"> 작성 횟수</w:t>
+            </w:r>
+          </w:p>
+          <w:p>
+            <w:pPr>
+              <w:pStyle w:val="10"/>
+              <w:widowControl/>
+              <w:numPr>
+                <w:ilvl w:val="0"/>
+                <w:numId w:val="5"/>
+              </w:numPr>
+              <w:jc w:val="left"/>
+              <w:rPr>
+                <w:rFonts w:asciiTheme="majorHAnsi" w:eastAsiaTheme="majorHAnsi" w:hAnsiTheme="majorHAnsi" w:cs="맑은 고딕"/>
+              </w:rPr>
+            </w:pPr>
+            <w:r>
+              <w:rPr>
+                <w:rFonts w:asciiTheme="majorHAnsi" w:eastAsiaTheme="majorHAnsi" w:hAnsiTheme="majorHAnsi" w:cs="맑은 고딕" w:hint="eastAsia"/>
+              </w:rPr>
+              <w:t>기타</w:t>
+            </w:r>
+          </w:p>
+          <w:p>
+            <w:pPr>
+              <w:pStyle w:val="10"/>
+              <w:widowControl/>
+              <w:jc w:val="left"/>
+              <w:rPr>
+                <w:rFonts w:asciiTheme="majorHAnsi" w:eastAsiaTheme="majorHAnsi" w:hAnsiTheme="majorHAnsi" w:cs="맑은 고딕"/>
+              </w:rPr>
+            </w:pPr>
           </w:p>
         </w:tc>
       </w:tr>
@@ -6475,6 +6959,12 @@
                 <w:rFonts w:asciiTheme="majorHAnsi" w:eastAsiaTheme="majorHAnsi" w:hAnsiTheme="majorHAnsi" w:cs="맑은 고딕"/>
               </w:rPr>
             </w:pPr>
+            <w:r>
+              <w:rPr>
+                <w:rFonts w:asciiTheme="majorHAnsi" w:eastAsiaTheme="majorHAnsi" w:hAnsiTheme="majorHAnsi" w:cs="맑은 고딕" w:hint="eastAsia"/>
+              </w:rPr>
+              <w:t>통계관련 기능은 인사부 직원에게만 제공된다.</w:t>
+            </w:r>
           </w:p>
         </w:tc>
       </w:tr>
@@ -6572,18 +7062,12 @@
             <w:pPr>
               <w:pStyle w:val="10"/>
               <w:jc w:val="left"/>
-              <w:rPr>
-                <w:rFonts w:hint="eastAsia"/>
-              </w:rPr>
-            </w:pPr>
-          </w:p>
-          <w:p>
-            <w:pPr>
-              <w:pStyle w:val="10"/>
-              <w:jc w:val="left"/>
-              <w:rPr>
-                <w:rFonts w:hint="eastAsia"/>
-              </w:rPr>
+            </w:pPr>
+          </w:p>
+          <w:p>
+            <w:pPr>
+              <w:pStyle w:val="10"/>
+              <w:jc w:val="left"/>
             </w:pPr>
           </w:p>
         </w:tc>
@@ -6608,608 +7092,6 @@
               <w:pStyle w:val="10"/>
               <w:jc w:val="left"/>
             </w:pPr>
-          </w:p>
-        </w:tc>
-      </w:tr>
-      <w:tr>
-        <w:trPr>
-          <w:trHeight w:val="520"/>
-          <w:jc w:val="center"/>
-        </w:trPr>
-        <w:tc>
-          <w:tcPr>
-            <w:tcW w:w="2301" w:type="dxa"/>
-            <w:gridSpan w:val="2"/>
-            <w:tcBorders>
-              <w:top w:val="single" w:sz="7" w:space="0" w:color="000000"/>
-              <w:left w:val="single" w:sz="7" w:space="0" w:color="000000"/>
-              <w:bottom w:val="single" w:sz="7" w:space="0" w:color="000000"/>
-              <w:right w:val="single" w:sz="7" w:space="0" w:color="000000"/>
-            </w:tcBorders>
-            <w:shd w:val="clear" w:color="auto" w:fill="99CCFF"/>
-            <w:tcMar>
-              <w:top w:w="100" w:type="dxa"/>
-              <w:left w:w="100" w:type="dxa"/>
-              <w:bottom w:w="100" w:type="dxa"/>
-              <w:right w:w="100" w:type="dxa"/>
-            </w:tcMar>
-          </w:tcPr>
-          <w:p>
-            <w:pPr>
-              <w:pStyle w:val="10"/>
-              <w:widowControl/>
-              <w:jc w:val="center"/>
-              <w:rPr>
-                <w:rFonts w:asciiTheme="majorHAnsi" w:eastAsiaTheme="majorHAnsi" w:hAnsiTheme="majorHAnsi"/>
-              </w:rPr>
-            </w:pPr>
-            <w:r>
-              <w:rPr>
-                <w:rFonts w:asciiTheme="majorHAnsi" w:eastAsiaTheme="majorHAnsi" w:hAnsiTheme="majorHAnsi" w:cs="Arial Unicode MS"/>
-              </w:rPr>
-              <w:t>업무 영역</w:t>
-            </w:r>
-          </w:p>
-        </w:tc>
-        <w:tc>
-          <w:tcPr>
-            <w:tcW w:w="7059" w:type="dxa"/>
-            <w:gridSpan w:val="3"/>
-            <w:tcBorders>
-              <w:top w:val="single" w:sz="7" w:space="0" w:color="000000"/>
-              <w:left w:val="nil"/>
-              <w:bottom w:val="single" w:sz="7" w:space="0" w:color="000000"/>
-              <w:right w:val="single" w:sz="7" w:space="0" w:color="000000"/>
-            </w:tcBorders>
-            <w:tcMar>
-              <w:top w:w="100" w:type="dxa"/>
-              <w:left w:w="100" w:type="dxa"/>
-              <w:bottom w:w="100" w:type="dxa"/>
-              <w:right w:w="100" w:type="dxa"/>
-            </w:tcMar>
-          </w:tcPr>
-          <w:p>
-            <w:pPr>
-              <w:pStyle w:val="10"/>
-              <w:jc w:val="left"/>
-              <w:rPr>
-                <w:rFonts w:asciiTheme="majorHAnsi" w:eastAsiaTheme="majorHAnsi" w:hAnsiTheme="majorHAnsi"/>
-              </w:rPr>
-            </w:pPr>
-            <w:r>
-              <w:rPr>
-                <w:rFonts w:asciiTheme="majorHAnsi" w:eastAsiaTheme="majorHAnsi" w:hAnsiTheme="majorHAnsi" w:cs="Arial Unicode MS" w:hint="eastAsia"/>
-              </w:rPr>
-              <w:t>근태관리</w:t>
-            </w:r>
-          </w:p>
-        </w:tc>
-      </w:tr>
-      <w:tr>
-        <w:trPr>
-          <w:trHeight w:val="500"/>
-          <w:jc w:val="center"/>
-        </w:trPr>
-        <w:tc>
-          <w:tcPr>
-            <w:tcW w:w="2301" w:type="dxa"/>
-            <w:gridSpan w:val="2"/>
-            <w:tcBorders>
-              <w:top w:val="nil"/>
-              <w:left w:val="single" w:sz="7" w:space="0" w:color="000000"/>
-              <w:bottom w:val="single" w:sz="7" w:space="0" w:color="000000"/>
-              <w:right w:val="single" w:sz="7" w:space="0" w:color="000000"/>
-            </w:tcBorders>
-            <w:shd w:val="clear" w:color="auto" w:fill="99CCFF"/>
-            <w:tcMar>
-              <w:top w:w="100" w:type="dxa"/>
-              <w:left w:w="100" w:type="dxa"/>
-              <w:bottom w:w="100" w:type="dxa"/>
-              <w:right w:w="100" w:type="dxa"/>
-            </w:tcMar>
-          </w:tcPr>
-          <w:p>
-            <w:pPr>
-              <w:pStyle w:val="10"/>
-              <w:widowControl/>
-              <w:jc w:val="center"/>
-              <w:rPr>
-                <w:rFonts w:asciiTheme="majorHAnsi" w:eastAsiaTheme="majorHAnsi" w:hAnsiTheme="majorHAnsi"/>
-              </w:rPr>
-            </w:pPr>
-            <w:r>
-              <w:rPr>
-                <w:rFonts w:asciiTheme="majorHAnsi" w:eastAsiaTheme="majorHAnsi" w:hAnsiTheme="majorHAnsi" w:cs="Arial Unicode MS"/>
-              </w:rPr>
-              <w:t>요구사항 ID</w:t>
-            </w:r>
-          </w:p>
-        </w:tc>
-        <w:tc>
-          <w:tcPr>
-            <w:tcW w:w="1897" w:type="dxa"/>
-            <w:tcBorders>
-              <w:top w:val="nil"/>
-              <w:left w:val="nil"/>
-              <w:bottom w:val="single" w:sz="7" w:space="0" w:color="000000"/>
-              <w:right w:val="single" w:sz="7" w:space="0" w:color="000000"/>
-            </w:tcBorders>
-            <w:tcMar>
-              <w:top w:w="100" w:type="dxa"/>
-              <w:left w:w="100" w:type="dxa"/>
-              <w:bottom w:w="100" w:type="dxa"/>
-              <w:right w:w="100" w:type="dxa"/>
-            </w:tcMar>
-          </w:tcPr>
-          <w:p>
-            <w:pPr>
-              <w:pStyle w:val="10"/>
-              <w:jc w:val="left"/>
-              <w:rPr>
-                <w:rFonts w:asciiTheme="majorHAnsi" w:eastAsiaTheme="majorHAnsi" w:hAnsiTheme="majorHAnsi"/>
-              </w:rPr>
-            </w:pPr>
-            <w:r>
-              <w:rPr>
-                <w:rFonts w:asciiTheme="majorHAnsi" w:eastAsiaTheme="majorHAnsi" w:hAnsiTheme="majorHAnsi"/>
-              </w:rPr>
-              <w:t>R-003</w:t>
-            </w:r>
-          </w:p>
-        </w:tc>
-        <w:tc>
-          <w:tcPr>
-            <w:tcW w:w="1869" w:type="dxa"/>
-            <w:tcBorders>
-              <w:top w:val="nil"/>
-              <w:left w:val="nil"/>
-              <w:bottom w:val="single" w:sz="7" w:space="0" w:color="000000"/>
-              <w:right w:val="single" w:sz="7" w:space="0" w:color="000000"/>
-            </w:tcBorders>
-            <w:shd w:val="clear" w:color="auto" w:fill="99CCFF"/>
-            <w:tcMar>
-              <w:top w:w="100" w:type="dxa"/>
-              <w:left w:w="100" w:type="dxa"/>
-              <w:bottom w:w="100" w:type="dxa"/>
-              <w:right w:w="100" w:type="dxa"/>
-            </w:tcMar>
-          </w:tcPr>
-          <w:p>
-            <w:pPr>
-              <w:pStyle w:val="10"/>
-              <w:widowControl/>
-              <w:jc w:val="center"/>
-              <w:rPr>
-                <w:rFonts w:asciiTheme="majorHAnsi" w:eastAsiaTheme="majorHAnsi" w:hAnsiTheme="majorHAnsi"/>
-              </w:rPr>
-            </w:pPr>
-            <w:r>
-              <w:rPr>
-                <w:rFonts w:asciiTheme="majorHAnsi" w:eastAsiaTheme="majorHAnsi" w:hAnsiTheme="majorHAnsi" w:cs="Arial Unicode MS"/>
-              </w:rPr>
-              <w:t>요구사항 명</w:t>
-            </w:r>
-          </w:p>
-        </w:tc>
-        <w:tc>
-          <w:tcPr>
-            <w:tcW w:w="3293" w:type="dxa"/>
-            <w:tcBorders>
-              <w:top w:val="nil"/>
-              <w:left w:val="nil"/>
-              <w:bottom w:val="single" w:sz="7" w:space="0" w:color="000000"/>
-              <w:right w:val="single" w:sz="7" w:space="0" w:color="000000"/>
-            </w:tcBorders>
-            <w:tcMar>
-              <w:top w:w="100" w:type="dxa"/>
-              <w:left w:w="100" w:type="dxa"/>
-              <w:bottom w:w="100" w:type="dxa"/>
-              <w:right w:w="100" w:type="dxa"/>
-            </w:tcMar>
-          </w:tcPr>
-          <w:p>
-            <w:pPr>
-              <w:pStyle w:val="10"/>
-              <w:widowControl/>
-              <w:jc w:val="left"/>
-              <w:rPr>
-                <w:rFonts w:asciiTheme="majorHAnsi" w:eastAsiaTheme="majorHAnsi" w:hAnsiTheme="majorHAnsi"/>
-              </w:rPr>
-            </w:pPr>
-            <w:r>
-              <w:rPr>
-                <w:rFonts w:asciiTheme="majorHAnsi" w:eastAsiaTheme="majorHAnsi" w:hAnsiTheme="majorHAnsi" w:cs="Arial Unicode MS" w:hint="eastAsia"/>
-              </w:rPr>
-              <w:t>게시판 일반</w:t>
-            </w:r>
-          </w:p>
-        </w:tc>
-      </w:tr>
-      <w:tr>
-        <w:trPr>
-          <w:trHeight w:val="520"/>
-          <w:jc w:val="center"/>
-        </w:trPr>
-        <w:tc>
-          <w:tcPr>
-            <w:tcW w:w="2301" w:type="dxa"/>
-            <w:gridSpan w:val="2"/>
-            <w:tcBorders>
-              <w:top w:val="nil"/>
-              <w:left w:val="single" w:sz="7" w:space="0" w:color="000000"/>
-              <w:bottom w:val="single" w:sz="7" w:space="0" w:color="000000"/>
-              <w:right w:val="single" w:sz="7" w:space="0" w:color="000000"/>
-            </w:tcBorders>
-            <w:shd w:val="clear" w:color="auto" w:fill="99CCFF"/>
-            <w:tcMar>
-              <w:top w:w="100" w:type="dxa"/>
-              <w:left w:w="100" w:type="dxa"/>
-              <w:bottom w:w="100" w:type="dxa"/>
-              <w:right w:w="100" w:type="dxa"/>
-            </w:tcMar>
-          </w:tcPr>
-          <w:p>
-            <w:pPr>
-              <w:pStyle w:val="10"/>
-              <w:widowControl/>
-              <w:jc w:val="center"/>
-              <w:rPr>
-                <w:rFonts w:asciiTheme="majorHAnsi" w:eastAsiaTheme="majorHAnsi" w:hAnsiTheme="majorHAnsi"/>
-              </w:rPr>
-            </w:pPr>
-            <w:r>
-              <w:rPr>
-                <w:rFonts w:asciiTheme="majorHAnsi" w:eastAsiaTheme="majorHAnsi" w:hAnsiTheme="majorHAnsi" w:cs="Arial Unicode MS"/>
-              </w:rPr>
-              <w:t>개요</w:t>
-            </w:r>
-          </w:p>
-        </w:tc>
-        <w:tc>
-          <w:tcPr>
-            <w:tcW w:w="7059" w:type="dxa"/>
-            <w:gridSpan w:val="3"/>
-            <w:tcBorders>
-              <w:top w:val="nil"/>
-              <w:left w:val="nil"/>
-              <w:bottom w:val="single" w:sz="7" w:space="0" w:color="000000"/>
-              <w:right w:val="single" w:sz="7" w:space="0" w:color="000000"/>
-            </w:tcBorders>
-            <w:tcMar>
-              <w:top w:w="100" w:type="dxa"/>
-              <w:left w:w="100" w:type="dxa"/>
-              <w:bottom w:w="100" w:type="dxa"/>
-              <w:right w:w="100" w:type="dxa"/>
-            </w:tcMar>
-          </w:tcPr>
-          <w:p>
-            <w:pPr>
-              <w:pStyle w:val="10"/>
-              <w:jc w:val="left"/>
-              <w:rPr>
-                <w:rFonts w:asciiTheme="majorHAnsi" w:eastAsiaTheme="majorHAnsi" w:hAnsiTheme="majorHAnsi" w:hint="eastAsia"/>
-              </w:rPr>
-            </w:pPr>
-            <w:r>
-              <w:rPr>
-                <w:rFonts w:asciiTheme="majorHAnsi" w:eastAsiaTheme="majorHAnsi" w:hAnsiTheme="majorHAnsi" w:cs="Arial Unicode MS" w:hint="eastAsia"/>
-              </w:rPr>
-              <w:t>게시판 분류 중,</w:t>
-            </w:r>
-            <w:r>
-              <w:rPr>
-                <w:rFonts w:asciiTheme="majorHAnsi" w:eastAsiaTheme="majorHAnsi" w:hAnsiTheme="majorHAnsi" w:cs="Arial Unicode MS"/>
-              </w:rPr>
-              <w:t xml:space="preserve"> </w:t>
-            </w:r>
-            <w:r>
-              <w:rPr>
-                <w:rFonts w:asciiTheme="majorHAnsi" w:eastAsiaTheme="majorHAnsi" w:hAnsiTheme="majorHAnsi" w:cs="Arial Unicode MS" w:hint="eastAsia"/>
-              </w:rPr>
-              <w:t>일반에 대한 요구사항.</w:t>
-            </w:r>
-          </w:p>
-        </w:tc>
-      </w:tr>
-      <w:tr>
-        <w:trPr>
-          <w:trHeight w:val="1300"/>
-          <w:jc w:val="center"/>
-        </w:trPr>
-        <w:tc>
-          <w:tcPr>
-            <w:tcW w:w="1144" w:type="dxa"/>
-            <w:tcBorders>
-              <w:top w:val="nil"/>
-              <w:left w:val="single" w:sz="7" w:space="0" w:color="000000"/>
-              <w:bottom w:val="single" w:sz="7" w:space="0" w:color="000000"/>
-              <w:right w:val="single" w:sz="7" w:space="0" w:color="000000"/>
-            </w:tcBorders>
-            <w:shd w:val="clear" w:color="auto" w:fill="99CCFF"/>
-            <w:tcMar>
-              <w:top w:w="100" w:type="dxa"/>
-              <w:left w:w="100" w:type="dxa"/>
-              <w:bottom w:w="100" w:type="dxa"/>
-              <w:right w:w="100" w:type="dxa"/>
-            </w:tcMar>
-          </w:tcPr>
-          <w:p>
-            <w:pPr>
-              <w:pStyle w:val="10"/>
-              <w:widowControl/>
-              <w:jc w:val="center"/>
-              <w:rPr>
-                <w:rFonts w:asciiTheme="majorHAnsi" w:eastAsiaTheme="majorHAnsi" w:hAnsiTheme="majorHAnsi" w:cs="맑은 고딕"/>
-              </w:rPr>
-            </w:pPr>
-            <w:r>
-              <w:rPr>
-                <w:rFonts w:asciiTheme="majorHAnsi" w:eastAsiaTheme="majorHAnsi" w:hAnsiTheme="majorHAnsi" w:cs="맑은 고딕"/>
-              </w:rPr>
-              <w:t>요구사항내역</w:t>
-            </w:r>
-          </w:p>
-        </w:tc>
-        <w:tc>
-          <w:tcPr>
-            <w:tcW w:w="1157" w:type="dxa"/>
-            <w:tcBorders>
-              <w:top w:val="nil"/>
-              <w:left w:val="nil"/>
-              <w:bottom w:val="single" w:sz="7" w:space="0" w:color="000000"/>
-              <w:right w:val="single" w:sz="7" w:space="0" w:color="000000"/>
-            </w:tcBorders>
-            <w:shd w:val="clear" w:color="auto" w:fill="99CCFF"/>
-            <w:tcMar>
-              <w:top w:w="100" w:type="dxa"/>
-              <w:left w:w="100" w:type="dxa"/>
-              <w:bottom w:w="100" w:type="dxa"/>
-              <w:right w:w="100" w:type="dxa"/>
-            </w:tcMar>
-          </w:tcPr>
-          <w:p>
-            <w:pPr>
-              <w:pStyle w:val="10"/>
-              <w:widowControl/>
-              <w:jc w:val="center"/>
-              <w:rPr>
-                <w:rFonts w:asciiTheme="majorHAnsi" w:eastAsiaTheme="majorHAnsi" w:hAnsiTheme="majorHAnsi" w:cs="맑은 고딕"/>
-              </w:rPr>
-            </w:pPr>
-            <w:r>
-              <w:rPr>
-                <w:rFonts w:asciiTheme="majorHAnsi" w:eastAsiaTheme="majorHAnsi" w:hAnsiTheme="majorHAnsi" w:cs="맑은 고딕"/>
-              </w:rPr>
-              <w:t>상세설명</w:t>
-            </w:r>
-          </w:p>
-        </w:tc>
-        <w:tc>
-          <w:tcPr>
-            <w:tcW w:w="7059" w:type="dxa"/>
-            <w:gridSpan w:val="3"/>
-            <w:tcBorders>
-              <w:top w:val="nil"/>
-              <w:left w:val="nil"/>
-              <w:bottom w:val="single" w:sz="7" w:space="0" w:color="000000"/>
-              <w:right w:val="single" w:sz="7" w:space="0" w:color="000000"/>
-            </w:tcBorders>
-            <w:tcMar>
-              <w:top w:w="100" w:type="dxa"/>
-              <w:left w:w="100" w:type="dxa"/>
-              <w:bottom w:w="100" w:type="dxa"/>
-              <w:right w:w="100" w:type="dxa"/>
-            </w:tcMar>
-          </w:tcPr>
-          <w:p>
-            <w:pPr>
-              <w:pStyle w:val="10"/>
-              <w:widowControl/>
-              <w:jc w:val="left"/>
-              <w:rPr>
-                <w:rFonts w:ascii="맑은 고딕" w:eastAsia="맑은 고딕" w:hAnsi="맑은 고딕" w:cs="맑은 고딕"/>
-              </w:rPr>
-            </w:pPr>
-            <w:r>
-              <w:rPr>
-                <w:rFonts w:ascii="맑은 고딕" w:eastAsia="맑은 고딕" w:hAnsi="맑은 고딕" w:cs="맑은 고딕" w:hint="eastAsia"/>
-              </w:rPr>
-              <w:t>다음의 정보를 명시하는 통계자료를 제공한다.</w:t>
-            </w:r>
-          </w:p>
-          <w:p>
-            <w:pPr>
-              <w:pStyle w:val="10"/>
-              <w:widowControl/>
-              <w:numPr>
-                <w:ilvl w:val="0"/>
-                <w:numId w:val="5"/>
-              </w:numPr>
-              <w:jc w:val="left"/>
-              <w:rPr>
-                <w:rFonts w:asciiTheme="majorHAnsi" w:eastAsiaTheme="majorHAnsi" w:hAnsiTheme="majorHAnsi" w:cs="맑은 고딕"/>
-              </w:rPr>
-            </w:pPr>
-            <w:r>
-              <w:rPr>
-                <w:rFonts w:ascii="맑은 고딕" w:eastAsia="맑은 고딕" w:hAnsi="맑은 고딕" w:cs="맑은 고딕" w:hint="eastAsia"/>
-              </w:rPr>
-              <w:t>부서별 지각 횟수</w:t>
-            </w:r>
-          </w:p>
-          <w:p>
-            <w:pPr>
-              <w:pStyle w:val="10"/>
-              <w:widowControl/>
-              <w:numPr>
-                <w:ilvl w:val="0"/>
-                <w:numId w:val="5"/>
-              </w:numPr>
-              <w:jc w:val="left"/>
-              <w:rPr>
-                <w:rFonts w:asciiTheme="majorHAnsi" w:eastAsiaTheme="majorHAnsi" w:hAnsiTheme="majorHAnsi" w:cs="맑은 고딕"/>
-              </w:rPr>
-            </w:pPr>
-            <w:r>
-              <w:rPr>
-                <w:rFonts w:ascii="맑은 고딕" w:eastAsia="맑은 고딕" w:hAnsi="맑은 고딕" w:cs="맑은 고딕" w:hint="eastAsia"/>
-              </w:rPr>
-              <w:t>부서별 출근시간</w:t>
-            </w:r>
-          </w:p>
-          <w:p>
-            <w:pPr>
-              <w:pStyle w:val="10"/>
-              <w:widowControl/>
-              <w:numPr>
-                <w:ilvl w:val="0"/>
-                <w:numId w:val="5"/>
-              </w:numPr>
-              <w:jc w:val="left"/>
-              <w:rPr>
-                <w:rFonts w:asciiTheme="majorHAnsi" w:eastAsiaTheme="majorHAnsi" w:hAnsiTheme="majorHAnsi" w:cs="맑은 고딕"/>
-              </w:rPr>
-            </w:pPr>
-            <w:r>
-              <w:rPr>
-                <w:rFonts w:ascii="맑은 고딕" w:eastAsia="맑은 고딕" w:hAnsi="맑은 고딕" w:cs="맑은 고딕" w:hint="eastAsia"/>
-              </w:rPr>
-              <w:t>부서별 퇴근시간</w:t>
-            </w:r>
-          </w:p>
-          <w:p>
-            <w:pPr>
-              <w:pStyle w:val="10"/>
-              <w:widowControl/>
-              <w:numPr>
-                <w:ilvl w:val="0"/>
-                <w:numId w:val="5"/>
-              </w:numPr>
-              <w:jc w:val="left"/>
-              <w:rPr>
-                <w:rFonts w:asciiTheme="majorHAnsi" w:eastAsiaTheme="majorHAnsi" w:hAnsiTheme="majorHAnsi" w:cs="맑은 고딕"/>
-              </w:rPr>
-            </w:pPr>
-            <w:r>
-              <w:rPr>
-                <w:rFonts w:ascii="맑은 고딕" w:eastAsia="맑은 고딕" w:hAnsi="맑은 고딕" w:cs="맑은 고딕" w:hint="eastAsia"/>
-              </w:rPr>
-              <w:t>부서별 건의 수</w:t>
-            </w:r>
-          </w:p>
-          <w:p>
-            <w:pPr>
-              <w:pStyle w:val="10"/>
-              <w:widowControl/>
-              <w:numPr>
-                <w:ilvl w:val="0"/>
-                <w:numId w:val="5"/>
-              </w:numPr>
-              <w:jc w:val="left"/>
-              <w:rPr>
-                <w:rFonts w:asciiTheme="majorHAnsi" w:eastAsiaTheme="majorHAnsi" w:hAnsiTheme="majorHAnsi" w:cs="맑은 고딕"/>
-              </w:rPr>
-            </w:pPr>
-            <w:r>
-              <w:rPr>
-                <w:rFonts w:ascii="맑은 고딕" w:eastAsia="맑은 고딕" w:hAnsi="맑은 고딕" w:cs="맑은 고딕" w:hint="eastAsia"/>
-              </w:rPr>
-              <w:t>부서별 댓글 작성 횟수</w:t>
-            </w:r>
-          </w:p>
-          <w:p>
-            <w:pPr>
-              <w:pStyle w:val="10"/>
-              <w:widowControl/>
-              <w:numPr>
-                <w:ilvl w:val="0"/>
-                <w:numId w:val="5"/>
-              </w:numPr>
-              <w:jc w:val="left"/>
-              <w:rPr>
-                <w:rFonts w:asciiTheme="majorHAnsi" w:eastAsiaTheme="majorHAnsi" w:hAnsiTheme="majorHAnsi" w:cs="맑은 고딕"/>
-              </w:rPr>
-            </w:pPr>
-            <w:r>
-              <w:rPr>
-                <w:rFonts w:ascii="맑은 고딕" w:eastAsia="맑은 고딕" w:hAnsi="맑은 고딕" w:cs="맑은 고딕" w:hint="eastAsia"/>
-              </w:rPr>
-              <w:t>기타</w:t>
-            </w:r>
-          </w:p>
-        </w:tc>
-      </w:tr>
-      <w:tr>
-        <w:trPr>
-          <w:trHeight w:val="22"/>
-          <w:jc w:val="center"/>
-        </w:trPr>
-        <w:tc>
-          <w:tcPr>
-            <w:tcW w:w="2301" w:type="dxa"/>
-            <w:gridSpan w:val="2"/>
-            <w:tcBorders>
-              <w:top w:val="nil"/>
-              <w:left w:val="single" w:sz="7" w:space="0" w:color="000000"/>
-              <w:bottom w:val="single" w:sz="7" w:space="0" w:color="000000"/>
-              <w:right w:val="single" w:sz="7" w:space="0" w:color="000000"/>
-            </w:tcBorders>
-            <w:shd w:val="clear" w:color="auto" w:fill="99CCFF"/>
-            <w:tcMar>
-              <w:top w:w="100" w:type="dxa"/>
-              <w:left w:w="100" w:type="dxa"/>
-              <w:bottom w:w="100" w:type="dxa"/>
-              <w:right w:w="100" w:type="dxa"/>
-            </w:tcMar>
-          </w:tcPr>
-          <w:p>
-            <w:pPr>
-              <w:pStyle w:val="10"/>
-              <w:widowControl/>
-              <w:jc w:val="center"/>
-              <w:rPr>
-                <w:rFonts w:asciiTheme="majorHAnsi" w:eastAsiaTheme="majorHAnsi" w:hAnsiTheme="majorHAnsi" w:cs="맑은 고딕"/>
-              </w:rPr>
-            </w:pPr>
-            <w:r>
-              <w:rPr>
-                <w:rFonts w:asciiTheme="majorHAnsi" w:eastAsiaTheme="majorHAnsi" w:hAnsiTheme="majorHAnsi" w:cs="맑은 고딕"/>
-              </w:rPr>
-              <w:t>제약사항</w:t>
-            </w:r>
-          </w:p>
-        </w:tc>
-        <w:tc>
-          <w:tcPr>
-            <w:tcW w:w="7059" w:type="dxa"/>
-            <w:gridSpan w:val="3"/>
-            <w:tcBorders>
-              <w:top w:val="nil"/>
-              <w:left w:val="nil"/>
-              <w:bottom w:val="single" w:sz="7" w:space="0" w:color="000000"/>
-              <w:right w:val="single" w:sz="7" w:space="0" w:color="000000"/>
-            </w:tcBorders>
-            <w:tcMar>
-              <w:top w:w="100" w:type="dxa"/>
-              <w:left w:w="100" w:type="dxa"/>
-              <w:bottom w:w="100" w:type="dxa"/>
-              <w:right w:w="100" w:type="dxa"/>
-            </w:tcMar>
-          </w:tcPr>
-          <w:p>
-            <w:pPr>
-              <w:pStyle w:val="10"/>
-              <w:jc w:val="left"/>
-              <w:rPr>
-                <w:rFonts w:asciiTheme="majorHAnsi" w:eastAsiaTheme="majorHAnsi" w:hAnsiTheme="majorHAnsi" w:cs="맑은 고딕"/>
-              </w:rPr>
-            </w:pPr>
-            <w:r>
-              <w:rPr>
-                <w:rFonts w:asciiTheme="majorHAnsi" w:eastAsiaTheme="majorHAnsi" w:hAnsiTheme="majorHAnsi" w:cs="맑은 고딕" w:hint="eastAsia"/>
-              </w:rPr>
-              <w:t>통계관련 기능은 인사부 직원에게만 제공된다.</w:t>
-            </w:r>
           </w:p>
         </w:tc>
       </w:tr>
@@ -7219,9 +7101,6 @@
         <w:pStyle w:val="10"/>
         <w:widowControl/>
         <w:jc w:val="left"/>
-        <w:rPr>
-          <w:rFonts w:hint="eastAsia"/>
-        </w:rPr>
       </w:pPr>
     </w:p>
     <w:sectPr>
@@ -7236,7 +7115,7 @@
 </file>
 
 <file path=word/endnotes.xml><?xml version="1.0" encoding="utf-8"?>
-<w:endnotes xmlns:wpc="http://schemas.microsoft.com/office/word/2010/wordprocessingCanvas" xmlns:cx="http://schemas.microsoft.com/office/drawing/2014/chartex" xmlns:mc="http://schemas.openxmlformats.org/markup-compatibility/2006" xmlns:o="urn:schemas-microsoft-com:office:office" xmlns:r="http://schemas.openxmlformats.org/officeDocument/2006/relationships" xmlns:m="http://schemas.openxmlformats.org/officeDocument/2006/math" xmlns:v="urn:schemas-microsoft-com:vml" xmlns:wp14="http://schemas.microsoft.com/office/word/2010/wordprocessingDrawing" xmlns:wp="http://schemas.openxmlformats.org/drawingml/2006/wordprocessingDrawing" xmlns:w10="urn:schemas-microsoft-com:office:word" xmlns:w="http://schemas.openxmlformats.org/wordprocessingml/2006/main" xmlns:w14="http://schemas.microsoft.com/office/word/2010/wordml" xmlns:w15="http://schemas.microsoft.com/office/word/2012/wordml" xmlns:w16se="http://schemas.microsoft.com/office/word/2015/wordml/symex" xmlns:wpg="http://schemas.microsoft.com/office/word/2010/wordprocessingGroup" xmlns:wpi="http://schemas.microsoft.com/office/word/2010/wordprocessingInk" xmlns:wne="http://schemas.microsoft.com/office/word/2006/wordml" xmlns:wps="http://schemas.microsoft.com/office/word/2010/wordprocessingShape" mc:Ignorable="w14 w15 w16se wp14">
+<w:endnotes xmlns:ve="http://schemas.openxmlformats.org/markup-compatibility/2006" xmlns:o="urn:schemas-microsoft-com:office:office" xmlns:r="http://schemas.openxmlformats.org/officeDocument/2006/relationships" xmlns:m="http://schemas.openxmlformats.org/officeDocument/2006/math" xmlns:v="urn:schemas-microsoft-com:vml" xmlns:wp="http://schemas.openxmlformats.org/drawingml/2006/wordprocessingDrawing" xmlns:w10="urn:schemas-microsoft-com:office:word" xmlns:w="http://schemas.openxmlformats.org/wordprocessingml/2006/main" xmlns:wne="http://schemas.microsoft.com/office/word/2006/wordml">
   <w:endnote w:type="separator" w:id="-1">
     <w:p>
       <w:pPr>
@@ -7261,7 +7140,7 @@
 </file>
 
 <file path=word/footer1.xml><?xml version="1.0" encoding="utf-8"?>
-<w:ftr xmlns:wpc="http://schemas.microsoft.com/office/word/2010/wordprocessingCanvas" xmlns:cx="http://schemas.microsoft.com/office/drawing/2014/chartex" xmlns:mc="http://schemas.openxmlformats.org/markup-compatibility/2006" xmlns:o="urn:schemas-microsoft-com:office:office" xmlns:r="http://schemas.openxmlformats.org/officeDocument/2006/relationships" xmlns:m="http://schemas.openxmlformats.org/officeDocument/2006/math" xmlns:v="urn:schemas-microsoft-com:vml" xmlns:wp14="http://schemas.microsoft.com/office/word/2010/wordprocessingDrawing" xmlns:wp="http://schemas.openxmlformats.org/drawingml/2006/wordprocessingDrawing" xmlns:w10="urn:schemas-microsoft-com:office:word" xmlns:w="http://schemas.openxmlformats.org/wordprocessingml/2006/main" xmlns:w14="http://schemas.microsoft.com/office/word/2010/wordml" xmlns:w15="http://schemas.microsoft.com/office/word/2012/wordml" xmlns:w16se="http://schemas.microsoft.com/office/word/2015/wordml/symex" xmlns:wpg="http://schemas.microsoft.com/office/word/2010/wordprocessingGroup" xmlns:wpi="http://schemas.microsoft.com/office/word/2010/wordprocessingInk" xmlns:wne="http://schemas.microsoft.com/office/word/2006/wordml" xmlns:wps="http://schemas.microsoft.com/office/word/2010/wordprocessingShape" mc:Ignorable="w14 w15 w16se wp14">
+<w:ftr xmlns:ve="http://schemas.openxmlformats.org/markup-compatibility/2006" xmlns:o="urn:schemas-microsoft-com:office:office" xmlns:r="http://schemas.openxmlformats.org/officeDocument/2006/relationships" xmlns:m="http://schemas.openxmlformats.org/officeDocument/2006/math" xmlns:v="urn:schemas-microsoft-com:vml" xmlns:wp="http://schemas.openxmlformats.org/drawingml/2006/wordprocessingDrawing" xmlns:w10="urn:schemas-microsoft-com:office:word" xmlns:w="http://schemas.openxmlformats.org/wordprocessingml/2006/main" xmlns:wne="http://schemas.microsoft.com/office/word/2006/wordml">
   <w:sdt>
     <w:sdtPr>
       <w:id w:val="-2113192195"/>
@@ -7275,9 +7154,6 @@
         <w:pPr>
           <w:pStyle w:val="ad"/>
           <w:jc w:val="center"/>
-          <w:rPr>
-            <w:rFonts w:hint="eastAsia"/>
-          </w:rPr>
         </w:pPr>
         <w:r>
           <w:fldChar w:fldCharType="begin"/>
@@ -7305,7 +7181,7 @@
 </file>
 
 <file path=word/footnotes.xml><?xml version="1.0" encoding="utf-8"?>
-<w:footnotes xmlns:wpc="http://schemas.microsoft.com/office/word/2010/wordprocessingCanvas" xmlns:cx="http://schemas.microsoft.com/office/drawing/2014/chartex" xmlns:mc="http://schemas.openxmlformats.org/markup-compatibility/2006" xmlns:o="urn:schemas-microsoft-com:office:office" xmlns:r="http://schemas.openxmlformats.org/officeDocument/2006/relationships" xmlns:m="http://schemas.openxmlformats.org/officeDocument/2006/math" xmlns:v="urn:schemas-microsoft-com:vml" xmlns:wp14="http://schemas.microsoft.com/office/word/2010/wordprocessingDrawing" xmlns:wp="http://schemas.openxmlformats.org/drawingml/2006/wordprocessingDrawing" xmlns:w10="urn:schemas-microsoft-com:office:word" xmlns:w="http://schemas.openxmlformats.org/wordprocessingml/2006/main" xmlns:w14="http://schemas.microsoft.com/office/word/2010/wordml" xmlns:w15="http://schemas.microsoft.com/office/word/2012/wordml" xmlns:w16se="http://schemas.microsoft.com/office/word/2015/wordml/symex" xmlns:wpg="http://schemas.microsoft.com/office/word/2010/wordprocessingGroup" xmlns:wpi="http://schemas.microsoft.com/office/word/2010/wordprocessingInk" xmlns:wne="http://schemas.microsoft.com/office/word/2006/wordml" xmlns:wps="http://schemas.microsoft.com/office/word/2010/wordprocessingShape" mc:Ignorable="w14 w15 w16se wp14">
+<w:footnotes xmlns:ve="http://schemas.openxmlformats.org/markup-compatibility/2006" xmlns:o="urn:schemas-microsoft-com:office:office" xmlns:r="http://schemas.openxmlformats.org/officeDocument/2006/relationships" xmlns:m="http://schemas.openxmlformats.org/officeDocument/2006/math" xmlns:v="urn:schemas-microsoft-com:vml" xmlns:wp="http://schemas.openxmlformats.org/drawingml/2006/wordprocessingDrawing" xmlns:w10="urn:schemas-microsoft-com:office:word" xmlns:w="http://schemas.openxmlformats.org/wordprocessingml/2006/main" xmlns:wne="http://schemas.microsoft.com/office/word/2006/wordml">
   <w:footnote w:type="separator" w:id="-1">
     <w:p>
       <w:pPr>
@@ -7330,8 +7206,8 @@
 </file>
 
 <file path=word/numbering.xml><?xml version="1.0" encoding="utf-8"?>
-<w:numbering xmlns:wpc="http://schemas.microsoft.com/office/word/2010/wordprocessingCanvas" xmlns:cx="http://schemas.microsoft.com/office/drawing/2014/chartex" xmlns:mc="http://schemas.openxmlformats.org/markup-compatibility/2006" xmlns:o="urn:schemas-microsoft-com:office:office" xmlns:r="http://schemas.openxmlformats.org/officeDocument/2006/relationships" xmlns:m="http://schemas.openxmlformats.org/officeDocument/2006/math" xmlns:v="urn:schemas-microsoft-com:vml" xmlns:wp14="http://schemas.microsoft.com/office/word/2010/wordprocessingDrawing" xmlns:wp="http://schemas.openxmlformats.org/drawingml/2006/wordprocessingDrawing" xmlns:w10="urn:schemas-microsoft-com:office:word" xmlns:w="http://schemas.openxmlformats.org/wordprocessingml/2006/main" xmlns:w14="http://schemas.microsoft.com/office/word/2010/wordml" xmlns:w15="http://schemas.microsoft.com/office/word/2012/wordml" xmlns:w16se="http://schemas.microsoft.com/office/word/2015/wordml/symex" xmlns:wpg="http://schemas.microsoft.com/office/word/2010/wordprocessingGroup" xmlns:wpi="http://schemas.microsoft.com/office/word/2010/wordprocessingInk" xmlns:wne="http://schemas.microsoft.com/office/word/2006/wordml" xmlns:wps="http://schemas.microsoft.com/office/word/2010/wordprocessingShape" mc:Ignorable="w14 w15 w16se wp14">
-  <w:abstractNum w:abstractNumId="0" w15:restartNumberingAfterBreak="0">
+<w:numbering xmlns:ve="http://schemas.openxmlformats.org/markup-compatibility/2006" xmlns:o="urn:schemas-microsoft-com:office:office" xmlns:r="http://schemas.openxmlformats.org/officeDocument/2006/relationships" xmlns:m="http://schemas.openxmlformats.org/officeDocument/2006/math" xmlns:v="urn:schemas-microsoft-com:vml" xmlns:wp="http://schemas.openxmlformats.org/drawingml/2006/wordprocessingDrawing" xmlns:w10="urn:schemas-microsoft-com:office:word" xmlns:w="http://schemas.openxmlformats.org/wordprocessingml/2006/main" xmlns:wne="http://schemas.microsoft.com/office/word/2006/wordml">
+  <w:abstractNum w:abstractNumId="0">
     <w:nsid w:val="12B56436"/>
     <w:multiLevelType w:val="hybridMultilevel"/>
     <w:tmpl w:val="DD9E89C2"/>
@@ -7443,7 +7319,7 @@
       </w:rPr>
     </w:lvl>
   </w:abstractNum>
-  <w:abstractNum w:abstractNumId="1" w15:restartNumberingAfterBreak="0">
+  <w:abstractNum w:abstractNumId="1">
     <w:nsid w:val="1CD729C0"/>
     <w:multiLevelType w:val="hybridMultilevel"/>
     <w:tmpl w:val="EEFCDD50"/>
@@ -7555,7 +7431,7 @@
       </w:rPr>
     </w:lvl>
   </w:abstractNum>
-  <w:abstractNum w:abstractNumId="2" w15:restartNumberingAfterBreak="0">
+  <w:abstractNum w:abstractNumId="2">
     <w:nsid w:val="2D8F0C42"/>
     <w:multiLevelType w:val="hybridMultilevel"/>
     <w:tmpl w:val="CBBA5AF4"/>
@@ -7667,7 +7543,7 @@
       </w:rPr>
     </w:lvl>
   </w:abstractNum>
-  <w:abstractNum w:abstractNumId="3" w15:restartNumberingAfterBreak="0">
+  <w:abstractNum w:abstractNumId="3">
     <w:nsid w:val="6F752A01"/>
     <w:multiLevelType w:val="hybridMultilevel"/>
     <w:tmpl w:val="26420F7E"/>
@@ -7756,7 +7632,7 @@
       </w:pPr>
     </w:lvl>
   </w:abstractNum>
-  <w:abstractNum w:abstractNumId="4" w15:restartNumberingAfterBreak="0">
+  <w:abstractNum w:abstractNumId="4">
     <w:nsid w:val="7A6A0370"/>
     <w:multiLevelType w:val="hybridMultilevel"/>
     <w:tmpl w:val="1AB2A166"/>
@@ -7887,7 +7763,7 @@
 </file>
 
 <file path=word/styles.xml><?xml version="1.0" encoding="utf-8"?>
-<w:styles xmlns:mc="http://schemas.openxmlformats.org/markup-compatibility/2006" xmlns:r="http://schemas.openxmlformats.org/officeDocument/2006/relationships" xmlns:w="http://schemas.openxmlformats.org/wordprocessingml/2006/main" xmlns:w14="http://schemas.microsoft.com/office/word/2010/wordml" xmlns:w15="http://schemas.microsoft.com/office/word/2012/wordml" xmlns:w16se="http://schemas.microsoft.com/office/word/2015/wordml/symex" mc:Ignorable="w14 w15 w16se">
+<w:styles xmlns:r="http://schemas.openxmlformats.org/officeDocument/2006/relationships" xmlns:w="http://schemas.openxmlformats.org/wordprocessingml/2006/main">
   <w:docDefaults>
     <w:rPrDefault>
       <w:rPr>
@@ -7913,382 +7789,149 @@
       </w:pPr>
     </w:pPrDefault>
   </w:docDefaults>
-  <w:latentStyles w:defLockedState="0" w:defUIPriority="99" w:defSemiHidden="0" w:defUnhideWhenUsed="0" w:defQFormat="0" w:count="371">
-    <w:lsdException w:name="Normal" w:uiPriority="0" w:qFormat="1"/>
-    <w:lsdException w:name="heading 1" w:uiPriority="9" w:qFormat="1"/>
-    <w:lsdException w:name="heading 2" w:semiHidden="1" w:uiPriority="9" w:unhideWhenUsed="1" w:qFormat="1"/>
-    <w:lsdException w:name="heading 3" w:semiHidden="1" w:uiPriority="9" w:unhideWhenUsed="1" w:qFormat="1"/>
-    <w:lsdException w:name="heading 4" w:semiHidden="1" w:uiPriority="9" w:unhideWhenUsed="1" w:qFormat="1"/>
-    <w:lsdException w:name="heading 5" w:semiHidden="1" w:uiPriority="9" w:unhideWhenUsed="1" w:qFormat="1"/>
-    <w:lsdException w:name="heading 6" w:semiHidden="1" w:uiPriority="9" w:unhideWhenUsed="1" w:qFormat="1"/>
-    <w:lsdException w:name="heading 7" w:semiHidden="1" w:uiPriority="9" w:unhideWhenUsed="1" w:qFormat="1"/>
-    <w:lsdException w:name="heading 8" w:semiHidden="1" w:uiPriority="9" w:unhideWhenUsed="1" w:qFormat="1"/>
-    <w:lsdException w:name="heading 9" w:semiHidden="1" w:uiPriority="9" w:unhideWhenUsed="1" w:qFormat="1"/>
-    <w:lsdException w:name="index 1" w:semiHidden="1" w:unhideWhenUsed="1"/>
-    <w:lsdException w:name="index 2" w:semiHidden="1" w:unhideWhenUsed="1"/>
-    <w:lsdException w:name="index 3" w:semiHidden="1" w:unhideWhenUsed="1"/>
-    <w:lsdException w:name="index 4" w:semiHidden="1" w:unhideWhenUsed="1"/>
-    <w:lsdException w:name="index 5" w:semiHidden="1" w:unhideWhenUsed="1"/>
-    <w:lsdException w:name="index 6" w:semiHidden="1" w:unhideWhenUsed="1"/>
-    <w:lsdException w:name="index 7" w:semiHidden="1" w:unhideWhenUsed="1"/>
-    <w:lsdException w:name="index 8" w:semiHidden="1" w:unhideWhenUsed="1"/>
-    <w:lsdException w:name="index 9" w:semiHidden="1" w:unhideWhenUsed="1"/>
-    <w:lsdException w:name="toc 1" w:semiHidden="1" w:uiPriority="39" w:unhideWhenUsed="1"/>
-    <w:lsdException w:name="toc 2" w:semiHidden="1" w:uiPriority="39" w:unhideWhenUsed="1"/>
-    <w:lsdException w:name="toc 3" w:semiHidden="1" w:uiPriority="39" w:unhideWhenUsed="1"/>
-    <w:lsdException w:name="toc 4" w:semiHidden="1" w:uiPriority="39" w:unhideWhenUsed="1"/>
-    <w:lsdException w:name="toc 5" w:semiHidden="1" w:uiPriority="39" w:unhideWhenUsed="1"/>
-    <w:lsdException w:name="toc 6" w:semiHidden="1" w:uiPriority="39" w:unhideWhenUsed="1"/>
-    <w:lsdException w:name="toc 7" w:semiHidden="1" w:uiPriority="39" w:unhideWhenUsed="1"/>
-    <w:lsdException w:name="toc 8" w:semiHidden="1" w:uiPriority="39" w:unhideWhenUsed="1"/>
-    <w:lsdException w:name="toc 9" w:semiHidden="1" w:uiPriority="39" w:unhideWhenUsed="1"/>
-    <w:lsdException w:name="Normal Indent" w:semiHidden="1" w:unhideWhenUsed="1"/>
-    <w:lsdException w:name="footnote text" w:semiHidden="1" w:unhideWhenUsed="1"/>
-    <w:lsdException w:name="annotation text" w:semiHidden="1" w:unhideWhenUsed="1"/>
-    <w:lsdException w:name="header" w:semiHidden="1" w:unhideWhenUsed="1"/>
-    <w:lsdException w:name="footer" w:semiHidden="1" w:unhideWhenUsed="1"/>
-    <w:lsdException w:name="index heading" w:semiHidden="1" w:unhideWhenUsed="1"/>
-    <w:lsdException w:name="caption" w:semiHidden="1" w:uiPriority="35" w:unhideWhenUsed="1" w:qFormat="1"/>
-    <w:lsdException w:name="table of figures" w:semiHidden="1" w:unhideWhenUsed="1"/>
-    <w:lsdException w:name="envelope address" w:semiHidden="1" w:unhideWhenUsed="1"/>
-    <w:lsdException w:name="envelope return" w:semiHidden="1" w:unhideWhenUsed="1"/>
-    <w:lsdException w:name="footnote reference" w:semiHidden="1" w:unhideWhenUsed="1"/>
-    <w:lsdException w:name="annotation reference" w:semiHidden="1" w:unhideWhenUsed="1"/>
-    <w:lsdException w:name="line number" w:semiHidden="1" w:unhideWhenUsed="1"/>
-    <w:lsdException w:name="page number" w:semiHidden="1" w:unhideWhenUsed="1"/>
-    <w:lsdException w:name="endnote reference" w:semiHidden="1" w:unhideWhenUsed="1"/>
-    <w:lsdException w:name="endnote text" w:semiHidden="1" w:unhideWhenUsed="1"/>
-    <w:lsdException w:name="table of authorities" w:semiHidden="1" w:unhideWhenUsed="1"/>
-    <w:lsdException w:name="macro" w:semiHidden="1" w:unhideWhenUsed="1"/>
-    <w:lsdException w:name="toa heading" w:semiHidden="1" w:unhideWhenUsed="1"/>
-    <w:lsdException w:name="List" w:semiHidden="1" w:unhideWhenUsed="1"/>
-    <w:lsdException w:name="List Bullet" w:semiHidden="1" w:unhideWhenUsed="1"/>
-    <w:lsdException w:name="List Number" w:semiHidden="1" w:unhideWhenUsed="1"/>
-    <w:lsdException w:name="List 2" w:semiHidden="1" w:unhideWhenUsed="1"/>
-    <w:lsdException w:name="List 3" w:semiHidden="1" w:unhideWhenUsed="1"/>
-    <w:lsdException w:name="List 4" w:semiHidden="1" w:unhideWhenUsed="1"/>
-    <w:lsdException w:name="List 5" w:semiHidden="1" w:unhideWhenUsed="1"/>
-    <w:lsdException w:name="List Bullet 2" w:semiHidden="1" w:unhideWhenUsed="1"/>
-    <w:lsdException w:name="List Bullet 3" w:semiHidden="1" w:unhideWhenUsed="1"/>
-    <w:lsdException w:name="List Bullet 4" w:semiHidden="1" w:unhideWhenUsed="1"/>
-    <w:lsdException w:name="List Bullet 5" w:semiHidden="1" w:unhideWhenUsed="1"/>
-    <w:lsdException w:name="List Number 2" w:semiHidden="1" w:unhideWhenUsed="1"/>
-    <w:lsdException w:name="List Number 3" w:semiHidden="1" w:unhideWhenUsed="1"/>
-    <w:lsdException w:name="List Number 4" w:semiHidden="1" w:unhideWhenUsed="1"/>
-    <w:lsdException w:name="List Number 5" w:semiHidden="1" w:unhideWhenUsed="1"/>
-    <w:lsdException w:name="Title" w:uiPriority="10" w:qFormat="1"/>
-    <w:lsdException w:name="Closing" w:semiHidden="1" w:unhideWhenUsed="1"/>
-    <w:lsdException w:name="Signature" w:semiHidden="1" w:unhideWhenUsed="1"/>
-    <w:lsdException w:name="Default Paragraph Font" w:semiHidden="1" w:uiPriority="1" w:unhideWhenUsed="1"/>
-    <w:lsdException w:name="Body Text" w:semiHidden="1" w:unhideWhenUsed="1"/>
-    <w:lsdException w:name="Body Text Indent" w:semiHidden="1" w:unhideWhenUsed="1"/>
-    <w:lsdException w:name="List Continue" w:semiHidden="1" w:unhideWhenUsed="1"/>
-    <w:lsdException w:name="List Continue 2" w:semiHidden="1" w:unhideWhenUsed="1"/>
-    <w:lsdException w:name="List Continue 3" w:semiHidden="1" w:unhideWhenUsed="1"/>
-    <w:lsdException w:name="List Continue 4" w:semiHidden="1" w:unhideWhenUsed="1"/>
-    <w:lsdException w:name="List Continue 5" w:semiHidden="1" w:unhideWhenUsed="1"/>
-    <w:lsdException w:name="Message Header" w:semiHidden="1" w:unhideWhenUsed="1"/>
-    <w:lsdException w:name="Subtitle" w:uiPriority="11" w:qFormat="1"/>
-    <w:lsdException w:name="Salutation" w:semiHidden="1" w:unhideWhenUsed="1"/>
-    <w:lsdException w:name="Date" w:semiHidden="1" w:unhideWhenUsed="1"/>
-    <w:lsdException w:name="Body Text First Indent" w:semiHidden="1" w:unhideWhenUsed="1"/>
-    <w:lsdException w:name="Body Text First Indent 2" w:semiHidden="1" w:unhideWhenUsed="1"/>
-    <w:lsdException w:name="Note Heading" w:semiHidden="1" w:unhideWhenUsed="1"/>
-    <w:lsdException w:name="Body Text 2" w:semiHidden="1" w:unhideWhenUsed="1"/>
-    <w:lsdException w:name="Body Text 3" w:semiHidden="1" w:unhideWhenUsed="1"/>
-    <w:lsdException w:name="Body Text Indent 2" w:semiHidden="1" w:unhideWhenUsed="1"/>
-    <w:lsdException w:name="Body Text Indent 3" w:semiHidden="1" w:unhideWhenUsed="1"/>
-    <w:lsdException w:name="Block Text" w:semiHidden="1" w:unhideWhenUsed="1"/>
-    <w:lsdException w:name="Hyperlink" w:semiHidden="1" w:unhideWhenUsed="1"/>
-    <w:lsdException w:name="FollowedHyperlink" w:semiHidden="1" w:unhideWhenUsed="1"/>
-    <w:lsdException w:name="Strong" w:uiPriority="22" w:qFormat="1"/>
-    <w:lsdException w:name="Emphasis" w:uiPriority="20" w:qFormat="1"/>
-    <w:lsdException w:name="Document Map" w:semiHidden="1" w:unhideWhenUsed="1"/>
-    <w:lsdException w:name="Plain Text" w:semiHidden="1" w:unhideWhenUsed="1"/>
-    <w:lsdException w:name="E-mail Signature" w:semiHidden="1" w:unhideWhenUsed="1"/>
-    <w:lsdException w:name="HTML Top of Form" w:semiHidden="1" w:unhideWhenUsed="1"/>
-    <w:lsdException w:name="HTML Bottom of Form" w:semiHidden="1" w:unhideWhenUsed="1"/>
-    <w:lsdException w:name="Normal (Web)" w:semiHidden="1" w:unhideWhenUsed="1"/>
-    <w:lsdException w:name="HTML Acronym" w:semiHidden="1" w:unhideWhenUsed="1"/>
-    <w:lsdException w:name="HTML Address" w:semiHidden="1" w:unhideWhenUsed="1"/>
-    <w:lsdException w:name="HTML Cite" w:semiHidden="1" w:unhideWhenUsed="1"/>
-    <w:lsdException w:name="HTML Code" w:semiHidden="1" w:unhideWhenUsed="1"/>
-    <w:lsdException w:name="HTML Definition" w:semiHidden="1" w:unhideWhenUsed="1"/>
-    <w:lsdException w:name="HTML Keyboard" w:semiHidden="1" w:unhideWhenUsed="1"/>
-    <w:lsdException w:name="HTML Preformatted" w:semiHidden="1" w:unhideWhenUsed="1"/>
-    <w:lsdException w:name="HTML Sample" w:semiHidden="1" w:unhideWhenUsed="1"/>
-    <w:lsdException w:name="HTML Typewriter" w:semiHidden="1" w:unhideWhenUsed="1"/>
-    <w:lsdException w:name="HTML Variable" w:semiHidden="1" w:unhideWhenUsed="1"/>
-    <w:lsdException w:name="Normal Table" w:semiHidden="1" w:unhideWhenUsed="1"/>
-    <w:lsdException w:name="annotation subject" w:semiHidden="1" w:unhideWhenUsed="1"/>
-    <w:lsdException w:name="No List" w:semiHidden="1" w:unhideWhenUsed="1"/>
-    <w:lsdException w:name="Outline List 1" w:semiHidden="1" w:unhideWhenUsed="1"/>
-    <w:lsdException w:name="Outline List 2" w:semiHidden="1" w:unhideWhenUsed="1"/>
-    <w:lsdException w:name="Outline List 3" w:semiHidden="1" w:unhideWhenUsed="1"/>
-    <w:lsdException w:name="Table Simple 1" w:semiHidden="1" w:unhideWhenUsed="1"/>
-    <w:lsdException w:name="Table Simple 2" w:semiHidden="1" w:unhideWhenUsed="1"/>
-    <w:lsdException w:name="Table Simple 3" w:semiHidden="1" w:unhideWhenUsed="1"/>
-    <w:lsdException w:name="Table Classic 1" w:semiHidden="1" w:unhideWhenUsed="1"/>
-    <w:lsdException w:name="Table Classic 2" w:semiHidden="1" w:unhideWhenUsed="1"/>
-    <w:lsdException w:name="Table Classic 3" w:semiHidden="1" w:unhideWhenUsed="1"/>
-    <w:lsdException w:name="Table Classic 4" w:semiHidden="1" w:unhideWhenUsed="1"/>
-    <w:lsdException w:name="Table Colorful 1" w:semiHidden="1" w:unhideWhenUsed="1"/>
-    <w:lsdException w:name="Table Colorful 2" w:semiHidden="1" w:unhideWhenUsed="1"/>
-    <w:lsdException w:name="Table Colorful 3" w:semiHidden="1" w:unhideWhenUsed="1"/>
-    <w:lsdException w:name="Table Columns 1" w:semiHidden="1" w:unhideWhenUsed="1"/>
-    <w:lsdException w:name="Table Columns 2" w:semiHidden="1" w:unhideWhenUsed="1"/>
-    <w:lsdException w:name="Table Columns 3" w:semiHidden="1" w:unhideWhenUsed="1"/>
-    <w:lsdException w:name="Table Columns 4" w:semiHidden="1" w:unhideWhenUsed="1"/>
-    <w:lsdException w:name="Table Columns 5" w:semiHidden="1" w:unhideWhenUsed="1"/>
-    <w:lsdException w:name="Table Grid 1" w:semiHidden="1" w:unhideWhenUsed="1"/>
-    <w:lsdException w:name="Table Grid 2" w:semiHidden="1" w:unhideWhenUsed="1"/>
-    <w:lsdException w:name="Table Grid 3" w:semiHidden="1" w:unhideWhenUsed="1"/>
-    <w:lsdException w:name="Table Grid 4" w:semiHidden="1" w:unhideWhenUsed="1"/>
-    <w:lsdException w:name="Table Grid 5" w:semiHidden="1" w:unhideWhenUsed="1"/>
-    <w:lsdException w:name="Table Grid 6" w:semiHidden="1" w:unhideWhenUsed="1"/>
-    <w:lsdException w:name="Table Grid 7" w:semiHidden="1" w:unhideWhenUsed="1"/>
-    <w:lsdException w:name="Table Grid 8" w:semiHidden="1" w:unhideWhenUsed="1"/>
-    <w:lsdException w:name="Table List 1" w:semiHidden="1" w:unhideWhenUsed="1"/>
-    <w:lsdException w:name="Table List 2" w:semiHidden="1" w:unhideWhenUsed="1"/>
-    <w:lsdException w:name="Table List 3" w:semiHidden="1" w:unhideWhenUsed="1"/>
-    <w:lsdException w:name="Table List 4" w:semiHidden="1" w:unhideWhenUsed="1"/>
-    <w:lsdException w:name="Table List 5" w:semiHidden="1" w:unhideWhenUsed="1"/>
-    <w:lsdException w:name="Table List 6" w:semiHidden="1" w:unhideWhenUsed="1"/>
-    <w:lsdException w:name="Table List 7" w:semiHidden="1" w:unhideWhenUsed="1"/>
-    <w:lsdException w:name="Table List 8" w:semiHidden="1" w:unhideWhenUsed="1"/>
-    <w:lsdException w:name="Table 3D effects 1" w:semiHidden="1" w:unhideWhenUsed="1"/>
-    <w:lsdException w:name="Table 3D effects 2" w:semiHidden="1" w:unhideWhenUsed="1"/>
-    <w:lsdException w:name="Table 3D effects 3" w:semiHidden="1" w:unhideWhenUsed="1"/>
-    <w:lsdException w:name="Table Contemporary" w:semiHidden="1" w:unhideWhenUsed="1"/>
-    <w:lsdException w:name="Table Elegant" w:semiHidden="1" w:unhideWhenUsed="1"/>
-    <w:lsdException w:name="Table Professional" w:semiHidden="1" w:unhideWhenUsed="1"/>
-    <w:lsdException w:name="Table Subtle 1" w:semiHidden="1" w:unhideWhenUsed="1"/>
-    <w:lsdException w:name="Table Subtle 2" w:semiHidden="1" w:unhideWhenUsed="1"/>
-    <w:lsdException w:name="Table Web 1" w:semiHidden="1" w:unhideWhenUsed="1"/>
-    <w:lsdException w:name="Table Web 2" w:semiHidden="1" w:unhideWhenUsed="1"/>
-    <w:lsdException w:name="Table Web 3" w:semiHidden="1" w:unhideWhenUsed="1"/>
-    <w:lsdException w:name="Balloon Text" w:semiHidden="1" w:unhideWhenUsed="1"/>
-    <w:lsdException w:name="Table Grid" w:uiPriority="59"/>
-    <w:lsdException w:name="Table Theme" w:semiHidden="1" w:unhideWhenUsed="1"/>
-    <w:lsdException w:name="Placeholder Text" w:semiHidden="1"/>
-    <w:lsdException w:name="No Spacing" w:uiPriority="1" w:qFormat="1"/>
-    <w:lsdException w:name="Light Shading" w:uiPriority="60"/>
-    <w:lsdException w:name="Light List" w:uiPriority="61"/>
-    <w:lsdException w:name="Light Grid" w:uiPriority="62"/>
-    <w:lsdException w:name="Medium Shading 1" w:uiPriority="63"/>
-    <w:lsdException w:name="Medium Shading 2" w:uiPriority="64"/>
-    <w:lsdException w:name="Medium List 1" w:uiPriority="65"/>
-    <w:lsdException w:name="Medium List 2" w:uiPriority="66"/>
-    <w:lsdException w:name="Medium Grid 1" w:uiPriority="67"/>
-    <w:lsdException w:name="Medium Grid 2" w:uiPriority="68"/>
-    <w:lsdException w:name="Medium Grid 3" w:uiPriority="69"/>
-    <w:lsdException w:name="Dark List" w:uiPriority="70"/>
-    <w:lsdException w:name="Colorful Shading" w:uiPriority="71"/>
-    <w:lsdException w:name="Colorful List" w:uiPriority="72"/>
-    <w:lsdException w:name="Colorful Grid" w:uiPriority="73"/>
-    <w:lsdException w:name="Light Shading Accent 1" w:uiPriority="60"/>
-    <w:lsdException w:name="Light List Accent 1" w:uiPriority="61"/>
-    <w:lsdException w:name="Light Grid Accent 1" w:uiPriority="62"/>
-    <w:lsdException w:name="Medium Shading 1 Accent 1" w:uiPriority="63"/>
-    <w:lsdException w:name="Medium Shading 2 Accent 1" w:uiPriority="64"/>
-    <w:lsdException w:name="Medium List 1 Accent 1" w:uiPriority="65"/>
-    <w:lsdException w:name="Revision" w:semiHidden="1"/>
-    <w:lsdException w:name="List Paragraph" w:uiPriority="34" w:qFormat="1"/>
-    <w:lsdException w:name="Quote" w:uiPriority="29" w:qFormat="1"/>
-    <w:lsdException w:name="Intense Quote" w:uiPriority="30" w:qFormat="1"/>
-    <w:lsdException w:name="Medium List 2 Accent 1" w:uiPriority="66"/>
-    <w:lsdException w:name="Medium Grid 1 Accent 1" w:uiPriority="67"/>
-    <w:lsdException w:name="Medium Grid 2 Accent 1" w:uiPriority="68"/>
-    <w:lsdException w:name="Medium Grid 3 Accent 1" w:uiPriority="69"/>
-    <w:lsdException w:name="Dark List Accent 1" w:uiPriority="70"/>
-    <w:lsdException w:name="Colorful Shading Accent 1" w:uiPriority="71"/>
-    <w:lsdException w:name="Colorful List Accent 1" w:uiPriority="72"/>
-    <w:lsdException w:name="Colorful Grid Accent 1" w:uiPriority="73"/>
-    <w:lsdException w:name="Light Shading Accent 2" w:uiPriority="60"/>
-    <w:lsdException w:name="Light List Accent 2" w:uiPriority="61"/>
-    <w:lsdException w:name="Light Grid Accent 2" w:uiPriority="62"/>
-    <w:lsdException w:name="Medium Shading 1 Accent 2" w:uiPriority="63"/>
-    <w:lsdException w:name="Medium Shading 2 Accent 2" w:uiPriority="64"/>
-    <w:lsdException w:name="Medium List 1 Accent 2" w:uiPriority="65"/>
-    <w:lsdException w:name="Medium List 2 Accent 2" w:uiPriority="66"/>
-    <w:lsdException w:name="Medium Grid 1 Accent 2" w:uiPriority="67"/>
-    <w:lsdException w:name="Medium Grid 2 Accent 2" w:uiPriority="68"/>
-    <w:lsdException w:name="Medium Grid 3 Accent 2" w:uiPriority="69"/>
-    <w:lsdException w:name="Dark List Accent 2" w:uiPriority="70"/>
-    <w:lsdException w:name="Colorful Shading Accent 2" w:uiPriority="71"/>
-    <w:lsdException w:name="Colorful List Accent 2" w:uiPriority="72"/>
-    <w:lsdException w:name="Colorful Grid Accent 2" w:uiPriority="73"/>
-    <w:lsdException w:name="Light Shading Accent 3" w:uiPriority="60"/>
-    <w:lsdException w:name="Light List Accent 3" w:uiPriority="61"/>
-    <w:lsdException w:name="Light Grid Accent 3" w:uiPriority="62"/>
-    <w:lsdException w:name="Medium Shading 1 Accent 3" w:uiPriority="63"/>
-    <w:lsdException w:name="Medium Shading 2 Accent 3" w:uiPriority="64"/>
-    <w:lsdException w:name="Medium List 1 Accent 3" w:uiPriority="65"/>
-    <w:lsdException w:name="Medium List 2 Accent 3" w:uiPriority="66"/>
-    <w:lsdException w:name="Medium Grid 1 Accent 3" w:uiPriority="67"/>
-    <w:lsdException w:name="Medium Grid 2 Accent 3" w:uiPriority="68"/>
-    <w:lsdException w:name="Medium Grid 3 Accent 3" w:uiPriority="69"/>
-    <w:lsdException w:name="Dark List Accent 3" w:uiPriority="70"/>
-    <w:lsdException w:name="Colorful Shading Accent 3" w:uiPriority="71"/>
-    <w:lsdException w:name="Colorful List Accent 3" w:uiPriority="72"/>
-    <w:lsdException w:name="Colorful Grid Accent 3" w:uiPriority="73"/>
-    <w:lsdException w:name="Light Shading Accent 4" w:uiPriority="60"/>
-    <w:lsdException w:name="Light List Accent 4" w:uiPriority="61"/>
-    <w:lsdException w:name="Light Grid Accent 4" w:uiPriority="62"/>
-    <w:lsdException w:name="Medium Shading 1 Accent 4" w:uiPriority="63"/>
-    <w:lsdException w:name="Medium Shading 2 Accent 4" w:uiPriority="64"/>
-    <w:lsdException w:name="Medium List 1 Accent 4" w:uiPriority="65"/>
-    <w:lsdException w:name="Medium List 2 Accent 4" w:uiPriority="66"/>
-    <w:lsdException w:name="Medium Grid 1 Accent 4" w:uiPriority="67"/>
-    <w:lsdException w:name="Medium Grid 2 Accent 4" w:uiPriority="68"/>
-    <w:lsdException w:name="Medium Grid 3 Accent 4" w:uiPriority="69"/>
-    <w:lsdException w:name="Dark List Accent 4" w:uiPriority="70"/>
-    <w:lsdException w:name="Colorful Shading Accent 4" w:uiPriority="71"/>
-    <w:lsdException w:name="Colorful List Accent 4" w:uiPriority="72"/>
-    <w:lsdException w:name="Colorful Grid Accent 4" w:uiPriority="73"/>
-    <w:lsdException w:name="Light Shading Accent 5" w:uiPriority="60"/>
-    <w:lsdException w:name="Light List Accent 5" w:uiPriority="61"/>
-    <w:lsdException w:name="Light Grid Accent 5" w:uiPriority="62"/>
-    <w:lsdException w:name="Medium Shading 1 Accent 5" w:uiPriority="63"/>
-    <w:lsdException w:name="Medium Shading 2 Accent 5" w:uiPriority="64"/>
-    <w:lsdException w:name="Medium List 1 Accent 5" w:uiPriority="65"/>
-    <w:lsdException w:name="Medium List 2 Accent 5" w:uiPriority="66"/>
-    <w:lsdException w:name="Medium Grid 1 Accent 5" w:uiPriority="67"/>
-    <w:lsdException w:name="Medium Grid 2 Accent 5" w:uiPriority="68"/>
-    <w:lsdException w:name="Medium Grid 3 Accent 5" w:uiPriority="69"/>
-    <w:lsdException w:name="Dark List Accent 5" w:uiPriority="70"/>
-    <w:lsdException w:name="Colorful Shading Accent 5" w:uiPriority="71"/>
-    <w:lsdException w:name="Colorful List Accent 5" w:uiPriority="72"/>
-    <w:lsdException w:name="Colorful Grid Accent 5" w:uiPriority="73"/>
-    <w:lsdException w:name="Light Shading Accent 6" w:uiPriority="60"/>
-    <w:lsdException w:name="Light List Accent 6" w:uiPriority="61"/>
-    <w:lsdException w:name="Light Grid Accent 6" w:uiPriority="62"/>
-    <w:lsdException w:name="Medium Shading 1 Accent 6" w:uiPriority="63"/>
-    <w:lsdException w:name="Medium Shading 2 Accent 6" w:uiPriority="64"/>
-    <w:lsdException w:name="Medium List 1 Accent 6" w:uiPriority="65"/>
-    <w:lsdException w:name="Medium List 2 Accent 6" w:uiPriority="66"/>
-    <w:lsdException w:name="Medium Grid 1 Accent 6" w:uiPriority="67"/>
-    <w:lsdException w:name="Medium Grid 2 Accent 6" w:uiPriority="68"/>
-    <w:lsdException w:name="Medium Grid 3 Accent 6" w:uiPriority="69"/>
-    <w:lsdException w:name="Dark List Accent 6" w:uiPriority="70"/>
-    <w:lsdException w:name="Colorful Shading Accent 6" w:uiPriority="71"/>
-    <w:lsdException w:name="Colorful List Accent 6" w:uiPriority="72"/>
-    <w:lsdException w:name="Colorful Grid Accent 6" w:uiPriority="73"/>
-    <w:lsdException w:name="Subtle Emphasis" w:uiPriority="19" w:qFormat="1"/>
-    <w:lsdException w:name="Intense Emphasis" w:uiPriority="21" w:qFormat="1"/>
-    <w:lsdException w:name="Subtle Reference" w:uiPriority="31" w:qFormat="1"/>
-    <w:lsdException w:name="Intense Reference" w:uiPriority="32" w:qFormat="1"/>
-    <w:lsdException w:name="Book Title" w:uiPriority="33" w:qFormat="1"/>
-    <w:lsdException w:name="Bibliography" w:semiHidden="1" w:uiPriority="37" w:unhideWhenUsed="1"/>
-    <w:lsdException w:name="TOC Heading" w:semiHidden="1" w:uiPriority="39" w:unhideWhenUsed="1" w:qFormat="1"/>
-    <w:lsdException w:name="Plain Table 1" w:uiPriority="41"/>
-    <w:lsdException w:name="Plain Table 2" w:uiPriority="42"/>
-    <w:lsdException w:name="Plain Table 3" w:uiPriority="43"/>
-    <w:lsdException w:name="Plain Table 4" w:uiPriority="44"/>
-    <w:lsdException w:name="Plain Table 5" w:uiPriority="45"/>
-    <w:lsdException w:name="Grid Table Light" w:uiPriority="40"/>
-    <w:lsdException w:name="Grid Table 1 Light" w:uiPriority="46"/>
-    <w:lsdException w:name="Grid Table 2" w:uiPriority="47"/>
-    <w:lsdException w:name="Grid Table 3" w:uiPriority="48"/>
-    <w:lsdException w:name="Grid Table 4" w:uiPriority="49"/>
-    <w:lsdException w:name="Grid Table 5 Dark" w:uiPriority="50"/>
-    <w:lsdException w:name="Grid Table 6 Colorful" w:uiPriority="51"/>
-    <w:lsdException w:name="Grid Table 7 Colorful" w:uiPriority="52"/>
-    <w:lsdException w:name="Grid Table 1 Light Accent 1" w:uiPriority="46"/>
-    <w:lsdException w:name="Grid Table 2 Accent 1" w:uiPriority="47"/>
-    <w:lsdException w:name="Grid Table 3 Accent 1" w:uiPriority="48"/>
-    <w:lsdException w:name="Grid Table 4 Accent 1" w:uiPriority="49"/>
-    <w:lsdException w:name="Grid Table 5 Dark Accent 1" w:uiPriority="50"/>
-    <w:lsdException w:name="Grid Table 6 Colorful Accent 1" w:uiPriority="51"/>
-    <w:lsdException w:name="Grid Table 7 Colorful Accent 1" w:uiPriority="52"/>
-    <w:lsdException w:name="Grid Table 1 Light Accent 2" w:uiPriority="46"/>
-    <w:lsdException w:name="Grid Table 2 Accent 2" w:uiPriority="47"/>
-    <w:lsdException w:name="Grid Table 3 Accent 2" w:uiPriority="48"/>
-    <w:lsdException w:name="Grid Table 4 Accent 2" w:uiPriority="49"/>
-    <w:lsdException w:name="Grid Table 5 Dark Accent 2" w:uiPriority="50"/>
-    <w:lsdException w:name="Grid Table 6 Colorful Accent 2" w:uiPriority="51"/>
-    <w:lsdException w:name="Grid Table 7 Colorful Accent 2" w:uiPriority="52"/>
-    <w:lsdException w:name="Grid Table 1 Light Accent 3" w:uiPriority="46"/>
-    <w:lsdException w:name="Grid Table 2 Accent 3" w:uiPriority="47"/>
-    <w:lsdException w:name="Grid Table 3 Accent 3" w:uiPriority="48"/>
-    <w:lsdException w:name="Grid Table 4 Accent 3" w:uiPriority="49"/>
-    <w:lsdException w:name="Grid Table 5 Dark Accent 3" w:uiPriority="50"/>
-    <w:lsdException w:name="Grid Table 6 Colorful Accent 3" w:uiPriority="51"/>
-    <w:lsdException w:name="Grid Table 7 Colorful Accent 3" w:uiPriority="52"/>
-    <w:lsdException w:name="Grid Table 1 Light Accent 4" w:uiPriority="46"/>
-    <w:lsdException w:name="Grid Table 2 Accent 4" w:uiPriority="47"/>
-    <w:lsdException w:name="Grid Table 3 Accent 4" w:uiPriority="48"/>
-    <w:lsdException w:name="Grid Table 4 Accent 4" w:uiPriority="49"/>
-    <w:lsdException w:name="Grid Table 5 Dark Accent 4" w:uiPriority="50"/>
-    <w:lsdException w:name="Grid Table 6 Colorful Accent 4" w:uiPriority="51"/>
-    <w:lsdException w:name="Grid Table 7 Colorful Accent 4" w:uiPriority="52"/>
-    <w:lsdException w:name="Grid Table 1 Light Accent 5" w:uiPriority="46"/>
-    <w:lsdException w:name="Grid Table 2 Accent 5" w:uiPriority="47"/>
-    <w:lsdException w:name="Grid Table 3 Accent 5" w:uiPriority="48"/>
-    <w:lsdException w:name="Grid Table 4 Accent 5" w:uiPriority="49"/>
-    <w:lsdException w:name="Grid Table 5 Dark Accent 5" w:uiPriority="50"/>
-    <w:lsdException w:name="Grid Table 6 Colorful Accent 5" w:uiPriority="51"/>
-    <w:lsdException w:name="Grid Table 7 Colorful Accent 5" w:uiPriority="52"/>
-    <w:lsdException w:name="Grid Table 1 Light Accent 6" w:uiPriority="46"/>
-    <w:lsdException w:name="Grid Table 2 Accent 6" w:uiPriority="47"/>
-    <w:lsdException w:name="Grid Table 3 Accent 6" w:uiPriority="48"/>
-    <w:lsdException w:name="Grid Table 4 Accent 6" w:uiPriority="49"/>
-    <w:lsdException w:name="Grid Table 5 Dark Accent 6" w:uiPriority="50"/>
-    <w:lsdException w:name="Grid Table 6 Colorful Accent 6" w:uiPriority="51"/>
-    <w:lsdException w:name="Grid Table 7 Colorful Accent 6" w:uiPriority="52"/>
-    <w:lsdException w:name="List Table 1 Light" w:uiPriority="46"/>
-    <w:lsdException w:name="List Table 2" w:uiPriority="47"/>
-    <w:lsdException w:name="List Table 3" w:uiPriority="48"/>
-    <w:lsdException w:name="List Table 4" w:uiPriority="49"/>
-    <w:lsdException w:name="List Table 5 Dark" w:uiPriority="50"/>
-    <w:lsdException w:name="List Table 6 Colorful" w:uiPriority="51"/>
-    <w:lsdException w:name="List Table 7 Colorful" w:uiPriority="52"/>
-    <w:lsdException w:name="List Table 1 Light Accent 1" w:uiPriority="46"/>
-    <w:lsdException w:name="List Table 2 Accent 1" w:uiPriority="47"/>
-    <w:lsdException w:name="List Table 3 Accent 1" w:uiPriority="48"/>
-    <w:lsdException w:name="List Table 4 Accent 1" w:uiPriority="49"/>
-    <w:lsdException w:name="List Table 5 Dark Accent 1" w:uiPriority="50"/>
-    <w:lsdException w:name="List Table 6 Colorful Accent 1" w:uiPriority="51"/>
-    <w:lsdException w:name="List Table 7 Colorful Accent 1" w:uiPriority="52"/>
-    <w:lsdException w:name="List Table 1 Light Accent 2" w:uiPriority="46"/>
-    <w:lsdException w:name="List Table 2 Accent 2" w:uiPriority="47"/>
-    <w:lsdException w:name="List Table 3 Accent 2" w:uiPriority="48"/>
-    <w:lsdException w:name="List Table 4 Accent 2" w:uiPriority="49"/>
-    <w:lsdException w:name="List Table 5 Dark Accent 2" w:uiPriority="50"/>
-    <w:lsdException w:name="List Table 6 Colorful Accent 2" w:uiPriority="51"/>
-    <w:lsdException w:name="List Table 7 Colorful Accent 2" w:uiPriority="52"/>
-    <w:lsdException w:name="List Table 1 Light Accent 3" w:uiPriority="46"/>
-    <w:lsdException w:name="List Table 2 Accent 3" w:uiPriority="47"/>
-    <w:lsdException w:name="List Table 3 Accent 3" w:uiPriority="48"/>
-    <w:lsdException w:name="List Table 4 Accent 3" w:uiPriority="49"/>
-    <w:lsdException w:name="List Table 5 Dark Accent 3" w:uiPriority="50"/>
-    <w:lsdException w:name="List Table 6 Colorful Accent 3" w:uiPriority="51"/>
-    <w:lsdException w:name="List Table 7 Colorful Accent 3" w:uiPriority="52"/>
-    <w:lsdException w:name="List Table 1 Light Accent 4" w:uiPriority="46"/>
-    <w:lsdException w:name="List Table 2 Accent 4" w:uiPriority="47"/>
-    <w:lsdException w:name="List Table 3 Accent 4" w:uiPriority="48"/>
-    <w:lsdException w:name="List Table 4 Accent 4" w:uiPriority="49"/>
-    <w:lsdException w:name="List Table 5 Dark Accent 4" w:uiPriority="50"/>
-    <w:lsdException w:name="List Table 6 Colorful Accent 4" w:uiPriority="51"/>
-    <w:lsdException w:name="List Table 7 Colorful Accent 4" w:uiPriority="52"/>
-    <w:lsdException w:name="List Table 1 Light Accent 5" w:uiPriority="46"/>
-    <w:lsdException w:name="List Table 2 Accent 5" w:uiPriority="47"/>
-    <w:lsdException w:name="List Table 3 Accent 5" w:uiPriority="48"/>
-    <w:lsdException w:name="List Table 4 Accent 5" w:uiPriority="49"/>
-    <w:lsdException w:name="List Table 5 Dark Accent 5" w:uiPriority="50"/>
-    <w:lsdException w:name="List Table 6 Colorful Accent 5" w:uiPriority="51"/>
-    <w:lsdException w:name="List Table 7 Colorful Accent 5" w:uiPriority="52"/>
-    <w:lsdException w:name="List Table 1 Light Accent 6" w:uiPriority="46"/>
-    <w:lsdException w:name="List Table 2 Accent 6" w:uiPriority="47"/>
-    <w:lsdException w:name="List Table 3 Accent 6" w:uiPriority="48"/>
-    <w:lsdException w:name="List Table 4 Accent 6" w:uiPriority="49"/>
-    <w:lsdException w:name="List Table 5 Dark Accent 6" w:uiPriority="50"/>
-    <w:lsdException w:name="List Table 6 Colorful Accent 6" w:uiPriority="51"/>
-    <w:lsdException w:name="List Table 7 Colorful Accent 6" w:uiPriority="52"/>
+  <w:latentStyles w:defLockedState="0" w:defUIPriority="99" w:defSemiHidden="1" w:defUnhideWhenUsed="1" w:defQFormat="0" w:count="267">
+    <w:lsdException w:name="Normal" w:semiHidden="0" w:uiPriority="0" w:unhideWhenUsed="0" w:qFormat="1"/>
+    <w:lsdException w:name="heading 1" w:semiHidden="0" w:uiPriority="9" w:unhideWhenUsed="0" w:qFormat="1"/>
+    <w:lsdException w:name="heading 2" w:uiPriority="9" w:qFormat="1"/>
+    <w:lsdException w:name="heading 3" w:uiPriority="9" w:qFormat="1"/>
+    <w:lsdException w:name="heading 4" w:uiPriority="9" w:qFormat="1"/>
+    <w:lsdException w:name="heading 5" w:uiPriority="9" w:qFormat="1"/>
+    <w:lsdException w:name="heading 6" w:uiPriority="9" w:qFormat="1"/>
+    <w:lsdException w:name="heading 7" w:uiPriority="9" w:qFormat="1"/>
+    <w:lsdException w:name="heading 8" w:uiPriority="9" w:qFormat="1"/>
+    <w:lsdException w:name="heading 9" w:uiPriority="9" w:qFormat="1"/>
+    <w:lsdException w:name="toc 1" w:uiPriority="39"/>
+    <w:lsdException w:name="toc 2" w:uiPriority="39"/>
+    <w:lsdException w:name="toc 3" w:uiPriority="39"/>
+    <w:lsdException w:name="toc 4" w:uiPriority="39"/>
+    <w:lsdException w:name="toc 5" w:uiPriority="39"/>
+    <w:lsdException w:name="toc 6" w:uiPriority="39"/>
+    <w:lsdException w:name="toc 7" w:uiPriority="39"/>
+    <w:lsdException w:name="toc 8" w:uiPriority="39"/>
+    <w:lsdException w:name="toc 9" w:uiPriority="39"/>
+    <w:lsdException w:name="caption" w:uiPriority="35" w:qFormat="1"/>
+    <w:lsdException w:name="Title" w:semiHidden="0" w:uiPriority="10" w:unhideWhenUsed="0" w:qFormat="1"/>
+    <w:lsdException w:name="Default Paragraph Font" w:uiPriority="1"/>
+    <w:lsdException w:name="Subtitle" w:semiHidden="0" w:uiPriority="11" w:unhideWhenUsed="0" w:qFormat="1"/>
+    <w:lsdException w:name="Strong" w:semiHidden="0" w:uiPriority="22" w:unhideWhenUsed="0" w:qFormat="1"/>
+    <w:lsdException w:name="Emphasis" w:semiHidden="0" w:uiPriority="20" w:unhideWhenUsed="0" w:qFormat="1"/>
+    <w:lsdException w:name="Table Grid" w:semiHidden="0" w:uiPriority="59" w:unhideWhenUsed="0"/>
+    <w:lsdException w:name="Placeholder Text" w:unhideWhenUsed="0"/>
+    <w:lsdException w:name="No Spacing" w:semiHidden="0" w:uiPriority="1" w:unhideWhenUsed="0" w:qFormat="1"/>
+    <w:lsdException w:name="Light Shading" w:semiHidden="0" w:uiPriority="60" w:unhideWhenUsed="0"/>
+    <w:lsdException w:name="Light List" w:semiHidden="0" w:uiPriority="61" w:unhideWhenUsed="0"/>
+    <w:lsdException w:name="Light Grid" w:semiHidden="0" w:uiPriority="62" w:unhideWhenUsed="0"/>
+    <w:lsdException w:name="Medium Shading 1" w:semiHidden="0" w:uiPriority="63" w:unhideWhenUsed="0"/>
+    <w:lsdException w:name="Medium Shading 2" w:semiHidden="0" w:uiPriority="64" w:unhideWhenUsed="0"/>
+    <w:lsdException w:name="Medium List 1" w:semiHidden="0" w:uiPriority="65" w:unhideWhenUsed="0"/>
+    <w:lsdException w:name="Medium List 2" w:semiHidden="0" w:uiPriority="66" w:unhideWhenUsed="0"/>
+    <w:lsdException w:name="Medium Grid 1" w:semiHidden="0" w:uiPriority="67" w:unhideWhenUsed="0"/>
+    <w:lsdException w:name="Medium Grid 2" w:semiHidden="0" w:uiPriority="68" w:unhideWhenUsed="0"/>
+    <w:lsdException w:name="Medium Grid 3" w:semiHidden="0" w:uiPriority="69" w:unhideWhenUsed="0"/>
+    <w:lsdException w:name="Dark List" w:semiHidden="0" w:uiPriority="70" w:unhideWhenUsed="0"/>
+    <w:lsdException w:name="Colorful Shading" w:semiHidden="0" w:uiPriority="71" w:unhideWhenUsed="0"/>
+    <w:lsdException w:name="Colorful List" w:semiHidden="0" w:uiPriority="72" w:unhideWhenUsed="0"/>
+    <w:lsdException w:name="Colorful Grid" w:semiHidden="0" w:uiPriority="73" w:unhideWhenUsed="0"/>
+    <w:lsdException w:name="Light Shading Accent 1" w:semiHidden="0" w:uiPriority="60" w:unhideWhenUsed="0"/>
+    <w:lsdException w:name="Light List Accent 1" w:semiHidden="0" w:uiPriority="61" w:unhideWhenUsed="0"/>
+    <w:lsdException w:name="Light Grid Accent 1" w:semiHidden="0" w:uiPriority="62" w:unhideWhenUsed="0"/>
+    <w:lsdException w:name="Medium Shading 1 Accent 1" w:semiHidden="0" w:uiPriority="63" w:unhideWhenUsed="0"/>
+    <w:lsdException w:name="Medium Shading 2 Accent 1" w:semiHidden="0" w:uiPriority="64" w:unhideWhenUsed="0"/>
+    <w:lsdException w:name="Medium List 1 Accent 1" w:semiHidden="0" w:uiPriority="65" w:unhideWhenUsed="0"/>
+    <w:lsdException w:name="Revision" w:unhideWhenUsed="0"/>
+    <w:lsdException w:name="List Paragraph" w:semiHidden="0" w:uiPriority="34" w:unhideWhenUsed="0" w:qFormat="1"/>
+    <w:lsdException w:name="Quote" w:semiHidden="0" w:uiPriority="29" w:unhideWhenUsed="0" w:qFormat="1"/>
+    <w:lsdException w:name="Intense Quote" w:semiHidden="0" w:uiPriority="30" w:unhideWhenUsed="0" w:qFormat="1"/>
+    <w:lsdException w:name="Medium List 2 Accent 1" w:semiHidden="0" w:uiPriority="66" w:unhideWhenUsed="0"/>
+    <w:lsdException w:name="Medium Grid 1 Accent 1" w:semiHidden="0" w:uiPriority="67" w:unhideWhenUsed="0"/>
+    <w:lsdException w:name="Medium Grid 2 Accent 1" w:semiHidden="0" w:uiPriority="68" w:unhideWhenUsed="0"/>
+    <w:lsdException w:name="Medium Grid 3 Accent 1" w:semiHidden="0" w:uiPriority="69" w:unhideWhenUsed="0"/>
+    <w:lsdException w:name="Dark List Accent 1" w:semiHidden="0" w:uiPriority="70" w:unhideWhenUsed="0"/>
+    <w:lsdException w:name="Colorful Shading Accent 1" w:semiHidden="0" w:uiPriority="71" w:unhideWhenUsed="0"/>
+    <w:lsdException w:name="Colorful List Accent 1" w:semiHidden="0" w:uiPriority="72" w:unhideWhenUsed="0"/>
+    <w:lsdException w:name="Colorful Grid Accent 1" w:semiHidden="0" w:uiPriority="73" w:unhideWhenUsed="0"/>
+    <w:lsdException w:name="Light Shading Accent 2" w:semiHidden="0" w:uiPriority="60" w:unhideWhenUsed="0"/>
+    <w:lsdException w:name="Light List Accent 2" w:semiHidden="0" w:uiPriority="61" w:unhideWhenUsed="0"/>
+    <w:lsdException w:name="Light Grid Accent 2" w:semiHidden="0" w:uiPriority="62" w:unhideWhenUsed="0"/>
+    <w:lsdException w:name="Medium Shading 1 Accent 2" w:semiHidden="0" w:uiPriority="63" w:unhideWhenUsed="0"/>
+    <w:lsdException w:name="Medium Shading 2 Accent 2" w:semiHidden="0" w:uiPriority="64" w:unhideWhenUsed="0"/>
+    <w:lsdException w:name="Medium List 1 Accent 2" w:semiHidden="0" w:uiPriority="65" w:unhideWhenUsed="0"/>
+    <w:lsdException w:name="Medium List 2 Accent 2" w:semiHidden="0" w:uiPriority="66" w:unhideWhenUsed="0"/>
+    <w:lsdException w:name="Medium Grid 1 Accent 2" w:semiHidden="0" w:uiPriority="67" w:unhideWhenUsed="0"/>
+    <w:lsdException w:name="Medium Grid 2 Accent 2" w:semiHidden="0" w:uiPriority="68" w:unhideWhenUsed="0"/>
+    <w:lsdException w:name="Medium Grid 3 Accent 2" w:semiHidden="0" w:uiPriority="69" w:unhideWhenUsed="0"/>
+    <w:lsdException w:name="Dark List Accent 2" w:semiHidden="0" w:uiPriority="70" w:unhideWhenUsed="0"/>
+    <w:lsdException w:name="Colorful Shading Accent 2" w:semiHidden="0" w:uiPriority="71" w:unhideWhenUsed="0"/>
+    <w:lsdException w:name="Colorful List Accent 2" w:semiHidden="0" w:uiPriority="72" w:unhideWhenUsed="0"/>
+    <w:lsdException w:name="Colorful Grid Accent 2" w:semiHidden="0" w:uiPriority="73" w:unhideWhenUsed="0"/>
+    <w:lsdException w:name="Light Shading Accent 3" w:semiHidden="0" w:uiPriority="60" w:unhideWhenUsed="0"/>
+    <w:lsdException w:name="Light List Accent 3" w:semiHidden="0" w:uiPriority="61" w:unhideWhenUsed="0"/>
+    <w:lsdException w:name="Light Grid Accent 3" w:semiHidden="0" w:uiPriority="62" w:unhideWhenUsed="0"/>
+    <w:lsdException w:name="Medium Shading 1 Accent 3" w:semiHidden="0" w:uiPriority="63" w:unhideWhenUsed="0"/>
+    <w:lsdException w:name="Medium Shading 2 Accent 3" w:semiHidden="0" w:uiPriority="64" w:unhideWhenUsed="0"/>
+    <w:lsdException w:name="Medium List 1 Accent 3" w:semiHidden="0" w:uiPriority="65" w:unhideWhenUsed="0"/>
+    <w:lsdException w:name="Medium List 2 Accent 3" w:semiHidden="0" w:uiPriority="66" w:unhideWhenUsed="0"/>
+    <w:lsdException w:name="Medium Grid 1 Accent 3" w:semiHidden="0" w:uiPriority="67" w:unhideWhenUsed="0"/>
+    <w:lsdException w:name="Medium Grid 2 Accent 3" w:semiHidden="0" w:uiPriority="68" w:unhideWhenUsed="0"/>
+    <w:lsdException w:name="Medium Grid 3 Accent 3" w:semiHidden="0" w:uiPriority="69" w:unhideWhenUsed="0"/>
+    <w:lsdException w:name="Dark List Accent 3" w:semiHidden="0" w:uiPriority="70" w:unhideWhenUsed="0"/>
+    <w:lsdException w:name="Colorful Shading Accent 3" w:semiHidden="0" w:uiPriority="71" w:unhideWhenUsed="0"/>
+    <w:lsdException w:name="Colorful List Accent 3" w:semiHidden="0" w:uiPriority="72" w:unhideWhenUsed="0"/>
+    <w:lsdException w:name="Colorful Grid Accent 3" w:semiHidden="0" w:uiPriority="73" w:unhideWhenUsed="0"/>
+    <w:lsdException w:name="Light Shading Accent 4" w:semiHidden="0" w:uiPriority="60" w:unhideWhenUsed="0"/>
+    <w:lsdException w:name="Light List Accent 4" w:semiHidden="0" w:uiPriority="61" w:unhideWhenUsed="0"/>
+    <w:lsdException w:name="Light Grid Accent 4" w:semiHidden="0" w:uiPriority="62" w:unhideWhenUsed="0"/>
+    <w:lsdException w:name="Medium Shading 1 Accent 4" w:semiHidden="0" w:uiPriority="63" w:unhideWhenUsed="0"/>
+    <w:lsdException w:name="Medium Shading 2 Accent 4" w:semiHidden="0" w:uiPriority="64" w:unhideWhenUsed="0"/>
+    <w:lsdException w:name="Medium List 1 Accent 4" w:semiHidden="0" w:uiPriority="65" w:unhideWhenUsed="0"/>
+    <w:lsdException w:name="Medium List 2 Accent 4" w:semiHidden="0" w:uiPriority="66" w:unhideWhenUsed="0"/>
+    <w:lsdException w:name="Medium Grid 1 Accent 4" w:semiHidden="0" w:uiPriority="67" w:unhideWhenUsed="0"/>
+    <w:lsdException w:name="Medium Grid 2 Accent 4" w:semiHidden="0" w:uiPriority="68" w:unhideWhenUsed="0"/>
+    <w:lsdException w:name="Medium Grid 3 Accent 4" w:semiHidden="0" w:uiPriority="69" w:unhideWhenUsed="0"/>
+    <w:lsdException w:name="Dark List Accent 4" w:semiHidden="0" w:uiPriority="70" w:unhideWhenUsed="0"/>
+    <w:lsdException w:name="Colorful Shading Accent 4" w:semiHidden="0" w:uiPriority="71" w:unhideWhenUsed="0"/>
+    <w:lsdException w:name="Colorful List Accent 4" w:semiHidden="0" w:uiPriority="72" w:unhideWhenUsed="0"/>
+    <w:lsdException w:name="Colorful Grid Accent 4" w:semiHidden="0" w:uiPriority="73" w:unhideWhenUsed="0"/>
+    <w:lsdException w:name="Light Shading Accent 5" w:semiHidden="0" w:uiPriority="60" w:unhideWhenUsed="0"/>
+    <w:lsdException w:name="Light List Accent 5" w:semiHidden="0" w:uiPriority="61" w:unhideWhenUsed="0"/>
+    <w:lsdException w:name="Light Grid Accent 5" w:semiHidden="0" w:uiPriority="62" w:unhideWhenUsed="0"/>
+    <w:lsdException w:name="Medium Shading 1 Accent 5" w:semiHidden="0" w:uiPriority="63" w:unhideWhenUsed="0"/>
+    <w:lsdException w:name="Medium Shading 2 Accent 5" w:semiHidden="0" w:uiPriority="64" w:unhideWhenUsed="0"/>
+    <w:lsdException w:name="Medium List 1 Accent 5" w:semiHidden="0" w:uiPriority="65" w:unhideWhenUsed="0"/>
+    <w:lsdException w:name="Medium List 2 Accent 5" w:semiHidden="0" w:uiPriority="66" w:unhideWhenUsed="0"/>
+    <w:lsdException w:name="Medium Grid 1 Accent 5" w:semiHidden="0" w:uiPriority="67" w:unhideWhenUsed="0"/>
+    <w:lsdException w:name="Medium Grid 2 Accent 5" w:semiHidden="0" w:uiPriority="68" w:unhideWhenUsed="0"/>
+    <w:lsdException w:name="Medium Grid 3 Accent 5" w:semiHidden="0" w:uiPriority="69" w:unhideWhenUsed="0"/>
+    <w:lsdException w:name="Dark List Accent 5" w:semiHidden="0" w:uiPriority="70" w:unhideWhenUsed="0"/>
+    <w:lsdException w:name="Colorful Shading Accent 5" w:semiHidden="0" w:uiPriority="71" w:unhideWhenUsed="0"/>
+    <w:lsdException w:name="Colorful List Accent 5" w:semiHidden="0" w:uiPriority="72" w:unhideWhenUsed="0"/>
+    <w:lsdException w:name="Colorful Grid Accent 5" w:semiHidden="0" w:uiPriority="73" w:unhideWhenUsed="0"/>
+    <w:lsdException w:name="Light Shading Accent 6" w:semiHidden="0" w:uiPriority="60" w:unhideWhenUsed="0"/>
+    <w:lsdException w:name="Light List Accent 6" w:semiHidden="0" w:uiPriority="61" w:unhideWhenUsed="0"/>
+    <w:lsdException w:name="Light Grid Accent 6" w:semiHidden="0" w:uiPriority="62" w:unhideWhenUsed="0"/>
+    <w:lsdException w:name="Medium Shading 1 Accent 6" w:semiHidden="0" w:uiPriority="63" w:unhideWhenUsed="0"/>
+    <w:lsdException w:name="Medium Shading 2 Accent 6" w:semiHidden="0" w:uiPriority="64" w:unhideWhenUsed="0"/>
+    <w:lsdException w:name="Medium List 1 Accent 6" w:semiHidden="0" w:uiPriority="65" w:unhideWhenUsed="0"/>
+    <w:lsdException w:name="Medium List 2 Accent 6" w:semiHidden="0" w:uiPriority="66" w:unhideWhenUsed="0"/>
+    <w:lsdException w:name="Medium Grid 1 Accent 6" w:semiHidden="0" w:uiPriority="67" w:unhideWhenUsed="0"/>
+    <w:lsdException w:name="Medium Grid 2 Accent 6" w:semiHidden="0" w:uiPriority="68" w:unhideWhenUsed="0"/>
+    <w:lsdException w:name="Medium Grid 3 Accent 6" w:semiHidden="0" w:uiPriority="69" w:unhideWhenUsed="0"/>
+    <w:lsdException w:name="Dark List Accent 6" w:semiHidden="0" w:uiPriority="70" w:unhideWhenUsed="0"/>
+    <w:lsdException w:name="Colorful Shading Accent 6" w:semiHidden="0" w:uiPriority="71" w:unhideWhenUsed="0"/>
+    <w:lsdException w:name="Colorful List Accent 6" w:semiHidden="0" w:uiPriority="72" w:unhideWhenUsed="0"/>
+    <w:lsdException w:name="Colorful Grid Accent 6" w:semiHidden="0" w:uiPriority="73" w:unhideWhenUsed="0"/>
+    <w:lsdException w:name="Subtle Emphasis" w:semiHidden="0" w:uiPriority="19" w:unhideWhenUsed="0" w:qFormat="1"/>
+    <w:lsdException w:name="Intense Emphasis" w:semiHidden="0" w:uiPriority="21" w:unhideWhenUsed="0" w:qFormat="1"/>
+    <w:lsdException w:name="Subtle Reference" w:semiHidden="0" w:uiPriority="31" w:unhideWhenUsed="0" w:qFormat="1"/>
+    <w:lsdException w:name="Intense Reference" w:semiHidden="0" w:uiPriority="32" w:unhideWhenUsed="0" w:qFormat="1"/>
+    <w:lsdException w:name="Book Title" w:semiHidden="0" w:uiPriority="33" w:unhideWhenUsed="0" w:qFormat="1"/>
+    <w:lsdException w:name="Bibliography" w:uiPriority="37"/>
+    <w:lsdException w:name="TOC Heading" w:uiPriority="39" w:qFormat="1"/>
   </w:latentStyles>
   <w:style w:type="paragraph" w:default="1" w:styleId="a">
     <w:name w:val="Normal"/>
     <w:qFormat/>
+    <w:rsid w:val="0014589A"/>
     <w:pPr>
       <w:wordWrap w:val="0"/>
       <w:autoSpaceDE w:val="0"/>
@@ -8411,6 +8054,7 @@
     <w:uiPriority w:val="99"/>
     <w:semiHidden/>
     <w:unhideWhenUsed/>
+    <w:qFormat/>
     <w:tblPr>
       <w:tblInd w:w="0" w:type="dxa"/>
       <w:tblCellMar>
@@ -8499,7 +8143,9 @@
       <w:tblStyleRowBandSize w:val="1"/>
       <w:tblStyleColBandSize w:val="1"/>
       <w:tblCellMar>
+        <w:top w:w="0" w:type="dxa"/>
         <w:left w:w="115" w:type="dxa"/>
+        <w:bottom w:w="0" w:type="dxa"/>
         <w:right w:w="115" w:type="dxa"/>
       </w:tblCellMar>
     </w:tblPr>
@@ -8511,7 +8157,9 @@
       <w:tblStyleRowBandSize w:val="1"/>
       <w:tblStyleColBandSize w:val="1"/>
       <w:tblCellMar>
+        <w:top w:w="0" w:type="dxa"/>
         <w:left w:w="115" w:type="dxa"/>
+        <w:bottom w:w="0" w:type="dxa"/>
         <w:right w:w="115" w:type="dxa"/>
       </w:tblCellMar>
     </w:tblPr>
@@ -8523,7 +8171,9 @@
       <w:tblStyleRowBandSize w:val="1"/>
       <w:tblStyleColBandSize w:val="1"/>
       <w:tblCellMar>
+        <w:top w:w="0" w:type="dxa"/>
         <w:left w:w="115" w:type="dxa"/>
+        <w:bottom w:w="0" w:type="dxa"/>
         <w:right w:w="115" w:type="dxa"/>
       </w:tblCellMar>
     </w:tblPr>
@@ -8535,7 +8185,9 @@
       <w:tblStyleRowBandSize w:val="1"/>
       <w:tblStyleColBandSize w:val="1"/>
       <w:tblCellMar>
+        <w:top w:w="0" w:type="dxa"/>
         <w:left w:w="115" w:type="dxa"/>
+        <w:bottom w:w="0" w:type="dxa"/>
         <w:right w:w="115" w:type="dxa"/>
       </w:tblCellMar>
     </w:tblPr>
@@ -8547,7 +8199,9 @@
       <w:tblStyleRowBandSize w:val="1"/>
       <w:tblStyleColBandSize w:val="1"/>
       <w:tblCellMar>
+        <w:top w:w="0" w:type="dxa"/>
         <w:left w:w="115" w:type="dxa"/>
+        <w:bottom w:w="0" w:type="dxa"/>
         <w:right w:w="115" w:type="dxa"/>
       </w:tblCellMar>
     </w:tblPr>
@@ -8559,7 +8213,9 @@
       <w:tblStyleRowBandSize w:val="1"/>
       <w:tblStyleColBandSize w:val="1"/>
       <w:tblCellMar>
+        <w:top w:w="0" w:type="dxa"/>
         <w:left w:w="115" w:type="dxa"/>
+        <w:bottom w:w="0" w:type="dxa"/>
         <w:right w:w="115" w:type="dxa"/>
       </w:tblCellMar>
     </w:tblPr>
@@ -8571,7 +8227,9 @@
       <w:tblStyleRowBandSize w:val="1"/>
       <w:tblStyleColBandSize w:val="1"/>
       <w:tblCellMar>
+        <w:top w:w="0" w:type="dxa"/>
         <w:left w:w="115" w:type="dxa"/>
+        <w:bottom w:w="0" w:type="dxa"/>
         <w:right w:w="115" w:type="dxa"/>
       </w:tblCellMar>
     </w:tblPr>
@@ -8911,7 +8569,7 @@
 </file>
 
 <file path=customXml/itemProps1.xml><?xml version="1.0" encoding="utf-8"?>
-<ds:datastoreItem xmlns:ds="http://schemas.openxmlformats.org/officeDocument/2006/customXml" ds:itemID="{226AFBF0-79DC-47EB-9ADC-64A95CB19A68}">
+<ds:datastoreItem xmlns:ds="http://schemas.openxmlformats.org/officeDocument/2006/customXml" ds:itemID="{76693CC0-1638-4DE5-B85D-2A76FB8E00CD}">
   <ds:schemaRefs>
     <ds:schemaRef ds:uri="http://schemas.openxmlformats.org/officeDocument/2006/bibliography"/>
   </ds:schemaRefs>

--- a/프로젝트 문서/0. 팀원 개인폴더/김한주/요구분석서_김한주.docx
+++ b/프로젝트 문서/0. 팀원 개인폴더/김한주/요구분석서_김한주.docx
@@ -6881,16 +6881,6 @@
               </w:rPr>
               <w:t>기타</w:t>
             </w:r>
-          </w:p>
-          <w:p>
-            <w:pPr>
-              <w:pStyle w:val="10"/>
-              <w:widowControl/>
-              <w:jc w:val="left"/>
-              <w:rPr>
-                <w:rFonts w:asciiTheme="majorHAnsi" w:eastAsiaTheme="majorHAnsi" w:hAnsiTheme="majorHAnsi" w:cs="맑은 고딕"/>
-              </w:rPr>
-            </w:pPr>
           </w:p>
         </w:tc>
       </w:tr>
@@ -8569,7 +8559,7 @@
 </file>
 
 <file path=customXml/itemProps1.xml><?xml version="1.0" encoding="utf-8"?>
-<ds:datastoreItem xmlns:ds="http://schemas.openxmlformats.org/officeDocument/2006/customXml" ds:itemID="{76693CC0-1638-4DE5-B85D-2A76FB8E00CD}">
+<ds:datastoreItem xmlns:ds="http://schemas.openxmlformats.org/officeDocument/2006/customXml" ds:itemID="{0B997AD0-6522-45FE-8E24-749610C3379B}">
   <ds:schemaRefs>
     <ds:schemaRef ds:uri="http://schemas.openxmlformats.org/officeDocument/2006/bibliography"/>
   </ds:schemaRefs>

--- a/프로젝트 문서/0. 팀원 개인폴더/김한주/요구분석서_김한주.docx
+++ b/프로젝트 문서/0. 팀원 개인폴더/김한주/요구분석서_김한주.docx
@@ -766,7 +766,19 @@
               <w:rPr>
                 <w:rFonts w:ascii="맑은 고딕" w:eastAsia="맑은 고딕" w:hAnsi="맑은 고딕" w:cs="맑은 고딕" w:hint="eastAsia"/>
               </w:rPr>
-              <w:t>게시판은 '전체', '일반', '질문', '건의' 의 3개 탭으로 구성된다.</w:t>
+              <w:t>게시판은 '전체', '일반', '질문', '건의' 의</w:t>
+            </w:r>
+            <w:r>
+              <w:rPr>
+                <w:rFonts w:ascii="맑은 고딕" w:eastAsia="맑은 고딕" w:hAnsi="맑은 고딕" w:cs="맑은 고딕" w:hint="eastAsia"/>
+              </w:rPr>
+              <w:t xml:space="preserve"> 4</w:t>
+            </w:r>
+            <w:r>
+              <w:rPr>
+                <w:rFonts w:ascii="맑은 고딕" w:eastAsia="맑은 고딕" w:hAnsi="맑은 고딕" w:cs="맑은 고딕" w:hint="eastAsia"/>
+              </w:rPr>
+              <w:t>개 탭으로 구성된다.</w:t>
             </w:r>
           </w:p>
           <w:p>
@@ -801,7 +813,19 @@
               <w:rPr>
                 <w:rFonts w:ascii="맑은 고딕" w:eastAsia="맑은 고딕" w:hAnsi="맑은 고딕" w:cs="맑은 고딕" w:hint="eastAsia"/>
               </w:rPr>
-              <w:t xml:space="preserve"> 종류는 '공지사항', '일반', '질문', '건의' 의 3가지가 있다.</w:t>
+              <w:t xml:space="preserve"> 종류는 '공지사항', '일반', '질문', '건의' 의</w:t>
+            </w:r>
+            <w:r>
+              <w:rPr>
+                <w:rFonts w:ascii="맑은 고딕" w:eastAsia="맑은 고딕" w:hAnsi="맑은 고딕" w:cs="맑은 고딕" w:hint="eastAsia"/>
+              </w:rPr>
+              <w:t xml:space="preserve"> 4</w:t>
+            </w:r>
+            <w:r>
+              <w:rPr>
+                <w:rFonts w:ascii="맑은 고딕" w:eastAsia="맑은 고딕" w:hAnsi="맑은 고딕" w:cs="맑은 고딕" w:hint="eastAsia"/>
+              </w:rPr>
+              <w:t>가지가 있다.</w:t>
             </w:r>
           </w:p>
           <w:p>
@@ -6174,63 +6198,42 @@
             <w:pPr>
               <w:pStyle w:val="10"/>
               <w:jc w:val="left"/>
-              <w:rPr>
-                <w:rFonts w:hint="eastAsia"/>
-              </w:rPr>
-            </w:pPr>
-          </w:p>
-          <w:p>
-            <w:pPr>
-              <w:pStyle w:val="10"/>
-              <w:jc w:val="left"/>
-              <w:rPr>
-                <w:rFonts w:hint="eastAsia"/>
-              </w:rPr>
-            </w:pPr>
-          </w:p>
-          <w:p>
-            <w:pPr>
-              <w:pStyle w:val="10"/>
-              <w:jc w:val="left"/>
-              <w:rPr>
-                <w:rFonts w:hint="eastAsia"/>
-              </w:rPr>
-            </w:pPr>
-          </w:p>
-          <w:p>
-            <w:pPr>
-              <w:pStyle w:val="10"/>
-              <w:jc w:val="left"/>
-              <w:rPr>
-                <w:rFonts w:hint="eastAsia"/>
-              </w:rPr>
-            </w:pPr>
-          </w:p>
-          <w:p>
-            <w:pPr>
-              <w:pStyle w:val="10"/>
-              <w:jc w:val="left"/>
-              <w:rPr>
-                <w:rFonts w:hint="eastAsia"/>
-              </w:rPr>
-            </w:pPr>
-          </w:p>
-          <w:p>
-            <w:pPr>
-              <w:pStyle w:val="10"/>
-              <w:jc w:val="left"/>
-              <w:rPr>
-                <w:rFonts w:hint="eastAsia"/>
-              </w:rPr>
-            </w:pPr>
-          </w:p>
-          <w:p>
-            <w:pPr>
-              <w:pStyle w:val="10"/>
-              <w:jc w:val="left"/>
-              <w:rPr>
-                <w:rFonts w:hint="eastAsia"/>
-              </w:rPr>
+            </w:pPr>
+          </w:p>
+          <w:p>
+            <w:pPr>
+              <w:pStyle w:val="10"/>
+              <w:jc w:val="left"/>
+            </w:pPr>
+          </w:p>
+          <w:p>
+            <w:pPr>
+              <w:pStyle w:val="10"/>
+              <w:jc w:val="left"/>
+            </w:pPr>
+          </w:p>
+          <w:p>
+            <w:pPr>
+              <w:pStyle w:val="10"/>
+              <w:jc w:val="left"/>
+            </w:pPr>
+          </w:p>
+          <w:p>
+            <w:pPr>
+              <w:pStyle w:val="10"/>
+              <w:jc w:val="left"/>
+            </w:pPr>
+          </w:p>
+          <w:p>
+            <w:pPr>
+              <w:pStyle w:val="10"/>
+              <w:jc w:val="left"/>
+            </w:pPr>
+          </w:p>
+          <w:p>
+            <w:pPr>
+              <w:pStyle w:val="10"/>
+              <w:jc w:val="left"/>
             </w:pPr>
           </w:p>
           <w:p>
@@ -6838,7 +6841,7 @@
               </w:numPr>
               <w:jc w:val="left"/>
               <w:rPr>
-                <w:rFonts w:asciiTheme="majorHAnsi" w:eastAsiaTheme="majorHAnsi" w:hAnsiTheme="majorHAnsi" w:cs="맑은 고딕" w:hint="eastAsia"/>
+                <w:rFonts w:asciiTheme="majorHAnsi" w:eastAsiaTheme="majorHAnsi" w:hAnsiTheme="majorHAnsi" w:cs="맑은 고딕"/>
               </w:rPr>
             </w:pPr>
             <w:r>
@@ -7159,7 +7162,7 @@
             <w:noProof/>
             <w:lang w:val="ko-KR"/>
           </w:rPr>
-          <w:t>6</w:t>
+          <w:t>1</w:t>
         </w:r>
         <w:r>
           <w:fldChar w:fldCharType="end"/>
@@ -8559,7 +8562,7 @@
 </file>
 
 <file path=customXml/itemProps1.xml><?xml version="1.0" encoding="utf-8"?>
-<ds:datastoreItem xmlns:ds="http://schemas.openxmlformats.org/officeDocument/2006/customXml" ds:itemID="{0B997AD0-6522-45FE-8E24-749610C3379B}">
+<ds:datastoreItem xmlns:ds="http://schemas.openxmlformats.org/officeDocument/2006/customXml" ds:itemID="{DF6854F2-0974-4EE9-9992-61F071A0C724}">
   <ds:schemaRefs>
     <ds:schemaRef ds:uri="http://schemas.openxmlformats.org/officeDocument/2006/bibliography"/>
   </ds:schemaRefs>

--- a/프로젝트 문서/0. 팀원 개인폴더/김한주/요구분석서_김한주.docx
+++ b/프로젝트 문서/0. 팀원 개인폴더/김한주/요구분석서_김한주.docx
@@ -5099,7 +5099,6 @@
             <w:r>
               <w:rPr>
                 <w:rFonts w:ascii="맑은 고딕" w:eastAsia="맑은 고딕" w:hAnsi="맑은 고딕" w:cs="맑은 고딕"/>
-                <w:strike/>
               </w:rPr>
               <w:t xml:space="preserve">- </w:t>
             </w:r>
@@ -5908,8 +5907,31 @@
             <w:r>
               <w:rPr>
                 <w:rFonts w:ascii="맑은 고딕" w:eastAsia="맑은 고딕" w:hAnsi="맑은 고딕" w:cs="맑은 고딕"/>
+              </w:rPr>
+              <w:t xml:space="preserve">- </w:t>
+            </w:r>
+            <w:r>
+              <w:rPr>
+                <w:rFonts w:ascii="맑은 고딕" w:eastAsia="맑은 고딕" w:hAnsi="맑은 고딕" w:cs="맑은 고딕" w:hint="eastAsia"/>
                 <w:strike/>
               </w:rPr>
+              <w:t>사원은 올라온 조퇴, 병가, 경조, 연차, 외근, 출장 등에 대한 결제를 승인할 수 있다.</w:t>
+            </w:r>
+          </w:p>
+          <w:p>
+            <w:pPr>
+              <w:pStyle w:val="10"/>
+              <w:widowControl/>
+              <w:jc w:val="left"/>
+              <w:rPr>
+                <w:rFonts w:ascii="맑은 고딕" w:eastAsia="맑은 고딕" w:hAnsi="맑은 고딕" w:cs="맑은 고딕"/>
+                <w:strike/>
+              </w:rPr>
+            </w:pPr>
+            <w:r>
+              <w:rPr>
+                <w:rFonts w:ascii="맑은 고딕" w:eastAsia="맑은 고딕" w:hAnsi="맑은 고딕" w:cs="맑은 고딕"/>
+              </w:rPr>
               <w:t xml:space="preserve">- </w:t>
             </w:r>
             <w:r>
@@ -5917,7 +5939,7 @@
                 <w:rFonts w:ascii="맑은 고딕" w:eastAsia="맑은 고딕" w:hAnsi="맑은 고딕" w:cs="맑은 고딕" w:hint="eastAsia"/>
                 <w:strike/>
               </w:rPr>
-              <w:t>사원은 올라온 조퇴, 병가, 경조, 연차, 외근, 출장 등에 대한 결제를 승인할 수 있다.</w:t>
+              <w:t>사원은 승인한 타 부서의 결제를 인사부 과장에게 올릴 수 있다.</w:t>
             </w:r>
           </w:p>
           <w:p>
@@ -5933,57 +5955,30 @@
             <w:r>
               <w:rPr>
                 <w:rFonts w:ascii="맑은 고딕" w:eastAsia="맑은 고딕" w:hAnsi="맑은 고딕" w:cs="맑은 고딕"/>
+              </w:rPr>
+              <w:t xml:space="preserve">- </w:t>
+            </w:r>
+            <w:r>
+              <w:rPr>
+                <w:rFonts w:ascii="맑은 고딕" w:eastAsia="맑은 고딕" w:hAnsi="맑은 고딕" w:cs="맑은 고딕" w:hint="eastAsia"/>
                 <w:strike/>
               </w:rPr>
-              <w:t xml:space="preserve">- </w:t>
-            </w:r>
-            <w:r>
-              <w:rPr>
-                <w:rFonts w:ascii="맑은 고딕" w:eastAsia="맑은 고딕" w:hAnsi="맑은 고딕" w:cs="맑은 고딕" w:hint="eastAsia"/>
+              <w:t>과장은 승인한 타 부서의 결제를 인사부 부장에게 올릴 수 있다.</w:t>
+            </w:r>
+          </w:p>
+          <w:p>
+            <w:pPr>
+              <w:pStyle w:val="10"/>
+              <w:widowControl/>
+              <w:jc w:val="left"/>
+              <w:rPr>
+                <w:rFonts w:ascii="맑은 고딕" w:eastAsia="맑은 고딕" w:hAnsi="맑은 고딕" w:cs="맑은 고딕"/>
                 <w:strike/>
               </w:rPr>
-              <w:t>사원은 승인한 타 부서의 결제를 인사부 과장에게 올릴 수 있다.</w:t>
-            </w:r>
-          </w:p>
-          <w:p>
-            <w:pPr>
-              <w:pStyle w:val="10"/>
-              <w:widowControl/>
-              <w:jc w:val="left"/>
-              <w:rPr>
-                <w:rFonts w:ascii="맑은 고딕" w:eastAsia="맑은 고딕" w:hAnsi="맑은 고딕" w:cs="맑은 고딕"/>
-                <w:strike/>
-              </w:rPr>
-            </w:pPr>
-            <w:r>
-              <w:rPr>
-                <w:rFonts w:ascii="맑은 고딕" w:eastAsia="맑은 고딕" w:hAnsi="맑은 고딕" w:cs="맑은 고딕"/>
-                <w:strike/>
-              </w:rPr>
-              <w:t xml:space="preserve">- </w:t>
-            </w:r>
-            <w:r>
-              <w:rPr>
-                <w:rFonts w:ascii="맑은 고딕" w:eastAsia="맑은 고딕" w:hAnsi="맑은 고딕" w:cs="맑은 고딕" w:hint="eastAsia"/>
-                <w:strike/>
-              </w:rPr>
-              <w:t>과장은 승인한 타 부서의 결제를 인사부 부장에게 올릴 수 있다.</w:t>
-            </w:r>
-          </w:p>
-          <w:p>
-            <w:pPr>
-              <w:pStyle w:val="10"/>
-              <w:widowControl/>
-              <w:jc w:val="left"/>
-              <w:rPr>
-                <w:rFonts w:ascii="맑은 고딕" w:eastAsia="맑은 고딕" w:hAnsi="맑은 고딕" w:cs="맑은 고딕"/>
-                <w:strike/>
-              </w:rPr>
-            </w:pPr>
-            <w:r>
-              <w:rPr>
-                <w:rFonts w:ascii="맑은 고딕" w:eastAsia="맑은 고딕" w:hAnsi="맑은 고딕" w:cs="맑은 고딕"/>
-                <w:strike/>
+            </w:pPr>
+            <w:r>
+              <w:rPr>
+                <w:rFonts w:ascii="맑은 고딕" w:eastAsia="맑은 고딕" w:hAnsi="맑은 고딕" w:cs="맑은 고딕"/>
               </w:rPr>
               <w:t xml:space="preserve">- </w:t>
             </w:r>
@@ -7162,7 +7157,7 @@
             <w:noProof/>
             <w:lang w:val="ko-KR"/>
           </w:rPr>
-          <w:t>1</w:t>
+          <w:t>6</w:t>
         </w:r>
         <w:r>
           <w:fldChar w:fldCharType="end"/>
@@ -8562,7 +8557,7 @@
 </file>
 
 <file path=customXml/itemProps1.xml><?xml version="1.0" encoding="utf-8"?>
-<ds:datastoreItem xmlns:ds="http://schemas.openxmlformats.org/officeDocument/2006/customXml" ds:itemID="{DF6854F2-0974-4EE9-9992-61F071A0C724}">
+<ds:datastoreItem xmlns:ds="http://schemas.openxmlformats.org/officeDocument/2006/customXml" ds:itemID="{F6304E5F-7B50-40F7-868D-4D2A3F1C19C7}">
   <ds:schemaRefs>
     <ds:schemaRef ds:uri="http://schemas.openxmlformats.org/officeDocument/2006/bibliography"/>
   </ds:schemaRefs>
